--- a/HackCheck Documentatie/HackCheck Documentatie.docx
+++ b/HackCheck Documentatie/HackCheck Documentatie.docx
@@ -4,7 +4,7 @@
   <w:body>
     <w:p>
       <w:pPr>
-        <w:pStyle w:val="Heading1"/>
+        <w:pStyle w:val="Kop1"/>
       </w:pPr>
       <w:bookmarkStart w:id="0" w:name="_Toc73365689"/>
       <w:r>
@@ -17,7 +17,7 @@
     </w:p>
     <w:p>
       <w:pPr>
-        <w:pStyle w:val="Heading2"/>
+        <w:pStyle w:val="Kop2"/>
         <w:rPr>
           <w:rFonts w:asciiTheme="minorHAnsi" w:hAnsiTheme="minorHAnsi" w:cstheme="minorHAnsi"/>
         </w:rPr>
@@ -464,7 +464,7 @@
       <w:sdtContent>
         <w:p>
           <w:pPr>
-            <w:pStyle w:val="TOCHeading"/>
+            <w:pStyle w:val="Kopvaninhoudsopgave"/>
             <w:rPr>
               <w:rFonts w:asciiTheme="minorHAnsi" w:hAnsiTheme="minorHAnsi" w:cstheme="minorHAnsi"/>
             </w:rPr>
@@ -478,7 +478,7 @@
         </w:p>
         <w:p>
           <w:pPr>
-            <w:pStyle w:val="TOC1"/>
+            <w:pStyle w:val="Inhopg1"/>
             <w:tabs>
               <w:tab w:val="right" w:leader="dot" w:pos="9881"/>
             </w:tabs>
@@ -575,7 +575,7 @@
         </w:p>
         <w:p>
           <w:pPr>
-            <w:pStyle w:val="TOC2"/>
+            <w:pStyle w:val="Inhopg2"/>
             <w:tabs>
               <w:tab w:val="right" w:leader="dot" w:pos="9881"/>
             </w:tabs>
@@ -656,7 +656,7 @@
         </w:p>
         <w:p>
           <w:pPr>
-            <w:pStyle w:val="TOC1"/>
+            <w:pStyle w:val="Inhopg1"/>
             <w:tabs>
               <w:tab w:val="right" w:leader="dot" w:pos="9881"/>
             </w:tabs>
@@ -729,7 +729,7 @@
         </w:p>
         <w:p>
           <w:pPr>
-            <w:pStyle w:val="TOC2"/>
+            <w:pStyle w:val="Inhopg2"/>
             <w:tabs>
               <w:tab w:val="right" w:leader="dot" w:pos="9881"/>
             </w:tabs>
@@ -802,7 +802,7 @@
         </w:p>
         <w:p>
           <w:pPr>
-            <w:pStyle w:val="TOC2"/>
+            <w:pStyle w:val="Inhopg2"/>
             <w:tabs>
               <w:tab w:val="right" w:leader="dot" w:pos="9881"/>
             </w:tabs>
@@ -875,7 +875,7 @@
         </w:p>
         <w:p>
           <w:pPr>
-            <w:pStyle w:val="TOC2"/>
+            <w:pStyle w:val="Inhopg2"/>
             <w:tabs>
               <w:tab w:val="right" w:leader="dot" w:pos="9881"/>
             </w:tabs>
@@ -948,7 +948,7 @@
         </w:p>
         <w:p>
           <w:pPr>
-            <w:pStyle w:val="TOC2"/>
+            <w:pStyle w:val="Inhopg2"/>
             <w:tabs>
               <w:tab w:val="right" w:leader="dot" w:pos="9881"/>
             </w:tabs>
@@ -1021,7 +1021,7 @@
         </w:p>
         <w:p>
           <w:pPr>
-            <w:pStyle w:val="TOC2"/>
+            <w:pStyle w:val="Inhopg2"/>
             <w:tabs>
               <w:tab w:val="right" w:leader="dot" w:pos="9881"/>
             </w:tabs>
@@ -1094,7 +1094,7 @@
         </w:p>
         <w:p>
           <w:pPr>
-            <w:pStyle w:val="TOC2"/>
+            <w:pStyle w:val="Inhopg2"/>
             <w:tabs>
               <w:tab w:val="right" w:leader="dot" w:pos="9881"/>
             </w:tabs>
@@ -1167,7 +1167,7 @@
         </w:p>
         <w:p>
           <w:pPr>
-            <w:pStyle w:val="TOC1"/>
+            <w:pStyle w:val="Inhopg1"/>
             <w:tabs>
               <w:tab w:val="right" w:leader="dot" w:pos="9881"/>
             </w:tabs>
@@ -1241,7 +1241,7 @@
         </w:p>
         <w:p>
           <w:pPr>
-            <w:pStyle w:val="TOC2"/>
+            <w:pStyle w:val="Inhopg2"/>
             <w:tabs>
               <w:tab w:val="right" w:leader="dot" w:pos="9881"/>
             </w:tabs>
@@ -1315,7 +1315,7 @@
         </w:p>
         <w:p>
           <w:pPr>
-            <w:pStyle w:val="TOC2"/>
+            <w:pStyle w:val="Inhopg2"/>
             <w:tabs>
               <w:tab w:val="right" w:leader="dot" w:pos="9881"/>
             </w:tabs>
@@ -1389,7 +1389,7 @@
         </w:p>
         <w:p>
           <w:pPr>
-            <w:pStyle w:val="TOC2"/>
+            <w:pStyle w:val="Inhopg2"/>
             <w:tabs>
               <w:tab w:val="right" w:leader="dot" w:pos="9881"/>
             </w:tabs>
@@ -1463,7 +1463,7 @@
         </w:p>
         <w:p>
           <w:pPr>
-            <w:pStyle w:val="TOC2"/>
+            <w:pStyle w:val="Inhopg2"/>
             <w:tabs>
               <w:tab w:val="right" w:leader="dot" w:pos="9881"/>
             </w:tabs>
@@ -1536,7 +1536,7 @@
         </w:p>
         <w:p>
           <w:pPr>
-            <w:pStyle w:val="TOC2"/>
+            <w:pStyle w:val="Inhopg2"/>
             <w:tabs>
               <w:tab w:val="right" w:leader="dot" w:pos="9881"/>
             </w:tabs>
@@ -1609,7 +1609,7 @@
         </w:p>
         <w:p>
           <w:pPr>
-            <w:pStyle w:val="TOC1"/>
+            <w:pStyle w:val="Inhopg1"/>
             <w:tabs>
               <w:tab w:val="right" w:leader="dot" w:pos="9881"/>
             </w:tabs>
@@ -1682,7 +1682,7 @@
         </w:p>
         <w:p>
           <w:pPr>
-            <w:pStyle w:val="TOC2"/>
+            <w:pStyle w:val="Inhopg2"/>
             <w:tabs>
               <w:tab w:val="right" w:leader="dot" w:pos="9881"/>
             </w:tabs>
@@ -1755,7 +1755,7 @@
         </w:p>
         <w:p>
           <w:pPr>
-            <w:pStyle w:val="TOC2"/>
+            <w:pStyle w:val="Inhopg2"/>
             <w:tabs>
               <w:tab w:val="right" w:leader="dot" w:pos="9881"/>
             </w:tabs>
@@ -1829,7 +1829,7 @@
         </w:p>
         <w:p>
           <w:pPr>
-            <w:pStyle w:val="TOC2"/>
+            <w:pStyle w:val="Inhopg2"/>
             <w:tabs>
               <w:tab w:val="right" w:leader="dot" w:pos="9881"/>
             </w:tabs>
@@ -1902,7 +1902,7 @@
         </w:p>
         <w:p>
           <w:pPr>
-            <w:pStyle w:val="TOC2"/>
+            <w:pStyle w:val="Inhopg2"/>
             <w:tabs>
               <w:tab w:val="right" w:leader="dot" w:pos="9881"/>
             </w:tabs>
@@ -1975,7 +1975,7 @@
         </w:p>
         <w:p>
           <w:pPr>
-            <w:pStyle w:val="TOC1"/>
+            <w:pStyle w:val="Inhopg1"/>
             <w:tabs>
               <w:tab w:val="right" w:leader="dot" w:pos="9881"/>
             </w:tabs>
@@ -2048,7 +2048,7 @@
         </w:p>
         <w:p>
           <w:pPr>
-            <w:pStyle w:val="TOC2"/>
+            <w:pStyle w:val="Inhopg2"/>
             <w:tabs>
               <w:tab w:val="right" w:leader="dot" w:pos="9881"/>
             </w:tabs>
@@ -2121,7 +2121,7 @@
         </w:p>
         <w:p>
           <w:pPr>
-            <w:pStyle w:val="TOC2"/>
+            <w:pStyle w:val="Inhopg2"/>
             <w:tabs>
               <w:tab w:val="right" w:leader="dot" w:pos="9881"/>
             </w:tabs>
@@ -2194,7 +2194,7 @@
         </w:p>
         <w:p>
           <w:pPr>
-            <w:pStyle w:val="TOC2"/>
+            <w:pStyle w:val="Inhopg2"/>
             <w:tabs>
               <w:tab w:val="right" w:leader="dot" w:pos="9881"/>
             </w:tabs>
@@ -2267,7 +2267,7 @@
         </w:p>
         <w:p>
           <w:pPr>
-            <w:pStyle w:val="TOC2"/>
+            <w:pStyle w:val="Inhopg2"/>
             <w:tabs>
               <w:tab w:val="right" w:leader="dot" w:pos="9881"/>
             </w:tabs>
@@ -2340,7 +2340,7 @@
         </w:p>
         <w:p>
           <w:pPr>
-            <w:pStyle w:val="TOC2"/>
+            <w:pStyle w:val="Inhopg2"/>
             <w:tabs>
               <w:tab w:val="right" w:leader="dot" w:pos="9881"/>
             </w:tabs>
@@ -2413,7 +2413,7 @@
         </w:p>
         <w:p>
           <w:pPr>
-            <w:pStyle w:val="TOC1"/>
+            <w:pStyle w:val="Inhopg1"/>
             <w:tabs>
               <w:tab w:val="right" w:leader="dot" w:pos="9881"/>
             </w:tabs>
@@ -2486,7 +2486,7 @@
         </w:p>
         <w:p>
           <w:pPr>
-            <w:pStyle w:val="TOC2"/>
+            <w:pStyle w:val="Inhopg2"/>
             <w:tabs>
               <w:tab w:val="right" w:leader="dot" w:pos="9881"/>
             </w:tabs>
@@ -2559,7 +2559,7 @@
         </w:p>
         <w:p>
           <w:pPr>
-            <w:pStyle w:val="TOC2"/>
+            <w:pStyle w:val="Inhopg2"/>
             <w:tabs>
               <w:tab w:val="right" w:leader="dot" w:pos="9881"/>
             </w:tabs>
@@ -2664,27 +2664,27 @@
     </w:p>
     <w:p>
       <w:pPr>
-        <w:pStyle w:val="Heading1"/>
-      </w:pPr>
-      <w:bookmarkStart w:id="2" w:name="_Toc469485063"/>
-      <w:bookmarkStart w:id="3" w:name="_Toc73365691"/>
+        <w:pStyle w:val="Kop1"/>
+      </w:pPr>
+      <w:bookmarkStart w:id="2" w:name="_Toc73365691"/>
+      <w:bookmarkStart w:id="3" w:name="_Toc469485063"/>
       <w:r>
         <w:lastRenderedPageBreak/>
         <w:t>Programma van eisen</w:t>
       </w:r>
-      <w:bookmarkEnd w:id="3"/>
+      <w:bookmarkEnd w:id="2"/>
     </w:p>
     <w:p>
       <w:pPr>
-        <w:pStyle w:val="Heading2"/>
-      </w:pPr>
-      <w:bookmarkStart w:id="4" w:name="_Hlk64900966"/>
-      <w:bookmarkStart w:id="5" w:name="_Toc73365692"/>
-      <w:bookmarkEnd w:id="2"/>
+        <w:pStyle w:val="Kop2"/>
+      </w:pPr>
+      <w:bookmarkStart w:id="4" w:name="_Toc73365692"/>
+      <w:bookmarkStart w:id="5" w:name="_Hlk64900966"/>
+      <w:bookmarkEnd w:id="3"/>
       <w:r>
         <w:t>Projectbeschrijving</w:t>
       </w:r>
-      <w:bookmarkEnd w:id="5"/>
+      <w:bookmarkEnd w:id="4"/>
       <w:r>
         <w:t xml:space="preserve"> </w:t>
       </w:r>
@@ -2694,7 +2694,7 @@
         <w:spacing w:after="0"/>
       </w:pPr>
       <w:bookmarkStart w:id="6" w:name="_Toc440616373"/>
-      <w:bookmarkEnd w:id="4"/>
+      <w:bookmarkEnd w:id="5"/>
       <w:r>
         <w:t>Dit project zal zijn voor mijn 2</w:t>
       </w:r>
@@ -2713,15 +2713,7 @@
       </w:r>
       <w:proofErr w:type="spellEnd"/>
       <w:r>
-        <w:t xml:space="preserve"> College. Het zal een </w:t>
-      </w:r>
-      <w:proofErr w:type="gramStart"/>
-      <w:r>
-        <w:t>web applicatie</w:t>
-      </w:r>
-      <w:proofErr w:type="gramEnd"/>
-      <w:r>
-        <w:t xml:space="preserve"> worden die waarschijnlijk gebruik gaat maken van ASP.NET en MVC. Daarnaast zal het ook nog iets van een </w:t>
+        <w:t xml:space="preserve"> College. Het zal een web applicatie worden die waarschijnlijk gebruik gaat maken van ASP.NET en MVC. Daarnaast zal het ook nog iets van een </w:t>
       </w:r>
       <w:proofErr w:type="spellStart"/>
       <w:r>
@@ -2732,15 +2724,7 @@
         <w:t xml:space="preserve"> Framework gebruiken dat verder beschreven zal worden in de technische details</w:t>
       </w:r>
       <w:r>
-        <w:t xml:space="preserve">. Het zal er een beetje retro uit komen te zien met een groen en zwart </w:t>
-      </w:r>
-      <w:proofErr w:type="gramStart"/>
-      <w:r>
-        <w:t>kleuren schema</w:t>
-      </w:r>
-      <w:proofErr w:type="gramEnd"/>
-      <w:r>
-        <w:t xml:space="preserve">, denk hierbij aan de Matrix bijvoorbeeld. </w:t>
+        <w:t xml:space="preserve">. Het zal er een beetje retro uit komen te zien met een groen en zwart kleuren schema, denk hierbij aan de Matrix bijvoorbeeld. </w:t>
       </w:r>
       <w:r>
         <w:t xml:space="preserve">Het hoofddoel van de applicatie zal entertainment zijn, het is tenslotte een soort game. Er zullen weinig tot geen echte hacker concepten gebruikt worden omdat dit waarschijnlijke te ingewikkeld zou zijn voor de gebruikers. Ik zie dit als een kleine puzzel game waar een potje maximaal 15 min zou moeten duren. Ik wil ook een bepaalden stijl uitstralen met deze game dat een beetje retro is zoals eerder beschreven, en dat dit ook het gene zal zijn dat de spelers het meeste zullen herinner </w:t>
@@ -2748,7 +2732,7 @@
     </w:p>
     <w:p>
       <w:pPr>
-        <w:pStyle w:val="Heading2"/>
+        <w:pStyle w:val="Kop2"/>
       </w:pPr>
       <w:bookmarkStart w:id="7" w:name="_Toc73365693"/>
       <w:r>
@@ -2769,7 +2753,7 @@
     </w:p>
     <w:p>
       <w:pPr>
-        <w:pStyle w:val="Heading2"/>
+        <w:pStyle w:val="Kop2"/>
       </w:pPr>
       <w:bookmarkStart w:id="8" w:name="_Toc73365694"/>
       <w:r>
@@ -2931,21 +2915,21 @@
     <w:p/>
     <w:p>
       <w:pPr>
-        <w:pStyle w:val="Heading2"/>
-      </w:pPr>
-      <w:bookmarkStart w:id="9" w:name="_Toc440616375"/>
-      <w:bookmarkStart w:id="10" w:name="_Toc73365695"/>
+        <w:pStyle w:val="Kop2"/>
+      </w:pPr>
+      <w:bookmarkStart w:id="9" w:name="_Toc73365695"/>
+      <w:bookmarkStart w:id="10" w:name="_Toc440616375"/>
       <w:bookmarkEnd w:id="6"/>
       <w:r>
         <w:lastRenderedPageBreak/>
         <w:t>MoSCow-rapportage</w:t>
       </w:r>
       <w:bookmarkStart w:id="11" w:name="_Toc469485067"/>
-      <w:bookmarkEnd w:id="10"/>
+      <w:bookmarkEnd w:id="9"/>
     </w:p>
     <w:tbl>
       <w:tblPr>
-        <w:tblStyle w:val="TableGrid"/>
+        <w:tblStyle w:val="Tabelraster"/>
         <w:tblW w:w="0" w:type="auto"/>
         <w:tblLook w:val="04A0" w:firstRow="1" w:lastRow="0" w:firstColumn="1" w:lastColumn="0" w:noHBand="0" w:noVBand="1"/>
       </w:tblPr>
@@ -2980,7 +2964,7 @@
           </w:tcPr>
           <w:p>
             <w:pPr>
-              <w:pStyle w:val="ListParagraph"/>
+              <w:pStyle w:val="Lijstalinea"/>
               <w:numPr>
                 <w:ilvl w:val="0"/>
                 <w:numId w:val="4"/>
@@ -3002,7 +2986,7 @@
           </w:p>
           <w:p>
             <w:pPr>
-              <w:pStyle w:val="ListParagraph"/>
+              <w:pStyle w:val="Lijstalinea"/>
               <w:numPr>
                 <w:ilvl w:val="0"/>
                 <w:numId w:val="4"/>
@@ -3018,7 +3002,7 @@
           </w:p>
           <w:p>
             <w:pPr>
-              <w:pStyle w:val="ListParagraph"/>
+              <w:pStyle w:val="Lijstalinea"/>
               <w:numPr>
                 <w:ilvl w:val="0"/>
                 <w:numId w:val="4"/>
@@ -3034,7 +3018,7 @@
           </w:p>
           <w:p>
             <w:pPr>
-              <w:pStyle w:val="ListParagraph"/>
+              <w:pStyle w:val="Lijstalinea"/>
               <w:numPr>
                 <w:ilvl w:val="0"/>
                 <w:numId w:val="4"/>
@@ -3047,7 +3031,7 @@
           </w:p>
           <w:p>
             <w:pPr>
-              <w:pStyle w:val="ListParagraph"/>
+              <w:pStyle w:val="Lijstalinea"/>
               <w:numPr>
                 <w:ilvl w:val="0"/>
                 <w:numId w:val="4"/>
@@ -3092,7 +3076,7 @@
           </w:tcPr>
           <w:p>
             <w:pPr>
-              <w:pStyle w:val="ListParagraph"/>
+              <w:pStyle w:val="Lijstalinea"/>
               <w:numPr>
                 <w:ilvl w:val="0"/>
                 <w:numId w:val="8"/>
@@ -3108,7 +3092,7 @@
           </w:p>
           <w:p>
             <w:pPr>
-              <w:pStyle w:val="ListParagraph"/>
+              <w:pStyle w:val="Lijstalinea"/>
               <w:numPr>
                 <w:ilvl w:val="0"/>
                 <w:numId w:val="8"/>
@@ -3121,7 +3105,7 @@
           </w:p>
           <w:p>
             <w:pPr>
-              <w:pStyle w:val="ListParagraph"/>
+              <w:pStyle w:val="Lijstalinea"/>
               <w:numPr>
                 <w:ilvl w:val="0"/>
                 <w:numId w:val="8"/>
@@ -3134,7 +3118,7 @@
           </w:p>
           <w:p>
             <w:pPr>
-              <w:pStyle w:val="ListParagraph"/>
+              <w:pStyle w:val="Lijstalinea"/>
               <w:numPr>
                 <w:ilvl w:val="0"/>
                 <w:numId w:val="8"/>
@@ -3179,7 +3163,7 @@
           </w:tcPr>
           <w:p>
             <w:pPr>
-              <w:pStyle w:val="ListParagraph"/>
+              <w:pStyle w:val="Lijstalinea"/>
               <w:numPr>
                 <w:ilvl w:val="0"/>
                 <w:numId w:val="5"/>
@@ -3239,7 +3223,7 @@
           </w:tcPr>
           <w:p>
             <w:pPr>
-              <w:pStyle w:val="ListParagraph"/>
+              <w:pStyle w:val="Lijstalinea"/>
               <w:numPr>
                 <w:ilvl w:val="0"/>
                 <w:numId w:val="6"/>
@@ -3265,25 +3249,20 @@
     <w:p/>
     <w:p>
       <w:pPr>
-        <w:pStyle w:val="Heading2"/>
+        <w:pStyle w:val="Kop2"/>
       </w:pPr>
       <w:bookmarkStart w:id="12" w:name="_Toc73365696"/>
       <w:r>
         <w:t>Vormgeving</w:t>
       </w:r>
-      <w:bookmarkEnd w:id="9"/>
+      <w:bookmarkEnd w:id="10"/>
       <w:bookmarkEnd w:id="11"/>
       <w:bookmarkEnd w:id="12"/>
     </w:p>
     <w:p>
       <w:bookmarkStart w:id="13" w:name="_Toc440616376"/>
-      <w:proofErr w:type="gramStart"/>
-      <w:r>
-        <w:t>De font</w:t>
-      </w:r>
-      <w:proofErr w:type="gramEnd"/>
-      <w:r>
-        <w:t xml:space="preserve"> die voor de website gebruikt zal worden </w:t>
+      <w:r>
+        <w:t xml:space="preserve">De font die voor de website gebruikt zal worden </w:t>
       </w:r>
       <w:r>
         <w:t>zal een oude retro stijl zijn daarom heb ik de volgende gekozen:</w:t>
@@ -3376,19 +3355,32 @@
     </w:p>
     <w:p>
       <w:pPr>
-        <w:pStyle w:val="Caption"/>
+        <w:pStyle w:val="Bijschrift"/>
       </w:pPr>
       <w:r>
         <w:t xml:space="preserve">Foto </w:t>
       </w:r>
-      <w:fldSimple w:instr=" SEQ Foto \* ARABIC ">
-        <w:r>
-          <w:rPr>
-            <w:noProof/>
-          </w:rPr>
-          <w:t>1</w:t>
-        </w:r>
-      </w:fldSimple>
+      <w:r>
+        <w:fldChar w:fldCharType="begin"/>
+      </w:r>
+      <w:r>
+        <w:instrText xml:space="preserve"> SEQ Foto \* ARABIC </w:instrText>
+      </w:r>
+      <w:r>
+        <w:fldChar w:fldCharType="separate"/>
+      </w:r>
+      <w:r>
+        <w:rPr>
+          <w:noProof/>
+        </w:rPr>
+        <w:t>1</w:t>
+      </w:r>
+      <w:r>
+        <w:rPr>
+          <w:noProof/>
+        </w:rPr>
+        <w:fldChar w:fldCharType="end"/>
+      </w:r>
       <w:r>
         <w:t>: een voorbeeld van hoe de stijl zal zijn</w:t>
       </w:r>
@@ -3440,26 +3432,39 @@
     </w:p>
     <w:p>
       <w:pPr>
-        <w:pStyle w:val="Caption"/>
+        <w:pStyle w:val="Bijschrift"/>
       </w:pPr>
       <w:r>
         <w:t xml:space="preserve">Foto </w:t>
       </w:r>
-      <w:fldSimple w:instr=" SEQ Foto \* ARABIC ">
-        <w:r>
-          <w:rPr>
-            <w:noProof/>
-          </w:rPr>
-          <w:t>2</w:t>
-        </w:r>
-      </w:fldSimple>
+      <w:r>
+        <w:fldChar w:fldCharType="begin"/>
+      </w:r>
+      <w:r>
+        <w:instrText xml:space="preserve"> SEQ Foto \* ARABIC </w:instrText>
+      </w:r>
+      <w:r>
+        <w:fldChar w:fldCharType="separate"/>
+      </w:r>
+      <w:r>
+        <w:rPr>
+          <w:noProof/>
+        </w:rPr>
+        <w:t>2</w:t>
+      </w:r>
+      <w:r>
+        <w:rPr>
+          <w:noProof/>
+        </w:rPr>
+        <w:fldChar w:fldCharType="end"/>
+      </w:r>
       <w:r>
         <w:t>: een voorbeeld van hoe de stijl zal zijn</w:t>
       </w:r>
     </w:p>
     <w:p>
       <w:pPr>
-        <w:pStyle w:val="Heading2"/>
+        <w:pStyle w:val="Kop2"/>
       </w:pPr>
       <w:bookmarkStart w:id="14" w:name="_Toc469485069"/>
       <w:bookmarkStart w:id="15" w:name="_Toc73365697"/>
@@ -3490,7 +3495,7 @@
     </w:p>
     <w:p>
       <w:pPr>
-        <w:pStyle w:val="Heading1"/>
+        <w:pStyle w:val="Kop1"/>
         <w:rPr>
           <w:rFonts w:asciiTheme="minorHAnsi" w:hAnsiTheme="minorHAnsi" w:cstheme="minorHAnsi"/>
         </w:rPr>
@@ -3507,7 +3512,7 @@
     </w:p>
     <w:p>
       <w:pPr>
-        <w:pStyle w:val="Heading2"/>
+        <w:pStyle w:val="Kop2"/>
         <w:rPr>
           <w:rFonts w:asciiTheme="minorHAnsi" w:hAnsiTheme="minorHAnsi" w:cstheme="minorHAnsi"/>
         </w:rPr>
@@ -3531,21 +3536,7 @@
         <w:rPr>
           <w:rFonts w:cstheme="minorHAnsi"/>
         </w:rPr>
-        <w:t xml:space="preserve">Dit project is bedoeld voor een </w:t>
-      </w:r>
-      <w:proofErr w:type="gramStart"/>
-      <w:r>
-        <w:rPr>
-          <w:rFonts w:cstheme="minorHAnsi"/>
-        </w:rPr>
-        <w:t>school project</w:t>
-      </w:r>
-      <w:proofErr w:type="gramEnd"/>
-      <w:r>
-        <w:rPr>
-          <w:rFonts w:cstheme="minorHAnsi"/>
-        </w:rPr>
-        <w:t xml:space="preserve"> voor mijn 2</w:t>
+        <w:t>Dit project is bedoeld voor een school project voor mijn 2</w:t>
       </w:r>
       <w:r>
         <w:rPr>
@@ -3583,7 +3574,7 @@
     </w:p>
     <w:p>
       <w:pPr>
-        <w:pStyle w:val="Heading2"/>
+        <w:pStyle w:val="Kop2"/>
         <w:rPr>
           <w:rFonts w:asciiTheme="minorHAnsi" w:hAnsiTheme="minorHAnsi" w:cstheme="minorHAnsi"/>
         </w:rPr>
@@ -3908,15 +3899,7 @@
     </w:p>
     <w:p>
       <w:r>
-        <w:t xml:space="preserve">Ik maak alle benodigde documentatie dat bij een project hoort zoals een functioneel ontwerp </w:t>
-      </w:r>
-      <w:proofErr w:type="gramStart"/>
-      <w:r>
-        <w:t>en  een</w:t>
-      </w:r>
-      <w:proofErr w:type="gramEnd"/>
-      <w:r>
-        <w:t xml:space="preserve"> technisch ontwerp, Dit heb ik al vaak genoeg gedaan op mijn vorige opleiding dus zal hier geen problemen mee hebben </w:t>
+        <w:t xml:space="preserve">Ik maak alle benodigde documentatie dat bij een project hoort zoals een functioneel ontwerp en  een technisch ontwerp, Dit heb ik al vaak genoeg gedaan op mijn vorige opleiding dus zal hier geen problemen mee hebben </w:t>
       </w:r>
     </w:p>
     <w:p/>
@@ -4494,7 +4477,7 @@
     </w:p>
     <w:p>
       <w:pPr>
-        <w:pStyle w:val="Heading2"/>
+        <w:pStyle w:val="Kop2"/>
         <w:rPr>
           <w:rFonts w:asciiTheme="minorHAnsi" w:hAnsiTheme="minorHAnsi" w:cstheme="minorHAnsi"/>
         </w:rPr>
@@ -4511,7 +4494,7 @@
     </w:p>
     <w:p>
       <w:pPr>
-        <w:pStyle w:val="ListParagraph"/>
+        <w:pStyle w:val="Lijstalinea"/>
         <w:numPr>
           <w:ilvl w:val="0"/>
           <w:numId w:val="7"/>
@@ -4531,7 +4514,7 @@
     </w:p>
     <w:p>
       <w:pPr>
-        <w:pStyle w:val="ListParagraph"/>
+        <w:pStyle w:val="Lijstalinea"/>
         <w:numPr>
           <w:ilvl w:val="1"/>
           <w:numId w:val="7"/>
@@ -4567,7 +4550,7 @@
     </w:p>
     <w:p>
       <w:pPr>
-        <w:pStyle w:val="ListParagraph"/>
+        <w:pStyle w:val="Lijstalinea"/>
         <w:numPr>
           <w:ilvl w:val="0"/>
           <w:numId w:val="7"/>
@@ -4577,26 +4560,17 @@
           <w:szCs w:val="24"/>
         </w:rPr>
       </w:pPr>
-      <w:proofErr w:type="gramStart"/>
-      <w:r>
-        <w:rPr>
-          <w:sz w:val="24"/>
-          <w:szCs w:val="24"/>
-        </w:rPr>
-        <w:t>Rand apparatuur</w:t>
-      </w:r>
-      <w:proofErr w:type="gramEnd"/>
-      <w:r>
-        <w:rPr>
-          <w:sz w:val="24"/>
-          <w:szCs w:val="24"/>
-        </w:rPr>
-        <w:t>:</w:t>
+      <w:r>
+        <w:rPr>
+          <w:sz w:val="24"/>
+          <w:szCs w:val="24"/>
+        </w:rPr>
+        <w:t>Rand apparatuur:</w:t>
       </w:r>
     </w:p>
     <w:p>
       <w:pPr>
-        <w:pStyle w:val="ListParagraph"/>
+        <w:pStyle w:val="Lijstalinea"/>
         <w:numPr>
           <w:ilvl w:val="1"/>
           <w:numId w:val="7"/>
@@ -4611,28 +4585,12 @@
           <w:sz w:val="24"/>
           <w:szCs w:val="24"/>
         </w:rPr>
-        <w:t xml:space="preserve">Muis (Geen voorkeur), Toetsenbord (Geen voorkeur), Beeldscherm (Voorkeur naar 1920x1080 </w:t>
-      </w:r>
-      <w:proofErr w:type="gramStart"/>
-      <w:r>
-        <w:rPr>
-          <w:sz w:val="24"/>
-          <w:szCs w:val="24"/>
-        </w:rPr>
-        <w:t>resolutie )</w:t>
-      </w:r>
-      <w:proofErr w:type="gramEnd"/>
-      <w:r>
-        <w:rPr>
-          <w:sz w:val="24"/>
-          <w:szCs w:val="24"/>
-        </w:rPr>
-        <w:t>, 2 van deze zou helpen.</w:t>
+        <w:t>Muis (Geen voorkeur), Toetsenbord (Geen voorkeur), Beeldscherm (Voorkeur naar 1920x1080 resolutie ), 2 van deze zou helpen.</w:t>
       </w:r>
     </w:p>
     <w:p>
       <w:pPr>
-        <w:pStyle w:val="ListParagraph"/>
+        <w:pStyle w:val="Lijstalinea"/>
         <w:numPr>
           <w:ilvl w:val="0"/>
           <w:numId w:val="7"/>
@@ -4652,7 +4610,7 @@
     </w:p>
     <w:p>
       <w:pPr>
-        <w:pStyle w:val="ListParagraph"/>
+        <w:pStyle w:val="Lijstalinea"/>
         <w:numPr>
           <w:ilvl w:val="1"/>
           <w:numId w:val="7"/>
@@ -4667,28 +4625,12 @@
           <w:sz w:val="24"/>
           <w:szCs w:val="24"/>
         </w:rPr>
-        <w:t xml:space="preserve">Een kantoor is prima zolang het maar een comfortabele stoel heeft met een bureau. Met stroom en een stabiele </w:t>
-      </w:r>
-      <w:proofErr w:type="gramStart"/>
-      <w:r>
-        <w:rPr>
-          <w:sz w:val="24"/>
-          <w:szCs w:val="24"/>
-        </w:rPr>
-        <w:t>internet verbinding</w:t>
-      </w:r>
-      <w:proofErr w:type="gramEnd"/>
-      <w:r>
-        <w:rPr>
-          <w:sz w:val="24"/>
-          <w:szCs w:val="24"/>
-        </w:rPr>
-        <w:t>.</w:t>
+        <w:t>Een kantoor is prima zolang het maar een comfortabele stoel heeft met een bureau. Met stroom en een stabiele internet verbinding.</w:t>
       </w:r>
     </w:p>
     <w:p>
       <w:pPr>
-        <w:pStyle w:val="ListParagraph"/>
+        <w:pStyle w:val="Lijstalinea"/>
         <w:numPr>
           <w:ilvl w:val="0"/>
           <w:numId w:val="7"/>
@@ -4715,7 +4657,7 @@
     </w:p>
     <w:p>
       <w:pPr>
-        <w:pStyle w:val="ListParagraph"/>
+        <w:pStyle w:val="Lijstalinea"/>
         <w:numPr>
           <w:ilvl w:val="1"/>
           <w:numId w:val="7"/>
@@ -4730,17 +4672,8 @@
           <w:sz w:val="24"/>
           <w:szCs w:val="24"/>
         </w:rPr>
-        <w:t xml:space="preserve">Het besturingssysteem voor de </w:t>
-      </w:r>
-      <w:proofErr w:type="gramStart"/>
-      <w:r>
-        <w:rPr>
-          <w:sz w:val="24"/>
-          <w:szCs w:val="24"/>
-        </w:rPr>
-        <w:t>ontwikkel omgeving</w:t>
-      </w:r>
-      <w:proofErr w:type="gramEnd"/>
+        <w:t>Het besturingssysteem voor de ontwikkel omgeving</w:t>
+      </w:r>
       <w:r>
         <w:rPr>
           <w:sz w:val="24"/>
@@ -4751,7 +4684,7 @@
     </w:p>
     <w:p>
       <w:pPr>
-        <w:pStyle w:val="ListParagraph"/>
+        <w:pStyle w:val="Lijstalinea"/>
         <w:numPr>
           <w:ilvl w:val="0"/>
           <w:numId w:val="7"/>
@@ -4771,7 +4704,7 @@
     </w:p>
     <w:p>
       <w:pPr>
-        <w:pStyle w:val="ListParagraph"/>
+        <w:pStyle w:val="Lijstalinea"/>
         <w:numPr>
           <w:ilvl w:val="1"/>
           <w:numId w:val="7"/>
@@ -4807,7 +4740,7 @@
     </w:p>
     <w:p>
       <w:pPr>
-        <w:pStyle w:val="ListParagraph"/>
+        <w:pStyle w:val="Lijstalinea"/>
         <w:numPr>
           <w:ilvl w:val="0"/>
           <w:numId w:val="7"/>
@@ -4827,7 +4760,7 @@
     </w:p>
     <w:p>
       <w:pPr>
-        <w:pStyle w:val="ListParagraph"/>
+        <w:pStyle w:val="Lijstalinea"/>
         <w:numPr>
           <w:ilvl w:val="1"/>
           <w:numId w:val="7"/>
@@ -4847,7 +4780,7 @@
     </w:p>
     <w:p>
       <w:pPr>
-        <w:pStyle w:val="ListParagraph"/>
+        <w:pStyle w:val="Lijstalinea"/>
         <w:numPr>
           <w:ilvl w:val="0"/>
           <w:numId w:val="7"/>
@@ -4883,7 +4816,7 @@
     </w:p>
     <w:p>
       <w:pPr>
-        <w:pStyle w:val="ListParagraph"/>
+        <w:pStyle w:val="Lijstalinea"/>
         <w:numPr>
           <w:ilvl w:val="1"/>
           <w:numId w:val="7"/>
@@ -4898,28 +4831,12 @@
           <w:sz w:val="24"/>
           <w:szCs w:val="24"/>
         </w:rPr>
-        <w:t xml:space="preserve">De tool die gebruikt wordt om de </w:t>
-      </w:r>
-      <w:proofErr w:type="gramStart"/>
-      <w:r>
-        <w:rPr>
-          <w:sz w:val="24"/>
-          <w:szCs w:val="24"/>
-        </w:rPr>
-        <w:t>MSQL server</w:t>
-      </w:r>
-      <w:proofErr w:type="gramEnd"/>
-      <w:r>
-        <w:rPr>
-          <w:sz w:val="24"/>
-          <w:szCs w:val="24"/>
-        </w:rPr>
-        <w:t xml:space="preserve"> te gebruiken</w:t>
+        <w:t>De tool die gebruikt wordt om de MSQL server te gebruiken</w:t>
       </w:r>
     </w:p>
     <w:p>
       <w:pPr>
-        <w:pStyle w:val="ListParagraph"/>
+        <w:pStyle w:val="Lijstalinea"/>
         <w:numPr>
           <w:ilvl w:val="0"/>
           <w:numId w:val="7"/>
@@ -4939,7 +4856,7 @@
     </w:p>
     <w:p>
       <w:pPr>
-        <w:pStyle w:val="ListParagraph"/>
+        <w:pStyle w:val="Lijstalinea"/>
         <w:numPr>
           <w:ilvl w:val="1"/>
           <w:numId w:val="7"/>
@@ -4959,7 +4876,7 @@
     </w:p>
     <w:p>
       <w:pPr>
-        <w:pStyle w:val="ListParagraph"/>
+        <w:pStyle w:val="Lijstalinea"/>
         <w:numPr>
           <w:ilvl w:val="0"/>
           <w:numId w:val="7"/>
@@ -4988,7 +4905,7 @@
     </w:p>
     <w:p>
       <w:pPr>
-        <w:pStyle w:val="ListParagraph"/>
+        <w:pStyle w:val="Lijstalinea"/>
         <w:numPr>
           <w:ilvl w:val="1"/>
           <w:numId w:val="7"/>
@@ -5040,7 +4957,7 @@
     </w:p>
     <w:p>
       <w:pPr>
-        <w:pStyle w:val="ListParagraph"/>
+        <w:pStyle w:val="Lijstalinea"/>
         <w:numPr>
           <w:ilvl w:val="0"/>
           <w:numId w:val="7"/>
@@ -5060,7 +4977,7 @@
     </w:p>
     <w:p>
       <w:pPr>
-        <w:pStyle w:val="ListParagraph"/>
+        <w:pStyle w:val="Lijstalinea"/>
         <w:numPr>
           <w:ilvl w:val="1"/>
           <w:numId w:val="7"/>
@@ -5080,7 +4997,7 @@
     </w:p>
     <w:p>
       <w:pPr>
-        <w:pStyle w:val="ListParagraph"/>
+        <w:pStyle w:val="Lijstalinea"/>
         <w:numPr>
           <w:ilvl w:val="0"/>
           <w:numId w:val="7"/>
@@ -5100,7 +5017,7 @@
     </w:p>
     <w:p>
       <w:pPr>
-        <w:pStyle w:val="ListParagraph"/>
+        <w:pStyle w:val="Lijstalinea"/>
         <w:numPr>
           <w:ilvl w:val="1"/>
           <w:numId w:val="7"/>
@@ -5120,7 +5037,7 @@
     </w:p>
     <w:p>
       <w:pPr>
-        <w:pStyle w:val="ListParagraph"/>
+        <w:pStyle w:val="Lijstalinea"/>
         <w:numPr>
           <w:ilvl w:val="0"/>
           <w:numId w:val="7"/>
@@ -5140,7 +5057,7 @@
     </w:p>
     <w:p>
       <w:pPr>
-        <w:pStyle w:val="ListParagraph"/>
+        <w:pStyle w:val="Lijstalinea"/>
         <w:numPr>
           <w:ilvl w:val="1"/>
           <w:numId w:val="7"/>
@@ -5165,7 +5082,7 @@
     </w:p>
     <w:p>
       <w:pPr>
-        <w:pStyle w:val="Heading2"/>
+        <w:pStyle w:val="Kop2"/>
       </w:pPr>
       <w:bookmarkStart w:id="20" w:name="_Toc73365702"/>
       <w:r>
@@ -5216,7 +5133,7 @@
     </w:p>
     <w:p>
       <w:pPr>
-        <w:pStyle w:val="Heading2"/>
+        <w:pStyle w:val="Kop2"/>
       </w:pPr>
       <w:bookmarkStart w:id="21" w:name="_Toc73365703"/>
       <w:r>
@@ -5295,7 +5212,7 @@
     </w:p>
     <w:p>
       <w:pPr>
-        <w:pStyle w:val="Caption"/>
+        <w:pStyle w:val="Bijschrift"/>
       </w:pPr>
       <w:r>
         <w:t xml:space="preserve">Foto </w:t>
@@ -5312,15 +5229,7 @@
     </w:p>
     <w:p>
       <w:r>
-        <w:t xml:space="preserve">Voor dit project wordt er een GANT Chart gemaakt aan het begin van iedere sprint met de </w:t>
-      </w:r>
-      <w:proofErr w:type="gramStart"/>
-      <w:r>
-        <w:t>hoofd taken</w:t>
-      </w:r>
-      <w:proofErr w:type="gramEnd"/>
-      <w:r>
-        <w:t xml:space="preserve"> verdeeld in tijdvakken en in hoe ver dit tijdens de sprint voltooid is.</w:t>
+        <w:t>Voor dit project wordt er een GANT Chart gemaakt aan het begin van iedere sprint met de hoofd taken verdeeld in tijdvakken en in hoe ver dit tijdens de sprint voltooid is.</w:t>
       </w:r>
     </w:p>
     <w:p>
@@ -5372,7 +5281,7 @@
     <w:p/>
     <w:p>
       <w:pPr>
-        <w:pStyle w:val="Heading1"/>
+        <w:pStyle w:val="Kop1"/>
       </w:pPr>
       <w:bookmarkStart w:id="22" w:name="_Toc73365704"/>
       <w:r>
@@ -5383,7 +5292,7 @@
     </w:p>
     <w:p>
       <w:pPr>
-        <w:pStyle w:val="Heading2"/>
+        <w:pStyle w:val="Kop2"/>
         <w:rPr>
           <w:color w:val="000000" w:themeColor="text1"/>
         </w:rPr>
@@ -5413,7 +5322,7 @@
     </w:p>
     <w:p>
       <w:pPr>
-        <w:pStyle w:val="Heading2"/>
+        <w:pStyle w:val="Kop2"/>
         <w:rPr>
           <w:lang w:val="en-US"/>
         </w:rPr>
@@ -5496,7 +5405,7 @@
     </w:p>
     <w:p>
       <w:pPr>
-        <w:pStyle w:val="ListParagraph"/>
+        <w:pStyle w:val="Lijstalinea"/>
         <w:numPr>
           <w:ilvl w:val="0"/>
           <w:numId w:val="7"/>
@@ -5549,7 +5458,7 @@
     </w:p>
     <w:p>
       <w:pPr>
-        <w:pStyle w:val="ListParagraph"/>
+        <w:pStyle w:val="Lijstalinea"/>
         <w:numPr>
           <w:ilvl w:val="1"/>
           <w:numId w:val="7"/>
@@ -5608,7 +5517,7 @@
     </w:p>
     <w:p>
       <w:pPr>
-        <w:pStyle w:val="ListParagraph"/>
+        <w:pStyle w:val="Lijstalinea"/>
         <w:numPr>
           <w:ilvl w:val="1"/>
           <w:numId w:val="7"/>
@@ -5640,7 +5549,7 @@
     </w:p>
     <w:p>
       <w:pPr>
-        <w:pStyle w:val="ListParagraph"/>
+        <w:pStyle w:val="Lijstalinea"/>
         <w:numPr>
           <w:ilvl w:val="0"/>
           <w:numId w:val="7"/>
@@ -5690,7 +5599,7 @@
     </w:p>
     <w:p>
       <w:pPr>
-        <w:pStyle w:val="ListParagraph"/>
+        <w:pStyle w:val="Lijstalinea"/>
         <w:numPr>
           <w:ilvl w:val="1"/>
           <w:numId w:val="7"/>
@@ -5731,7 +5640,7 @@
     </w:p>
     <w:p>
       <w:pPr>
-        <w:pStyle w:val="ListParagraph"/>
+        <w:pStyle w:val="Lijstalinea"/>
         <w:numPr>
           <w:ilvl w:val="1"/>
           <w:numId w:val="7"/>
@@ -5781,7 +5690,7 @@
     </w:p>
     <w:p>
       <w:pPr>
-        <w:pStyle w:val="ListParagraph"/>
+        <w:pStyle w:val="Lijstalinea"/>
         <w:numPr>
           <w:ilvl w:val="1"/>
           <w:numId w:val="7"/>
@@ -5822,7 +5731,7 @@
     </w:p>
     <w:p>
       <w:pPr>
-        <w:pStyle w:val="ListParagraph"/>
+        <w:pStyle w:val="Lijstalinea"/>
         <w:numPr>
           <w:ilvl w:val="1"/>
           <w:numId w:val="7"/>
@@ -5886,7 +5795,7 @@
     </w:p>
     <w:p>
       <w:pPr>
-        <w:pStyle w:val="ListParagraph"/>
+        <w:pStyle w:val="Lijstalinea"/>
         <w:numPr>
           <w:ilvl w:val="0"/>
           <w:numId w:val="7"/>
@@ -5936,7 +5845,7 @@
     </w:p>
     <w:p>
       <w:pPr>
-        <w:pStyle w:val="ListParagraph"/>
+        <w:pStyle w:val="Lijstalinea"/>
         <w:numPr>
           <w:ilvl w:val="1"/>
           <w:numId w:val="7"/>
@@ -5977,7 +5886,7 @@
     </w:p>
     <w:p>
       <w:pPr>
-        <w:pStyle w:val="ListParagraph"/>
+        <w:pStyle w:val="Lijstalinea"/>
         <w:numPr>
           <w:ilvl w:val="1"/>
           <w:numId w:val="7"/>
@@ -6027,7 +5936,7 @@
     </w:p>
     <w:p>
       <w:pPr>
-        <w:pStyle w:val="ListParagraph"/>
+        <w:pStyle w:val="Lijstalinea"/>
         <w:numPr>
           <w:ilvl w:val="1"/>
           <w:numId w:val="7"/>
@@ -6068,7 +5977,7 @@
     </w:p>
     <w:p>
       <w:pPr>
-        <w:pStyle w:val="ListParagraph"/>
+        <w:pStyle w:val="Lijstalinea"/>
         <w:numPr>
           <w:ilvl w:val="1"/>
           <w:numId w:val="7"/>
@@ -6110,7 +6019,7 @@
     </w:p>
     <w:p>
       <w:pPr>
-        <w:pStyle w:val="ListParagraph"/>
+        <w:pStyle w:val="Lijstalinea"/>
         <w:numPr>
           <w:ilvl w:val="1"/>
           <w:numId w:val="7"/>
@@ -6142,7 +6051,7 @@
     </w:p>
     <w:p>
       <w:pPr>
-        <w:pStyle w:val="ListParagraph"/>
+        <w:pStyle w:val="Lijstalinea"/>
         <w:numPr>
           <w:ilvl w:val="0"/>
           <w:numId w:val="7"/>
@@ -6192,7 +6101,7 @@
     </w:p>
     <w:p>
       <w:pPr>
-        <w:pStyle w:val="ListParagraph"/>
+        <w:pStyle w:val="Lijstalinea"/>
         <w:numPr>
           <w:ilvl w:val="1"/>
           <w:numId w:val="7"/>
@@ -6233,7 +6142,7 @@
     </w:p>
     <w:p>
       <w:pPr>
-        <w:pStyle w:val="ListParagraph"/>
+        <w:pStyle w:val="Lijstalinea"/>
         <w:numPr>
           <w:ilvl w:val="1"/>
           <w:numId w:val="7"/>
@@ -6275,7 +6184,7 @@
     </w:p>
     <w:p>
       <w:pPr>
-        <w:pStyle w:val="ListParagraph"/>
+        <w:pStyle w:val="Lijstalinea"/>
         <w:numPr>
           <w:ilvl w:val="1"/>
           <w:numId w:val="7"/>
@@ -6307,7 +6216,7 @@
     </w:p>
     <w:p>
       <w:pPr>
-        <w:pStyle w:val="ListParagraph"/>
+        <w:pStyle w:val="Lijstalinea"/>
         <w:numPr>
           <w:ilvl w:val="0"/>
           <w:numId w:val="7"/>
@@ -6385,7 +6294,7 @@
     </w:p>
     <w:p>
       <w:pPr>
-        <w:pStyle w:val="ListParagraph"/>
+        <w:pStyle w:val="Lijstalinea"/>
         <w:numPr>
           <w:ilvl w:val="1"/>
           <w:numId w:val="7"/>
@@ -6445,7 +6354,7 @@
     </w:p>
     <w:p>
       <w:pPr>
-        <w:pStyle w:val="ListParagraph"/>
+        <w:pStyle w:val="Lijstalinea"/>
         <w:numPr>
           <w:ilvl w:val="1"/>
           <w:numId w:val="7"/>
@@ -6487,7 +6396,7 @@
     </w:p>
     <w:p>
       <w:pPr>
-        <w:pStyle w:val="ListParagraph"/>
+        <w:pStyle w:val="Lijstalinea"/>
         <w:numPr>
           <w:ilvl w:val="1"/>
           <w:numId w:val="7"/>
@@ -6527,7 +6436,7 @@
     </w:p>
     <w:p>
       <w:pPr>
-        <w:pStyle w:val="ListParagraph"/>
+        <w:pStyle w:val="Lijstalinea"/>
         <w:numPr>
           <w:ilvl w:val="1"/>
           <w:numId w:val="7"/>
@@ -6559,7 +6468,7 @@
     </w:p>
     <w:p>
       <w:pPr>
-        <w:pStyle w:val="ListParagraph"/>
+        <w:pStyle w:val="Lijstalinea"/>
         <w:numPr>
           <w:ilvl w:val="0"/>
           <w:numId w:val="7"/>
@@ -6609,7 +6518,7 @@
     </w:p>
     <w:p>
       <w:pPr>
-        <w:pStyle w:val="ListParagraph"/>
+        <w:pStyle w:val="Lijstalinea"/>
         <w:numPr>
           <w:ilvl w:val="1"/>
           <w:numId w:val="7"/>
@@ -6651,7 +6560,7 @@
     </w:p>
     <w:p>
       <w:pPr>
-        <w:pStyle w:val="ListParagraph"/>
+        <w:pStyle w:val="Lijstalinea"/>
         <w:numPr>
           <w:ilvl w:val="1"/>
           <w:numId w:val="7"/>
@@ -6681,7 +6590,7 @@
     </w:p>
     <w:p>
       <w:pPr>
-        <w:pStyle w:val="ListParagraph"/>
+        <w:pStyle w:val="Lijstalinea"/>
         <w:ind w:left="1080"/>
         <w:rPr>
           <w:sz w:val="24"/>
@@ -6691,7 +6600,7 @@
     </w:p>
     <w:p>
       <w:pPr>
-        <w:pStyle w:val="ListParagraph"/>
+        <w:pStyle w:val="Lijstalinea"/>
         <w:numPr>
           <w:ilvl w:val="0"/>
           <w:numId w:val="7"/>
@@ -6742,7 +6651,7 @@
     </w:p>
     <w:p>
       <w:pPr>
-        <w:pStyle w:val="ListParagraph"/>
+        <w:pStyle w:val="Lijstalinea"/>
         <w:numPr>
           <w:ilvl w:val="1"/>
           <w:numId w:val="7"/>
@@ -6791,7 +6700,7 @@
     </w:p>
     <w:p>
       <w:pPr>
-        <w:pStyle w:val="ListParagraph"/>
+        <w:pStyle w:val="Lijstalinea"/>
         <w:numPr>
           <w:ilvl w:val="1"/>
           <w:numId w:val="7"/>
@@ -6821,7 +6730,7 @@
     </w:p>
     <w:p>
       <w:pPr>
-        <w:pStyle w:val="ListParagraph"/>
+        <w:pStyle w:val="Lijstalinea"/>
         <w:numPr>
           <w:ilvl w:val="0"/>
           <w:numId w:val="7"/>
@@ -6878,7 +6787,7 @@
     </w:p>
     <w:p>
       <w:pPr>
-        <w:pStyle w:val="ListParagraph"/>
+        <w:pStyle w:val="Lijstalinea"/>
         <w:numPr>
           <w:ilvl w:val="1"/>
           <w:numId w:val="7"/>
@@ -6927,7 +6836,7 @@
     </w:p>
     <w:p>
       <w:pPr>
-        <w:pStyle w:val="ListParagraph"/>
+        <w:pStyle w:val="Lijstalinea"/>
         <w:numPr>
           <w:ilvl w:val="1"/>
           <w:numId w:val="7"/>
@@ -6957,7 +6866,7 @@
     </w:p>
     <w:p>
       <w:pPr>
-        <w:pStyle w:val="ListParagraph"/>
+        <w:pStyle w:val="Lijstalinea"/>
         <w:ind w:left="360"/>
         <w:rPr>
           <w:sz w:val="24"/>
@@ -6967,7 +6876,7 @@
     </w:p>
     <w:p>
       <w:pPr>
-        <w:pStyle w:val="ListParagraph"/>
+        <w:pStyle w:val="Lijstalinea"/>
         <w:numPr>
           <w:ilvl w:val="0"/>
           <w:numId w:val="7"/>
@@ -7024,7 +6933,7 @@
     </w:p>
     <w:p>
       <w:pPr>
-        <w:pStyle w:val="ListParagraph"/>
+        <w:pStyle w:val="Lijstalinea"/>
         <w:numPr>
           <w:ilvl w:val="1"/>
           <w:numId w:val="7"/>
@@ -7073,7 +6982,7 @@
     </w:p>
     <w:p>
       <w:pPr>
-        <w:pStyle w:val="ListParagraph"/>
+        <w:pStyle w:val="Lijstalinea"/>
         <w:numPr>
           <w:ilvl w:val="1"/>
           <w:numId w:val="7"/>
@@ -7122,7 +7031,7 @@
     </w:p>
     <w:p>
       <w:pPr>
-        <w:pStyle w:val="ListParagraph"/>
+        <w:pStyle w:val="Lijstalinea"/>
         <w:numPr>
           <w:ilvl w:val="1"/>
           <w:numId w:val="7"/>
@@ -7160,7 +7069,7 @@
     </w:p>
     <w:p>
       <w:pPr>
-        <w:pStyle w:val="ListParagraph"/>
+        <w:pStyle w:val="Lijstalinea"/>
         <w:numPr>
           <w:ilvl w:val="0"/>
           <w:numId w:val="7"/>
@@ -7210,7 +7119,7 @@
     </w:p>
     <w:p>
       <w:pPr>
-        <w:pStyle w:val="ListParagraph"/>
+        <w:pStyle w:val="Lijstalinea"/>
         <w:numPr>
           <w:ilvl w:val="1"/>
           <w:numId w:val="7"/>
@@ -7259,7 +7168,7 @@
     </w:p>
     <w:p>
       <w:pPr>
-        <w:pStyle w:val="ListParagraph"/>
+        <w:pStyle w:val="Lijstalinea"/>
         <w:numPr>
           <w:ilvl w:val="1"/>
           <w:numId w:val="7"/>
@@ -7310,7 +7219,7 @@
     </w:p>
     <w:p>
       <w:pPr>
-        <w:pStyle w:val="ListParagraph"/>
+        <w:pStyle w:val="Lijstalinea"/>
         <w:numPr>
           <w:ilvl w:val="1"/>
           <w:numId w:val="7"/>
@@ -7348,7 +7257,7 @@
     </w:p>
     <w:p>
       <w:pPr>
-        <w:pStyle w:val="ListParagraph"/>
+        <w:pStyle w:val="Lijstalinea"/>
         <w:numPr>
           <w:ilvl w:val="0"/>
           <w:numId w:val="7"/>
@@ -7398,7 +7307,7 @@
     </w:p>
     <w:p>
       <w:pPr>
-        <w:pStyle w:val="ListParagraph"/>
+        <w:pStyle w:val="Lijstalinea"/>
         <w:numPr>
           <w:ilvl w:val="1"/>
           <w:numId w:val="7"/>
@@ -7440,7 +7349,7 @@
     </w:p>
     <w:p>
       <w:pPr>
-        <w:pStyle w:val="ListParagraph"/>
+        <w:pStyle w:val="Lijstalinea"/>
         <w:numPr>
           <w:ilvl w:val="1"/>
           <w:numId w:val="7"/>
@@ -7470,7 +7379,7 @@
     </w:p>
     <w:p>
       <w:pPr>
-        <w:pStyle w:val="ListParagraph"/>
+        <w:pStyle w:val="Lijstalinea"/>
         <w:numPr>
           <w:ilvl w:val="0"/>
           <w:numId w:val="7"/>
@@ -7520,7 +7429,7 @@
     </w:p>
     <w:p>
       <w:pPr>
-        <w:pStyle w:val="ListParagraph"/>
+        <w:pStyle w:val="Lijstalinea"/>
         <w:numPr>
           <w:ilvl w:val="1"/>
           <w:numId w:val="7"/>
@@ -7562,7 +7471,7 @@
     </w:p>
     <w:p>
       <w:pPr>
-        <w:pStyle w:val="ListParagraph"/>
+        <w:pStyle w:val="Lijstalinea"/>
         <w:numPr>
           <w:ilvl w:val="1"/>
           <w:numId w:val="7"/>
@@ -7604,7 +7513,7 @@
     </w:p>
     <w:p>
       <w:pPr>
-        <w:pStyle w:val="ListParagraph"/>
+        <w:pStyle w:val="Lijstalinea"/>
         <w:numPr>
           <w:ilvl w:val="0"/>
           <w:numId w:val="7"/>
@@ -7634,17 +7543,7 @@
           <w:u w:val="single"/>
           <w:shd w:val="clear" w:color="auto" w:fill="FFFFFF"/>
         </w:rPr>
-        <w:t xml:space="preserve"> 1</w:t>
-      </w:r>
-      <w:r>
-        <w:rPr>
-          <w:rFonts w:cstheme="minorHAnsi"/>
-          <w:sz w:val="24"/>
-          <w:szCs w:val="24"/>
-          <w:u w:val="single"/>
-          <w:shd w:val="clear" w:color="auto" w:fill="FFFFFF"/>
-        </w:rPr>
-        <w:t>3</w:t>
+        <w:t xml:space="preserve"> 13</w:t>
       </w:r>
       <w:r>
         <w:rPr>
@@ -7678,7 +7577,7 @@
     </w:p>
     <w:p>
       <w:pPr>
-        <w:pStyle w:val="ListParagraph"/>
+        <w:pStyle w:val="Lijstalinea"/>
         <w:numPr>
           <w:ilvl w:val="1"/>
           <w:numId w:val="7"/>
@@ -7720,7 +7619,7 @@
     </w:p>
     <w:p>
       <w:pPr>
-        <w:pStyle w:val="ListParagraph"/>
+        <w:pStyle w:val="Lijstalinea"/>
         <w:numPr>
           <w:ilvl w:val="1"/>
           <w:numId w:val="7"/>
@@ -7778,7 +7677,7 @@
     </w:p>
     <w:p>
       <w:pPr>
-        <w:pStyle w:val="ListParagraph"/>
+        <w:pStyle w:val="Lijstalinea"/>
         <w:numPr>
           <w:ilvl w:val="0"/>
           <w:numId w:val="7"/>
@@ -7798,7 +7697,7 @@
     </w:p>
     <w:p>
       <w:pPr>
-        <w:pStyle w:val="ListParagraph"/>
+        <w:pStyle w:val="Lijstalinea"/>
         <w:numPr>
           <w:ilvl w:val="0"/>
           <w:numId w:val="7"/>
@@ -7831,7 +7730,7 @@
     </w:p>
     <w:p>
       <w:pPr>
-        <w:pStyle w:val="ListParagraph"/>
+        <w:pStyle w:val="Lijstalinea"/>
         <w:numPr>
           <w:ilvl w:val="0"/>
           <w:numId w:val="7"/>
@@ -7858,7 +7757,7 @@
     </w:p>
     <w:p>
       <w:pPr>
-        <w:pStyle w:val="ListParagraph"/>
+        <w:pStyle w:val="Lijstalinea"/>
         <w:numPr>
           <w:ilvl w:val="1"/>
           <w:numId w:val="7"/>
@@ -7904,7 +7803,7 @@
     </w:p>
     <w:p>
       <w:pPr>
-        <w:pStyle w:val="ListParagraph"/>
+        <w:pStyle w:val="Lijstalinea"/>
         <w:numPr>
           <w:ilvl w:val="1"/>
           <w:numId w:val="7"/>
@@ -7934,7 +7833,7 @@
     </w:p>
     <w:p>
       <w:pPr>
-        <w:pStyle w:val="ListParagraph"/>
+        <w:pStyle w:val="Lijstalinea"/>
         <w:numPr>
           <w:ilvl w:val="0"/>
           <w:numId w:val="7"/>
@@ -7954,7 +7853,7 @@
     </w:p>
     <w:p>
       <w:pPr>
-        <w:pStyle w:val="Heading2"/>
+        <w:pStyle w:val="Kop2"/>
         <w:rPr>
           <w:rFonts w:asciiTheme="minorHAnsi" w:hAnsiTheme="minorHAnsi"/>
         </w:rPr>
@@ -8027,7 +7926,7 @@
     </w:p>
     <w:p>
       <w:pPr>
-        <w:pStyle w:val="Caption"/>
+        <w:pStyle w:val="Bijschrift"/>
         <w:keepNext/>
       </w:pPr>
       <w:r>
@@ -8089,7 +7988,7 @@
     </w:p>
     <w:p>
       <w:pPr>
-        <w:pStyle w:val="Caption"/>
+        <w:pStyle w:val="Bijschrift"/>
       </w:pPr>
       <w:r>
         <w:t>Foto 5: De pagina waar je nieuw account kan aanmaken</w:t>
@@ -8156,7 +8055,7 @@
     </w:p>
     <w:p>
       <w:pPr>
-        <w:pStyle w:val="Caption"/>
+        <w:pStyle w:val="Bijschrift"/>
       </w:pPr>
       <w:r>
         <w:t>Foto 6:</w:t>
@@ -8216,7 +8115,7 @@
     </w:p>
     <w:p>
       <w:pPr>
-        <w:pStyle w:val="Caption"/>
+        <w:pStyle w:val="Bijschrift"/>
       </w:pPr>
       <w:r>
         <w:t xml:space="preserve">Foto 7: Account overzicht pagina met </w:t>
@@ -8275,7 +8174,7 @@
     </w:p>
     <w:p>
       <w:pPr>
-        <w:pStyle w:val="Caption"/>
+        <w:pStyle w:val="Bijschrift"/>
       </w:pPr>
       <w:r>
         <w:t>Foto 8: Verander wachtwoord of gebruikersnaam</w:t>
@@ -8283,7 +8182,7 @@
     </w:p>
     <w:p>
       <w:pPr>
-        <w:pStyle w:val="Heading2"/>
+        <w:pStyle w:val="Kop2"/>
       </w:pPr>
       <w:bookmarkStart w:id="34" w:name="_Toc73365708"/>
       <w:r>
@@ -8330,7 +8229,7 @@
                         <w:txbxContent>
                           <w:p>
                             <w:pPr>
-                              <w:pStyle w:val="Caption"/>
+                              <w:pStyle w:val="Bijschrift"/>
                               <w:rPr>
                                 <w:rFonts w:ascii="Arial" w:hAnsi="Arial"/>
                                 <w:caps/>
@@ -8365,7 +8264,7 @@
                   <w:txbxContent>
                     <w:p>
                       <w:pPr>
-                        <w:pStyle w:val="Caption"/>
+                        <w:pStyle w:val="Bijschrift"/>
                         <w:rPr>
                           <w:rFonts w:ascii="Arial" w:hAnsi="Arial"/>
                           <w:caps/>
@@ -8449,7 +8348,7 @@
     <w:p/>
     <w:p>
       <w:pPr>
-        <w:pStyle w:val="Heading1"/>
+        <w:pStyle w:val="Kop1"/>
       </w:pPr>
       <w:bookmarkStart w:id="35" w:name="_Toc73365709"/>
       <w:r>
@@ -8460,7 +8359,7 @@
     </w:p>
     <w:p>
       <w:pPr>
-        <w:pStyle w:val="Heading2"/>
+        <w:pStyle w:val="Kop2"/>
         <w:rPr>
           <w:b/>
           <w:color w:val="000000" w:themeColor="text1"/>
@@ -8506,7 +8405,7 @@
     </w:p>
     <w:p>
       <w:pPr>
-        <w:pStyle w:val="Heading2"/>
+        <w:pStyle w:val="Kop2"/>
       </w:pPr>
       <w:bookmarkStart w:id="39" w:name="_Toc73365711"/>
       <w:r>
@@ -8516,7 +8415,7 @@
     </w:p>
     <w:tbl>
       <w:tblPr>
-        <w:tblStyle w:val="GridTable5Dark-Accent3"/>
+        <w:tblStyle w:val="Rastertabel5donker-Accent3"/>
         <w:tblW w:w="0" w:type="auto"/>
         <w:tblInd w:w="0" w:type="dxa"/>
         <w:tblLook w:val="04A0" w:firstRow="1" w:lastRow="0" w:firstColumn="1" w:lastColumn="0" w:noHBand="0" w:noVBand="1"/>
@@ -8818,7 +8717,7 @@
           </w:tcPr>
           <w:p>
             <w:pPr>
-              <w:pStyle w:val="ListParagraph"/>
+              <w:pStyle w:val="Lijstalinea"/>
               <w:numPr>
                 <w:ilvl w:val="0"/>
                 <w:numId w:val="11"/>
@@ -8832,7 +8731,7 @@
           </w:p>
           <w:p>
             <w:pPr>
-              <w:pStyle w:val="ListParagraph"/>
+              <w:pStyle w:val="Lijstalinea"/>
               <w:numPr>
                 <w:ilvl w:val="0"/>
                 <w:numId w:val="11"/>
@@ -8849,7 +8748,7 @@
           </w:p>
           <w:p>
             <w:pPr>
-              <w:pStyle w:val="ListParagraph"/>
+              <w:pStyle w:val="Lijstalinea"/>
               <w:numPr>
                 <w:ilvl w:val="0"/>
                 <w:numId w:val="11"/>
@@ -8863,7 +8762,7 @@
           </w:p>
           <w:p>
             <w:pPr>
-              <w:pStyle w:val="ListParagraph"/>
+              <w:pStyle w:val="Lijstalinea"/>
               <w:numPr>
                 <w:ilvl w:val="0"/>
                 <w:numId w:val="11"/>
@@ -8892,7 +8791,7 @@
           </w:p>
           <w:p>
             <w:pPr>
-              <w:pStyle w:val="ListParagraph"/>
+              <w:pStyle w:val="Lijstalinea"/>
               <w:numPr>
                 <w:ilvl w:val="0"/>
                 <w:numId w:val="11"/>
@@ -8906,7 +8805,7 @@
           </w:p>
           <w:p>
             <w:pPr>
-              <w:pStyle w:val="ListParagraph"/>
+              <w:pStyle w:val="Lijstalinea"/>
               <w:numPr>
                 <w:ilvl w:val="0"/>
                 <w:numId w:val="11"/>
@@ -8920,7 +8819,7 @@
           </w:p>
           <w:p>
             <w:pPr>
-              <w:pStyle w:val="ListParagraph"/>
+              <w:pStyle w:val="Lijstalinea"/>
               <w:numPr>
                 <w:ilvl w:val="0"/>
                 <w:numId w:val="11"/>
@@ -8955,7 +8854,7 @@
           </w:p>
           <w:p>
             <w:pPr>
-              <w:pStyle w:val="ListParagraph"/>
+              <w:pStyle w:val="Lijstalinea"/>
               <w:numPr>
                 <w:ilvl w:val="0"/>
                 <w:numId w:val="11"/>
@@ -8969,7 +8868,7 @@
           </w:p>
           <w:p>
             <w:pPr>
-              <w:pStyle w:val="ListParagraph"/>
+              <w:pStyle w:val="Lijstalinea"/>
               <w:numPr>
                 <w:ilvl w:val="0"/>
                 <w:numId w:val="11"/>
@@ -9028,7 +8927,7 @@
           </w:tcPr>
           <w:p>
             <w:pPr>
-              <w:pStyle w:val="ListParagraph"/>
+              <w:pStyle w:val="Lijstalinea"/>
               <w:numPr>
                 <w:ilvl w:val="0"/>
                 <w:numId w:val="12"/>
@@ -9045,7 +8944,7 @@
           </w:p>
           <w:p>
             <w:pPr>
-              <w:pStyle w:val="ListParagraph"/>
+              <w:pStyle w:val="Lijstalinea"/>
               <w:numPr>
                 <w:ilvl w:val="0"/>
                 <w:numId w:val="12"/>
@@ -9062,7 +8961,7 @@
           </w:p>
           <w:p>
             <w:pPr>
-              <w:pStyle w:val="ListParagraph"/>
+              <w:pStyle w:val="Lijstalinea"/>
               <w:numPr>
                 <w:ilvl w:val="0"/>
                 <w:numId w:val="12"/>
@@ -9130,13 +9029,7 @@
               <w:rPr>
                 <w:color w:val="auto"/>
               </w:rPr>
-              <w:t>login home omgeving</w:t>
-            </w:r>
-            <w:r>
-              <w:rPr>
-                <w:color w:val="auto"/>
-              </w:rPr>
-              <w:t xml:space="preserve"> </w:t>
+              <w:t xml:space="preserve">login home omgeving </w:t>
             </w:r>
             <w:r>
               <w:rPr>
@@ -9178,7 +9071,7 @@
     </w:p>
     <w:tbl>
       <w:tblPr>
-        <w:tblStyle w:val="GridTable5Dark-Accent3"/>
+        <w:tblStyle w:val="Rastertabel5donker-Accent3"/>
         <w:tblW w:w="0" w:type="auto"/>
         <w:tblInd w:w="0" w:type="dxa"/>
         <w:tblLook w:val="04A0" w:firstRow="1" w:lastRow="0" w:firstColumn="1" w:lastColumn="0" w:noHBand="0" w:noVBand="1"/>
@@ -9496,7 +9389,7 @@
           </w:tcPr>
           <w:p>
             <w:pPr>
-              <w:pStyle w:val="ListParagraph"/>
+              <w:pStyle w:val="Lijstalinea"/>
               <w:numPr>
                 <w:ilvl w:val="0"/>
                 <w:numId w:val="13"/>
@@ -9510,7 +9403,7 @@
           </w:p>
           <w:p>
             <w:pPr>
-              <w:pStyle w:val="ListParagraph"/>
+              <w:pStyle w:val="Lijstalinea"/>
               <w:numPr>
                 <w:ilvl w:val="0"/>
                 <w:numId w:val="13"/>
@@ -9524,7 +9417,7 @@
           </w:p>
           <w:p>
             <w:pPr>
-              <w:pStyle w:val="ListParagraph"/>
+              <w:pStyle w:val="Lijstalinea"/>
               <w:numPr>
                 <w:ilvl w:val="0"/>
                 <w:numId w:val="13"/>
@@ -9538,7 +9431,7 @@
           </w:p>
           <w:p>
             <w:pPr>
-              <w:pStyle w:val="ListParagraph"/>
+              <w:pStyle w:val="Lijstalinea"/>
               <w:numPr>
                 <w:ilvl w:val="0"/>
                 <w:numId w:val="13"/>
@@ -9555,7 +9448,7 @@
           </w:p>
           <w:p>
             <w:pPr>
-              <w:pStyle w:val="ListParagraph"/>
+              <w:pStyle w:val="Lijstalinea"/>
               <w:numPr>
                 <w:ilvl w:val="0"/>
                 <w:numId w:val="13"/>
@@ -9569,7 +9462,7 @@
           </w:p>
           <w:p>
             <w:pPr>
-              <w:pStyle w:val="ListParagraph"/>
+              <w:pStyle w:val="Lijstalinea"/>
               <w:numPr>
                 <w:ilvl w:val="0"/>
                 <w:numId w:val="13"/>
@@ -9610,7 +9503,7 @@
           </w:p>
           <w:p>
             <w:pPr>
-              <w:pStyle w:val="ListParagraph"/>
+              <w:pStyle w:val="Lijstalinea"/>
               <w:numPr>
                 <w:ilvl w:val="0"/>
                 <w:numId w:val="13"/>
@@ -9630,7 +9523,7 @@
           </w:p>
           <w:p>
             <w:pPr>
-              <w:pStyle w:val="ListParagraph"/>
+              <w:pStyle w:val="Lijstalinea"/>
               <w:numPr>
                 <w:ilvl w:val="0"/>
                 <w:numId w:val="13"/>
@@ -9659,7 +9552,7 @@
           </w:p>
           <w:p>
             <w:pPr>
-              <w:pStyle w:val="ListParagraph"/>
+              <w:pStyle w:val="Lijstalinea"/>
               <w:numPr>
                 <w:ilvl w:val="0"/>
                 <w:numId w:val="13"/>
@@ -9688,7 +9581,7 @@
           </w:p>
           <w:p>
             <w:pPr>
-              <w:pStyle w:val="ListParagraph"/>
+              <w:pStyle w:val="Lijstalinea"/>
               <w:numPr>
                 <w:ilvl w:val="0"/>
                 <w:numId w:val="13"/>
@@ -9714,7 +9607,7 @@
           </w:p>
           <w:p>
             <w:pPr>
-              <w:pStyle w:val="ListParagraph"/>
+              <w:pStyle w:val="Lijstalinea"/>
               <w:numPr>
                 <w:ilvl w:val="0"/>
                 <w:numId w:val="13"/>
@@ -9723,13 +9616,7 @@
               <w:cnfStyle w:val="000000000000" w:firstRow="0" w:lastRow="0" w:firstColumn="0" w:lastColumn="0" w:oddVBand="0" w:evenVBand="0" w:oddHBand="0" w:evenHBand="0" w:firstRowFirstColumn="0" w:firstRowLastColumn="0" w:lastRowFirstColumn="0" w:lastRowLastColumn="0"/>
             </w:pPr>
             <w:r>
-              <w:t>Systeem verwijst de gebruiker naar de login</w:t>
-            </w:r>
-            <w:r>
-              <w:t xml:space="preserve"> </w:t>
-            </w:r>
-            <w:r>
-              <w:t>omgeving</w:t>
+              <w:t>Systeem verwijst de gebruiker naar de login omgeving</w:t>
             </w:r>
           </w:p>
         </w:tc>
@@ -9773,7 +9660,7 @@
           </w:tcPr>
           <w:p>
             <w:pPr>
-              <w:pStyle w:val="ListParagraph"/>
+              <w:pStyle w:val="Lijstalinea"/>
               <w:numPr>
                 <w:ilvl w:val="0"/>
                 <w:numId w:val="14"/>
@@ -9787,7 +9674,7 @@
           </w:p>
           <w:p>
             <w:pPr>
-              <w:pStyle w:val="ListParagraph"/>
+              <w:pStyle w:val="Lijstalinea"/>
               <w:numPr>
                 <w:ilvl w:val="0"/>
                 <w:numId w:val="14"/>
@@ -9801,7 +9688,7 @@
           </w:p>
           <w:p>
             <w:pPr>
-              <w:pStyle w:val="ListParagraph"/>
+              <w:pStyle w:val="Lijstalinea"/>
               <w:numPr>
                 <w:ilvl w:val="0"/>
                 <w:numId w:val="14"/>
@@ -9815,7 +9702,7 @@
           </w:p>
           <w:p>
             <w:pPr>
-              <w:pStyle w:val="ListParagraph"/>
+              <w:pStyle w:val="Lijstalinea"/>
               <w:numPr>
                 <w:ilvl w:val="0"/>
                 <w:numId w:val="14"/>
@@ -9950,7 +9837,7 @@
     </w:p>
     <w:tbl>
       <w:tblPr>
-        <w:tblStyle w:val="GridTable5Dark-Accent3"/>
+        <w:tblStyle w:val="Rastertabel5donker-Accent3"/>
         <w:tblW w:w="0" w:type="auto"/>
         <w:tblInd w:w="0" w:type="dxa"/>
         <w:tblLook w:val="04A0" w:firstRow="1" w:lastRow="0" w:firstColumn="1" w:lastColumn="0" w:noHBand="0" w:noVBand="1"/>
@@ -10286,7 +10173,7 @@
           </w:tcPr>
           <w:p>
             <w:pPr>
-              <w:pStyle w:val="ListParagraph"/>
+              <w:pStyle w:val="Lijstalinea"/>
               <w:numPr>
                 <w:ilvl w:val="0"/>
                 <w:numId w:val="16"/>
@@ -10295,17 +10182,12 @@
               <w:cnfStyle w:val="000000000000" w:firstRow="0" w:lastRow="0" w:firstColumn="0" w:lastColumn="0" w:oddVBand="0" w:evenVBand="0" w:oddHBand="0" w:evenHBand="0" w:firstRowFirstColumn="0" w:firstRowLastColumn="0" w:lastRowFirstColumn="0" w:lastRowLastColumn="0"/>
             </w:pPr>
             <w:r>
-              <w:t xml:space="preserve">Actor klikt op </w:t>
-            </w:r>
-            <w:proofErr w:type="gramStart"/>
-            <w:r>
-              <w:t>account informatie</w:t>
-            </w:r>
-            <w:proofErr w:type="gramEnd"/>
-          </w:p>
-          <w:p>
-            <w:pPr>
-              <w:pStyle w:val="ListParagraph"/>
+              <w:t>Actor klikt op account informatie</w:t>
+            </w:r>
+          </w:p>
+          <w:p>
+            <w:pPr>
+              <w:pStyle w:val="Lijstalinea"/>
               <w:numPr>
                 <w:ilvl w:val="0"/>
                 <w:numId w:val="16"/>
@@ -10314,29 +10196,21 @@
               <w:cnfStyle w:val="000000000000" w:firstRow="0" w:lastRow="0" w:firstColumn="0" w:lastColumn="0" w:oddVBand="0" w:evenVBand="0" w:oddHBand="0" w:evenHBand="0" w:firstRowFirstColumn="0" w:firstRowLastColumn="0" w:lastRowFirstColumn="0" w:lastRowLastColumn="0"/>
             </w:pPr>
             <w:r>
-              <w:t xml:space="preserve">Systeem laat de </w:t>
-            </w:r>
-            <w:proofErr w:type="gramStart"/>
-            <w:r>
-              <w:t>account informatie</w:t>
-            </w:r>
-            <w:proofErr w:type="gramEnd"/>
+              <w:t xml:space="preserve">Systeem laat de account informatie </w:t>
+            </w:r>
+            <w:r>
+              <w:t>omgeving</w:t>
+            </w:r>
             <w:r>
               <w:t xml:space="preserve"> </w:t>
             </w:r>
             <w:r>
-              <w:t>omgeving</w:t>
-            </w:r>
-            <w:r>
-              <w:t xml:space="preserve"> </w:t>
-            </w:r>
-            <w:r>
               <w:t>zien</w:t>
             </w:r>
           </w:p>
           <w:p>
             <w:pPr>
-              <w:pStyle w:val="ListParagraph"/>
+              <w:pStyle w:val="Lijstalinea"/>
               <w:numPr>
                 <w:ilvl w:val="0"/>
                 <w:numId w:val="16"/>
@@ -10345,15 +10219,7 @@
               <w:cnfStyle w:val="000000000000" w:firstRow="0" w:lastRow="0" w:firstColumn="0" w:lastColumn="0" w:oddVBand="0" w:evenVBand="0" w:oddHBand="0" w:evenHBand="0" w:firstRowFirstColumn="0" w:firstRowLastColumn="0" w:lastRowFirstColumn="0" w:lastRowLastColumn="0"/>
             </w:pPr>
             <w:r>
-              <w:t xml:space="preserve">Systeem haalt </w:t>
-            </w:r>
-            <w:proofErr w:type="gramStart"/>
-            <w:r>
-              <w:t>account informatie</w:t>
-            </w:r>
-            <w:proofErr w:type="gramEnd"/>
-            <w:r>
-              <w:t xml:space="preserve"> op uit de database [</w:t>
+              <w:t>Systeem haalt account informatie op uit de database [</w:t>
             </w:r>
             <w:r>
               <w:rPr>
@@ -10367,7 +10233,7 @@
           </w:p>
           <w:p>
             <w:pPr>
-              <w:pStyle w:val="ListParagraph"/>
+              <w:pStyle w:val="Lijstalinea"/>
               <w:numPr>
                 <w:ilvl w:val="0"/>
                 <w:numId w:val="16"/>
@@ -10381,7 +10247,7 @@
           </w:p>
           <w:p>
             <w:pPr>
-              <w:pStyle w:val="ListParagraph"/>
+              <w:pStyle w:val="Lijstalinea"/>
               <w:numPr>
                 <w:ilvl w:val="0"/>
                 <w:numId w:val="16"/>
@@ -10392,11 +10258,9 @@
             <w:r>
               <w:t xml:space="preserve">Systeem laat </w:t>
             </w:r>
-            <w:proofErr w:type="gramStart"/>
             <w:r>
               <w:t>de wachtwoord</w:t>
             </w:r>
-            <w:proofErr w:type="gramEnd"/>
             <w:r>
               <w:t xml:space="preserve"> veranderen </w:t>
             </w:r>
@@ -10412,7 +10276,7 @@
           </w:p>
           <w:p>
             <w:pPr>
-              <w:pStyle w:val="ListParagraph"/>
+              <w:pStyle w:val="Lijstalinea"/>
               <w:numPr>
                 <w:ilvl w:val="0"/>
                 <w:numId w:val="16"/>
@@ -10426,7 +10290,7 @@
           </w:p>
           <w:p>
             <w:pPr>
-              <w:pStyle w:val="ListParagraph"/>
+              <w:pStyle w:val="Lijstalinea"/>
               <w:numPr>
                 <w:ilvl w:val="0"/>
                 <w:numId w:val="16"/>
@@ -10458,7 +10322,7 @@
           </w:p>
           <w:p>
             <w:pPr>
-              <w:pStyle w:val="ListParagraph"/>
+              <w:pStyle w:val="Lijstalinea"/>
               <w:numPr>
                 <w:ilvl w:val="0"/>
                 <w:numId w:val="16"/>
@@ -10472,7 +10336,7 @@
           </w:p>
           <w:p>
             <w:pPr>
-              <w:pStyle w:val="ListParagraph"/>
+              <w:pStyle w:val="Lijstalinea"/>
               <w:numPr>
                 <w:ilvl w:val="0"/>
                 <w:numId w:val="16"/>
@@ -10495,7 +10359,7 @@
           </w:p>
           <w:p>
             <w:pPr>
-              <w:pStyle w:val="ListParagraph"/>
+              <w:pStyle w:val="Lijstalinea"/>
               <w:numPr>
                 <w:ilvl w:val="0"/>
                 <w:numId w:val="16"/>
@@ -10509,7 +10373,7 @@
           </w:p>
           <w:p>
             <w:pPr>
-              <w:pStyle w:val="ListParagraph"/>
+              <w:pStyle w:val="Lijstalinea"/>
               <w:numPr>
                 <w:ilvl w:val="0"/>
                 <w:numId w:val="16"/>
@@ -10532,7 +10396,7 @@
           </w:p>
           <w:p>
             <w:pPr>
-              <w:pStyle w:val="ListParagraph"/>
+              <w:pStyle w:val="Lijstalinea"/>
               <w:numPr>
                 <w:ilvl w:val="0"/>
                 <w:numId w:val="16"/>
@@ -10594,7 +10458,7 @@
           </w:tcPr>
           <w:p>
             <w:pPr>
-              <w:pStyle w:val="ListParagraph"/>
+              <w:pStyle w:val="Lijstalinea"/>
               <w:numPr>
                 <w:ilvl w:val="0"/>
                 <w:numId w:val="17"/>
@@ -10608,7 +10472,7 @@
           </w:p>
           <w:p>
             <w:pPr>
-              <w:pStyle w:val="ListParagraph"/>
+              <w:pStyle w:val="Lijstalinea"/>
               <w:numPr>
                 <w:ilvl w:val="0"/>
                 <w:numId w:val="17"/>
@@ -10622,7 +10486,7 @@
           </w:p>
           <w:p>
             <w:pPr>
-              <w:pStyle w:val="ListParagraph"/>
+              <w:pStyle w:val="Lijstalinea"/>
               <w:numPr>
                 <w:ilvl w:val="0"/>
                 <w:numId w:val="17"/>
@@ -10636,7 +10500,7 @@
           </w:p>
           <w:p>
             <w:pPr>
-              <w:pStyle w:val="ListParagraph"/>
+              <w:pStyle w:val="Lijstalinea"/>
               <w:numPr>
                 <w:ilvl w:val="0"/>
                 <w:numId w:val="17"/>
@@ -10653,7 +10517,7 @@
           </w:p>
           <w:p>
             <w:pPr>
-              <w:pStyle w:val="ListParagraph"/>
+              <w:pStyle w:val="Lijstalinea"/>
               <w:numPr>
                 <w:ilvl w:val="0"/>
                 <w:numId w:val="17"/>
@@ -10735,7 +10599,7 @@
     <w:p/>
     <w:tbl>
       <w:tblPr>
-        <w:tblStyle w:val="GridTable5Dark-Accent3"/>
+        <w:tblStyle w:val="Rastertabel5donker-Accent3"/>
         <w:tblW w:w="0" w:type="auto"/>
         <w:tblInd w:w="0" w:type="dxa"/>
         <w:tblLook w:val="04A0" w:firstRow="1" w:lastRow="0" w:firstColumn="1" w:lastColumn="0" w:noHBand="0" w:noVBand="1"/>
@@ -11071,7 +10935,7 @@
           </w:tcPr>
           <w:p>
             <w:pPr>
-              <w:pStyle w:val="ListParagraph"/>
+              <w:pStyle w:val="Lijstalinea"/>
               <w:numPr>
                 <w:ilvl w:val="0"/>
                 <w:numId w:val="19"/>
@@ -11080,13 +10944,8 @@
               <w:cnfStyle w:val="000000000000" w:firstRow="0" w:lastRow="0" w:firstColumn="0" w:lastColumn="0" w:oddVBand="0" w:evenVBand="0" w:oddHBand="0" w:evenHBand="0" w:firstRowFirstColumn="0" w:firstRowLastColumn="0" w:lastRowFirstColumn="0" w:lastRowLastColumn="0"/>
             </w:pPr>
             <w:r>
-              <w:t xml:space="preserve">Actor klikt op </w:t>
-            </w:r>
-            <w:proofErr w:type="gramStart"/>
-            <w:r>
-              <w:t>account informatie</w:t>
-            </w:r>
-            <w:proofErr w:type="gramEnd"/>
+              <w:t>Actor klikt op account informatie</w:t>
+            </w:r>
             <w:r>
               <w:t xml:space="preserve"> </w:t>
             </w:r>
@@ -11096,7 +10955,7 @@
           </w:p>
           <w:p>
             <w:pPr>
-              <w:pStyle w:val="ListParagraph"/>
+              <w:pStyle w:val="Lijstalinea"/>
               <w:numPr>
                 <w:ilvl w:val="0"/>
                 <w:numId w:val="19"/>
@@ -11105,29 +10964,21 @@
               <w:cnfStyle w:val="000000000000" w:firstRow="0" w:lastRow="0" w:firstColumn="0" w:lastColumn="0" w:oddVBand="0" w:evenVBand="0" w:oddHBand="0" w:evenHBand="0" w:firstRowFirstColumn="0" w:firstRowLastColumn="0" w:lastRowFirstColumn="0" w:lastRowLastColumn="0"/>
             </w:pPr>
             <w:r>
-              <w:t xml:space="preserve">Systeem laat de </w:t>
-            </w:r>
-            <w:proofErr w:type="gramStart"/>
-            <w:r>
-              <w:t>account informatie</w:t>
-            </w:r>
-            <w:proofErr w:type="gramEnd"/>
+              <w:t xml:space="preserve">Systeem laat de account informatie </w:t>
+            </w:r>
+            <w:r>
+              <w:t>omgeving</w:t>
+            </w:r>
             <w:r>
               <w:t xml:space="preserve"> </w:t>
             </w:r>
             <w:r>
-              <w:t>omgeving</w:t>
-            </w:r>
-            <w:r>
-              <w:t xml:space="preserve"> </w:t>
-            </w:r>
-            <w:r>
               <w:t>zien</w:t>
             </w:r>
           </w:p>
           <w:p>
             <w:pPr>
-              <w:pStyle w:val="ListParagraph"/>
+              <w:pStyle w:val="Lijstalinea"/>
               <w:numPr>
                 <w:ilvl w:val="0"/>
                 <w:numId w:val="19"/>
@@ -11136,15 +10987,7 @@
               <w:cnfStyle w:val="000000000000" w:firstRow="0" w:lastRow="0" w:firstColumn="0" w:lastColumn="0" w:oddVBand="0" w:evenVBand="0" w:oddHBand="0" w:evenHBand="0" w:firstRowFirstColumn="0" w:firstRowLastColumn="0" w:lastRowFirstColumn="0" w:lastRowLastColumn="0"/>
             </w:pPr>
             <w:r>
-              <w:t xml:space="preserve">Systeem haalt </w:t>
-            </w:r>
-            <w:proofErr w:type="gramStart"/>
-            <w:r>
-              <w:t>account informatie</w:t>
-            </w:r>
-            <w:proofErr w:type="gramEnd"/>
-            <w:r>
-              <w:t xml:space="preserve"> op uit de database [</w:t>
+              <w:t>Systeem haalt account informatie op uit de database [</w:t>
             </w:r>
             <w:r>
               <w:rPr>
@@ -11158,7 +11001,7 @@
           </w:p>
           <w:p>
             <w:pPr>
-              <w:pStyle w:val="ListParagraph"/>
+              <w:pStyle w:val="Lijstalinea"/>
               <w:numPr>
                 <w:ilvl w:val="0"/>
                 <w:numId w:val="19"/>
@@ -11178,7 +11021,7 @@
           </w:p>
           <w:p>
             <w:pPr>
-              <w:pStyle w:val="ListParagraph"/>
+              <w:pStyle w:val="Lijstalinea"/>
               <w:numPr>
                 <w:ilvl w:val="0"/>
                 <w:numId w:val="19"/>
@@ -11207,7 +11050,7 @@
           </w:p>
           <w:p>
             <w:pPr>
-              <w:pStyle w:val="ListParagraph"/>
+              <w:pStyle w:val="Lijstalinea"/>
               <w:numPr>
                 <w:ilvl w:val="0"/>
                 <w:numId w:val="19"/>
@@ -11224,7 +11067,7 @@
           </w:p>
           <w:p>
             <w:pPr>
-              <w:pStyle w:val="ListParagraph"/>
+              <w:pStyle w:val="Lijstalinea"/>
               <w:numPr>
                 <w:ilvl w:val="0"/>
                 <w:numId w:val="19"/>
@@ -11256,7 +11099,7 @@
           </w:p>
           <w:p>
             <w:pPr>
-              <w:pStyle w:val="ListParagraph"/>
+              <w:pStyle w:val="Lijstalinea"/>
               <w:numPr>
                 <w:ilvl w:val="0"/>
                 <w:numId w:val="19"/>
@@ -11273,7 +11116,7 @@
           </w:p>
           <w:p>
             <w:pPr>
-              <w:pStyle w:val="ListParagraph"/>
+              <w:pStyle w:val="Lijstalinea"/>
               <w:numPr>
                 <w:ilvl w:val="0"/>
                 <w:numId w:val="19"/>
@@ -11305,7 +11148,7 @@
           </w:p>
           <w:p>
             <w:pPr>
-              <w:pStyle w:val="ListParagraph"/>
+              <w:pStyle w:val="Lijstalinea"/>
               <w:numPr>
                 <w:ilvl w:val="0"/>
                 <w:numId w:val="19"/>
@@ -11319,7 +11162,7 @@
           </w:p>
           <w:p>
             <w:pPr>
-              <w:pStyle w:val="ListParagraph"/>
+              <w:pStyle w:val="Lijstalinea"/>
               <w:numPr>
                 <w:ilvl w:val="0"/>
                 <w:numId w:val="19"/>
@@ -11342,7 +11185,7 @@
           </w:p>
           <w:p>
             <w:pPr>
-              <w:pStyle w:val="ListParagraph"/>
+              <w:pStyle w:val="Lijstalinea"/>
               <w:numPr>
                 <w:ilvl w:val="0"/>
                 <w:numId w:val="19"/>
@@ -11380,7 +11223,7 @@
           </w:p>
           <w:p>
             <w:pPr>
-              <w:pStyle w:val="ListParagraph"/>
+              <w:pStyle w:val="Lijstalinea"/>
               <w:numPr>
                 <w:ilvl w:val="0"/>
                 <w:numId w:val="19"/>
@@ -11448,7 +11291,7 @@
           </w:tcPr>
           <w:p>
             <w:pPr>
-              <w:pStyle w:val="ListParagraph"/>
+              <w:pStyle w:val="Lijstalinea"/>
               <w:numPr>
                 <w:ilvl w:val="0"/>
                 <w:numId w:val="18"/>
@@ -11462,7 +11305,7 @@
           </w:p>
           <w:p>
             <w:pPr>
-              <w:pStyle w:val="ListParagraph"/>
+              <w:pStyle w:val="Lijstalinea"/>
               <w:numPr>
                 <w:ilvl w:val="0"/>
                 <w:numId w:val="18"/>
@@ -11476,7 +11319,7 @@
           </w:p>
           <w:p>
             <w:pPr>
-              <w:pStyle w:val="ListParagraph"/>
+              <w:pStyle w:val="Lijstalinea"/>
               <w:numPr>
                 <w:ilvl w:val="0"/>
                 <w:numId w:val="18"/>
@@ -11490,7 +11333,7 @@
           </w:p>
           <w:p>
             <w:pPr>
-              <w:pStyle w:val="ListParagraph"/>
+              <w:pStyle w:val="Lijstalinea"/>
               <w:numPr>
                 <w:ilvl w:val="0"/>
                 <w:numId w:val="18"/>
@@ -11507,7 +11350,7 @@
           </w:p>
           <w:p>
             <w:pPr>
-              <w:pStyle w:val="ListParagraph"/>
+              <w:pStyle w:val="Lijstalinea"/>
               <w:numPr>
                 <w:ilvl w:val="0"/>
                 <w:numId w:val="18"/>
@@ -11527,7 +11370,7 @@
           </w:p>
           <w:p>
             <w:pPr>
-              <w:pStyle w:val="ListParagraph"/>
+              <w:pStyle w:val="Lijstalinea"/>
               <w:numPr>
                 <w:ilvl w:val="0"/>
                 <w:numId w:val="18"/>
@@ -11614,7 +11457,7 @@
     <w:p/>
     <w:tbl>
       <w:tblPr>
-        <w:tblStyle w:val="GridTable5Dark-Accent3"/>
+        <w:tblStyle w:val="Rastertabel5donker-Accent3"/>
         <w:tblW w:w="0" w:type="auto"/>
         <w:tblInd w:w="0" w:type="dxa"/>
         <w:tblLook w:val="04A0" w:firstRow="1" w:lastRow="0" w:firstColumn="1" w:lastColumn="0" w:noHBand="0" w:noVBand="1"/>
@@ -11944,7 +11787,7 @@
           </w:tcPr>
           <w:p>
             <w:pPr>
-              <w:pStyle w:val="ListParagraph"/>
+              <w:pStyle w:val="Lijstalinea"/>
               <w:numPr>
                 <w:ilvl w:val="0"/>
                 <w:numId w:val="20"/>
@@ -11953,17 +11796,12 @@
               <w:cnfStyle w:val="000000000000" w:firstRow="0" w:lastRow="0" w:firstColumn="0" w:lastColumn="0" w:oddVBand="0" w:evenVBand="0" w:oddHBand="0" w:evenHBand="0" w:firstRowFirstColumn="0" w:firstRowLastColumn="0" w:lastRowFirstColumn="0" w:lastRowLastColumn="0"/>
             </w:pPr>
             <w:r>
-              <w:t xml:space="preserve">Actor klikt op </w:t>
-            </w:r>
-            <w:proofErr w:type="gramStart"/>
-            <w:r>
-              <w:t>account informatie</w:t>
-            </w:r>
-            <w:proofErr w:type="gramEnd"/>
-          </w:p>
-          <w:p>
-            <w:pPr>
-              <w:pStyle w:val="ListParagraph"/>
+              <w:t>Actor klikt op account informatie</w:t>
+            </w:r>
+          </w:p>
+          <w:p>
+            <w:pPr>
+              <w:pStyle w:val="Lijstalinea"/>
               <w:numPr>
                 <w:ilvl w:val="0"/>
                 <w:numId w:val="20"/>
@@ -11972,13 +11810,8 @@
               <w:cnfStyle w:val="000000000000" w:firstRow="0" w:lastRow="0" w:firstColumn="0" w:lastColumn="0" w:oddVBand="0" w:evenVBand="0" w:oddHBand="0" w:evenHBand="0" w:firstRowFirstColumn="0" w:firstRowLastColumn="0" w:lastRowFirstColumn="0" w:lastRowLastColumn="0"/>
             </w:pPr>
             <w:r>
-              <w:t xml:space="preserve">Systeem laat de </w:t>
-            </w:r>
-            <w:proofErr w:type="gramStart"/>
-            <w:r>
-              <w:t>account informatie</w:t>
-            </w:r>
-            <w:proofErr w:type="gramEnd"/>
+              <w:t>Systeem laat de account informatie</w:t>
+            </w:r>
             <w:r>
               <w:t xml:space="preserve"> </w:t>
             </w:r>
@@ -11991,7 +11824,7 @@
           </w:p>
           <w:p>
             <w:pPr>
-              <w:pStyle w:val="ListParagraph"/>
+              <w:pStyle w:val="Lijstalinea"/>
               <w:numPr>
                 <w:ilvl w:val="0"/>
                 <w:numId w:val="20"/>
@@ -12000,15 +11833,7 @@
               <w:cnfStyle w:val="000000000000" w:firstRow="0" w:lastRow="0" w:firstColumn="0" w:lastColumn="0" w:oddVBand="0" w:evenVBand="0" w:oddHBand="0" w:evenHBand="0" w:firstRowFirstColumn="0" w:firstRowLastColumn="0" w:lastRowFirstColumn="0" w:lastRowLastColumn="0"/>
             </w:pPr>
             <w:r>
-              <w:t xml:space="preserve">Systeem haalt </w:t>
-            </w:r>
-            <w:proofErr w:type="gramStart"/>
-            <w:r>
-              <w:t>account informatie</w:t>
-            </w:r>
-            <w:proofErr w:type="gramEnd"/>
-            <w:r>
-              <w:t xml:space="preserve"> op uit de database [</w:t>
+              <w:t>Systeem haalt account informatie op uit de database [</w:t>
             </w:r>
             <w:r>
               <w:rPr>
@@ -12022,7 +11847,7 @@
           </w:p>
           <w:p>
             <w:pPr>
-              <w:pStyle w:val="ListParagraph"/>
+              <w:pStyle w:val="Lijstalinea"/>
               <w:numPr>
                 <w:ilvl w:val="0"/>
                 <w:numId w:val="20"/>
@@ -12036,7 +11861,7 @@
           </w:p>
           <w:p>
             <w:pPr>
-              <w:pStyle w:val="ListParagraph"/>
+              <w:pStyle w:val="Lijstalinea"/>
               <w:numPr>
                 <w:ilvl w:val="0"/>
                 <w:numId w:val="20"/>
@@ -12050,7 +11875,7 @@
           </w:p>
           <w:p>
             <w:pPr>
-              <w:pStyle w:val="ListParagraph"/>
+              <w:pStyle w:val="Lijstalinea"/>
               <w:numPr>
                 <w:ilvl w:val="0"/>
                 <w:numId w:val="20"/>
@@ -12106,7 +11931,7 @@
           </w:tcPr>
           <w:p>
             <w:pPr>
-              <w:pStyle w:val="ListParagraph"/>
+              <w:pStyle w:val="Lijstalinea"/>
               <w:numPr>
                 <w:ilvl w:val="0"/>
                 <w:numId w:val="21"/>
@@ -12177,7 +12002,7 @@
     <w:p/>
     <w:tbl>
       <w:tblPr>
-        <w:tblStyle w:val="GridTable5Dark-Accent3"/>
+        <w:tblStyle w:val="Rastertabel5donker-Accent3"/>
         <w:tblW w:w="0" w:type="auto"/>
         <w:tblInd w:w="0" w:type="dxa"/>
         <w:tblLook w:val="04A0" w:firstRow="1" w:lastRow="0" w:firstColumn="1" w:lastColumn="0" w:noHBand="0" w:noVBand="1"/>
@@ -12503,7 +12328,7 @@
           </w:tcPr>
           <w:p>
             <w:pPr>
-              <w:pStyle w:val="ListParagraph"/>
+              <w:pStyle w:val="Lijstalinea"/>
               <w:numPr>
                 <w:ilvl w:val="0"/>
                 <w:numId w:val="22"/>
@@ -12517,7 +12342,7 @@
           </w:p>
           <w:p>
             <w:pPr>
-              <w:pStyle w:val="ListParagraph"/>
+              <w:pStyle w:val="Lijstalinea"/>
               <w:numPr>
                 <w:ilvl w:val="0"/>
                 <w:numId w:val="22"/>
@@ -12532,15 +12357,12 @@
               <w:t>omgeving</w:t>
             </w:r>
             <w:r>
-              <w:t xml:space="preserve"> </w:t>
-            </w:r>
-            <w:r>
-              <w:t xml:space="preserve">zien met alle levels </w:t>
-            </w:r>
-          </w:p>
-          <w:p>
-            <w:pPr>
-              <w:pStyle w:val="ListParagraph"/>
+              <w:t xml:space="preserve"> zien met alle levels </w:t>
+            </w:r>
+          </w:p>
+          <w:p>
+            <w:pPr>
+              <w:pStyle w:val="Lijstalinea"/>
               <w:numPr>
                 <w:ilvl w:val="0"/>
                 <w:numId w:val="22"/>
@@ -12572,7 +12394,7 @@
           </w:p>
           <w:p>
             <w:pPr>
-              <w:pStyle w:val="ListParagraph"/>
+              <w:pStyle w:val="Lijstalinea"/>
               <w:numPr>
                 <w:ilvl w:val="0"/>
                 <w:numId w:val="22"/>
@@ -12586,7 +12408,7 @@
           </w:p>
           <w:p>
             <w:pPr>
-              <w:pStyle w:val="ListParagraph"/>
+              <w:pStyle w:val="Lijstalinea"/>
               <w:numPr>
                 <w:ilvl w:val="0"/>
                 <w:numId w:val="22"/>
@@ -12595,10 +12417,7 @@
               <w:cnfStyle w:val="000000000000" w:firstRow="0" w:lastRow="0" w:firstColumn="0" w:lastColumn="0" w:oddVBand="0" w:evenVBand="0" w:oddHBand="0" w:evenHBand="0" w:firstRowFirstColumn="0" w:firstRowLastColumn="0" w:lastRowFirstColumn="0" w:lastRowLastColumn="0"/>
             </w:pPr>
             <w:r>
-              <w:t>Systeem laat de level details</w:t>
-            </w:r>
-            <w:r>
-              <w:t xml:space="preserve"> </w:t>
+              <w:t xml:space="preserve">Systeem laat de level details </w:t>
             </w:r>
             <w:r>
               <w:t>omgeving</w:t>
@@ -12609,7 +12428,7 @@
           </w:p>
           <w:p>
             <w:pPr>
-              <w:pStyle w:val="ListParagraph"/>
+              <w:pStyle w:val="Lijstalinea"/>
               <w:numPr>
                 <w:ilvl w:val="0"/>
                 <w:numId w:val="22"/>
@@ -12632,7 +12451,7 @@
           </w:p>
           <w:p>
             <w:pPr>
-              <w:pStyle w:val="ListParagraph"/>
+              <w:pStyle w:val="Lijstalinea"/>
               <w:numPr>
                 <w:ilvl w:val="0"/>
                 <w:numId w:val="22"/>
@@ -12646,7 +12465,7 @@
           </w:p>
           <w:p>
             <w:pPr>
-              <w:pStyle w:val="ListParagraph"/>
+              <w:pStyle w:val="Lijstalinea"/>
               <w:numPr>
                 <w:ilvl w:val="0"/>
                 <w:numId w:val="22"/>
@@ -12655,13 +12474,7 @@
               <w:cnfStyle w:val="000000000000" w:firstRow="0" w:lastRow="0" w:firstColumn="0" w:lastColumn="0" w:oddVBand="0" w:evenVBand="0" w:oddHBand="0" w:evenHBand="0" w:firstRowFirstColumn="0" w:firstRowLastColumn="0" w:lastRowFirstColumn="0" w:lastRowLastColumn="0"/>
             </w:pPr>
             <w:r>
-              <w:t xml:space="preserve">Systeem </w:t>
-            </w:r>
-            <w:r>
-              <w:t>laadt</w:t>
-            </w:r>
-            <w:r>
-              <w:t xml:space="preserve"> het spelen in [</w:t>
+              <w:t>Systeem laadt het spelen in [</w:t>
             </w:r>
             <w:r>
               <w:rPr>
@@ -12675,7 +12488,7 @@
           </w:p>
           <w:p>
             <w:pPr>
-              <w:pStyle w:val="ListParagraph"/>
+              <w:pStyle w:val="Lijstalinea"/>
               <w:numPr>
                 <w:ilvl w:val="0"/>
                 <w:numId w:val="22"/>
@@ -12728,7 +12541,7 @@
           </w:tcPr>
           <w:p>
             <w:pPr>
-              <w:pStyle w:val="ListParagraph"/>
+              <w:pStyle w:val="Lijstalinea"/>
               <w:numPr>
                 <w:ilvl w:val="0"/>
                 <w:numId w:val="23"/>
@@ -12742,7 +12555,7 @@
           </w:p>
           <w:p>
             <w:pPr>
-              <w:pStyle w:val="ListParagraph"/>
+              <w:pStyle w:val="Lijstalinea"/>
               <w:numPr>
                 <w:ilvl w:val="0"/>
                 <w:numId w:val="23"/>
@@ -12832,7 +12645,7 @@
     <w:p/>
     <w:tbl>
       <w:tblPr>
-        <w:tblStyle w:val="GridTable5Dark-Accent3"/>
+        <w:tblStyle w:val="Rastertabel5donker-Accent3"/>
         <w:tblW w:w="0" w:type="auto"/>
         <w:tblInd w:w="0" w:type="dxa"/>
         <w:tblLook w:val="04A0" w:firstRow="1" w:lastRow="0" w:firstColumn="1" w:lastColumn="0" w:noHBand="0" w:noVBand="1"/>
@@ -13140,7 +12953,7 @@
           </w:tcPr>
           <w:p>
             <w:pPr>
-              <w:pStyle w:val="ListParagraph"/>
+              <w:pStyle w:val="Lijstalinea"/>
               <w:numPr>
                 <w:ilvl w:val="0"/>
                 <w:numId w:val="24"/>
@@ -13154,7 +12967,7 @@
           </w:p>
           <w:p>
             <w:pPr>
-              <w:pStyle w:val="ListParagraph"/>
+              <w:pStyle w:val="Lijstalinea"/>
               <w:numPr>
                 <w:ilvl w:val="0"/>
                 <w:numId w:val="24"/>
@@ -13174,7 +12987,7 @@
           </w:p>
           <w:p>
             <w:pPr>
-              <w:pStyle w:val="ListParagraph"/>
+              <w:pStyle w:val="Lijstalinea"/>
               <w:numPr>
                 <w:ilvl w:val="0"/>
                 <w:numId w:val="24"/>
@@ -13236,7 +13049,7 @@
           </w:tcPr>
           <w:p>
             <w:pPr>
-              <w:pStyle w:val="ListParagraph"/>
+              <w:pStyle w:val="Lijstalinea"/>
               <w:numPr>
                 <w:ilvl w:val="0"/>
                 <w:numId w:val="25"/>
@@ -13319,7 +13132,7 @@
     <w:p/>
     <w:tbl>
       <w:tblPr>
-        <w:tblStyle w:val="GridTable5Dark-Accent3"/>
+        <w:tblStyle w:val="Rastertabel5donker-Accent3"/>
         <w:tblW w:w="0" w:type="auto"/>
         <w:tblInd w:w="0" w:type="dxa"/>
         <w:tblLook w:val="04A0" w:firstRow="1" w:lastRow="0" w:firstColumn="1" w:lastColumn="0" w:noHBand="0" w:noVBand="1"/>
@@ -13623,7 +13436,7 @@
           </w:tcPr>
           <w:p>
             <w:pPr>
-              <w:pStyle w:val="ListParagraph"/>
+              <w:pStyle w:val="Lijstalinea"/>
               <w:numPr>
                 <w:ilvl w:val="0"/>
                 <w:numId w:val="26"/>
@@ -13637,7 +13450,7 @@
           </w:p>
           <w:p>
             <w:pPr>
-              <w:pStyle w:val="ListParagraph"/>
+              <w:pStyle w:val="Lijstalinea"/>
               <w:numPr>
                 <w:ilvl w:val="0"/>
                 <w:numId w:val="26"/>
@@ -13657,7 +13470,7 @@
           </w:p>
           <w:p>
             <w:pPr>
-              <w:pStyle w:val="ListParagraph"/>
+              <w:pStyle w:val="Lijstalinea"/>
               <w:numPr>
                 <w:ilvl w:val="0"/>
                 <w:numId w:val="26"/>
@@ -13680,7 +13493,7 @@
           </w:p>
           <w:p>
             <w:pPr>
-              <w:pStyle w:val="ListParagraph"/>
+              <w:pStyle w:val="Lijstalinea"/>
               <w:numPr>
                 <w:ilvl w:val="0"/>
                 <w:numId w:val="26"/>
@@ -13694,7 +13507,7 @@
           </w:p>
           <w:p>
             <w:pPr>
-              <w:pStyle w:val="ListParagraph"/>
+              <w:pStyle w:val="Lijstalinea"/>
               <w:numPr>
                 <w:ilvl w:val="0"/>
                 <w:numId w:val="26"/>
@@ -13714,7 +13527,7 @@
           </w:p>
           <w:p>
             <w:pPr>
-              <w:pStyle w:val="ListParagraph"/>
+              <w:pStyle w:val="Lijstalinea"/>
               <w:numPr>
                 <w:ilvl w:val="0"/>
                 <w:numId w:val="26"/>
@@ -13737,7 +13550,7 @@
           </w:p>
           <w:p>
             <w:pPr>
-              <w:pStyle w:val="ListParagraph"/>
+              <w:pStyle w:val="Lijstalinea"/>
               <w:numPr>
                 <w:ilvl w:val="0"/>
                 <w:numId w:val="26"/>
@@ -13760,7 +13573,7 @@
           </w:p>
           <w:p>
             <w:pPr>
-              <w:pStyle w:val="ListParagraph"/>
+              <w:pStyle w:val="Lijstalinea"/>
               <w:numPr>
                 <w:ilvl w:val="0"/>
                 <w:numId w:val="26"/>
@@ -13822,7 +13635,7 @@
           </w:tcPr>
           <w:p>
             <w:pPr>
-              <w:pStyle w:val="ListParagraph"/>
+              <w:pStyle w:val="Lijstalinea"/>
               <w:numPr>
                 <w:ilvl w:val="0"/>
                 <w:numId w:val="28"/>
@@ -13836,7 +13649,7 @@
           </w:p>
           <w:p>
             <w:pPr>
-              <w:pStyle w:val="ListParagraph"/>
+              <w:pStyle w:val="Lijstalinea"/>
               <w:numPr>
                 <w:ilvl w:val="0"/>
                 <w:numId w:val="28"/>
@@ -13907,7 +13720,7 @@
     <w:p/>
     <w:p>
       <w:pPr>
-        <w:pStyle w:val="Heading2"/>
+        <w:pStyle w:val="Kop2"/>
         <w:rPr>
           <w:rFonts w:asciiTheme="minorHAnsi" w:hAnsiTheme="minorHAnsi"/>
           <w:b/>
@@ -13915,24 +13728,24 @@
           <w:sz w:val="48"/>
         </w:rPr>
       </w:pPr>
-      <w:bookmarkStart w:id="40" w:name="_Hlk30505459"/>
-      <w:bookmarkStart w:id="41" w:name="_Toc73365712"/>
+      <w:bookmarkStart w:id="40" w:name="_Toc73365712"/>
+      <w:bookmarkStart w:id="41" w:name="_Hlk30505459"/>
       <w:r>
         <w:lastRenderedPageBreak/>
         <w:t>Relationeel datamodel</w:t>
       </w:r>
       <w:bookmarkEnd w:id="38"/>
-      <w:bookmarkEnd w:id="41"/>
+      <w:bookmarkEnd w:id="40"/>
     </w:p>
-    <w:bookmarkEnd w:id="40"/>
+    <w:bookmarkEnd w:id="41"/>
     <w:p>
       <w:r>
         <w:rPr>
           <w:noProof/>
         </w:rPr>
         <w:drawing>
-          <wp:inline distT="0" distB="0" distL="0" distR="0" wp14:anchorId="3448402C" wp14:editId="792094D8">
-            <wp:extent cx="6276975" cy="6760521"/>
+          <wp:inline distT="0" distB="0" distL="0" distR="0" wp14:anchorId="3448402C" wp14:editId="0A6F07CD">
+            <wp:extent cx="6276974" cy="6760521"/>
             <wp:effectExtent l="0" t="0" r="0" b="2540"/>
             <wp:docPr id="14" name="Afbeelding 14"/>
             <wp:cNvGraphicFramePr>
@@ -13956,7 +13769,7 @@
                   <pic:spPr bwMode="auto">
                     <a:xfrm>
                       <a:off x="0" y="0"/>
-                      <a:ext cx="6276975" cy="6760521"/>
+                      <a:ext cx="6276974" cy="6760521"/>
                     </a:xfrm>
                     <a:prstGeom prst="rect">
                       <a:avLst/>
@@ -13979,7 +13792,7 @@
     <w:p/>
     <w:p>
       <w:pPr>
-        <w:pStyle w:val="Heading2"/>
+        <w:pStyle w:val="Kop2"/>
       </w:pPr>
       <w:bookmarkStart w:id="42" w:name="_Toc73365713"/>
       <w:r>
@@ -14003,14 +13816,14 @@
         <w:tblLook w:val="04A0" w:firstRow="1" w:lastRow="0" w:firstColumn="1" w:lastColumn="0" w:noHBand="0" w:noVBand="1"/>
       </w:tblPr>
       <w:tblGrid>
-        <w:gridCol w:w="3111"/>
+        <w:gridCol w:w="3112"/>
         <w:gridCol w:w="1283"/>
-        <w:gridCol w:w="5372"/>
+        <w:gridCol w:w="5371"/>
       </w:tblGrid>
       <w:tr>
         <w:tc>
           <w:tcPr>
-            <w:tcW w:w="992" w:type="pct"/>
+            <w:tcW w:w="1593" w:type="pct"/>
             <w:tcBorders>
               <w:top w:val="single" w:sz="4" w:space="0" w:color="auto"/>
               <w:left w:val="single" w:sz="4" w:space="0" w:color="auto"/>
@@ -14027,7 +13840,7 @@
         </w:tc>
         <w:tc>
           <w:tcPr>
-            <w:tcW w:w="4008" w:type="pct"/>
+            <w:tcW w:w="3407" w:type="pct"/>
             <w:gridSpan w:val="2"/>
             <w:tcBorders>
               <w:top w:val="single" w:sz="4" w:space="0" w:color="auto"/>
@@ -14047,7 +13860,7 @@
       <w:tr>
         <w:tc>
           <w:tcPr>
-            <w:tcW w:w="992" w:type="pct"/>
+            <w:tcW w:w="1593" w:type="pct"/>
             <w:tcBorders>
               <w:top w:val="single" w:sz="4" w:space="0" w:color="auto"/>
               <w:left w:val="single" w:sz="4" w:space="0" w:color="auto"/>
@@ -14065,7 +13878,7 @@
         </w:tc>
         <w:tc>
           <w:tcPr>
-            <w:tcW w:w="4008" w:type="pct"/>
+            <w:tcW w:w="3407" w:type="pct"/>
             <w:gridSpan w:val="2"/>
             <w:tcBorders>
               <w:top w:val="single" w:sz="4" w:space="0" w:color="auto"/>
@@ -14084,7 +13897,7 @@
       <w:tr>
         <w:tc>
           <w:tcPr>
-            <w:tcW w:w="992" w:type="pct"/>
+            <w:tcW w:w="1593" w:type="pct"/>
             <w:tcBorders>
               <w:top w:val="single" w:sz="4" w:space="0" w:color="auto"/>
               <w:left w:val="single" w:sz="4" w:space="0" w:color="auto"/>
@@ -14102,7 +13915,7 @@
         </w:tc>
         <w:tc>
           <w:tcPr>
-            <w:tcW w:w="804" w:type="pct"/>
+            <w:tcW w:w="657" w:type="pct"/>
             <w:tcBorders>
               <w:top w:val="single" w:sz="4" w:space="0" w:color="auto"/>
               <w:left w:val="single" w:sz="4" w:space="0" w:color="auto"/>
@@ -14120,7 +13933,7 @@
         </w:tc>
         <w:tc>
           <w:tcPr>
-            <w:tcW w:w="3204" w:type="pct"/>
+            <w:tcW w:w="2750" w:type="pct"/>
             <w:tcBorders>
               <w:top w:val="single" w:sz="4" w:space="0" w:color="auto"/>
               <w:left w:val="single" w:sz="4" w:space="0" w:color="auto"/>
@@ -14140,7 +13953,7 @@
       <w:tr>
         <w:tc>
           <w:tcPr>
-            <w:tcW w:w="992" w:type="pct"/>
+            <w:tcW w:w="1593" w:type="pct"/>
             <w:tcBorders>
               <w:top w:val="single" w:sz="4" w:space="0" w:color="auto"/>
               <w:left w:val="single" w:sz="4" w:space="0" w:color="auto"/>
@@ -14159,7 +13972,7 @@
         </w:tc>
         <w:tc>
           <w:tcPr>
-            <w:tcW w:w="804" w:type="pct"/>
+            <w:tcW w:w="657" w:type="pct"/>
             <w:tcBorders>
               <w:top w:val="single" w:sz="4" w:space="0" w:color="auto"/>
               <w:left w:val="single" w:sz="4" w:space="0" w:color="auto"/>
@@ -14176,7 +13989,7 @@
         </w:tc>
         <w:tc>
           <w:tcPr>
-            <w:tcW w:w="3204" w:type="pct"/>
+            <w:tcW w:w="2750" w:type="pct"/>
             <w:tcBorders>
               <w:top w:val="single" w:sz="4" w:space="0" w:color="auto"/>
               <w:left w:val="single" w:sz="4" w:space="0" w:color="auto"/>
@@ -14215,7 +14028,7 @@
       <w:tr>
         <w:tc>
           <w:tcPr>
-            <w:tcW w:w="992" w:type="pct"/>
+            <w:tcW w:w="1593" w:type="pct"/>
             <w:tcBorders>
               <w:top w:val="single" w:sz="4" w:space="0" w:color="auto"/>
               <w:left w:val="single" w:sz="4" w:space="0" w:color="auto"/>
@@ -14232,7 +14045,7 @@
         </w:tc>
         <w:tc>
           <w:tcPr>
-            <w:tcW w:w="804" w:type="pct"/>
+            <w:tcW w:w="657" w:type="pct"/>
             <w:tcBorders>
               <w:top w:val="single" w:sz="4" w:space="0" w:color="auto"/>
               <w:left w:val="single" w:sz="4" w:space="0" w:color="auto"/>
@@ -14251,7 +14064,7 @@
         </w:tc>
         <w:tc>
           <w:tcPr>
-            <w:tcW w:w="3204" w:type="pct"/>
+            <w:tcW w:w="2750" w:type="pct"/>
             <w:tcBorders>
               <w:top w:val="single" w:sz="4" w:space="0" w:color="auto"/>
               <w:left w:val="single" w:sz="4" w:space="0" w:color="auto"/>
@@ -14289,7 +14102,7 @@
       <w:tr>
         <w:tc>
           <w:tcPr>
-            <w:tcW w:w="992" w:type="pct"/>
+            <w:tcW w:w="1593" w:type="pct"/>
             <w:tcBorders>
               <w:top w:val="single" w:sz="4" w:space="0" w:color="auto"/>
               <w:left w:val="single" w:sz="4" w:space="0" w:color="auto"/>
@@ -14306,7 +14119,7 @@
         </w:tc>
         <w:tc>
           <w:tcPr>
-            <w:tcW w:w="804" w:type="pct"/>
+            <w:tcW w:w="657" w:type="pct"/>
             <w:tcBorders>
               <w:top w:val="single" w:sz="4" w:space="0" w:color="auto"/>
               <w:left w:val="single" w:sz="4" w:space="0" w:color="auto"/>
@@ -14325,7 +14138,7 @@
         </w:tc>
         <w:tc>
           <w:tcPr>
-            <w:tcW w:w="3204" w:type="pct"/>
+            <w:tcW w:w="2750" w:type="pct"/>
             <w:tcBorders>
               <w:top w:val="single" w:sz="4" w:space="0" w:color="auto"/>
               <w:left w:val="single" w:sz="4" w:space="0" w:color="auto"/>
@@ -14363,7 +14176,7 @@
       <w:tr>
         <w:tc>
           <w:tcPr>
-            <w:tcW w:w="992" w:type="pct"/>
+            <w:tcW w:w="1593" w:type="pct"/>
             <w:tcBorders>
               <w:top w:val="single" w:sz="4" w:space="0" w:color="auto"/>
               <w:left w:val="single" w:sz="4" w:space="0" w:color="auto"/>
@@ -14379,7 +14192,7 @@
         </w:tc>
         <w:tc>
           <w:tcPr>
-            <w:tcW w:w="804" w:type="pct"/>
+            <w:tcW w:w="657" w:type="pct"/>
             <w:tcBorders>
               <w:top w:val="single" w:sz="4" w:space="0" w:color="auto"/>
               <w:left w:val="single" w:sz="4" w:space="0" w:color="auto"/>
@@ -14397,7 +14210,7 @@
         </w:tc>
         <w:tc>
           <w:tcPr>
-            <w:tcW w:w="3204" w:type="pct"/>
+            <w:tcW w:w="2750" w:type="pct"/>
             <w:tcBorders>
               <w:top w:val="single" w:sz="4" w:space="0" w:color="auto"/>
               <w:left w:val="single" w:sz="4" w:space="0" w:color="auto"/>
@@ -14434,7 +14247,7 @@
       <w:tr>
         <w:tc>
           <w:tcPr>
-            <w:tcW w:w="992" w:type="pct"/>
+            <w:tcW w:w="1593" w:type="pct"/>
             <w:tcBorders>
               <w:top w:val="single" w:sz="4" w:space="0" w:color="auto"/>
               <w:left w:val="single" w:sz="4" w:space="0" w:color="auto"/>
@@ -14450,7 +14263,7 @@
         </w:tc>
         <w:tc>
           <w:tcPr>
-            <w:tcW w:w="804" w:type="pct"/>
+            <w:tcW w:w="657" w:type="pct"/>
             <w:tcBorders>
               <w:top w:val="single" w:sz="4" w:space="0" w:color="auto"/>
               <w:left w:val="single" w:sz="4" w:space="0" w:color="auto"/>
@@ -14468,7 +14281,7 @@
         </w:tc>
         <w:tc>
           <w:tcPr>
-            <w:tcW w:w="3204" w:type="pct"/>
+            <w:tcW w:w="2750" w:type="pct"/>
             <w:tcBorders>
               <w:top w:val="single" w:sz="4" w:space="0" w:color="auto"/>
               <w:left w:val="single" w:sz="4" w:space="0" w:color="auto"/>
@@ -14505,111 +14318,127 @@
       <w:tr>
         <w:tc>
           <w:tcPr>
-            <w:tcW w:w="992" w:type="pct"/>
+            <w:tcW w:w="1593" w:type="pct"/>
             <w:tcBorders>
               <w:top w:val="single" w:sz="4" w:space="0" w:color="auto"/>
               <w:left w:val="single" w:sz="4" w:space="0" w:color="auto"/>
               <w:bottom w:val="single" w:sz="4" w:space="0" w:color="auto"/>
               <w:right w:val="single" w:sz="4" w:space="0" w:color="auto"/>
             </w:tcBorders>
-          </w:tcPr>
-          <w:p>
-            <w:proofErr w:type="spellStart"/>
-            <w:r>
-              <w:t>AdminStatus</w:t>
-            </w:r>
-            <w:proofErr w:type="spellEnd"/>
-          </w:p>
-        </w:tc>
-        <w:tc>
-          <w:tcPr>
-            <w:tcW w:w="804" w:type="pct"/>
+            <w:shd w:val="clear" w:color="auto" w:fill="BFBFBF"/>
+            <w:hideMark/>
+          </w:tcPr>
+          <w:p>
+            <w:r>
+              <w:t>Relatie</w:t>
+            </w:r>
+          </w:p>
+        </w:tc>
+        <w:tc>
+          <w:tcPr>
+            <w:tcW w:w="3407" w:type="pct"/>
+            <w:gridSpan w:val="2"/>
             <w:tcBorders>
               <w:top w:val="single" w:sz="4" w:space="0" w:color="auto"/>
               <w:left w:val="single" w:sz="4" w:space="0" w:color="auto"/>
               <w:bottom w:val="single" w:sz="4" w:space="0" w:color="auto"/>
               <w:right w:val="single" w:sz="4" w:space="0" w:color="auto"/>
             </w:tcBorders>
-          </w:tcPr>
-          <w:p>
-            <w:r>
-              <w:t>B</w:t>
-            </w:r>
-            <w:r>
-              <w:t>it</w:t>
-            </w:r>
-          </w:p>
-        </w:tc>
-        <w:tc>
-          <w:tcPr>
-            <w:tcW w:w="3204" w:type="pct"/>
+            <w:shd w:val="clear" w:color="auto" w:fill="BFBFBF"/>
+            <w:hideMark/>
+          </w:tcPr>
+          <w:p>
+            <w:r>
+              <w:t>Toelichting</w:t>
+            </w:r>
+          </w:p>
+        </w:tc>
+      </w:tr>
+      <w:tr>
+        <w:tc>
+          <w:tcPr>
+            <w:tcW w:w="1593" w:type="pct"/>
             <w:tcBorders>
               <w:top w:val="single" w:sz="4" w:space="0" w:color="auto"/>
               <w:left w:val="single" w:sz="4" w:space="0" w:color="auto"/>
               <w:bottom w:val="single" w:sz="4" w:space="0" w:color="auto"/>
               <w:right w:val="single" w:sz="4" w:space="0" w:color="auto"/>
             </w:tcBorders>
+            <w:hideMark/>
           </w:tcPr>
           <w:p>
             <w:proofErr w:type="spellStart"/>
             <w:r>
-              <w:t>Not</w:t>
+              <w:t>UserId</w:t>
             </w:r>
             <w:proofErr w:type="spellEnd"/>
             <w:r>
-              <w:t xml:space="preserve"> </w:t>
+              <w:t xml:space="preserve"> (</w:t>
             </w:r>
             <w:proofErr w:type="spellStart"/>
             <w:r>
-              <w:t>Null</w:t>
+              <w:t>Logins</w:t>
             </w:r>
             <w:proofErr w:type="spellEnd"/>
-          </w:p>
-        </w:tc>
-      </w:tr>
-      <w:tr>
-        <w:tc>
-          <w:tcPr>
-            <w:tcW w:w="992" w:type="pct"/>
+            <w:r>
+              <w:t>)</w:t>
+            </w:r>
+          </w:p>
+        </w:tc>
+        <w:tc>
+          <w:tcPr>
+            <w:tcW w:w="3407" w:type="pct"/>
+            <w:gridSpan w:val="2"/>
             <w:tcBorders>
               <w:top w:val="single" w:sz="4" w:space="0" w:color="auto"/>
               <w:left w:val="single" w:sz="4" w:space="0" w:color="auto"/>
               <w:bottom w:val="single" w:sz="4" w:space="0" w:color="auto"/>
               <w:right w:val="single" w:sz="4" w:space="0" w:color="auto"/>
             </w:tcBorders>
-            <w:shd w:val="clear" w:color="auto" w:fill="BFBFBF"/>
             <w:hideMark/>
           </w:tcPr>
           <w:p>
             <w:r>
-              <w:t>Relatie</w:t>
-            </w:r>
-          </w:p>
-        </w:tc>
-        <w:tc>
-          <w:tcPr>
-            <w:tcW w:w="4008" w:type="pct"/>
-            <w:gridSpan w:val="2"/>
+              <w:t>…</w:t>
+            </w:r>
+          </w:p>
+        </w:tc>
+      </w:tr>
+      <w:tr>
+        <w:tc>
+          <w:tcPr>
+            <w:tcW w:w="1593" w:type="pct"/>
             <w:tcBorders>
               <w:top w:val="single" w:sz="4" w:space="0" w:color="auto"/>
               <w:left w:val="single" w:sz="4" w:space="0" w:color="auto"/>
               <w:bottom w:val="single" w:sz="4" w:space="0" w:color="auto"/>
               <w:right w:val="single" w:sz="4" w:space="0" w:color="auto"/>
             </w:tcBorders>
-            <w:shd w:val="clear" w:color="auto" w:fill="BFBFBF"/>
             <w:hideMark/>
           </w:tcPr>
           <w:p>
-            <w:r>
-              <w:t>Toelichting</w:t>
-            </w:r>
-          </w:p>
-        </w:tc>
-      </w:tr>
-      <w:tr>
-        <w:tc>
-          <w:tcPr>
-            <w:tcW w:w="992" w:type="pct"/>
+            <w:proofErr w:type="spellStart"/>
+            <w:r>
+              <w:t>UserId</w:t>
+            </w:r>
+            <w:proofErr w:type="spellEnd"/>
+            <w:r>
+              <w:t xml:space="preserve"> (</w:t>
+            </w:r>
+            <w:proofErr w:type="spellStart"/>
+            <w:r>
+              <w:t>CreatedGames</w:t>
+            </w:r>
+            <w:proofErr w:type="spellEnd"/>
+            <w:r>
+              <w:t>)</w:t>
+            </w:r>
+          </w:p>
+        </w:tc>
+        <w:tc>
+          <w:tcPr>
+            <w:tcW w:w="3407" w:type="pct"/>
+            <w:gridSpan w:val="2"/>
             <w:tcBorders>
               <w:top w:val="single" w:sz="4" w:space="0" w:color="auto"/>
               <w:left w:val="single" w:sz="4" w:space="0" w:color="auto"/>
@@ -14619,54 +14448,22 @@
             <w:hideMark/>
           </w:tcPr>
           <w:p>
-            <w:proofErr w:type="spellStart"/>
-            <w:r>
-              <w:t>UserId</w:t>
-            </w:r>
-            <w:proofErr w:type="spellEnd"/>
-            <w:r>
-              <w:t xml:space="preserve"> (</w:t>
-            </w:r>
-            <w:proofErr w:type="spellStart"/>
-            <w:r>
-              <w:t>Logins</w:t>
-            </w:r>
-            <w:proofErr w:type="spellEnd"/>
-            <w:r>
-              <w:t>)</w:t>
-            </w:r>
-          </w:p>
-        </w:tc>
-        <w:tc>
-          <w:tcPr>
-            <w:tcW w:w="4008" w:type="pct"/>
-            <w:gridSpan w:val="2"/>
+            <w:r>
+              <w:t>…</w:t>
+            </w:r>
+          </w:p>
+        </w:tc>
+      </w:tr>
+      <w:tr>
+        <w:tc>
+          <w:tcPr>
+            <w:tcW w:w="1593" w:type="pct"/>
             <w:tcBorders>
               <w:top w:val="single" w:sz="4" w:space="0" w:color="auto"/>
               <w:left w:val="single" w:sz="4" w:space="0" w:color="auto"/>
               <w:bottom w:val="single" w:sz="4" w:space="0" w:color="auto"/>
               <w:right w:val="single" w:sz="4" w:space="0" w:color="auto"/>
             </w:tcBorders>
-            <w:hideMark/>
-          </w:tcPr>
-          <w:p>
-            <w:r>
-              <w:t>…</w:t>
-            </w:r>
-          </w:p>
-        </w:tc>
-      </w:tr>
-      <w:tr>
-        <w:tc>
-          <w:tcPr>
-            <w:tcW w:w="992" w:type="pct"/>
-            <w:tcBorders>
-              <w:top w:val="single" w:sz="4" w:space="0" w:color="auto"/>
-              <w:left w:val="single" w:sz="4" w:space="0" w:color="auto"/>
-              <w:bottom w:val="single" w:sz="4" w:space="0" w:color="auto"/>
-              <w:right w:val="single" w:sz="4" w:space="0" w:color="auto"/>
-            </w:tcBorders>
-            <w:hideMark/>
           </w:tcPr>
           <w:p>
             <w:proofErr w:type="spellStart"/>
@@ -14675,11 +14472,11 @@
             </w:r>
             <w:proofErr w:type="spellEnd"/>
             <w:r>
-              <w:t xml:space="preserve"> (</w:t>
+              <w:t>(</w:t>
             </w:r>
             <w:proofErr w:type="spellStart"/>
             <w:r>
-              <w:t>CreatedGames</w:t>
+              <w:t>CreatedCollections</w:t>
             </w:r>
             <w:proofErr w:type="spellEnd"/>
             <w:r>
@@ -14689,58 +14486,7 @@
         </w:tc>
         <w:tc>
           <w:tcPr>
-            <w:tcW w:w="4008" w:type="pct"/>
-            <w:gridSpan w:val="2"/>
-            <w:tcBorders>
-              <w:top w:val="single" w:sz="4" w:space="0" w:color="auto"/>
-              <w:left w:val="single" w:sz="4" w:space="0" w:color="auto"/>
-              <w:bottom w:val="single" w:sz="4" w:space="0" w:color="auto"/>
-              <w:right w:val="single" w:sz="4" w:space="0" w:color="auto"/>
-            </w:tcBorders>
-            <w:hideMark/>
-          </w:tcPr>
-          <w:p>
-            <w:r>
-              <w:t>…</w:t>
-            </w:r>
-          </w:p>
-        </w:tc>
-      </w:tr>
-      <w:tr>
-        <w:tc>
-          <w:tcPr>
-            <w:tcW w:w="992" w:type="pct"/>
-            <w:tcBorders>
-              <w:top w:val="single" w:sz="4" w:space="0" w:color="auto"/>
-              <w:left w:val="single" w:sz="4" w:space="0" w:color="auto"/>
-              <w:bottom w:val="single" w:sz="4" w:space="0" w:color="auto"/>
-              <w:right w:val="single" w:sz="4" w:space="0" w:color="auto"/>
-            </w:tcBorders>
-          </w:tcPr>
-          <w:p>
-            <w:proofErr w:type="spellStart"/>
-            <w:proofErr w:type="gramStart"/>
-            <w:r>
-              <w:t>UserId</w:t>
-            </w:r>
-            <w:proofErr w:type="spellEnd"/>
-            <w:r>
-              <w:t>(</w:t>
-            </w:r>
-            <w:proofErr w:type="spellStart"/>
-            <w:proofErr w:type="gramEnd"/>
-            <w:r>
-              <w:t>CreatedCollections</w:t>
-            </w:r>
-            <w:proofErr w:type="spellEnd"/>
-            <w:r>
-              <w:t>)</w:t>
-            </w:r>
-          </w:p>
-        </w:tc>
-        <w:tc>
-          <w:tcPr>
-            <w:tcW w:w="4008" w:type="pct"/>
+            <w:tcW w:w="3407" w:type="pct"/>
             <w:gridSpan w:val="2"/>
             <w:tcBorders>
               <w:top w:val="single" w:sz="4" w:space="0" w:color="auto"/>
@@ -14799,6 +14545,7 @@
           </w:tcPr>
           <w:p>
             <w:r>
+              <w:lastRenderedPageBreak/>
               <w:t>Naam entiteit</w:t>
             </w:r>
           </w:p>
@@ -15568,11 +15315,9 @@
             <w:hideMark/>
           </w:tcPr>
           <w:p>
-            <w:proofErr w:type="gramStart"/>
             <w:r>
               <w:t>int</w:t>
             </w:r>
-            <w:proofErr w:type="gramEnd"/>
           </w:p>
         </w:tc>
         <w:tc>
@@ -15739,6 +15484,7 @@
         </w:tc>
       </w:tr>
     </w:tbl>
+    <w:p/>
     <w:p/>
     <w:tbl>
       <w:tblPr>
@@ -15930,11 +15676,9 @@
             </w:tcBorders>
           </w:tcPr>
           <w:p>
-            <w:proofErr w:type="gramStart"/>
             <w:r>
               <w:t>int</w:t>
             </w:r>
-            <w:proofErr w:type="gramEnd"/>
           </w:p>
         </w:tc>
         <w:tc>
@@ -16647,11 +16391,9 @@
             </w:tcBorders>
           </w:tcPr>
           <w:p>
-            <w:proofErr w:type="gramStart"/>
             <w:r>
               <w:t>int</w:t>
             </w:r>
-            <w:proofErr w:type="gramEnd"/>
           </w:p>
         </w:tc>
         <w:tc>
@@ -17161,13 +16903,13 @@
     <w:p/>
     <w:p>
       <w:pPr>
-        <w:pStyle w:val="Heading2"/>
+        <w:pStyle w:val="Kop2"/>
       </w:pPr>
     </w:p>
     <w:p/>
     <w:p>
       <w:pPr>
-        <w:pStyle w:val="Heading2"/>
+        <w:pStyle w:val="Kop2"/>
         <w:rPr>
           <w:noProof/>
           <w:sz w:val="22"/>
@@ -17323,7 +17065,7 @@
     </w:p>
     <w:p>
       <w:pPr>
-        <w:pStyle w:val="Heading1"/>
+        <w:pStyle w:val="Kop1"/>
       </w:pPr>
       <w:bookmarkStart w:id="44" w:name="_Toc73365715"/>
       <w:r>
@@ -17334,7 +17076,7 @@
     </w:p>
     <w:p>
       <w:pPr>
-        <w:pStyle w:val="Heading2"/>
+        <w:pStyle w:val="Kop2"/>
       </w:pPr>
       <w:bookmarkStart w:id="45" w:name="_Toc73365716"/>
       <w:r>
@@ -17345,7 +17087,7 @@
     </w:p>
     <w:tbl>
       <w:tblPr>
-        <w:tblStyle w:val="GridTable5Dark-Accent3"/>
+        <w:tblStyle w:val="Rastertabel5donker-Accent3"/>
         <w:tblW w:w="0" w:type="auto"/>
         <w:tblInd w:w="0" w:type="dxa"/>
         <w:tblLook w:val="04A0" w:firstRow="1" w:lastRow="0" w:firstColumn="1" w:lastColumn="0" w:noHBand="0" w:noVBand="1"/>
@@ -17746,7 +17488,7 @@
           </w:tcPr>
           <w:p>
             <w:pPr>
-              <w:pStyle w:val="ListParagraph"/>
+              <w:pStyle w:val="Lijstalinea"/>
               <w:numPr>
                 <w:ilvl w:val="0"/>
                 <w:numId w:val="35"/>
@@ -17760,7 +17502,7 @@
           </w:p>
           <w:p>
             <w:pPr>
-              <w:pStyle w:val="ListParagraph"/>
+              <w:pStyle w:val="Lijstalinea"/>
               <w:numPr>
                 <w:ilvl w:val="0"/>
                 <w:numId w:val="35"/>
@@ -17774,7 +17516,7 @@
           </w:p>
           <w:p>
             <w:pPr>
-              <w:pStyle w:val="ListParagraph"/>
+              <w:pStyle w:val="Lijstalinea"/>
               <w:numPr>
                 <w:ilvl w:val="0"/>
                 <w:numId w:val="35"/>
@@ -17788,7 +17530,7 @@
           </w:p>
           <w:p>
             <w:pPr>
-              <w:pStyle w:val="ListParagraph"/>
+              <w:pStyle w:val="Lijstalinea"/>
               <w:numPr>
                 <w:ilvl w:val="0"/>
                 <w:numId w:val="35"/>
@@ -17813,7 +17555,7 @@
           </w:p>
           <w:p>
             <w:pPr>
-              <w:pStyle w:val="ListParagraph"/>
+              <w:pStyle w:val="Lijstalinea"/>
               <w:numPr>
                 <w:ilvl w:val="0"/>
                 <w:numId w:val="35"/>
@@ -17827,7 +17569,7 @@
           </w:p>
           <w:p>
             <w:pPr>
-              <w:pStyle w:val="ListParagraph"/>
+              <w:pStyle w:val="Lijstalinea"/>
               <w:numPr>
                 <w:ilvl w:val="0"/>
                 <w:numId w:val="35"/>
@@ -17841,7 +17583,7 @@
           </w:p>
           <w:p>
             <w:pPr>
-              <w:pStyle w:val="ListParagraph"/>
+              <w:pStyle w:val="Lijstalinea"/>
               <w:numPr>
                 <w:ilvl w:val="0"/>
                 <w:numId w:val="35"/>
@@ -17859,7 +17601,7 @@
     <w:p/>
     <w:tbl>
       <w:tblPr>
-        <w:tblStyle w:val="GridTable5Dark-Accent3"/>
+        <w:tblStyle w:val="Rastertabel5donker-Accent3"/>
         <w:tblW w:w="0" w:type="auto"/>
         <w:tblInd w:w="0" w:type="dxa"/>
         <w:tblLook w:val="04A0" w:firstRow="1" w:lastRow="0" w:firstColumn="1" w:lastColumn="0" w:noHBand="0" w:noVBand="1"/>
@@ -17894,16 +17636,7 @@
               </w:rPr>
             </w:pPr>
             <w:r>
-              <w:t>TC-0</w:t>
-            </w:r>
-            <w:r>
-              <w:t xml:space="preserve">2 </w:t>
-            </w:r>
-            <w:r>
-              <w:t xml:space="preserve">                                 </w:t>
-            </w:r>
-            <w:r>
-              <w:t xml:space="preserve">Inloggen </w:t>
+              <w:t xml:space="preserve">TC-02                                  Inloggen </w:t>
             </w:r>
             <w:r>
               <w:t>in de omgeving</w:t>
@@ -18206,7 +17939,7 @@
           </w:tcPr>
           <w:p>
             <w:pPr>
-              <w:pStyle w:val="ListParagraph"/>
+              <w:pStyle w:val="Lijstalinea"/>
               <w:numPr>
                 <w:ilvl w:val="0"/>
                 <w:numId w:val="36"/>
@@ -18220,7 +17953,7 @@
           </w:p>
           <w:p>
             <w:pPr>
-              <w:pStyle w:val="ListParagraph"/>
+              <w:pStyle w:val="Lijstalinea"/>
               <w:numPr>
                 <w:ilvl w:val="0"/>
                 <w:numId w:val="36"/>
@@ -18234,7 +17967,7 @@
           </w:p>
           <w:p>
             <w:pPr>
-              <w:pStyle w:val="ListParagraph"/>
+              <w:pStyle w:val="Lijstalinea"/>
               <w:numPr>
                 <w:ilvl w:val="0"/>
                 <w:numId w:val="36"/>
@@ -18248,7 +17981,7 @@
           </w:p>
           <w:p>
             <w:pPr>
-              <w:pStyle w:val="ListParagraph"/>
+              <w:pStyle w:val="Lijstalinea"/>
               <w:numPr>
                 <w:ilvl w:val="0"/>
                 <w:numId w:val="36"/>
@@ -18286,7 +18019,7 @@
     </w:p>
     <w:tbl>
       <w:tblPr>
-        <w:tblStyle w:val="GridTable5Dark-Accent3"/>
+        <w:tblStyle w:val="Rastertabel5donker-Accent3"/>
         <w:tblW w:w="0" w:type="auto"/>
         <w:tblInd w:w="0" w:type="dxa"/>
         <w:tblLook w:val="04A0" w:firstRow="1" w:lastRow="0" w:firstColumn="1" w:lastColumn="0" w:noHBand="0" w:noVBand="1"/>
@@ -18322,13 +18055,7 @@
             </w:pPr>
             <w:r>
               <w:lastRenderedPageBreak/>
-              <w:t>TC-0</w:t>
-            </w:r>
-            <w:r>
-              <w:t>3</w:t>
-            </w:r>
-            <w:r>
-              <w:t xml:space="preserve">                                </w:t>
+              <w:t xml:space="preserve">TC-03                                </w:t>
             </w:r>
             <w:r>
               <w:t xml:space="preserve"> </w:t>
@@ -18646,7 +18373,7 @@
           </w:tcPr>
           <w:p>
             <w:pPr>
-              <w:pStyle w:val="ListParagraph"/>
+              <w:pStyle w:val="Lijstalinea"/>
               <w:numPr>
                 <w:ilvl w:val="0"/>
                 <w:numId w:val="37"/>
@@ -18657,15 +18384,13 @@
             <w:r>
               <w:t xml:space="preserve">Klik op </w:t>
             </w:r>
-            <w:proofErr w:type="gramStart"/>
             <w:r>
               <w:t>account informatie</w:t>
             </w:r>
-            <w:proofErr w:type="gramEnd"/>
-          </w:p>
-          <w:p>
-            <w:pPr>
-              <w:pStyle w:val="ListParagraph"/>
+          </w:p>
+          <w:p>
+            <w:pPr>
+              <w:pStyle w:val="Lijstalinea"/>
               <w:numPr>
                 <w:ilvl w:val="0"/>
                 <w:numId w:val="37"/>
@@ -18682,7 +18407,7 @@
           </w:p>
           <w:p>
             <w:pPr>
-              <w:pStyle w:val="ListParagraph"/>
+              <w:pStyle w:val="Lijstalinea"/>
               <w:numPr>
                 <w:ilvl w:val="0"/>
                 <w:numId w:val="37"/>
@@ -18702,7 +18427,7 @@
           </w:p>
           <w:p>
             <w:pPr>
-              <w:pStyle w:val="ListParagraph"/>
+              <w:pStyle w:val="Lijstalinea"/>
               <w:numPr>
                 <w:ilvl w:val="0"/>
                 <w:numId w:val="37"/>
@@ -18716,7 +18441,7 @@
           </w:p>
           <w:p>
             <w:pPr>
-              <w:pStyle w:val="ListParagraph"/>
+              <w:pStyle w:val="Lijstalinea"/>
               <w:numPr>
                 <w:ilvl w:val="0"/>
                 <w:numId w:val="37"/>
@@ -18743,7 +18468,7 @@
     </w:p>
     <w:tbl>
       <w:tblPr>
-        <w:tblStyle w:val="GridTable5Dark-Accent3"/>
+        <w:tblStyle w:val="Rastertabel5donker-Accent3"/>
         <w:tblW w:w="0" w:type="auto"/>
         <w:tblInd w:w="0" w:type="dxa"/>
         <w:tblLook w:val="04A0" w:firstRow="1" w:lastRow="0" w:firstColumn="1" w:lastColumn="0" w:noHBand="0" w:noVBand="1"/>
@@ -18784,22 +18509,7 @@
               <w:t>4</w:t>
             </w:r>
             <w:r>
-              <w:t xml:space="preserve">                </w:t>
-            </w:r>
-            <w:r>
-              <w:t xml:space="preserve">   </w:t>
-            </w:r>
-            <w:r>
-              <w:t xml:space="preserve">             </w:t>
-            </w:r>
-            <w:r>
-              <w:t xml:space="preserve"> Gebruikersnaam</w:t>
-            </w:r>
-            <w:r>
-              <w:t xml:space="preserve"> </w:t>
-            </w:r>
-            <w:r>
-              <w:t xml:space="preserve">wijzigen </w:t>
+              <w:t xml:space="preserve">                                 Gebruikersnaam wijzigen </w:t>
             </w:r>
           </w:p>
         </w:tc>
@@ -19008,13 +18718,7 @@
               <w:rPr>
                 <w:color w:val="auto"/>
               </w:rPr>
-              <w:t xml:space="preserve">De gebruiker voert een nieuw </w:t>
-            </w:r>
-            <w:r>
-              <w:rPr>
-                <w:color w:val="auto"/>
-              </w:rPr>
-              <w:t xml:space="preserve">gebruikersnaam in die niet in gebruik in </w:t>
+              <w:t xml:space="preserve">De gebruiker voert een nieuw gebruikersnaam in die niet in gebruik in </w:t>
             </w:r>
           </w:p>
         </w:tc>
@@ -19135,7 +18839,7 @@
           </w:tcPr>
           <w:p>
             <w:pPr>
-              <w:pStyle w:val="ListParagraph"/>
+              <w:pStyle w:val="Lijstalinea"/>
               <w:numPr>
                 <w:ilvl w:val="0"/>
                 <w:numId w:val="38"/>
@@ -19144,17 +18848,12 @@
               <w:cnfStyle w:val="000000100000" w:firstRow="0" w:lastRow="0" w:firstColumn="0" w:lastColumn="0" w:oddVBand="0" w:evenVBand="0" w:oddHBand="1" w:evenHBand="0" w:firstRowFirstColumn="0" w:firstRowLastColumn="0" w:lastRowFirstColumn="0" w:lastRowLastColumn="0"/>
             </w:pPr>
             <w:r>
-              <w:t xml:space="preserve">Klik op </w:t>
-            </w:r>
-            <w:proofErr w:type="gramStart"/>
-            <w:r>
-              <w:t>account informatie</w:t>
-            </w:r>
-            <w:proofErr w:type="gramEnd"/>
-          </w:p>
-          <w:p>
-            <w:pPr>
-              <w:pStyle w:val="ListParagraph"/>
+              <w:t>Klik op account informatie</w:t>
+            </w:r>
+          </w:p>
+          <w:p>
+            <w:pPr>
+              <w:pStyle w:val="Lijstalinea"/>
               <w:numPr>
                 <w:ilvl w:val="0"/>
                 <w:numId w:val="38"/>
@@ -19174,7 +18873,7 @@
           </w:p>
           <w:p>
             <w:pPr>
-              <w:pStyle w:val="ListParagraph"/>
+              <w:pStyle w:val="Lijstalinea"/>
               <w:numPr>
                 <w:ilvl w:val="0"/>
                 <w:numId w:val="38"/>
@@ -19188,7 +18887,7 @@
           </w:p>
           <w:p>
             <w:pPr>
-              <w:pStyle w:val="ListParagraph"/>
+              <w:pStyle w:val="Lijstalinea"/>
               <w:numPr>
                 <w:ilvl w:val="0"/>
                 <w:numId w:val="38"/>
@@ -19214,7 +18913,7 @@
           </w:p>
           <w:p>
             <w:pPr>
-              <w:pStyle w:val="ListParagraph"/>
+              <w:pStyle w:val="Lijstalinea"/>
               <w:numPr>
                 <w:ilvl w:val="0"/>
                 <w:numId w:val="38"/>
@@ -19279,7 +18978,7 @@
     </w:p>
     <w:tbl>
       <w:tblPr>
-        <w:tblStyle w:val="GridTable5Dark-Accent3"/>
+        <w:tblStyle w:val="Rastertabel5donker-Accent3"/>
         <w:tblW w:w="0" w:type="auto"/>
         <w:tblInd w:w="0" w:type="dxa"/>
         <w:tblLook w:val="04A0" w:firstRow="1" w:lastRow="0" w:firstColumn="1" w:lastColumn="0" w:noHBand="0" w:noVBand="1"/>
@@ -19315,13 +19014,7 @@
             </w:pPr>
             <w:r>
               <w:lastRenderedPageBreak/>
-              <w:t>TC-0</w:t>
-            </w:r>
-            <w:r>
-              <w:t>5</w:t>
-            </w:r>
-            <w:r>
-              <w:t xml:space="preserve">                                 </w:t>
+              <w:t xml:space="preserve">TC-05                                 </w:t>
             </w:r>
             <w:r>
               <w:t xml:space="preserve">Moet kunnen uitloggen </w:t>
@@ -19379,13 +19072,7 @@
               <w:rPr>
                 <w:color w:val="auto"/>
               </w:rPr>
-              <w:t xml:space="preserve">Een account moet uitgelogd kunnen worden nadat het is </w:t>
-            </w:r>
-            <w:r>
-              <w:rPr>
-                <w:color w:val="auto"/>
-              </w:rPr>
-              <w:t>uitgelogd</w:t>
+              <w:t>Een account moet uitgelogd kunnen worden nadat het is uitgelogd</w:t>
             </w:r>
           </w:p>
         </w:tc>
@@ -19615,7 +19302,7 @@
           </w:tcPr>
           <w:p>
             <w:pPr>
-              <w:pStyle w:val="ListParagraph"/>
+              <w:pStyle w:val="Lijstalinea"/>
               <w:numPr>
                 <w:ilvl w:val="0"/>
                 <w:numId w:val="39"/>
@@ -19624,17 +19311,12 @@
               <w:cnfStyle w:val="000000100000" w:firstRow="0" w:lastRow="0" w:firstColumn="0" w:lastColumn="0" w:oddVBand="0" w:evenVBand="0" w:oddHBand="1" w:evenHBand="0" w:firstRowFirstColumn="0" w:firstRowLastColumn="0" w:lastRowFirstColumn="0" w:lastRowLastColumn="0"/>
             </w:pPr>
             <w:r>
-              <w:t xml:space="preserve">Klik op </w:t>
-            </w:r>
-            <w:proofErr w:type="gramStart"/>
-            <w:r>
-              <w:t>account informatie</w:t>
-            </w:r>
-            <w:proofErr w:type="gramEnd"/>
-          </w:p>
-          <w:p>
-            <w:pPr>
-              <w:pStyle w:val="ListParagraph"/>
+              <w:t>Klik op account informatie</w:t>
+            </w:r>
+          </w:p>
+          <w:p>
+            <w:pPr>
+              <w:pStyle w:val="Lijstalinea"/>
               <w:numPr>
                 <w:ilvl w:val="0"/>
                 <w:numId w:val="39"/>
@@ -19664,7 +19346,7 @@
     </w:p>
     <w:tbl>
       <w:tblPr>
-        <w:tblStyle w:val="GridTable5Dark-Accent3"/>
+        <w:tblStyle w:val="Rastertabel5donker-Accent3"/>
         <w:tblW w:w="0" w:type="auto"/>
         <w:tblInd w:w="0" w:type="dxa"/>
         <w:tblLook w:val="04A0" w:firstRow="1" w:lastRow="0" w:firstColumn="1" w:lastColumn="0" w:noHBand="0" w:noVBand="1"/>
@@ -19699,19 +19381,7 @@
               </w:rPr>
             </w:pPr>
             <w:r>
-              <w:t>TC-0</w:t>
-            </w:r>
-            <w:r>
-              <w:t>6</w:t>
-            </w:r>
-            <w:r>
-              <w:t xml:space="preserve">                                 </w:t>
-            </w:r>
-            <w:r>
-              <w:t>Er moet een level gespeeld en gestopt kunnen worden</w:t>
-            </w:r>
-            <w:r>
-              <w:t xml:space="preserve"> </w:t>
+              <w:t xml:space="preserve">TC-06                                 Er moet een level gespeeld en gestopt kunnen worden </w:t>
             </w:r>
           </w:p>
         </w:tc>
@@ -19996,7 +19666,7 @@
           </w:tcPr>
           <w:p>
             <w:pPr>
-              <w:pStyle w:val="ListParagraph"/>
+              <w:pStyle w:val="Lijstalinea"/>
               <w:numPr>
                 <w:ilvl w:val="0"/>
                 <w:numId w:val="40"/>
@@ -20010,7 +19680,7 @@
           </w:p>
           <w:p>
             <w:pPr>
-              <w:pStyle w:val="ListParagraph"/>
+              <w:pStyle w:val="Lijstalinea"/>
               <w:numPr>
                 <w:ilvl w:val="0"/>
                 <w:numId w:val="40"/>
@@ -20024,7 +19694,7 @@
           </w:p>
           <w:p>
             <w:pPr>
-              <w:pStyle w:val="ListParagraph"/>
+              <w:pStyle w:val="Lijstalinea"/>
               <w:numPr>
                 <w:ilvl w:val="0"/>
                 <w:numId w:val="40"/>
@@ -20038,7 +19708,7 @@
           </w:p>
           <w:p>
             <w:pPr>
-              <w:pStyle w:val="ListParagraph"/>
+              <w:pStyle w:val="Lijstalinea"/>
               <w:numPr>
                 <w:ilvl w:val="0"/>
                 <w:numId w:val="40"/>
@@ -20059,7 +19729,7 @@
     <w:p/>
     <w:tbl>
       <w:tblPr>
-        <w:tblStyle w:val="GridTable5Dark-Accent3"/>
+        <w:tblStyle w:val="Rastertabel5donker-Accent3"/>
         <w:tblW w:w="0" w:type="auto"/>
         <w:tblInd w:w="0" w:type="dxa"/>
         <w:tblLook w:val="04A0" w:firstRow="1" w:lastRow="0" w:firstColumn="1" w:lastColumn="0" w:noHBand="0" w:noVBand="1"/>
@@ -20100,10 +19770,7 @@
               <w:t>7</w:t>
             </w:r>
             <w:r>
-              <w:t xml:space="preserve">                                 Er moet een lev</w:t>
-            </w:r>
-            <w:r>
-              <w:t>el gemaakt kunnen worden en gedeeld</w:t>
+              <w:t xml:space="preserve">                                 Er moet een level gemaakt kunnen worden en gedeeld</w:t>
             </w:r>
           </w:p>
         </w:tc>
@@ -20158,13 +19825,7 @@
               <w:rPr>
                 <w:color w:val="auto"/>
               </w:rPr>
-              <w:t xml:space="preserve">Levels </w:t>
-            </w:r>
-            <w:r>
-              <w:rPr>
-                <w:color w:val="auto"/>
-              </w:rPr>
-              <w:t>moeten gemaakt kunnen worden en vervolgens gedeeld kunnen worden met een link</w:t>
+              <w:t>Levels moeten gemaakt kunnen worden en vervolgens gedeeld kunnen worden met een link</w:t>
             </w:r>
           </w:p>
         </w:tc>
@@ -20388,7 +20049,7 @@
           </w:tcPr>
           <w:p>
             <w:pPr>
-              <w:pStyle w:val="ListParagraph"/>
+              <w:pStyle w:val="Lijstalinea"/>
               <w:numPr>
                 <w:ilvl w:val="0"/>
                 <w:numId w:val="41"/>
@@ -20408,7 +20069,7 @@
           </w:p>
           <w:p>
             <w:pPr>
-              <w:pStyle w:val="ListParagraph"/>
+              <w:pStyle w:val="Lijstalinea"/>
               <w:numPr>
                 <w:ilvl w:val="0"/>
                 <w:numId w:val="41"/>
@@ -20422,7 +20083,7 @@
           </w:p>
           <w:p>
             <w:pPr>
-              <w:pStyle w:val="ListParagraph"/>
+              <w:pStyle w:val="Lijstalinea"/>
               <w:numPr>
                 <w:ilvl w:val="0"/>
                 <w:numId w:val="41"/>
@@ -20436,7 +20097,7 @@
           </w:p>
           <w:p>
             <w:pPr>
-              <w:pStyle w:val="ListParagraph"/>
+              <w:pStyle w:val="Lijstalinea"/>
               <w:numPr>
                 <w:ilvl w:val="0"/>
                 <w:numId w:val="41"/>
@@ -20465,7 +20126,7 @@
     </w:tbl>
     <w:p>
       <w:pPr>
-        <w:pStyle w:val="Heading2"/>
+        <w:pStyle w:val="Kop2"/>
         <w:rPr>
           <w:lang w:val="en-US"/>
         </w:rPr>
@@ -20538,7 +20199,6 @@
               </w:rPr>
             </w:pPr>
             <w:proofErr w:type="spellStart"/>
-            <w:proofErr w:type="gramStart"/>
             <w:r>
               <w:rPr>
                 <w:rFonts w:cstheme="minorHAnsi"/>
@@ -20566,15 +20226,7 @@
                 <w:rFonts w:cstheme="minorHAnsi"/>
                 <w:spacing w:val="-2"/>
               </w:rPr>
-              <w:t>\</w:t>
-            </w:r>
-            <w:proofErr w:type="gramEnd"/>
-            <w:r>
-              <w:rPr>
-                <w:rFonts w:cstheme="minorHAnsi"/>
-                <w:spacing w:val="-2"/>
-              </w:rPr>
-              <w:t xml:space="preserve">  Test Case</w:t>
+              <w:t>\  Test Case</w:t>
             </w:r>
           </w:p>
         </w:tc>
@@ -20883,7 +20535,6 @@
                 <w:spacing w:val="-2"/>
               </w:rPr>
             </w:pPr>
-            <w:proofErr w:type="gramStart"/>
             <w:r>
               <w:rPr>
                 <w:rFonts w:cstheme="minorHAnsi"/>
@@ -20891,7 +20542,6 @@
               </w:rPr>
               <w:t>x</w:t>
             </w:r>
-            <w:proofErr w:type="gramEnd"/>
           </w:p>
         </w:tc>
         <w:tc>
@@ -20912,7 +20562,6 @@
                 <w:spacing w:val="-2"/>
               </w:rPr>
             </w:pPr>
-            <w:proofErr w:type="gramStart"/>
             <w:r>
               <w:rPr>
                 <w:rFonts w:cstheme="minorHAnsi"/>
@@ -20920,7 +20569,6 @@
               </w:rPr>
               <w:t>x</w:t>
             </w:r>
-            <w:proofErr w:type="gramEnd"/>
           </w:p>
         </w:tc>
         <w:tc>
@@ -20941,7 +20589,6 @@
                 <w:spacing w:val="-2"/>
               </w:rPr>
             </w:pPr>
-            <w:proofErr w:type="gramStart"/>
             <w:r>
               <w:rPr>
                 <w:rFonts w:cstheme="minorHAnsi"/>
@@ -20949,7 +20596,6 @@
               </w:rPr>
               <w:t>x</w:t>
             </w:r>
-            <w:proofErr w:type="gramEnd"/>
           </w:p>
         </w:tc>
         <w:tc>
@@ -20970,7 +20616,6 @@
                 <w:spacing w:val="-2"/>
               </w:rPr>
             </w:pPr>
-            <w:proofErr w:type="gramStart"/>
             <w:r>
               <w:rPr>
                 <w:rFonts w:cstheme="minorHAnsi"/>
@@ -20978,7 +20623,6 @@
               </w:rPr>
               <w:t>x</w:t>
             </w:r>
-            <w:proofErr w:type="gramEnd"/>
           </w:p>
         </w:tc>
         <w:tc>
@@ -20999,7 +20643,6 @@
                 <w:spacing w:val="-2"/>
               </w:rPr>
             </w:pPr>
-            <w:proofErr w:type="gramStart"/>
             <w:r>
               <w:rPr>
                 <w:rFonts w:cstheme="minorHAnsi"/>
@@ -21007,7 +20650,6 @@
               </w:rPr>
               <w:t>x</w:t>
             </w:r>
-            <w:proofErr w:type="gramEnd"/>
           </w:p>
         </w:tc>
         <w:tc>
@@ -21028,7 +20670,6 @@
                 <w:spacing w:val="-2"/>
               </w:rPr>
             </w:pPr>
-            <w:proofErr w:type="gramStart"/>
             <w:r>
               <w:rPr>
                 <w:rFonts w:cstheme="minorHAnsi"/>
@@ -21036,7 +20677,6 @@
               </w:rPr>
               <w:t>x</w:t>
             </w:r>
-            <w:proofErr w:type="gramEnd"/>
           </w:p>
         </w:tc>
         <w:tc>
@@ -21057,7 +20697,6 @@
                 <w:spacing w:val="-2"/>
               </w:rPr>
             </w:pPr>
-            <w:proofErr w:type="gramStart"/>
             <w:r>
               <w:rPr>
                 <w:rFonts w:cstheme="minorHAnsi"/>
@@ -21065,7 +20704,6 @@
               </w:rPr>
               <w:t>x</w:t>
             </w:r>
-            <w:proofErr w:type="gramEnd"/>
           </w:p>
         </w:tc>
       </w:tr>
@@ -21144,7 +20782,6 @@
                 <w:spacing w:val="-2"/>
               </w:rPr>
             </w:pPr>
-            <w:proofErr w:type="gramStart"/>
             <w:r>
               <w:rPr>
                 <w:rFonts w:cstheme="minorHAnsi"/>
@@ -21152,7 +20789,6 @@
               </w:rPr>
               <w:t>x</w:t>
             </w:r>
-            <w:proofErr w:type="gramEnd"/>
           </w:p>
         </w:tc>
         <w:tc>
@@ -21311,7 +20947,6 @@
                 <w:spacing w:val="-2"/>
               </w:rPr>
             </w:pPr>
-            <w:proofErr w:type="gramStart"/>
             <w:r>
               <w:rPr>
                 <w:rFonts w:cstheme="minorHAnsi"/>
@@ -21319,7 +20954,6 @@
               </w:rPr>
               <w:t>x</w:t>
             </w:r>
-            <w:proofErr w:type="gramEnd"/>
           </w:p>
         </w:tc>
         <w:tc>
@@ -21529,7 +21163,6 @@
                 <w:spacing w:val="-2"/>
               </w:rPr>
             </w:pPr>
-            <w:proofErr w:type="gramStart"/>
             <w:r>
               <w:rPr>
                 <w:rFonts w:cstheme="minorHAnsi"/>
@@ -21537,7 +21170,6 @@
               </w:rPr>
               <w:t>x</w:t>
             </w:r>
-            <w:proofErr w:type="gramEnd"/>
           </w:p>
         </w:tc>
         <w:tc>
@@ -21732,7 +21364,6 @@
                 <w:spacing w:val="-2"/>
               </w:rPr>
             </w:pPr>
-            <w:proofErr w:type="gramStart"/>
             <w:r>
               <w:rPr>
                 <w:rFonts w:cstheme="minorHAnsi"/>
@@ -21740,7 +21371,6 @@
               </w:rPr>
               <w:t>x</w:t>
             </w:r>
-            <w:proofErr w:type="gramEnd"/>
           </w:p>
         </w:tc>
         <w:tc>
@@ -21934,7 +21564,6 @@
                 <w:spacing w:val="-2"/>
               </w:rPr>
             </w:pPr>
-            <w:proofErr w:type="gramStart"/>
             <w:r>
               <w:rPr>
                 <w:rFonts w:cstheme="minorHAnsi"/>
@@ -21942,7 +21571,6 @@
               </w:rPr>
               <w:t>x</w:t>
             </w:r>
-            <w:proofErr w:type="gramEnd"/>
           </w:p>
         </w:tc>
         <w:tc>
@@ -22135,7 +21763,6 @@
                 <w:spacing w:val="-2"/>
               </w:rPr>
             </w:pPr>
-            <w:proofErr w:type="gramStart"/>
             <w:r>
               <w:rPr>
                 <w:rFonts w:cstheme="minorHAnsi"/>
@@ -22143,7 +21770,6 @@
               </w:rPr>
               <w:t>x</w:t>
             </w:r>
-            <w:proofErr w:type="gramEnd"/>
           </w:p>
         </w:tc>
         <w:tc>
@@ -22316,7 +21942,6 @@
                 <w:spacing w:val="-2"/>
               </w:rPr>
             </w:pPr>
-            <w:proofErr w:type="gramStart"/>
             <w:r>
               <w:rPr>
                 <w:rFonts w:cstheme="minorHAnsi"/>
@@ -22324,7 +21949,6 @@
               </w:rPr>
               <w:t>x</w:t>
             </w:r>
-            <w:proofErr w:type="gramEnd"/>
           </w:p>
         </w:tc>
         <w:tc>
@@ -22497,7 +22121,6 @@
                 <w:spacing w:val="-2"/>
               </w:rPr>
             </w:pPr>
-            <w:proofErr w:type="gramStart"/>
             <w:r>
               <w:rPr>
                 <w:rFonts w:cstheme="minorHAnsi"/>
@@ -22505,7 +22128,6 @@
               </w:rPr>
               <w:t>x</w:t>
             </w:r>
-            <w:proofErr w:type="gramEnd"/>
           </w:p>
         </w:tc>
         <w:tc>
@@ -22697,7 +22319,6 @@
                 <w:spacing w:val="-2"/>
               </w:rPr>
             </w:pPr>
-            <w:proofErr w:type="gramStart"/>
             <w:r>
               <w:rPr>
                 <w:rFonts w:cstheme="minorHAnsi"/>
@@ -22705,7 +22326,6 @@
               </w:rPr>
               <w:t>x</w:t>
             </w:r>
-            <w:proofErr w:type="gramEnd"/>
           </w:p>
         </w:tc>
       </w:tr>
@@ -22877,7 +22497,6 @@
                 <w:spacing w:val="-2"/>
               </w:rPr>
             </w:pPr>
-            <w:proofErr w:type="gramStart"/>
             <w:r>
               <w:rPr>
                 <w:rFonts w:cstheme="minorHAnsi"/>
@@ -22885,7 +22504,6 @@
               </w:rPr>
               <w:t>x</w:t>
             </w:r>
-            <w:proofErr w:type="gramEnd"/>
           </w:p>
         </w:tc>
       </w:tr>
@@ -22962,7 +22580,6 @@
                 <w:spacing w:val="-2"/>
               </w:rPr>
             </w:pPr>
-            <w:proofErr w:type="gramStart"/>
             <w:r>
               <w:rPr>
                 <w:rFonts w:cstheme="minorHAnsi"/>
@@ -22970,7 +22587,6 @@
               </w:rPr>
               <w:t>x</w:t>
             </w:r>
-            <w:proofErr w:type="gramEnd"/>
           </w:p>
         </w:tc>
         <w:tc>
@@ -23031,7 +22647,6 @@
                 <w:spacing w:val="-2"/>
               </w:rPr>
             </w:pPr>
-            <w:proofErr w:type="gramStart"/>
             <w:r>
               <w:rPr>
                 <w:rFonts w:cstheme="minorHAnsi"/>
@@ -23039,7 +22654,6 @@
               </w:rPr>
               <w:t>x</w:t>
             </w:r>
-            <w:proofErr w:type="gramEnd"/>
           </w:p>
         </w:tc>
         <w:tc>
@@ -23144,7 +22758,6 @@
                 <w:spacing w:val="-2"/>
               </w:rPr>
             </w:pPr>
-            <w:proofErr w:type="gramStart"/>
             <w:r>
               <w:rPr>
                 <w:rFonts w:cstheme="minorHAnsi"/>
@@ -23152,7 +22765,6 @@
               </w:rPr>
               <w:t>x</w:t>
             </w:r>
-            <w:proofErr w:type="gramEnd"/>
           </w:p>
         </w:tc>
         <w:tc>
@@ -23173,7 +22785,6 @@
                 <w:spacing w:val="-2"/>
               </w:rPr>
             </w:pPr>
-            <w:proofErr w:type="gramStart"/>
             <w:r>
               <w:rPr>
                 <w:rFonts w:cstheme="minorHAnsi"/>
@@ -23181,7 +22792,6 @@
               </w:rPr>
               <w:t>x</w:t>
             </w:r>
-            <w:proofErr w:type="gramEnd"/>
           </w:p>
         </w:tc>
         <w:tc>
@@ -23202,7 +22812,6 @@
                 <w:spacing w:val="-2"/>
               </w:rPr>
             </w:pPr>
-            <w:proofErr w:type="gramStart"/>
             <w:r>
               <w:rPr>
                 <w:rFonts w:cstheme="minorHAnsi"/>
@@ -23210,7 +22819,6 @@
               </w:rPr>
               <w:t>x</w:t>
             </w:r>
-            <w:proofErr w:type="gramEnd"/>
           </w:p>
         </w:tc>
         <w:tc>
@@ -23231,7 +22839,6 @@
                 <w:spacing w:val="-2"/>
               </w:rPr>
             </w:pPr>
-            <w:proofErr w:type="gramStart"/>
             <w:r>
               <w:rPr>
                 <w:rFonts w:cstheme="minorHAnsi"/>
@@ -23239,7 +22846,6 @@
               </w:rPr>
               <w:t>x</w:t>
             </w:r>
-            <w:proofErr w:type="gramEnd"/>
           </w:p>
         </w:tc>
         <w:tc>
@@ -23375,7 +22981,7 @@
     <w:sdtContent>
       <w:p>
         <w:pPr>
-          <w:pStyle w:val="Footer"/>
+          <w:pStyle w:val="Voettekst"/>
         </w:pPr>
         <w:r>
           <w:rPr>
@@ -23433,7 +23039,7 @@
     <w:sdtContent>
       <w:p>
         <w:pPr>
-          <w:pStyle w:val="Footer"/>
+          <w:pStyle w:val="Voettekst"/>
         </w:pPr>
         <w:r>
           <w:rPr>
@@ -23914,7 +23520,7 @@
     <w:lvl w:ilvl="0" w:tplc="1A6C1D10">
       <w:start w:val="1"/>
       <w:numFmt w:val="decimal"/>
-      <w:pStyle w:val="ListNumber"/>
+      <w:pStyle w:val="Lijstnummering"/>
       <w:lvlText w:val="%1."/>
       <w:lvlJc w:val="left"/>
       <w:pPr>
@@ -27249,7 +26855,7 @@
     <w:lvl w:ilvl="0" w:tplc="ABE84DA8">
       <w:start w:val="1"/>
       <w:numFmt w:val="bullet"/>
-      <w:pStyle w:val="ListBullet"/>
+      <w:pStyle w:val="Lijstopsomteken"/>
       <w:lvlText w:val=""/>
       <w:lvlJc w:val="left"/>
       <w:pPr>
@@ -27882,7 +27488,7 @@
     <w:lsdException w:name="Unresolved Mention" w:semiHidden="1" w:unhideWhenUsed="1"/>
     <w:lsdException w:name="Smart Link" w:semiHidden="1" w:unhideWhenUsed="1"/>
   </w:latentStyles>
-  <w:style w:type="paragraph" w:default="1" w:styleId="Normal">
+  <w:style w:type="paragraph" w:default="1" w:styleId="Standaard">
     <w:name w:val="Normal"/>
     <w:qFormat/>
     <w:rsid w:val="00036756"/>
@@ -27893,10 +27499,10 @@
       <w:color w:val="595959" w:themeColor="text1" w:themeTint="A6"/>
     </w:rPr>
   </w:style>
-  <w:style w:type="paragraph" w:styleId="Heading1">
+  <w:style w:type="paragraph" w:styleId="Kop1">
     <w:name w:val="heading 1"/>
-    <w:basedOn w:val="Normal"/>
-    <w:link w:val="Heading1Char"/>
+    <w:basedOn w:val="Standaard"/>
+    <w:link w:val="Kop1Char"/>
     <w:uiPriority w:val="9"/>
     <w:qFormat/>
     <w:rsid w:val="00522586"/>
@@ -27916,10 +27522,10 @@
       <w:szCs w:val="32"/>
     </w:rPr>
   </w:style>
-  <w:style w:type="paragraph" w:styleId="Heading2">
+  <w:style w:type="paragraph" w:styleId="Kop2">
     <w:name w:val="heading 2"/>
-    <w:basedOn w:val="Normal"/>
-    <w:link w:val="Heading2Char"/>
+    <w:basedOn w:val="Standaard"/>
+    <w:link w:val="Kop2Char"/>
     <w:uiPriority w:val="9"/>
     <w:unhideWhenUsed/>
     <w:qFormat/>
@@ -27940,11 +27546,11 @@
       <w:szCs w:val="26"/>
     </w:rPr>
   </w:style>
-  <w:style w:type="paragraph" w:styleId="Heading3">
+  <w:style w:type="paragraph" w:styleId="Kop3">
     <w:name w:val="heading 3"/>
-    <w:basedOn w:val="Normal"/>
-    <w:next w:val="Normal"/>
-    <w:link w:val="Heading3Char"/>
+    <w:basedOn w:val="Standaard"/>
+    <w:next w:val="Standaard"/>
+    <w:link w:val="Kop3Char"/>
     <w:uiPriority w:val="9"/>
     <w:semiHidden/>
     <w:unhideWhenUsed/>
@@ -27962,11 +27568,11 @@
       <w:sz w:val="34"/>
     </w:rPr>
   </w:style>
-  <w:style w:type="paragraph" w:styleId="Heading6">
+  <w:style w:type="paragraph" w:styleId="Kop6">
     <w:name w:val="heading 6"/>
-    <w:basedOn w:val="Normal"/>
-    <w:next w:val="Normal"/>
-    <w:link w:val="Heading6Char"/>
+    <w:basedOn w:val="Standaard"/>
+    <w:next w:val="Standaard"/>
+    <w:link w:val="Kop6Char"/>
     <w:uiPriority w:val="9"/>
     <w:semiHidden/>
     <w:unhideWhenUsed/>
@@ -27983,11 +27589,11 @@
       <w:color w:val="0072C6" w:themeColor="accent1"/>
     </w:rPr>
   </w:style>
-  <w:style w:type="paragraph" w:styleId="Heading7">
+  <w:style w:type="paragraph" w:styleId="Kop7">
     <w:name w:val="heading 7"/>
-    <w:basedOn w:val="Normal"/>
-    <w:next w:val="Normal"/>
-    <w:link w:val="Heading7Char"/>
+    <w:basedOn w:val="Standaard"/>
+    <w:next w:val="Standaard"/>
+    <w:link w:val="Kop7Char"/>
     <w:uiPriority w:val="9"/>
     <w:semiHidden/>
     <w:unhideWhenUsed/>
@@ -28006,11 +27612,11 @@
       <w:spacing w:val="14"/>
     </w:rPr>
   </w:style>
-  <w:style w:type="paragraph" w:styleId="Heading8">
+  <w:style w:type="paragraph" w:styleId="Kop8">
     <w:name w:val="heading 8"/>
-    <w:basedOn w:val="Normal"/>
-    <w:next w:val="Normal"/>
-    <w:link w:val="Heading8Char"/>
+    <w:basedOn w:val="Standaard"/>
+    <w:next w:val="Standaard"/>
+    <w:link w:val="Kop8Char"/>
     <w:uiPriority w:val="9"/>
     <w:semiHidden/>
     <w:unhideWhenUsed/>
@@ -28029,11 +27635,11 @@
       <w:szCs w:val="21"/>
     </w:rPr>
   </w:style>
-  <w:style w:type="paragraph" w:styleId="Heading9">
+  <w:style w:type="paragraph" w:styleId="Kop9">
     <w:name w:val="heading 9"/>
-    <w:basedOn w:val="Normal"/>
-    <w:next w:val="Normal"/>
-    <w:link w:val="Heading9Char"/>
+    <w:basedOn w:val="Standaard"/>
+    <w:next w:val="Standaard"/>
+    <w:link w:val="Kop9Char"/>
     <w:uiPriority w:val="9"/>
     <w:semiHidden/>
     <w:unhideWhenUsed/>
@@ -28054,13 +27660,13 @@
       <w:szCs w:val="21"/>
     </w:rPr>
   </w:style>
-  <w:style w:type="character" w:default="1" w:styleId="DefaultParagraphFont">
+  <w:style w:type="character" w:default="1" w:styleId="Standaardalinea-lettertype">
     <w:name w:val="Default Paragraph Font"/>
     <w:uiPriority w:val="1"/>
     <w:semiHidden/>
     <w:unhideWhenUsed/>
   </w:style>
-  <w:style w:type="table" w:default="1" w:styleId="TableNormal">
+  <w:style w:type="table" w:default="1" w:styleId="Standaardtabel">
     <w:name w:val="Normal Table"/>
     <w:uiPriority w:val="99"/>
     <w:semiHidden/>
@@ -28075,15 +27681,15 @@
       </w:tblCellMar>
     </w:tblPr>
   </w:style>
-  <w:style w:type="numbering" w:default="1" w:styleId="NoList">
+  <w:style w:type="numbering" w:default="1" w:styleId="Geenlijst">
     <w:name w:val="No List"/>
     <w:uiPriority w:val="99"/>
     <w:semiHidden/>
     <w:unhideWhenUsed/>
   </w:style>
-  <w:style w:type="table" w:styleId="ListTable3-Accent1">
+  <w:style w:type="table" w:styleId="Lijsttabel3-Accent1">
     <w:name w:val="List Table 3 Accent 1"/>
-    <w:basedOn w:val="TableNormal"/>
+    <w:basedOn w:val="Standaardtabel"/>
     <w:uiPriority w:val="48"/>
     <w:pPr>
       <w:spacing w:after="0" w:line="240" w:lineRule="auto"/>
@@ -28204,11 +27810,11 @@
       </w:tcPr>
     </w:tblStylePr>
   </w:style>
-  <w:style w:type="paragraph" w:styleId="Title">
+  <w:style w:type="paragraph" w:styleId="Titel">
     <w:name w:val="Title"/>
-    <w:basedOn w:val="Normal"/>
-    <w:next w:val="Normal"/>
-    <w:link w:val="TitleChar"/>
+    <w:basedOn w:val="Standaard"/>
+    <w:next w:val="Standaard"/>
+    <w:link w:val="TitelChar"/>
     <w:uiPriority w:val="10"/>
     <w:semiHidden/>
     <w:unhideWhenUsed/>
@@ -28228,10 +27834,10 @@
       <w:szCs w:val="56"/>
     </w:rPr>
   </w:style>
-  <w:style w:type="character" w:customStyle="1" w:styleId="TitleChar">
-    <w:name w:val="Title Char"/>
-    <w:basedOn w:val="DefaultParagraphFont"/>
-    <w:link w:val="Title"/>
+  <w:style w:type="character" w:customStyle="1" w:styleId="TitelChar">
+    <w:name w:val="Titel Char"/>
+    <w:basedOn w:val="Standaardalinea-lettertype"/>
+    <w:link w:val="Titel"/>
     <w:uiPriority w:val="10"/>
     <w:semiHidden/>
     <w:rsid w:val="00C52FC2"/>
@@ -28245,11 +27851,11 @@
       <w:szCs w:val="56"/>
     </w:rPr>
   </w:style>
-  <w:style w:type="paragraph" w:styleId="Subtitle">
+  <w:style w:type="paragraph" w:styleId="Ondertitel">
     <w:name w:val="Subtitle"/>
-    <w:basedOn w:val="Normal"/>
-    <w:next w:val="Normal"/>
-    <w:link w:val="SubtitleChar"/>
+    <w:basedOn w:val="Standaard"/>
+    <w:next w:val="Standaard"/>
+    <w:link w:val="OndertitelChar"/>
     <w:uiPriority w:val="11"/>
     <w:semiHidden/>
     <w:unhideWhenUsed/>
@@ -28268,10 +27874,10 @@
       <w:szCs w:val="22"/>
     </w:rPr>
   </w:style>
-  <w:style w:type="character" w:customStyle="1" w:styleId="Heading1Char">
-    <w:name w:val="Heading 1 Char"/>
-    <w:basedOn w:val="DefaultParagraphFont"/>
-    <w:link w:val="Heading1"/>
+  <w:style w:type="character" w:customStyle="1" w:styleId="Kop1Char">
+    <w:name w:val="Kop 1 Char"/>
+    <w:basedOn w:val="Standaardalinea-lettertype"/>
+    <w:link w:val="Kop1"/>
     <w:uiPriority w:val="9"/>
     <w:rsid w:val="00522586"/>
     <w:rPr>
@@ -28283,10 +27889,10 @@
       <w:szCs w:val="32"/>
     </w:rPr>
   </w:style>
-  <w:style w:type="character" w:customStyle="1" w:styleId="Heading2Char">
-    <w:name w:val="Heading 2 Char"/>
-    <w:basedOn w:val="DefaultParagraphFont"/>
-    <w:link w:val="Heading2"/>
+  <w:style w:type="character" w:customStyle="1" w:styleId="Kop2Char">
+    <w:name w:val="Kop 2 Char"/>
+    <w:basedOn w:val="Standaardalinea-lettertype"/>
+    <w:link w:val="Kop2"/>
     <w:uiPriority w:val="9"/>
     <w:rsid w:val="00522586"/>
     <w:rPr>
@@ -28298,9 +27904,9 @@
       <w:szCs w:val="26"/>
     </w:rPr>
   </w:style>
-  <w:style w:type="paragraph" w:styleId="ListBullet">
+  <w:style w:type="paragraph" w:styleId="Lijstopsomteken">
     <w:name w:val="List Bullet"/>
-    <w:basedOn w:val="Normal"/>
+    <w:basedOn w:val="Standaard"/>
     <w:uiPriority w:val="31"/>
     <w:qFormat/>
     <w:pPr>
@@ -28310,27 +27916,27 @@
       <w:contextualSpacing/>
     </w:pPr>
   </w:style>
-  <w:style w:type="paragraph" w:styleId="Header">
+  <w:style w:type="paragraph" w:styleId="Koptekst">
     <w:name w:val="header"/>
-    <w:basedOn w:val="Normal"/>
-    <w:link w:val="HeaderChar"/>
+    <w:basedOn w:val="Standaard"/>
+    <w:link w:val="KoptekstChar"/>
     <w:uiPriority w:val="99"/>
     <w:unhideWhenUsed/>
     <w:pPr>
       <w:spacing w:before="0" w:after="0"/>
     </w:pPr>
   </w:style>
-  <w:style w:type="character" w:customStyle="1" w:styleId="HeaderChar">
-    <w:name w:val="Header Char"/>
-    <w:basedOn w:val="DefaultParagraphFont"/>
-    <w:link w:val="Header"/>
+  <w:style w:type="character" w:customStyle="1" w:styleId="KoptekstChar">
+    <w:name w:val="Koptekst Char"/>
+    <w:basedOn w:val="Standaardalinea-lettertype"/>
+    <w:link w:val="Koptekst"/>
     <w:uiPriority w:val="99"/>
   </w:style>
-  <w:style w:type="paragraph" w:styleId="IntenseQuote">
+  <w:style w:type="paragraph" w:styleId="Duidelijkcitaat">
     <w:name w:val="Intense Quote"/>
-    <w:basedOn w:val="Normal"/>
-    <w:next w:val="Normal"/>
-    <w:link w:val="IntenseQuoteChar"/>
+    <w:basedOn w:val="Standaard"/>
+    <w:next w:val="Standaard"/>
+    <w:link w:val="DuidelijkcitaatChar"/>
     <w:uiPriority w:val="30"/>
     <w:semiHidden/>
     <w:unhideWhenUsed/>
@@ -28349,9 +27955,9 @@
       <w:sz w:val="32"/>
     </w:rPr>
   </w:style>
-  <w:style w:type="table" w:styleId="TableGrid">
+  <w:style w:type="table" w:styleId="Tabelraster">
     <w:name w:val="Table Grid"/>
-    <w:basedOn w:val="TableNormal"/>
+    <w:basedOn w:val="Standaardtabel"/>
     <w:uiPriority w:val="39"/>
     <w:pPr>
       <w:spacing w:after="0" w:line="240" w:lineRule="auto"/>
@@ -28369,7 +27975,7 @@
   </w:style>
   <w:style w:type="table" w:customStyle="1" w:styleId="Zakelijkverslag">
     <w:name w:val="Zakelijk verslag"/>
-    <w:basedOn w:val="TableNormal"/>
+    <w:basedOn w:val="Standaardtabel"/>
     <w:uiPriority w:val="99"/>
     <w:pPr>
       <w:spacing w:before="240" w:after="180" w:line="240" w:lineRule="auto"/>
@@ -28438,10 +28044,10 @@
       </w:pPr>
     </w:tblStylePr>
   </w:style>
-  <w:style w:type="character" w:customStyle="1" w:styleId="SubtitleChar">
-    <w:name w:val="Subtitle Char"/>
-    <w:basedOn w:val="DefaultParagraphFont"/>
-    <w:link w:val="Subtitle"/>
+  <w:style w:type="character" w:customStyle="1" w:styleId="OndertitelChar">
+    <w:name w:val="Ondertitel Char"/>
+    <w:basedOn w:val="Standaardalinea-lettertype"/>
+    <w:link w:val="Ondertitel"/>
     <w:uiPriority w:val="11"/>
     <w:semiHidden/>
     <w:rPr>
@@ -28451,10 +28057,10 @@
       <w:szCs w:val="22"/>
     </w:rPr>
   </w:style>
-  <w:style w:type="character" w:customStyle="1" w:styleId="Heading7Char">
-    <w:name w:val="Heading 7 Char"/>
-    <w:basedOn w:val="DefaultParagraphFont"/>
-    <w:link w:val="Heading7"/>
+  <w:style w:type="character" w:customStyle="1" w:styleId="Kop7Char">
+    <w:name w:val="Kop 7 Char"/>
+    <w:basedOn w:val="Standaardalinea-lettertype"/>
+    <w:link w:val="Kop7"/>
     <w:uiPriority w:val="9"/>
     <w:semiHidden/>
     <w:rPr>
@@ -28464,10 +28070,10 @@
       <w:spacing w:val="14"/>
     </w:rPr>
   </w:style>
-  <w:style w:type="character" w:customStyle="1" w:styleId="Heading8Char">
-    <w:name w:val="Heading 8 Char"/>
-    <w:basedOn w:val="DefaultParagraphFont"/>
-    <w:link w:val="Heading8"/>
+  <w:style w:type="character" w:customStyle="1" w:styleId="Kop8Char">
+    <w:name w:val="Kop 8 Char"/>
+    <w:basedOn w:val="Standaardalinea-lettertype"/>
+    <w:link w:val="Kop8"/>
     <w:uiPriority w:val="9"/>
     <w:semiHidden/>
     <w:rPr>
@@ -28477,10 +28083,10 @@
       <w:szCs w:val="21"/>
     </w:rPr>
   </w:style>
-  <w:style w:type="character" w:customStyle="1" w:styleId="Heading9Char">
-    <w:name w:val="Heading 9 Char"/>
-    <w:basedOn w:val="DefaultParagraphFont"/>
-    <w:link w:val="Heading9"/>
+  <w:style w:type="character" w:customStyle="1" w:styleId="Kop9Char">
+    <w:name w:val="Kop 9 Char"/>
+    <w:basedOn w:val="Standaardalinea-lettertype"/>
+    <w:link w:val="Kop9"/>
     <w:uiPriority w:val="9"/>
     <w:semiHidden/>
     <w:rPr>
@@ -28492,9 +28098,9 @@
       <w:szCs w:val="21"/>
     </w:rPr>
   </w:style>
-  <w:style w:type="character" w:styleId="SubtleEmphasis">
+  <w:style w:type="character" w:styleId="Subtielebenadrukking">
     <w:name w:val="Subtle Emphasis"/>
-    <w:basedOn w:val="DefaultParagraphFont"/>
+    <w:basedOn w:val="Standaardalinea-lettertype"/>
     <w:uiPriority w:val="19"/>
     <w:semiHidden/>
     <w:unhideWhenUsed/>
@@ -28505,9 +28111,9 @@
       <w:color w:val="0072C6" w:themeColor="accent1"/>
     </w:rPr>
   </w:style>
-  <w:style w:type="character" w:styleId="Emphasis">
+  <w:style w:type="character" w:styleId="Nadruk">
     <w:name w:val="Emphasis"/>
-    <w:basedOn w:val="DefaultParagraphFont"/>
+    <w:basedOn w:val="Standaardalinea-lettertype"/>
     <w:uiPriority w:val="20"/>
     <w:semiHidden/>
     <w:unhideWhenUsed/>
@@ -28519,9 +28125,9 @@
       <w:color w:val="8A4203" w:themeColor="accent2" w:themeShade="80"/>
     </w:rPr>
   </w:style>
-  <w:style w:type="character" w:styleId="IntenseEmphasis">
+  <w:style w:type="character" w:styleId="Intensievebenadrukking">
     <w:name w:val="Intense Emphasis"/>
-    <w:basedOn w:val="DefaultParagraphFont"/>
+    <w:basedOn w:val="Standaardalinea-lettertype"/>
     <w:uiPriority w:val="21"/>
     <w:semiHidden/>
     <w:unhideWhenUsed/>
@@ -28534,9 +28140,9 @@
       <w:color w:val="8A4203" w:themeColor="accent2" w:themeShade="80"/>
     </w:rPr>
   </w:style>
-  <w:style w:type="character" w:styleId="Strong">
+  <w:style w:type="character" w:styleId="Zwaar">
     <w:name w:val="Strong"/>
-    <w:basedOn w:val="DefaultParagraphFont"/>
+    <w:basedOn w:val="Standaardalinea-lettertype"/>
     <w:uiPriority w:val="22"/>
     <w:semiHidden/>
     <w:unhideWhenUsed/>
@@ -28547,9 +28153,9 @@
       <w:color w:val="0072C6" w:themeColor="accent1"/>
     </w:rPr>
   </w:style>
-  <w:style w:type="character" w:styleId="SubtleReference">
+  <w:style w:type="character" w:styleId="Subtieleverwijzing">
     <w:name w:val="Subtle Reference"/>
-    <w:basedOn w:val="DefaultParagraphFont"/>
+    <w:basedOn w:val="Standaardalinea-lettertype"/>
     <w:uiPriority w:val="31"/>
     <w:semiHidden/>
     <w:unhideWhenUsed/>
@@ -28561,9 +28167,9 @@
       <w:color w:val="0072C6" w:themeColor="accent1"/>
     </w:rPr>
   </w:style>
-  <w:style w:type="character" w:styleId="IntenseReference">
+  <w:style w:type="character" w:styleId="Intensieveverwijzing">
     <w:name w:val="Intense Reference"/>
-    <w:basedOn w:val="DefaultParagraphFont"/>
+    <w:basedOn w:val="Standaardalinea-lettertype"/>
     <w:uiPriority w:val="32"/>
     <w:semiHidden/>
     <w:unhideWhenUsed/>
@@ -28578,9 +28184,9 @@
       <w:spacing w:val="0"/>
     </w:rPr>
   </w:style>
-  <w:style w:type="character" w:styleId="BookTitle">
+  <w:style w:type="character" w:styleId="Titelvanboek">
     <w:name w:val="Book Title"/>
-    <w:basedOn w:val="DefaultParagraphFont"/>
+    <w:basedOn w:val="Standaardalinea-lettertype"/>
     <w:uiPriority w:val="33"/>
     <w:semiHidden/>
     <w:unhideWhenUsed/>
@@ -28595,10 +28201,10 @@
       <w:u w:val="single"/>
     </w:rPr>
   </w:style>
-  <w:style w:type="paragraph" w:styleId="Caption">
+  <w:style w:type="paragraph" w:styleId="Bijschrift">
     <w:name w:val="caption"/>
-    <w:basedOn w:val="Normal"/>
-    <w:next w:val="Normal"/>
+    <w:basedOn w:val="Standaard"/>
+    <w:next w:val="Standaard"/>
     <w:uiPriority w:val="35"/>
     <w:unhideWhenUsed/>
     <w:qFormat/>
@@ -28613,10 +28219,10 @@
       <w:szCs w:val="18"/>
     </w:rPr>
   </w:style>
-  <w:style w:type="paragraph" w:styleId="TOCHeading">
+  <w:style w:type="paragraph" w:styleId="Kopvaninhoudsopgave">
     <w:name w:val="TOC Heading"/>
-    <w:basedOn w:val="Heading1"/>
-    <w:next w:val="Normal"/>
+    <w:basedOn w:val="Kop1"/>
+    <w:next w:val="Standaard"/>
     <w:uiPriority w:val="39"/>
     <w:unhideWhenUsed/>
     <w:qFormat/>
@@ -28628,9 +28234,9 @@
       <w:sz w:val="84"/>
     </w:rPr>
   </w:style>
-  <w:style w:type="character" w:styleId="PlaceholderText">
+  <w:style w:type="character" w:styleId="Tekstvantijdelijkeaanduiding">
     <w:name w:val="Placeholder Text"/>
-    <w:basedOn w:val="DefaultParagraphFont"/>
+    <w:basedOn w:val="Standaardalinea-lettertype"/>
     <w:uiPriority w:val="99"/>
     <w:semiHidden/>
     <w:rsid w:val="00EC0F68"/>
@@ -28638,10 +28244,10 @@
       <w:color w:val="595959" w:themeColor="text1" w:themeTint="A6"/>
     </w:rPr>
   </w:style>
-  <w:style w:type="paragraph" w:styleId="Footer">
+  <w:style w:type="paragraph" w:styleId="Voettekst">
     <w:name w:val="footer"/>
-    <w:basedOn w:val="Normal"/>
-    <w:link w:val="FooterChar"/>
+    <w:basedOn w:val="Standaard"/>
+    <w:link w:val="VoettekstChar"/>
     <w:uiPriority w:val="99"/>
     <w:unhideWhenUsed/>
     <w:pPr>
@@ -28658,21 +28264,21 @@
       <w:color w:val="FFFFFF" w:themeColor="background1"/>
     </w:rPr>
   </w:style>
-  <w:style w:type="character" w:customStyle="1" w:styleId="FooterChar">
-    <w:name w:val="Footer Char"/>
-    <w:basedOn w:val="DefaultParagraphFont"/>
-    <w:link w:val="Footer"/>
+  <w:style w:type="character" w:customStyle="1" w:styleId="VoettekstChar">
+    <w:name w:val="Voettekst Char"/>
+    <w:basedOn w:val="Standaardalinea-lettertype"/>
+    <w:link w:val="Voettekst"/>
     <w:uiPriority w:val="99"/>
     <w:rPr>
       <w:color w:val="FFFFFF" w:themeColor="background1"/>
       <w:shd w:val="clear" w:color="auto" w:fill="0072C6" w:themeFill="accent1"/>
     </w:rPr>
   </w:style>
-  <w:style w:type="paragraph" w:styleId="Quote">
+  <w:style w:type="paragraph" w:styleId="Citaat">
     <w:name w:val="Quote"/>
-    <w:basedOn w:val="Normal"/>
-    <w:next w:val="Normal"/>
-    <w:link w:val="QuoteChar"/>
+    <w:basedOn w:val="Standaard"/>
+    <w:next w:val="Standaard"/>
+    <w:link w:val="CitaatChar"/>
     <w:uiPriority w:val="29"/>
     <w:unhideWhenUsed/>
     <w:qFormat/>
@@ -28689,10 +28295,10 @@
       <w:sz w:val="40"/>
     </w:rPr>
   </w:style>
-  <w:style w:type="character" w:customStyle="1" w:styleId="QuoteChar">
-    <w:name w:val="Quote Char"/>
-    <w:basedOn w:val="DefaultParagraphFont"/>
-    <w:link w:val="Quote"/>
+  <w:style w:type="character" w:customStyle="1" w:styleId="CitaatChar">
+    <w:name w:val="Citaat Char"/>
+    <w:basedOn w:val="Standaardalinea-lettertype"/>
+    <w:link w:val="Citaat"/>
     <w:uiPriority w:val="29"/>
     <w:rPr>
       <w:rFonts w:asciiTheme="majorHAnsi" w:hAnsiTheme="majorHAnsi"/>
@@ -28702,10 +28308,10 @@
       <w:sz w:val="40"/>
     </w:rPr>
   </w:style>
-  <w:style w:type="character" w:customStyle="1" w:styleId="IntenseQuoteChar">
-    <w:name w:val="Intense Quote Char"/>
-    <w:basedOn w:val="DefaultParagraphFont"/>
-    <w:link w:val="IntenseQuote"/>
+  <w:style w:type="character" w:customStyle="1" w:styleId="DuidelijkcitaatChar">
+    <w:name w:val="Duidelijk citaat Char"/>
+    <w:basedOn w:val="Standaardalinea-lettertype"/>
+    <w:link w:val="Duidelijkcitaat"/>
     <w:uiPriority w:val="30"/>
     <w:semiHidden/>
     <w:rsid w:val="00C52FC2"/>
@@ -28717,10 +28323,10 @@
       <w:sz w:val="32"/>
     </w:rPr>
   </w:style>
-  <w:style w:type="character" w:customStyle="1" w:styleId="Heading3Char">
-    <w:name w:val="Heading 3 Char"/>
-    <w:basedOn w:val="DefaultParagraphFont"/>
-    <w:link w:val="Heading3"/>
+  <w:style w:type="character" w:customStyle="1" w:styleId="Kop3Char">
+    <w:name w:val="Kop 3 Char"/>
+    <w:basedOn w:val="Standaardalinea-lettertype"/>
+    <w:link w:val="Kop3"/>
     <w:uiPriority w:val="9"/>
     <w:semiHidden/>
     <w:rPr>
@@ -28729,9 +28335,9 @@
       <w:sz w:val="34"/>
     </w:rPr>
   </w:style>
-  <w:style w:type="paragraph" w:styleId="ListNumber">
+  <w:style w:type="paragraph" w:styleId="Lijstnummering">
     <w:name w:val="List Number"/>
-    <w:basedOn w:val="Normal"/>
+    <w:basedOn w:val="Standaard"/>
     <w:uiPriority w:val="32"/>
     <w:qFormat/>
     <w:pPr>
@@ -28741,10 +28347,10 @@
       <w:contextualSpacing/>
     </w:pPr>
   </w:style>
-  <w:style w:type="character" w:customStyle="1" w:styleId="Heading6Char">
-    <w:name w:val="Heading 6 Char"/>
-    <w:basedOn w:val="DefaultParagraphFont"/>
-    <w:link w:val="Heading6"/>
+  <w:style w:type="character" w:customStyle="1" w:styleId="Kop6Char">
+    <w:name w:val="Kop 6 Char"/>
+    <w:basedOn w:val="Standaardalinea-lettertype"/>
+    <w:link w:val="Kop6"/>
     <w:uiPriority w:val="9"/>
     <w:semiHidden/>
     <w:rPr>
@@ -28752,10 +28358,10 @@
       <w:color w:val="0072C6" w:themeColor="accent1"/>
     </w:rPr>
   </w:style>
-  <w:style w:type="paragraph" w:styleId="BalloonText">
+  <w:style w:type="paragraph" w:styleId="Ballontekst">
     <w:name w:val="Balloon Text"/>
-    <w:basedOn w:val="Normal"/>
-    <w:link w:val="BalloonTextChar"/>
+    <w:basedOn w:val="Standaard"/>
+    <w:link w:val="BallontekstChar"/>
     <w:uiPriority w:val="99"/>
     <w:semiHidden/>
     <w:unhideWhenUsed/>
@@ -28769,10 +28375,10 @@
       <w:szCs w:val="18"/>
     </w:rPr>
   </w:style>
-  <w:style w:type="character" w:customStyle="1" w:styleId="BalloonTextChar">
-    <w:name w:val="Balloon Text Char"/>
-    <w:basedOn w:val="DefaultParagraphFont"/>
-    <w:link w:val="BalloonText"/>
+  <w:style w:type="character" w:customStyle="1" w:styleId="BallontekstChar">
+    <w:name w:val="Ballontekst Char"/>
+    <w:basedOn w:val="Standaardalinea-lettertype"/>
+    <w:link w:val="Ballontekst"/>
     <w:uiPriority w:val="99"/>
     <w:semiHidden/>
     <w:rsid w:val="00FB431B"/>
@@ -28783,10 +28389,10 @@
       <w:szCs w:val="18"/>
     </w:rPr>
   </w:style>
-  <w:style w:type="paragraph" w:styleId="BodyText3">
+  <w:style w:type="paragraph" w:styleId="Plattetekst3">
     <w:name w:val="Body Text 3"/>
-    <w:basedOn w:val="Normal"/>
-    <w:link w:val="BodyText3Char"/>
+    <w:basedOn w:val="Standaard"/>
+    <w:link w:val="Plattetekst3Char"/>
     <w:uiPriority w:val="99"/>
     <w:semiHidden/>
     <w:unhideWhenUsed/>
@@ -28799,10 +28405,10 @@
       <w:szCs w:val="16"/>
     </w:rPr>
   </w:style>
-  <w:style w:type="character" w:customStyle="1" w:styleId="BodyText3Char">
-    <w:name w:val="Body Text 3 Char"/>
-    <w:basedOn w:val="DefaultParagraphFont"/>
-    <w:link w:val="BodyText3"/>
+  <w:style w:type="character" w:customStyle="1" w:styleId="Plattetekst3Char">
+    <w:name w:val="Platte tekst 3 Char"/>
+    <w:basedOn w:val="Standaardalinea-lettertype"/>
+    <w:link w:val="Plattetekst3"/>
     <w:uiPriority w:val="99"/>
     <w:semiHidden/>
     <w:rsid w:val="00FB431B"/>
@@ -28812,9 +28418,9 @@
       <w:szCs w:val="16"/>
     </w:rPr>
   </w:style>
-  <w:style w:type="character" w:styleId="CommentReference">
+  <w:style w:type="character" w:styleId="Verwijzingopmerking">
     <w:name w:val="annotation reference"/>
-    <w:basedOn w:val="DefaultParagraphFont"/>
+    <w:basedOn w:val="Standaardalinea-lettertype"/>
     <w:uiPriority w:val="99"/>
     <w:semiHidden/>
     <w:unhideWhenUsed/>
@@ -28824,10 +28430,10 @@
       <w:szCs w:val="16"/>
     </w:rPr>
   </w:style>
-  <w:style w:type="paragraph" w:styleId="CommentText">
+  <w:style w:type="paragraph" w:styleId="Tekstopmerking">
     <w:name w:val="annotation text"/>
-    <w:basedOn w:val="Normal"/>
-    <w:link w:val="CommentTextChar"/>
+    <w:basedOn w:val="Standaard"/>
+    <w:link w:val="TekstopmerkingChar"/>
     <w:uiPriority w:val="99"/>
     <w:semiHidden/>
     <w:unhideWhenUsed/>
@@ -28837,10 +28443,10 @@
       <w:szCs w:val="20"/>
     </w:rPr>
   </w:style>
-  <w:style w:type="character" w:customStyle="1" w:styleId="CommentTextChar">
-    <w:name w:val="Comment Text Char"/>
-    <w:basedOn w:val="DefaultParagraphFont"/>
-    <w:link w:val="CommentText"/>
+  <w:style w:type="character" w:customStyle="1" w:styleId="TekstopmerkingChar">
+    <w:name w:val="Tekst opmerking Char"/>
+    <w:basedOn w:val="Standaardalinea-lettertype"/>
+    <w:link w:val="Tekstopmerking"/>
     <w:uiPriority w:val="99"/>
     <w:semiHidden/>
     <w:rsid w:val="00FB431B"/>
@@ -28850,11 +28456,11 @@
       <w:szCs w:val="20"/>
     </w:rPr>
   </w:style>
-  <w:style w:type="paragraph" w:styleId="CommentSubject">
+  <w:style w:type="paragraph" w:styleId="Onderwerpvanopmerking">
     <w:name w:val="annotation subject"/>
-    <w:basedOn w:val="CommentText"/>
-    <w:next w:val="CommentText"/>
-    <w:link w:val="CommentSubjectChar"/>
+    <w:basedOn w:val="Tekstopmerking"/>
+    <w:next w:val="Tekstopmerking"/>
+    <w:link w:val="OnderwerpvanopmerkingChar"/>
     <w:uiPriority w:val="99"/>
     <w:semiHidden/>
     <w:unhideWhenUsed/>
@@ -28864,10 +28470,10 @@
       <w:bCs/>
     </w:rPr>
   </w:style>
-  <w:style w:type="character" w:customStyle="1" w:styleId="CommentSubjectChar">
-    <w:name w:val="Comment Subject Char"/>
-    <w:basedOn w:val="CommentTextChar"/>
-    <w:link w:val="CommentSubject"/>
+  <w:style w:type="character" w:customStyle="1" w:styleId="OnderwerpvanopmerkingChar">
+    <w:name w:val="Onderwerp van opmerking Char"/>
+    <w:basedOn w:val="TekstopmerkingChar"/>
+    <w:link w:val="Onderwerpvanopmerking"/>
     <w:uiPriority w:val="99"/>
     <w:semiHidden/>
     <w:rsid w:val="00FB431B"/>
@@ -28879,10 +28485,10 @@
       <w:szCs w:val="20"/>
     </w:rPr>
   </w:style>
-  <w:style w:type="paragraph" w:styleId="DocumentMap">
+  <w:style w:type="paragraph" w:styleId="Documentstructuur">
     <w:name w:val="Document Map"/>
-    <w:basedOn w:val="Normal"/>
-    <w:link w:val="DocumentMapChar"/>
+    <w:basedOn w:val="Standaard"/>
+    <w:link w:val="DocumentstructuurChar"/>
     <w:uiPriority w:val="99"/>
     <w:semiHidden/>
     <w:unhideWhenUsed/>
@@ -28896,10 +28502,10 @@
       <w:szCs w:val="16"/>
     </w:rPr>
   </w:style>
-  <w:style w:type="character" w:customStyle="1" w:styleId="DocumentMapChar">
-    <w:name w:val="Document Map Char"/>
-    <w:basedOn w:val="DefaultParagraphFont"/>
-    <w:link w:val="DocumentMap"/>
+  <w:style w:type="character" w:customStyle="1" w:styleId="DocumentstructuurChar">
+    <w:name w:val="Documentstructuur Char"/>
+    <w:basedOn w:val="Standaardalinea-lettertype"/>
+    <w:link w:val="Documentstructuur"/>
     <w:uiPriority w:val="99"/>
     <w:semiHidden/>
     <w:rsid w:val="00FB431B"/>
@@ -28910,10 +28516,10 @@
       <w:szCs w:val="16"/>
     </w:rPr>
   </w:style>
-  <w:style w:type="paragraph" w:styleId="EndnoteText">
+  <w:style w:type="paragraph" w:styleId="Eindnoottekst">
     <w:name w:val="endnote text"/>
-    <w:basedOn w:val="Normal"/>
-    <w:link w:val="EndnoteTextChar"/>
+    <w:basedOn w:val="Standaard"/>
+    <w:link w:val="EindnoottekstChar"/>
     <w:uiPriority w:val="99"/>
     <w:semiHidden/>
     <w:unhideWhenUsed/>
@@ -28926,10 +28532,10 @@
       <w:szCs w:val="20"/>
     </w:rPr>
   </w:style>
-  <w:style w:type="character" w:customStyle="1" w:styleId="EndnoteTextChar">
-    <w:name w:val="Endnote Text Char"/>
-    <w:basedOn w:val="DefaultParagraphFont"/>
-    <w:link w:val="EndnoteText"/>
+  <w:style w:type="character" w:customStyle="1" w:styleId="EindnoottekstChar">
+    <w:name w:val="Eindnoottekst Char"/>
+    <w:basedOn w:val="Standaardalinea-lettertype"/>
+    <w:link w:val="Eindnoottekst"/>
     <w:uiPriority w:val="99"/>
     <w:semiHidden/>
     <w:rsid w:val="00FB431B"/>
@@ -28939,9 +28545,9 @@
       <w:szCs w:val="20"/>
     </w:rPr>
   </w:style>
-  <w:style w:type="paragraph" w:styleId="EnvelopeReturn">
+  <w:style w:type="paragraph" w:styleId="Afzender">
     <w:name w:val="envelope return"/>
-    <w:basedOn w:val="Normal"/>
+    <w:basedOn w:val="Standaard"/>
     <w:uiPriority w:val="99"/>
     <w:semiHidden/>
     <w:unhideWhenUsed/>
@@ -28955,10 +28561,10 @@
       <w:szCs w:val="20"/>
     </w:rPr>
   </w:style>
-  <w:style w:type="paragraph" w:styleId="FootnoteText">
+  <w:style w:type="paragraph" w:styleId="Voetnoottekst">
     <w:name w:val="footnote text"/>
-    <w:basedOn w:val="Normal"/>
-    <w:link w:val="FootnoteTextChar"/>
+    <w:basedOn w:val="Standaard"/>
+    <w:link w:val="VoetnoottekstChar"/>
     <w:uiPriority w:val="99"/>
     <w:semiHidden/>
     <w:unhideWhenUsed/>
@@ -28971,10 +28577,10 @@
       <w:szCs w:val="20"/>
     </w:rPr>
   </w:style>
-  <w:style w:type="character" w:customStyle="1" w:styleId="FootnoteTextChar">
-    <w:name w:val="Footnote Text Char"/>
-    <w:basedOn w:val="DefaultParagraphFont"/>
-    <w:link w:val="FootnoteText"/>
+  <w:style w:type="character" w:customStyle="1" w:styleId="VoetnoottekstChar">
+    <w:name w:val="Voetnoottekst Char"/>
+    <w:basedOn w:val="Standaardalinea-lettertype"/>
+    <w:link w:val="Voetnoottekst"/>
     <w:uiPriority w:val="99"/>
     <w:semiHidden/>
     <w:rsid w:val="00FB431B"/>
@@ -28986,7 +28592,7 @@
   </w:style>
   <w:style w:type="character" w:styleId="HTMLCode">
     <w:name w:val="HTML Code"/>
-    <w:basedOn w:val="DefaultParagraphFont"/>
+    <w:basedOn w:val="Standaardalinea-lettertype"/>
     <w:uiPriority w:val="99"/>
     <w:semiHidden/>
     <w:unhideWhenUsed/>
@@ -28997,9 +28603,9 @@
       <w:szCs w:val="20"/>
     </w:rPr>
   </w:style>
-  <w:style w:type="character" w:styleId="HTMLKeyboard">
+  <w:style w:type="character" w:styleId="HTML-toetsenbord">
     <w:name w:val="HTML Keyboard"/>
-    <w:basedOn w:val="DefaultParagraphFont"/>
+    <w:basedOn w:val="Standaardalinea-lettertype"/>
     <w:uiPriority w:val="99"/>
     <w:semiHidden/>
     <w:unhideWhenUsed/>
@@ -29010,10 +28616,10 @@
       <w:szCs w:val="20"/>
     </w:rPr>
   </w:style>
-  <w:style w:type="paragraph" w:styleId="HTMLPreformatted">
+  <w:style w:type="paragraph" w:styleId="HTML-voorafopgemaakt">
     <w:name w:val="HTML Preformatted"/>
-    <w:basedOn w:val="Normal"/>
-    <w:link w:val="HTMLPreformattedChar"/>
+    <w:basedOn w:val="Standaard"/>
+    <w:link w:val="HTML-voorafopgemaaktChar"/>
     <w:uiPriority w:val="99"/>
     <w:semiHidden/>
     <w:unhideWhenUsed/>
@@ -29027,10 +28633,10 @@
       <w:szCs w:val="20"/>
     </w:rPr>
   </w:style>
-  <w:style w:type="character" w:customStyle="1" w:styleId="HTMLPreformattedChar">
-    <w:name w:val="HTML Preformatted Char"/>
-    <w:basedOn w:val="DefaultParagraphFont"/>
-    <w:link w:val="HTMLPreformatted"/>
+  <w:style w:type="character" w:customStyle="1" w:styleId="HTML-voorafopgemaaktChar">
+    <w:name w:val="HTML - vooraf opgemaakt Char"/>
+    <w:basedOn w:val="Standaardalinea-lettertype"/>
+    <w:link w:val="HTML-voorafopgemaakt"/>
     <w:uiPriority w:val="99"/>
     <w:semiHidden/>
     <w:rsid w:val="00FB431B"/>
@@ -29041,9 +28647,9 @@
       <w:szCs w:val="20"/>
     </w:rPr>
   </w:style>
-  <w:style w:type="character" w:styleId="HTMLTypewriter">
+  <w:style w:type="character" w:styleId="HTML-schrijfmachine">
     <w:name w:val="HTML Typewriter"/>
-    <w:basedOn w:val="DefaultParagraphFont"/>
+    <w:basedOn w:val="Standaardalinea-lettertype"/>
     <w:uiPriority w:val="99"/>
     <w:semiHidden/>
     <w:unhideWhenUsed/>
@@ -29054,9 +28660,9 @@
       <w:szCs w:val="20"/>
     </w:rPr>
   </w:style>
-  <w:style w:type="paragraph" w:styleId="MacroText">
+  <w:style w:type="paragraph" w:styleId="Macrotekst">
     <w:name w:val="macro"/>
-    <w:link w:val="MacroTextChar"/>
+    <w:link w:val="MacrotekstChar"/>
     <w:uiPriority w:val="99"/>
     <w:semiHidden/>
     <w:unhideWhenUsed/>
@@ -29082,10 +28688,10 @@
       <w:szCs w:val="20"/>
     </w:rPr>
   </w:style>
-  <w:style w:type="character" w:customStyle="1" w:styleId="MacroTextChar">
-    <w:name w:val="Macro Text Char"/>
-    <w:basedOn w:val="DefaultParagraphFont"/>
-    <w:link w:val="MacroText"/>
+  <w:style w:type="character" w:customStyle="1" w:styleId="MacrotekstChar">
+    <w:name w:val="Macrotekst Char"/>
+    <w:basedOn w:val="Standaardalinea-lettertype"/>
+    <w:link w:val="Macrotekst"/>
     <w:uiPriority w:val="99"/>
     <w:semiHidden/>
     <w:rsid w:val="00FB431B"/>
@@ -29096,10 +28702,10 @@
       <w:szCs w:val="20"/>
     </w:rPr>
   </w:style>
-  <w:style w:type="paragraph" w:styleId="PlainText">
+  <w:style w:type="paragraph" w:styleId="Tekstzonderopmaak">
     <w:name w:val="Plain Text"/>
-    <w:basedOn w:val="Normal"/>
-    <w:link w:val="PlainTextChar"/>
+    <w:basedOn w:val="Standaard"/>
+    <w:link w:val="TekstzonderopmaakChar"/>
     <w:uiPriority w:val="99"/>
     <w:semiHidden/>
     <w:unhideWhenUsed/>
@@ -29113,10 +28719,10 @@
       <w:szCs w:val="21"/>
     </w:rPr>
   </w:style>
-  <w:style w:type="character" w:customStyle="1" w:styleId="PlainTextChar">
-    <w:name w:val="Plain Text Char"/>
-    <w:basedOn w:val="DefaultParagraphFont"/>
-    <w:link w:val="PlainText"/>
+  <w:style w:type="character" w:customStyle="1" w:styleId="TekstzonderopmaakChar">
+    <w:name w:val="Tekst zonder opmaak Char"/>
+    <w:basedOn w:val="Standaardalinea-lettertype"/>
+    <w:link w:val="Tekstzonderopmaak"/>
     <w:uiPriority w:val="99"/>
     <w:semiHidden/>
     <w:rsid w:val="00FB431B"/>
@@ -29127,10 +28733,10 @@
       <w:szCs w:val="21"/>
     </w:rPr>
   </w:style>
-  <w:style w:type="paragraph" w:styleId="BodyTextIndent3">
+  <w:style w:type="paragraph" w:styleId="Plattetekstinspringen3">
     <w:name w:val="Body Text Indent 3"/>
-    <w:basedOn w:val="Normal"/>
-    <w:link w:val="BodyTextIndent3Char"/>
+    <w:basedOn w:val="Standaard"/>
+    <w:link w:val="Plattetekstinspringen3Char"/>
     <w:uiPriority w:val="99"/>
     <w:semiHidden/>
     <w:unhideWhenUsed/>
@@ -29144,10 +28750,10 @@
       <w:szCs w:val="16"/>
     </w:rPr>
   </w:style>
-  <w:style w:type="character" w:customStyle="1" w:styleId="BodyTextIndent3Char">
-    <w:name w:val="Body Text Indent 3 Char"/>
-    <w:basedOn w:val="DefaultParagraphFont"/>
-    <w:link w:val="BodyTextIndent3"/>
+  <w:style w:type="character" w:customStyle="1" w:styleId="Plattetekstinspringen3Char">
+    <w:name w:val="Platte tekst inspringen 3 Char"/>
+    <w:basedOn w:val="Standaardalinea-lettertype"/>
+    <w:link w:val="Plattetekstinspringen3"/>
     <w:uiPriority w:val="99"/>
     <w:semiHidden/>
     <w:rsid w:val="00EC0F68"/>
@@ -29157,10 +28763,10 @@
       <w:szCs w:val="16"/>
     </w:rPr>
   </w:style>
-  <w:style w:type="paragraph" w:styleId="TOC1">
+  <w:style w:type="paragraph" w:styleId="Inhopg1">
     <w:name w:val="toc 1"/>
-    <w:basedOn w:val="Normal"/>
-    <w:next w:val="Normal"/>
+    <w:basedOn w:val="Standaard"/>
+    <w:next w:val="Standaard"/>
     <w:autoRedefine/>
     <w:uiPriority w:val="39"/>
     <w:unhideWhenUsed/>
@@ -29169,10 +28775,10 @@
       <w:spacing w:after="100"/>
     </w:pPr>
   </w:style>
-  <w:style w:type="paragraph" w:styleId="TOC2">
+  <w:style w:type="paragraph" w:styleId="Inhopg2">
     <w:name w:val="toc 2"/>
-    <w:basedOn w:val="Normal"/>
-    <w:next w:val="Normal"/>
+    <w:basedOn w:val="Standaard"/>
+    <w:next w:val="Standaard"/>
     <w:autoRedefine/>
     <w:uiPriority w:val="39"/>
     <w:unhideWhenUsed/>
@@ -29184,7 +28790,7 @@
   </w:style>
   <w:style w:type="character" w:styleId="Hyperlink">
     <w:name w:val="Hyperlink"/>
-    <w:basedOn w:val="DefaultParagraphFont"/>
+    <w:basedOn w:val="Standaardalinea-lettertype"/>
     <w:uiPriority w:val="99"/>
     <w:unhideWhenUsed/>
     <w:rsid w:val="008557AF"/>
@@ -29193,9 +28799,9 @@
       <w:u w:val="single"/>
     </w:rPr>
   </w:style>
-  <w:style w:type="paragraph" w:styleId="ListParagraph">
+  <w:style w:type="paragraph" w:styleId="Lijstalinea">
     <w:name w:val="List Paragraph"/>
-    <w:basedOn w:val="Normal"/>
+    <w:basedOn w:val="Standaard"/>
     <w:uiPriority w:val="34"/>
     <w:qFormat/>
     <w:rsid w:val="00FA7055"/>
@@ -29226,9 +28832,9 @@
       <w:lang w:eastAsia="nl-NL"/>
     </w:rPr>
   </w:style>
-  <w:style w:type="character" w:styleId="FootnoteReference">
+  <w:style w:type="character" w:styleId="Voetnootmarkering">
     <w:name w:val="footnote reference"/>
-    <w:basedOn w:val="DefaultParagraphFont"/>
+    <w:basedOn w:val="Standaardalinea-lettertype"/>
     <w:uiPriority w:val="99"/>
     <w:semiHidden/>
     <w:unhideWhenUsed/>
@@ -29237,9 +28843,9 @@
       <w:vertAlign w:val="superscript"/>
     </w:rPr>
   </w:style>
-  <w:style w:type="character" w:styleId="EndnoteReference">
+  <w:style w:type="character" w:styleId="Eindnootmarkering">
     <w:name w:val="endnote reference"/>
-    <w:basedOn w:val="DefaultParagraphFont"/>
+    <w:basedOn w:val="Standaardalinea-lettertype"/>
     <w:uiPriority w:val="99"/>
     <w:semiHidden/>
     <w:unhideWhenUsed/>
@@ -29248,9 +28854,9 @@
       <w:vertAlign w:val="superscript"/>
     </w:rPr>
   </w:style>
-  <w:style w:type="table" w:styleId="TableGridLight">
+  <w:style w:type="table" w:styleId="Tabelrasterlicht">
     <w:name w:val="Grid Table Light"/>
-    <w:basedOn w:val="TableNormal"/>
+    <w:basedOn w:val="Standaardtabel"/>
     <w:uiPriority w:val="40"/>
     <w:rsid w:val="00DA2CC1"/>
     <w:pPr>
@@ -29267,9 +28873,9 @@
       </w:tblBorders>
     </w:tblPr>
   </w:style>
-  <w:style w:type="character" w:styleId="UnresolvedMention">
+  <w:style w:type="character" w:styleId="Onopgelostemelding">
     <w:name w:val="Unresolved Mention"/>
-    <w:basedOn w:val="DefaultParagraphFont"/>
+    <w:basedOn w:val="Standaardalinea-lettertype"/>
     <w:uiPriority w:val="99"/>
     <w:semiHidden/>
     <w:unhideWhenUsed/>
@@ -29279,9 +28885,9 @@
       <w:shd w:val="clear" w:color="auto" w:fill="E1DFDD"/>
     </w:rPr>
   </w:style>
-  <w:style w:type="character" w:styleId="FollowedHyperlink">
+  <w:style w:type="character" w:styleId="GevolgdeHyperlink">
     <w:name w:val="FollowedHyperlink"/>
-    <w:basedOn w:val="DefaultParagraphFont"/>
+    <w:basedOn w:val="Standaardalinea-lettertype"/>
     <w:uiPriority w:val="99"/>
     <w:semiHidden/>
     <w:unhideWhenUsed/>
@@ -29291,9 +28897,9 @@
       <w:u w:val="single"/>
     </w:rPr>
   </w:style>
-  <w:style w:type="table" w:styleId="GridTable5Dark-Accent3">
+  <w:style w:type="table" w:styleId="Rastertabel5donker-Accent3">
     <w:name w:val="Grid Table 5 Dark Accent 3"/>
-    <w:basedOn w:val="TableNormal"/>
+    <w:basedOn w:val="Standaardtabel"/>
     <w:uiPriority w:val="50"/>
     <w:rsid w:val="006D1E58"/>
     <w:pPr>
@@ -29406,8 +29012,8 @@
   </w:style>
   <w:style w:type="table" w:customStyle="1" w:styleId="Rastertabel5donker-Accent31">
     <w:name w:val="Rastertabel 5 donker - Accent 31"/>
-    <w:basedOn w:val="TableNormal"/>
-    <w:next w:val="GridTable5Dark-Accent3"/>
+    <w:basedOn w:val="Standaardtabel"/>
+    <w:next w:val="Rastertabel5donker-Accent3"/>
     <w:uiPriority w:val="50"/>
     <w:rsid w:val="009B7586"/>
     <w:pPr>

--- a/HackCheck Documentatie/HackCheck Documentatie.docx
+++ b/HackCheck Documentatie/HackCheck Documentatie.docx
@@ -4,9 +4,9 @@
   <w:body>
     <w:p>
       <w:pPr>
-        <w:pStyle w:val="Kop1"/>
-      </w:pPr>
-      <w:bookmarkStart w:id="0" w:name="_Toc73365689"/>
+        <w:pStyle w:val="Heading1"/>
+      </w:pPr>
+      <w:bookmarkStart w:id="0" w:name="_Toc74044334"/>
       <w:r>
         <w:t>Project Document</w:t>
       </w:r>
@@ -17,12 +17,12 @@
     </w:p>
     <w:p>
       <w:pPr>
-        <w:pStyle w:val="Kop2"/>
+        <w:pStyle w:val="Heading2"/>
         <w:rPr>
           <w:rFonts w:asciiTheme="minorHAnsi" w:hAnsiTheme="minorHAnsi" w:cstheme="minorHAnsi"/>
         </w:rPr>
       </w:pPr>
-      <w:bookmarkStart w:id="1" w:name="_Toc73365690"/>
+      <w:bookmarkStart w:id="1" w:name="_Toc74044335"/>
       <w:r>
         <w:t>Applicatie:</w:t>
       </w:r>
@@ -261,7 +261,16 @@
                               <w:t xml:space="preserve"> </w:t>
                             </w:r>
                             <w:r>
-                              <w:t>30-5-2021</w:t>
+                              <w:t>08</w:t>
+                            </w:r>
+                            <w:r>
+                              <w:t>-</w:t>
+                            </w:r>
+                            <w:r>
+                              <w:t>06</w:t>
+                            </w:r>
+                            <w:r>
+                              <w:t>-2021</w:t>
                             </w:r>
                           </w:p>
                           <w:p>
@@ -399,7 +408,16 @@
                         <w:t xml:space="preserve"> </w:t>
                       </w:r>
                       <w:r>
-                        <w:t>30-5-2021</w:t>
+                        <w:t>08</w:t>
+                      </w:r>
+                      <w:r>
+                        <w:t>-</w:t>
+                      </w:r>
+                      <w:r>
+                        <w:t>06</w:t>
+                      </w:r>
+                      <w:r>
+                        <w:t>-2021</w:t>
                       </w:r>
                     </w:p>
                     <w:p>
@@ -464,7 +482,7 @@
       <w:sdtContent>
         <w:p>
           <w:pPr>
-            <w:pStyle w:val="Kopvaninhoudsopgave"/>
+            <w:pStyle w:val="TOCHeading"/>
             <w:rPr>
               <w:rFonts w:asciiTheme="minorHAnsi" w:hAnsiTheme="minorHAnsi" w:cstheme="minorHAnsi"/>
             </w:rPr>
@@ -478,7 +496,7 @@
         </w:p>
         <w:p>
           <w:pPr>
-            <w:pStyle w:val="Inhopg1"/>
+            <w:pStyle w:val="TOC1"/>
             <w:tabs>
               <w:tab w:val="right" w:leader="dot" w:pos="9881"/>
             </w:tabs>
@@ -515,7 +533,7 @@
             </w:rPr>
             <w:fldChar w:fldCharType="separate"/>
           </w:r>
-          <w:hyperlink w:anchor="_Toc73365689" w:history="1">
+          <w:hyperlink w:anchor="_Toc74044334" w:history="1">
             <w:r>
               <w:rPr>
                 <w:rStyle w:val="Hyperlink"/>
@@ -542,7 +560,7 @@
                 <w:noProof/>
                 <w:webHidden/>
               </w:rPr>
-              <w:instrText xml:space="preserve"> PAGEREF _Toc73365689 \h </w:instrText>
+              <w:instrText xml:space="preserve"> PAGEREF _Toc74044334 \h </w:instrText>
             </w:r>
             <w:r>
               <w:rPr>
@@ -575,7 +593,7 @@
         </w:p>
         <w:p>
           <w:pPr>
-            <w:pStyle w:val="Inhopg2"/>
+            <w:pStyle w:val="TOC2"/>
             <w:tabs>
               <w:tab w:val="right" w:leader="dot" w:pos="9881"/>
             </w:tabs>
@@ -588,7 +606,7 @@
               <w:lang w:val="en-US" w:eastAsia="en-US"/>
             </w:rPr>
           </w:pPr>
-          <w:hyperlink w:anchor="_Toc73365690" w:history="1">
+          <w:hyperlink w:anchor="_Toc74044335" w:history="1">
             <w:r>
               <w:rPr>
                 <w:rStyle w:val="Hyperlink"/>
@@ -623,7 +641,7 @@
                 <w:noProof/>
                 <w:webHidden/>
               </w:rPr>
-              <w:instrText xml:space="preserve"> PAGEREF _Toc73365690 \h </w:instrText>
+              <w:instrText xml:space="preserve"> PAGEREF _Toc74044335 \h </w:instrText>
             </w:r>
             <w:r>
               <w:rPr>
@@ -656,7 +674,7 @@
         </w:p>
         <w:p>
           <w:pPr>
-            <w:pStyle w:val="Inhopg1"/>
+            <w:pStyle w:val="TOC1"/>
             <w:tabs>
               <w:tab w:val="right" w:leader="dot" w:pos="9881"/>
             </w:tabs>
@@ -669,7 +687,7 @@
               <w:lang w:val="en-US" w:eastAsia="en-US"/>
             </w:rPr>
           </w:pPr>
-          <w:hyperlink w:anchor="_Toc73365691" w:history="1">
+          <w:hyperlink w:anchor="_Toc74044336" w:history="1">
             <w:r>
               <w:rPr>
                 <w:rStyle w:val="Hyperlink"/>
@@ -696,7 +714,7 @@
                 <w:noProof/>
                 <w:webHidden/>
               </w:rPr>
-              <w:instrText xml:space="preserve"> PAGEREF _Toc73365691 \h </w:instrText>
+              <w:instrText xml:space="preserve"> PAGEREF _Toc74044336 \h </w:instrText>
             </w:r>
             <w:r>
               <w:rPr>
@@ -716,7 +734,7 @@
                 <w:noProof/>
                 <w:webHidden/>
               </w:rPr>
-              <w:t>4</w:t>
+              <w:t>3</w:t>
             </w:r>
             <w:r>
               <w:rPr>
@@ -729,7 +747,7 @@
         </w:p>
         <w:p>
           <w:pPr>
-            <w:pStyle w:val="Inhopg2"/>
+            <w:pStyle w:val="TOC2"/>
             <w:tabs>
               <w:tab w:val="right" w:leader="dot" w:pos="9881"/>
             </w:tabs>
@@ -742,7 +760,7 @@
               <w:lang w:val="en-US" w:eastAsia="en-US"/>
             </w:rPr>
           </w:pPr>
-          <w:hyperlink w:anchor="_Toc73365692" w:history="1">
+          <w:hyperlink w:anchor="_Toc74044337" w:history="1">
             <w:r>
               <w:rPr>
                 <w:rStyle w:val="Hyperlink"/>
@@ -769,7 +787,7 @@
                 <w:noProof/>
                 <w:webHidden/>
               </w:rPr>
-              <w:instrText xml:space="preserve"> PAGEREF _Toc73365692 \h </w:instrText>
+              <w:instrText xml:space="preserve"> PAGEREF _Toc74044337 \h </w:instrText>
             </w:r>
             <w:r>
               <w:rPr>
@@ -789,7 +807,7 @@
                 <w:noProof/>
                 <w:webHidden/>
               </w:rPr>
-              <w:t>4</w:t>
+              <w:t>3</w:t>
             </w:r>
             <w:r>
               <w:rPr>
@@ -802,7 +820,7 @@
         </w:p>
         <w:p>
           <w:pPr>
-            <w:pStyle w:val="Inhopg2"/>
+            <w:pStyle w:val="TOC2"/>
             <w:tabs>
               <w:tab w:val="right" w:leader="dot" w:pos="9881"/>
             </w:tabs>
@@ -815,7 +833,7 @@
               <w:lang w:val="en-US" w:eastAsia="en-US"/>
             </w:rPr>
           </w:pPr>
-          <w:hyperlink w:anchor="_Toc73365693" w:history="1">
+          <w:hyperlink w:anchor="_Toc74044338" w:history="1">
             <w:r>
               <w:rPr>
                 <w:rStyle w:val="Hyperlink"/>
@@ -842,7 +860,7 @@
                 <w:noProof/>
                 <w:webHidden/>
               </w:rPr>
-              <w:instrText xml:space="preserve"> PAGEREF _Toc73365693 \h </w:instrText>
+              <w:instrText xml:space="preserve"> PAGEREF _Toc74044338 \h </w:instrText>
             </w:r>
             <w:r>
               <w:rPr>
@@ -862,7 +880,7 @@
                 <w:noProof/>
                 <w:webHidden/>
               </w:rPr>
-              <w:t>4</w:t>
+              <w:t>3</w:t>
             </w:r>
             <w:r>
               <w:rPr>
@@ -875,7 +893,7 @@
         </w:p>
         <w:p>
           <w:pPr>
-            <w:pStyle w:val="Inhopg2"/>
+            <w:pStyle w:val="TOC2"/>
             <w:tabs>
               <w:tab w:val="right" w:leader="dot" w:pos="9881"/>
             </w:tabs>
@@ -888,7 +906,7 @@
               <w:lang w:val="en-US" w:eastAsia="en-US"/>
             </w:rPr>
           </w:pPr>
-          <w:hyperlink w:anchor="_Toc73365694" w:history="1">
+          <w:hyperlink w:anchor="_Toc74044339" w:history="1">
             <w:r>
               <w:rPr>
                 <w:rStyle w:val="Hyperlink"/>
@@ -915,7 +933,7 @@
                 <w:noProof/>
                 <w:webHidden/>
               </w:rPr>
-              <w:instrText xml:space="preserve"> PAGEREF _Toc73365694 \h </w:instrText>
+              <w:instrText xml:space="preserve"> PAGEREF _Toc74044339 \h </w:instrText>
             </w:r>
             <w:r>
               <w:rPr>
@@ -935,7 +953,7 @@
                 <w:noProof/>
                 <w:webHidden/>
               </w:rPr>
-              <w:t>4</w:t>
+              <w:t>3</w:t>
             </w:r>
             <w:r>
               <w:rPr>
@@ -948,7 +966,7 @@
         </w:p>
         <w:p>
           <w:pPr>
-            <w:pStyle w:val="Inhopg2"/>
+            <w:pStyle w:val="TOC2"/>
             <w:tabs>
               <w:tab w:val="right" w:leader="dot" w:pos="9881"/>
             </w:tabs>
@@ -961,7 +979,7 @@
               <w:lang w:val="en-US" w:eastAsia="en-US"/>
             </w:rPr>
           </w:pPr>
-          <w:hyperlink w:anchor="_Toc73365695" w:history="1">
+          <w:hyperlink w:anchor="_Toc74044340" w:history="1">
             <w:r>
               <w:rPr>
                 <w:rStyle w:val="Hyperlink"/>
@@ -988,7 +1006,7 @@
                 <w:noProof/>
                 <w:webHidden/>
               </w:rPr>
-              <w:instrText xml:space="preserve"> PAGEREF _Toc73365695 \h </w:instrText>
+              <w:instrText xml:space="preserve"> PAGEREF _Toc74044340 \h </w:instrText>
             </w:r>
             <w:r>
               <w:rPr>
@@ -1008,7 +1026,7 @@
                 <w:noProof/>
                 <w:webHidden/>
               </w:rPr>
-              <w:t>5</w:t>
+              <w:t>4</w:t>
             </w:r>
             <w:r>
               <w:rPr>
@@ -1021,7 +1039,7 @@
         </w:p>
         <w:p>
           <w:pPr>
-            <w:pStyle w:val="Inhopg2"/>
+            <w:pStyle w:val="TOC2"/>
             <w:tabs>
               <w:tab w:val="right" w:leader="dot" w:pos="9881"/>
             </w:tabs>
@@ -1034,7 +1052,7 @@
               <w:lang w:val="en-US" w:eastAsia="en-US"/>
             </w:rPr>
           </w:pPr>
-          <w:hyperlink w:anchor="_Toc73365696" w:history="1">
+          <w:hyperlink w:anchor="_Toc74044341" w:history="1">
             <w:r>
               <w:rPr>
                 <w:rStyle w:val="Hyperlink"/>
@@ -1061,7 +1079,7 @@
                 <w:noProof/>
                 <w:webHidden/>
               </w:rPr>
-              <w:instrText xml:space="preserve"> PAGEREF _Toc73365696 \h </w:instrText>
+              <w:instrText xml:space="preserve"> PAGEREF _Toc74044341 \h </w:instrText>
             </w:r>
             <w:r>
               <w:rPr>
@@ -1081,7 +1099,7 @@
                 <w:noProof/>
                 <w:webHidden/>
               </w:rPr>
-              <w:t>5</w:t>
+              <w:t>4</w:t>
             </w:r>
             <w:r>
               <w:rPr>
@@ -1094,7 +1112,7 @@
         </w:p>
         <w:p>
           <w:pPr>
-            <w:pStyle w:val="Inhopg2"/>
+            <w:pStyle w:val="TOC2"/>
             <w:tabs>
               <w:tab w:val="right" w:leader="dot" w:pos="9881"/>
             </w:tabs>
@@ -1107,7 +1125,7 @@
               <w:lang w:val="en-US" w:eastAsia="en-US"/>
             </w:rPr>
           </w:pPr>
-          <w:hyperlink w:anchor="_Toc73365697" w:history="1">
+          <w:hyperlink w:anchor="_Toc74044342" w:history="1">
             <w:r>
               <w:rPr>
                 <w:rStyle w:val="Hyperlink"/>
@@ -1134,7 +1152,7 @@
                 <w:noProof/>
                 <w:webHidden/>
               </w:rPr>
-              <w:instrText xml:space="preserve"> PAGEREF _Toc73365697 \h </w:instrText>
+              <w:instrText xml:space="preserve"> PAGEREF _Toc74044342 \h </w:instrText>
             </w:r>
             <w:r>
               <w:rPr>
@@ -1154,7 +1172,7 @@
                 <w:noProof/>
                 <w:webHidden/>
               </w:rPr>
-              <w:t>6</w:t>
+              <w:t>5</w:t>
             </w:r>
             <w:r>
               <w:rPr>
@@ -1167,7 +1185,7 @@
         </w:p>
         <w:p>
           <w:pPr>
-            <w:pStyle w:val="Inhopg1"/>
+            <w:pStyle w:val="TOC1"/>
             <w:tabs>
               <w:tab w:val="right" w:leader="dot" w:pos="9881"/>
             </w:tabs>
@@ -1180,7 +1198,7 @@
               <w:lang w:val="en-US" w:eastAsia="en-US"/>
             </w:rPr>
           </w:pPr>
-          <w:hyperlink w:anchor="_Toc73365698" w:history="1">
+          <w:hyperlink w:anchor="_Toc74044343" w:history="1">
             <w:r>
               <w:rPr>
                 <w:rStyle w:val="Hyperlink"/>
@@ -1208,7 +1226,7 @@
                 <w:noProof/>
                 <w:webHidden/>
               </w:rPr>
-              <w:instrText xml:space="preserve"> PAGEREF _Toc73365698 \h </w:instrText>
+              <w:instrText xml:space="preserve"> PAGEREF _Toc74044343 \h </w:instrText>
             </w:r>
             <w:r>
               <w:rPr>
@@ -1228,7 +1246,7 @@
                 <w:noProof/>
                 <w:webHidden/>
               </w:rPr>
-              <w:t>7</w:t>
+              <w:t>6</w:t>
             </w:r>
             <w:r>
               <w:rPr>
@@ -1241,7 +1259,7 @@
         </w:p>
         <w:p>
           <w:pPr>
-            <w:pStyle w:val="Inhopg2"/>
+            <w:pStyle w:val="TOC2"/>
             <w:tabs>
               <w:tab w:val="right" w:leader="dot" w:pos="9881"/>
             </w:tabs>
@@ -1254,7 +1272,7 @@
               <w:lang w:val="en-US" w:eastAsia="en-US"/>
             </w:rPr>
           </w:pPr>
-          <w:hyperlink w:anchor="_Toc73365699" w:history="1">
+          <w:hyperlink w:anchor="_Toc74044344" w:history="1">
             <w:r>
               <w:rPr>
                 <w:rStyle w:val="Hyperlink"/>
@@ -1282,7 +1300,7 @@
                 <w:noProof/>
                 <w:webHidden/>
               </w:rPr>
-              <w:instrText xml:space="preserve"> PAGEREF _Toc73365699 \h </w:instrText>
+              <w:instrText xml:space="preserve"> PAGEREF _Toc74044344 \h </w:instrText>
             </w:r>
             <w:r>
               <w:rPr>
@@ -1302,7 +1320,7 @@
                 <w:noProof/>
                 <w:webHidden/>
               </w:rPr>
-              <w:t>7</w:t>
+              <w:t>6</w:t>
             </w:r>
             <w:r>
               <w:rPr>
@@ -1315,7 +1333,7 @@
         </w:p>
         <w:p>
           <w:pPr>
-            <w:pStyle w:val="Inhopg2"/>
+            <w:pStyle w:val="TOC2"/>
             <w:tabs>
               <w:tab w:val="right" w:leader="dot" w:pos="9881"/>
             </w:tabs>
@@ -1328,7 +1346,7 @@
               <w:lang w:val="en-US" w:eastAsia="en-US"/>
             </w:rPr>
           </w:pPr>
-          <w:hyperlink w:anchor="_Toc73365700" w:history="1">
+          <w:hyperlink w:anchor="_Toc74044345" w:history="1">
             <w:r>
               <w:rPr>
                 <w:rStyle w:val="Hyperlink"/>
@@ -1356,7 +1374,7 @@
                 <w:noProof/>
                 <w:webHidden/>
               </w:rPr>
-              <w:instrText xml:space="preserve"> PAGEREF _Toc73365700 \h </w:instrText>
+              <w:instrText xml:space="preserve"> PAGEREF _Toc74044345 \h </w:instrText>
             </w:r>
             <w:r>
               <w:rPr>
@@ -1376,7 +1394,7 @@
                 <w:noProof/>
                 <w:webHidden/>
               </w:rPr>
-              <w:t>7</w:t>
+              <w:t>6</w:t>
             </w:r>
             <w:r>
               <w:rPr>
@@ -1389,7 +1407,7 @@
         </w:p>
         <w:p>
           <w:pPr>
-            <w:pStyle w:val="Inhopg2"/>
+            <w:pStyle w:val="TOC2"/>
             <w:tabs>
               <w:tab w:val="right" w:leader="dot" w:pos="9881"/>
             </w:tabs>
@@ -1402,7 +1420,7 @@
               <w:lang w:val="en-US" w:eastAsia="en-US"/>
             </w:rPr>
           </w:pPr>
-          <w:hyperlink w:anchor="_Toc73365701" w:history="1">
+          <w:hyperlink w:anchor="_Toc74044346" w:history="1">
             <w:r>
               <w:rPr>
                 <w:rStyle w:val="Hyperlink"/>
@@ -1430,7 +1448,7 @@
                 <w:noProof/>
                 <w:webHidden/>
               </w:rPr>
-              <w:instrText xml:space="preserve"> PAGEREF _Toc73365701 \h </w:instrText>
+              <w:instrText xml:space="preserve"> PAGEREF _Toc74044346 \h </w:instrText>
             </w:r>
             <w:r>
               <w:rPr>
@@ -1450,7 +1468,7 @@
                 <w:noProof/>
                 <w:webHidden/>
               </w:rPr>
-              <w:t>14</w:t>
+              <w:t>13</w:t>
             </w:r>
             <w:r>
               <w:rPr>
@@ -1463,7 +1481,7 @@
         </w:p>
         <w:p>
           <w:pPr>
-            <w:pStyle w:val="Inhopg2"/>
+            <w:pStyle w:val="TOC2"/>
             <w:tabs>
               <w:tab w:val="right" w:leader="dot" w:pos="9881"/>
             </w:tabs>
@@ -1476,7 +1494,7 @@
               <w:lang w:val="en-US" w:eastAsia="en-US"/>
             </w:rPr>
           </w:pPr>
-          <w:hyperlink w:anchor="_Toc73365702" w:history="1">
+          <w:hyperlink w:anchor="_Toc74044347" w:history="1">
             <w:r>
               <w:rPr>
                 <w:rStyle w:val="Hyperlink"/>
@@ -1503,7 +1521,7 @@
                 <w:noProof/>
                 <w:webHidden/>
               </w:rPr>
-              <w:instrText xml:space="preserve"> PAGEREF _Toc73365702 \h </w:instrText>
+              <w:instrText xml:space="preserve"> PAGEREF _Toc74044347 \h </w:instrText>
             </w:r>
             <w:r>
               <w:rPr>
@@ -1523,7 +1541,7 @@
                 <w:noProof/>
                 <w:webHidden/>
               </w:rPr>
-              <w:t>14</w:t>
+              <w:t>13</w:t>
             </w:r>
             <w:r>
               <w:rPr>
@@ -1536,7 +1554,7 @@
         </w:p>
         <w:p>
           <w:pPr>
-            <w:pStyle w:val="Inhopg2"/>
+            <w:pStyle w:val="TOC2"/>
             <w:tabs>
               <w:tab w:val="right" w:leader="dot" w:pos="9881"/>
             </w:tabs>
@@ -1549,7 +1567,7 @@
               <w:lang w:val="en-US" w:eastAsia="en-US"/>
             </w:rPr>
           </w:pPr>
-          <w:hyperlink w:anchor="_Toc73365703" w:history="1">
+          <w:hyperlink w:anchor="_Toc74044348" w:history="1">
             <w:r>
               <w:rPr>
                 <w:rStyle w:val="Hyperlink"/>
@@ -1576,7 +1594,7 @@
                 <w:noProof/>
                 <w:webHidden/>
               </w:rPr>
-              <w:instrText xml:space="preserve"> PAGEREF _Toc73365703 \h </w:instrText>
+              <w:instrText xml:space="preserve"> PAGEREF _Toc74044348 \h </w:instrText>
             </w:r>
             <w:r>
               <w:rPr>
@@ -1596,7 +1614,7 @@
                 <w:noProof/>
                 <w:webHidden/>
               </w:rPr>
-              <w:t>15</w:t>
+              <w:t>14</w:t>
             </w:r>
             <w:r>
               <w:rPr>
@@ -1609,7 +1627,7 @@
         </w:p>
         <w:p>
           <w:pPr>
-            <w:pStyle w:val="Inhopg1"/>
+            <w:pStyle w:val="TOC1"/>
             <w:tabs>
               <w:tab w:val="right" w:leader="dot" w:pos="9881"/>
             </w:tabs>
@@ -1622,7 +1640,7 @@
               <w:lang w:val="en-US" w:eastAsia="en-US"/>
             </w:rPr>
           </w:pPr>
-          <w:hyperlink w:anchor="_Toc73365704" w:history="1">
+          <w:hyperlink w:anchor="_Toc74044349" w:history="1">
             <w:r>
               <w:rPr>
                 <w:rStyle w:val="Hyperlink"/>
@@ -1649,7 +1667,7 @@
                 <w:noProof/>
                 <w:webHidden/>
               </w:rPr>
-              <w:instrText xml:space="preserve"> PAGEREF _Toc73365704 \h </w:instrText>
+              <w:instrText xml:space="preserve"> PAGEREF _Toc74044349 \h </w:instrText>
             </w:r>
             <w:r>
               <w:rPr>
@@ -1669,7 +1687,7 @@
                 <w:noProof/>
                 <w:webHidden/>
               </w:rPr>
-              <w:t>16</w:t>
+              <w:t>15</w:t>
             </w:r>
             <w:r>
               <w:rPr>
@@ -1682,7 +1700,7 @@
         </w:p>
         <w:p>
           <w:pPr>
-            <w:pStyle w:val="Inhopg2"/>
+            <w:pStyle w:val="TOC2"/>
             <w:tabs>
               <w:tab w:val="right" w:leader="dot" w:pos="9881"/>
             </w:tabs>
@@ -1695,7 +1713,7 @@
               <w:lang w:val="en-US" w:eastAsia="en-US"/>
             </w:rPr>
           </w:pPr>
-          <w:hyperlink w:anchor="_Toc73365705" w:history="1">
+          <w:hyperlink w:anchor="_Toc74044350" w:history="1">
             <w:r>
               <w:rPr>
                 <w:rStyle w:val="Hyperlink"/>
@@ -1722,7 +1740,7 @@
                 <w:noProof/>
                 <w:webHidden/>
               </w:rPr>
-              <w:instrText xml:space="preserve"> PAGEREF _Toc73365705 \h </w:instrText>
+              <w:instrText xml:space="preserve"> PAGEREF _Toc74044350 \h </w:instrText>
             </w:r>
             <w:r>
               <w:rPr>
@@ -1742,7 +1760,7 @@
                 <w:noProof/>
                 <w:webHidden/>
               </w:rPr>
-              <w:t>16</w:t>
+              <w:t>15</w:t>
             </w:r>
             <w:r>
               <w:rPr>
@@ -1755,7 +1773,7 @@
         </w:p>
         <w:p>
           <w:pPr>
-            <w:pStyle w:val="Inhopg2"/>
+            <w:pStyle w:val="TOC2"/>
             <w:tabs>
               <w:tab w:val="right" w:leader="dot" w:pos="9881"/>
             </w:tabs>
@@ -1768,7 +1786,7 @@
               <w:lang w:val="en-US" w:eastAsia="en-US"/>
             </w:rPr>
           </w:pPr>
-          <w:hyperlink w:anchor="_Toc73365706" w:history="1">
+          <w:hyperlink w:anchor="_Toc74044351" w:history="1">
             <w:r>
               <w:rPr>
                 <w:rStyle w:val="Hyperlink"/>
@@ -1796,7 +1814,7 @@
                 <w:noProof/>
                 <w:webHidden/>
               </w:rPr>
-              <w:instrText xml:space="preserve"> PAGEREF _Toc73365706 \h </w:instrText>
+              <w:instrText xml:space="preserve"> PAGEREF _Toc74044351 \h </w:instrText>
             </w:r>
             <w:r>
               <w:rPr>
@@ -1816,7 +1834,7 @@
                 <w:noProof/>
                 <w:webHidden/>
               </w:rPr>
-              <w:t>16</w:t>
+              <w:t>15</w:t>
             </w:r>
             <w:r>
               <w:rPr>
@@ -1829,7 +1847,7 @@
         </w:p>
         <w:p>
           <w:pPr>
-            <w:pStyle w:val="Inhopg2"/>
+            <w:pStyle w:val="TOC2"/>
             <w:tabs>
               <w:tab w:val="right" w:leader="dot" w:pos="9881"/>
             </w:tabs>
@@ -1842,7 +1860,7 @@
               <w:lang w:val="en-US" w:eastAsia="en-US"/>
             </w:rPr>
           </w:pPr>
-          <w:hyperlink w:anchor="_Toc73365707" w:history="1">
+          <w:hyperlink w:anchor="_Toc74044352" w:history="1">
             <w:r>
               <w:rPr>
                 <w:rStyle w:val="Hyperlink"/>
@@ -1869,7 +1887,7 @@
                 <w:noProof/>
                 <w:webHidden/>
               </w:rPr>
-              <w:instrText xml:space="preserve"> PAGEREF _Toc73365707 \h </w:instrText>
+              <w:instrText xml:space="preserve"> PAGEREF _Toc74044352 \h </w:instrText>
             </w:r>
             <w:r>
               <w:rPr>
@@ -1889,7 +1907,7 @@
                 <w:noProof/>
                 <w:webHidden/>
               </w:rPr>
-              <w:t>18</w:t>
+              <w:t>17</w:t>
             </w:r>
             <w:r>
               <w:rPr>
@@ -1902,7 +1920,7 @@
         </w:p>
         <w:p>
           <w:pPr>
-            <w:pStyle w:val="Inhopg2"/>
+            <w:pStyle w:val="TOC2"/>
             <w:tabs>
               <w:tab w:val="right" w:leader="dot" w:pos="9881"/>
             </w:tabs>
@@ -1915,7 +1933,7 @@
               <w:lang w:val="en-US" w:eastAsia="en-US"/>
             </w:rPr>
           </w:pPr>
-          <w:hyperlink w:anchor="_Toc73365708" w:history="1">
+          <w:hyperlink w:anchor="_Toc74044353" w:history="1">
             <w:r>
               <w:rPr>
                 <w:rStyle w:val="Hyperlink"/>
@@ -1942,7 +1960,7 @@
                 <w:noProof/>
                 <w:webHidden/>
               </w:rPr>
-              <w:instrText xml:space="preserve"> PAGEREF _Toc73365708 \h </w:instrText>
+              <w:instrText xml:space="preserve"> PAGEREF _Toc74044353 \h </w:instrText>
             </w:r>
             <w:r>
               <w:rPr>
@@ -1962,7 +1980,7 @@
                 <w:noProof/>
                 <w:webHidden/>
               </w:rPr>
-              <w:t>21</w:t>
+              <w:t>20</w:t>
             </w:r>
             <w:r>
               <w:rPr>
@@ -1975,7 +1993,7 @@
         </w:p>
         <w:p>
           <w:pPr>
-            <w:pStyle w:val="Inhopg1"/>
+            <w:pStyle w:val="TOC1"/>
             <w:tabs>
               <w:tab w:val="right" w:leader="dot" w:pos="9881"/>
             </w:tabs>
@@ -1988,7 +2006,7 @@
               <w:lang w:val="en-US" w:eastAsia="en-US"/>
             </w:rPr>
           </w:pPr>
-          <w:hyperlink w:anchor="_Toc73365709" w:history="1">
+          <w:hyperlink w:anchor="_Toc74044354" w:history="1">
             <w:r>
               <w:rPr>
                 <w:rStyle w:val="Hyperlink"/>
@@ -2015,7 +2033,7 @@
                 <w:noProof/>
                 <w:webHidden/>
               </w:rPr>
-              <w:instrText xml:space="preserve"> PAGEREF _Toc73365709 \h </w:instrText>
+              <w:instrText xml:space="preserve"> PAGEREF _Toc74044354 \h </w:instrText>
             </w:r>
             <w:r>
               <w:rPr>
@@ -2035,7 +2053,7 @@
                 <w:noProof/>
                 <w:webHidden/>
               </w:rPr>
-              <w:t>22</w:t>
+              <w:t>21</w:t>
             </w:r>
             <w:r>
               <w:rPr>
@@ -2048,7 +2066,7 @@
         </w:p>
         <w:p>
           <w:pPr>
-            <w:pStyle w:val="Inhopg2"/>
+            <w:pStyle w:val="TOC2"/>
             <w:tabs>
               <w:tab w:val="right" w:leader="dot" w:pos="9881"/>
             </w:tabs>
@@ -2061,13 +2079,13 @@
               <w:lang w:val="en-US" w:eastAsia="en-US"/>
             </w:rPr>
           </w:pPr>
-          <w:hyperlink w:anchor="_Toc73365710" w:history="1">
+          <w:hyperlink w:anchor="_Toc74044355" w:history="1">
             <w:r>
               <w:rPr>
                 <w:rStyle w:val="Hyperlink"/>
                 <w:noProof/>
               </w:rPr>
-              <w:t>Technische specificaties</w:t>
+              <w:t>Use cases</w:t>
             </w:r>
             <w:r>
               <w:rPr>
@@ -2088,7 +2106,7 @@
                 <w:noProof/>
                 <w:webHidden/>
               </w:rPr>
-              <w:instrText xml:space="preserve"> PAGEREF _Toc73365710 \h </w:instrText>
+              <w:instrText xml:space="preserve"> PAGEREF _Toc74044355 \h </w:instrText>
             </w:r>
             <w:r>
               <w:rPr>
@@ -2108,7 +2126,7 @@
                 <w:noProof/>
                 <w:webHidden/>
               </w:rPr>
-              <w:t>22</w:t>
+              <w:t>21</w:t>
             </w:r>
             <w:r>
               <w:rPr>
@@ -2121,7 +2139,7 @@
         </w:p>
         <w:p>
           <w:pPr>
-            <w:pStyle w:val="Inhopg2"/>
+            <w:pStyle w:val="TOC2"/>
             <w:tabs>
               <w:tab w:val="right" w:leader="dot" w:pos="9881"/>
             </w:tabs>
@@ -2134,13 +2152,13 @@
               <w:lang w:val="en-US" w:eastAsia="en-US"/>
             </w:rPr>
           </w:pPr>
-          <w:hyperlink w:anchor="_Toc73365711" w:history="1">
+          <w:hyperlink w:anchor="_Toc74044356" w:history="1">
             <w:r>
               <w:rPr>
                 <w:rStyle w:val="Hyperlink"/>
                 <w:noProof/>
               </w:rPr>
-              <w:t>Use cases</w:t>
+              <w:t>Relationeel datamodel</w:t>
             </w:r>
             <w:r>
               <w:rPr>
@@ -2161,7 +2179,7 @@
                 <w:noProof/>
                 <w:webHidden/>
               </w:rPr>
-              <w:instrText xml:space="preserve"> PAGEREF _Toc73365711 \h </w:instrText>
+              <w:instrText xml:space="preserve"> PAGEREF _Toc74044356 \h </w:instrText>
             </w:r>
             <w:r>
               <w:rPr>
@@ -2181,7 +2199,7 @@
                 <w:noProof/>
                 <w:webHidden/>
               </w:rPr>
-              <w:t>22</w:t>
+              <w:t>27</w:t>
             </w:r>
             <w:r>
               <w:rPr>
@@ -2194,7 +2212,7 @@
         </w:p>
         <w:p>
           <w:pPr>
-            <w:pStyle w:val="Inhopg2"/>
+            <w:pStyle w:val="TOC2"/>
             <w:tabs>
               <w:tab w:val="right" w:leader="dot" w:pos="9881"/>
             </w:tabs>
@@ -2207,13 +2225,13 @@
               <w:lang w:val="en-US" w:eastAsia="en-US"/>
             </w:rPr>
           </w:pPr>
-          <w:hyperlink w:anchor="_Toc73365712" w:history="1">
+          <w:hyperlink w:anchor="_Toc74044357" w:history="1">
             <w:r>
               <w:rPr>
                 <w:rStyle w:val="Hyperlink"/>
                 <w:noProof/>
               </w:rPr>
-              <w:t>Relationeel datamodel</w:t>
+              <w:t>datadictionary</w:t>
             </w:r>
             <w:r>
               <w:rPr>
@@ -2234,7 +2252,7 @@
                 <w:noProof/>
                 <w:webHidden/>
               </w:rPr>
-              <w:instrText xml:space="preserve"> PAGEREF _Toc73365712 \h </w:instrText>
+              <w:instrText xml:space="preserve"> PAGEREF _Toc74044357 \h </w:instrText>
             </w:r>
             <w:r>
               <w:rPr>
@@ -2267,7 +2285,7 @@
         </w:p>
         <w:p>
           <w:pPr>
-            <w:pStyle w:val="Inhopg2"/>
+            <w:pStyle w:val="TOC2"/>
             <w:tabs>
               <w:tab w:val="right" w:leader="dot" w:pos="9881"/>
             </w:tabs>
@@ -2280,13 +2298,13 @@
               <w:lang w:val="en-US" w:eastAsia="en-US"/>
             </w:rPr>
           </w:pPr>
-          <w:hyperlink w:anchor="_Toc73365713" w:history="1">
+          <w:hyperlink w:anchor="_Toc74044358" w:history="1">
             <w:r>
               <w:rPr>
                 <w:rStyle w:val="Hyperlink"/>
                 <w:noProof/>
               </w:rPr>
-              <w:t>datadictionary</w:t>
+              <w:t>Class Diagram</w:t>
             </w:r>
             <w:r>
               <w:rPr>
@@ -2307,7 +2325,7 @@
                 <w:noProof/>
                 <w:webHidden/>
               </w:rPr>
-              <w:instrText xml:space="preserve"> PAGEREF _Toc73365713 \h </w:instrText>
+              <w:instrText xml:space="preserve"> PAGEREF _Toc74044358 \h </w:instrText>
             </w:r>
             <w:r>
               <w:rPr>
@@ -2327,7 +2345,7 @@
                 <w:noProof/>
                 <w:webHidden/>
               </w:rPr>
-              <w:t>29</w:t>
+              <w:t>32</w:t>
             </w:r>
             <w:r>
               <w:rPr>
@@ -2340,7 +2358,7 @@
         </w:p>
         <w:p>
           <w:pPr>
-            <w:pStyle w:val="Inhopg2"/>
+            <w:pStyle w:val="TOC1"/>
             <w:tabs>
               <w:tab w:val="right" w:leader="dot" w:pos="9881"/>
             </w:tabs>
@@ -2353,13 +2371,13 @@
               <w:lang w:val="en-US" w:eastAsia="en-US"/>
             </w:rPr>
           </w:pPr>
-          <w:hyperlink w:anchor="_Toc73365714" w:history="1">
+          <w:hyperlink w:anchor="_Toc74044359" w:history="1">
             <w:r>
               <w:rPr>
                 <w:rStyle w:val="Hyperlink"/>
                 <w:noProof/>
               </w:rPr>
-              <w:t>Class Diagram</w:t>
+              <w:t>Testplan</w:t>
             </w:r>
             <w:r>
               <w:rPr>
@@ -2380,7 +2398,7 @@
                 <w:noProof/>
                 <w:webHidden/>
               </w:rPr>
-              <w:instrText xml:space="preserve"> PAGEREF _Toc73365714 \h </w:instrText>
+              <w:instrText xml:space="preserve"> PAGEREF _Toc74044359 \h </w:instrText>
             </w:r>
             <w:r>
               <w:rPr>
@@ -2413,7 +2431,7 @@
         </w:p>
         <w:p>
           <w:pPr>
-            <w:pStyle w:val="Inhopg1"/>
+            <w:pStyle w:val="TOC2"/>
             <w:tabs>
               <w:tab w:val="right" w:leader="dot" w:pos="9881"/>
             </w:tabs>
@@ -2426,13 +2444,13 @@
               <w:lang w:val="en-US" w:eastAsia="en-US"/>
             </w:rPr>
           </w:pPr>
-          <w:hyperlink w:anchor="_Toc73365715" w:history="1">
+          <w:hyperlink w:anchor="_Toc74044360" w:history="1">
             <w:r>
               <w:rPr>
                 <w:rStyle w:val="Hyperlink"/>
                 <w:noProof/>
               </w:rPr>
-              <w:t>Testplan</w:t>
+              <w:t>Test Case</w:t>
             </w:r>
             <w:r>
               <w:rPr>
@@ -2453,7 +2471,7 @@
                 <w:noProof/>
                 <w:webHidden/>
               </w:rPr>
-              <w:instrText xml:space="preserve"> PAGEREF _Toc73365715 \h </w:instrText>
+              <w:instrText xml:space="preserve"> PAGEREF _Toc74044360 \h </w:instrText>
             </w:r>
             <w:r>
               <w:rPr>
@@ -2473,7 +2491,7 @@
                 <w:noProof/>
                 <w:webHidden/>
               </w:rPr>
-              <w:t>34</w:t>
+              <w:t>33</w:t>
             </w:r>
             <w:r>
               <w:rPr>
@@ -2486,7 +2504,7 @@
         </w:p>
         <w:p>
           <w:pPr>
-            <w:pStyle w:val="Inhopg2"/>
+            <w:pStyle w:val="TOC2"/>
             <w:tabs>
               <w:tab w:val="right" w:leader="dot" w:pos="9881"/>
             </w:tabs>
@@ -2499,80 +2517,7 @@
               <w:lang w:val="en-US" w:eastAsia="en-US"/>
             </w:rPr>
           </w:pPr>
-          <w:hyperlink w:anchor="_Toc73365716" w:history="1">
-            <w:r>
-              <w:rPr>
-                <w:rStyle w:val="Hyperlink"/>
-                <w:noProof/>
-              </w:rPr>
-              <w:t>Test Case</w:t>
-            </w:r>
-            <w:r>
-              <w:rPr>
-                <w:noProof/>
-                <w:webHidden/>
-              </w:rPr>
-              <w:tab/>
-            </w:r>
-            <w:r>
-              <w:rPr>
-                <w:noProof/>
-                <w:webHidden/>
-              </w:rPr>
-              <w:fldChar w:fldCharType="begin"/>
-            </w:r>
-            <w:r>
-              <w:rPr>
-                <w:noProof/>
-                <w:webHidden/>
-              </w:rPr>
-              <w:instrText xml:space="preserve"> PAGEREF _Toc73365716 \h </w:instrText>
-            </w:r>
-            <w:r>
-              <w:rPr>
-                <w:noProof/>
-                <w:webHidden/>
-              </w:rPr>
-            </w:r>
-            <w:r>
-              <w:rPr>
-                <w:noProof/>
-                <w:webHidden/>
-              </w:rPr>
-              <w:fldChar w:fldCharType="separate"/>
-            </w:r>
-            <w:r>
-              <w:rPr>
-                <w:noProof/>
-                <w:webHidden/>
-              </w:rPr>
-              <w:t>34</w:t>
-            </w:r>
-            <w:r>
-              <w:rPr>
-                <w:noProof/>
-                <w:webHidden/>
-              </w:rPr>
-              <w:fldChar w:fldCharType="end"/>
-            </w:r>
-          </w:hyperlink>
-        </w:p>
-        <w:p>
-          <w:pPr>
-            <w:pStyle w:val="Inhopg2"/>
-            <w:tabs>
-              <w:tab w:val="right" w:leader="dot" w:pos="9881"/>
-            </w:tabs>
-            <w:rPr>
-              <w:rFonts w:eastAsiaTheme="minorEastAsia"/>
-              <w:noProof/>
-              <w:color w:val="auto"/>
-              <w:sz w:val="22"/>
-              <w:szCs w:val="22"/>
-              <w:lang w:val="en-US" w:eastAsia="en-US"/>
-            </w:rPr>
-          </w:pPr>
-          <w:hyperlink w:anchor="_Toc73365717" w:history="1">
+          <w:hyperlink w:anchor="_Toc74044361" w:history="1">
             <w:r>
               <w:rPr>
                 <w:rStyle w:val="Hyperlink"/>
@@ -2600,7 +2545,7 @@
                 <w:noProof/>
                 <w:webHidden/>
               </w:rPr>
-              <w:instrText xml:space="preserve"> PAGEREF _Toc73365717 \h </w:instrText>
+              <w:instrText xml:space="preserve"> PAGEREF _Toc74044361 \h </w:instrText>
             </w:r>
             <w:r>
               <w:rPr>
@@ -2620,7 +2565,7 @@
                 <w:noProof/>
                 <w:webHidden/>
               </w:rPr>
-              <w:t>37</w:t>
+              <w:t>36</w:t>
             </w:r>
             <w:r>
               <w:rPr>
@@ -2658,33 +2603,32 @@
         <w:rPr>
           <w:rFonts w:cstheme="minorHAnsi"/>
         </w:rPr>
-        <w:lastRenderedPageBreak/>
         <w:br w:type="page"/>
       </w:r>
     </w:p>
     <w:p>
       <w:pPr>
-        <w:pStyle w:val="Kop1"/>
-      </w:pPr>
-      <w:bookmarkStart w:id="2" w:name="_Toc73365691"/>
-      <w:bookmarkStart w:id="3" w:name="_Toc469485063"/>
+        <w:pStyle w:val="Heading1"/>
+      </w:pPr>
+      <w:bookmarkStart w:id="2" w:name="_Toc469485063"/>
+      <w:bookmarkStart w:id="3" w:name="_Toc74044336"/>
       <w:r>
         <w:lastRenderedPageBreak/>
         <w:t>Programma van eisen</w:t>
       </w:r>
-      <w:bookmarkEnd w:id="2"/>
+      <w:bookmarkEnd w:id="3"/>
     </w:p>
     <w:p>
       <w:pPr>
-        <w:pStyle w:val="Kop2"/>
-      </w:pPr>
-      <w:bookmarkStart w:id="4" w:name="_Toc73365692"/>
-      <w:bookmarkStart w:id="5" w:name="_Hlk64900966"/>
-      <w:bookmarkEnd w:id="3"/>
+        <w:pStyle w:val="Heading2"/>
+      </w:pPr>
+      <w:bookmarkStart w:id="4" w:name="_Hlk64900966"/>
+      <w:bookmarkStart w:id="5" w:name="_Toc74044337"/>
+      <w:bookmarkEnd w:id="2"/>
       <w:r>
         <w:t>Projectbeschrijving</w:t>
       </w:r>
-      <w:bookmarkEnd w:id="4"/>
+      <w:bookmarkEnd w:id="5"/>
       <w:r>
         <w:t xml:space="preserve"> </w:t>
       </w:r>
@@ -2694,7 +2638,7 @@
         <w:spacing w:after="0"/>
       </w:pPr>
       <w:bookmarkStart w:id="6" w:name="_Toc440616373"/>
-      <w:bookmarkEnd w:id="5"/>
+      <w:bookmarkEnd w:id="4"/>
       <w:r>
         <w:t>Dit project zal zijn voor mijn 2</w:t>
       </w:r>
@@ -2705,23 +2649,7 @@
         <w:t>de</w:t>
       </w:r>
       <w:r>
-        <w:t xml:space="preserve"> semester op het </w:t>
-      </w:r>
-      <w:proofErr w:type="spellStart"/>
-      <w:r>
-        <w:t>Fontys</w:t>
-      </w:r>
-      <w:proofErr w:type="spellEnd"/>
-      <w:r>
-        <w:t xml:space="preserve"> College. Het zal een web applicatie worden die waarschijnlijk gebruik gaat maken van ASP.NET en MVC. Daarnaast zal het ook nog iets van een </w:t>
-      </w:r>
-      <w:proofErr w:type="spellStart"/>
-      <w:r>
-        <w:t>JavaScript</w:t>
-      </w:r>
-      <w:proofErr w:type="spellEnd"/>
-      <w:r>
-        <w:t xml:space="preserve"> Framework gebruiken dat verder beschreven zal worden in de technische details</w:t>
+        <w:t xml:space="preserve"> semester op het Fontys College. Het zal een web applicatie worden die waarschijnlijk gebruik gaat maken van ASP.NET en MVC. Daarnaast zal het ook nog iets van een JavaScript Framework gebruiken dat verder beschreven zal worden in de technische details</w:t>
       </w:r>
       <w:r>
         <w:t xml:space="preserve">. Het zal er een beetje retro uit komen te zien met een groen en zwart kleuren schema, denk hierbij aan de Matrix bijvoorbeeld. </w:t>
@@ -2732,9 +2660,9 @@
     </w:p>
     <w:p>
       <w:pPr>
-        <w:pStyle w:val="Kop2"/>
-      </w:pPr>
-      <w:bookmarkStart w:id="7" w:name="_Toc73365693"/>
+        <w:pStyle w:val="Heading2"/>
+      </w:pPr>
+      <w:bookmarkStart w:id="7" w:name="_Toc74044338"/>
       <w:r>
         <w:t>Doelgroep(en)</w:t>
       </w:r>
@@ -2753,9 +2681,9 @@
     </w:p>
     <w:p>
       <w:pPr>
-        <w:pStyle w:val="Kop2"/>
-      </w:pPr>
-      <w:bookmarkStart w:id="8" w:name="_Toc73365694"/>
+        <w:pStyle w:val="Heading2"/>
+      </w:pPr>
+      <w:bookmarkStart w:id="8" w:name="_Toc74044339"/>
       <w:r>
         <w:t>Vergelijkbare Applicaties</w:t>
       </w:r>
@@ -2779,7 +2707,6 @@
           <w:bCs/>
         </w:rPr>
       </w:pPr>
-      <w:proofErr w:type="spellStart"/>
       <w:r>
         <w:rPr>
           <w:b/>
@@ -2787,7 +2714,6 @@
         </w:rPr>
         <w:t>HackRun</w:t>
       </w:r>
-      <w:proofErr w:type="spellEnd"/>
     </w:p>
     <w:p>
       <w:hyperlink r:id="rId9" w:history="1">
@@ -2800,13 +2726,8 @@
       </w:hyperlink>
     </w:p>
     <w:p>
-      <w:proofErr w:type="spellStart"/>
-      <w:r>
-        <w:t>HackRun</w:t>
-      </w:r>
-      <w:proofErr w:type="spellEnd"/>
-      <w:r>
-        <w:t xml:space="preserve"> gebruikt de stijl waar ik voor probeer te richten en heeft ook die snelle en simpele gameplay die ik in gedachte had.</w:t>
+      <w:r>
+        <w:t>HackRun gebruikt de stijl waar ik voor probeer te richten en heeft ook die snelle en simpele gameplay die ik in gedachte had.</w:t>
       </w:r>
     </w:p>
     <w:p>
@@ -2823,18 +2744,8 @@
           <w:bCs/>
           <w:lang w:val="en-US"/>
         </w:rPr>
-        <w:t xml:space="preserve">Hacker </w:t>
-      </w:r>
-      <w:proofErr w:type="spellStart"/>
-      <w:r>
-        <w:rPr>
-          <w:b/>
-          <w:bCs/>
-          <w:lang w:val="en-US"/>
-        </w:rPr>
-        <w:t>Typer</w:t>
-      </w:r>
-      <w:proofErr w:type="spellEnd"/>
+        <w:t>Hacker Typer</w:t>
+      </w:r>
     </w:p>
     <w:p>
       <w:pPr>
@@ -2854,15 +2765,7 @@
     </w:p>
     <w:p>
       <w:r>
-        <w:t xml:space="preserve">Hacker </w:t>
-      </w:r>
-      <w:proofErr w:type="spellStart"/>
-      <w:r>
-        <w:t>typer</w:t>
-      </w:r>
-      <w:proofErr w:type="spellEnd"/>
-      <w:r>
-        <w:t xml:space="preserve"> gebruikt ook veel van de elementen die ik wil gaan gebruiken en is ook mijn grootste inspiratie geweest voor hoe het eruit moet komen te zien </w:t>
+        <w:t xml:space="preserve">Hacker typer gebruikt ook veel van de elementen die ik wil gaan gebruiken en is ook mijn grootste inspiratie geweest voor hoe het eruit moet komen te zien </w:t>
       </w:r>
     </w:p>
     <w:p>
@@ -2915,21 +2818,21 @@
     <w:p/>
     <w:p>
       <w:pPr>
-        <w:pStyle w:val="Kop2"/>
-      </w:pPr>
-      <w:bookmarkStart w:id="9" w:name="_Toc73365695"/>
-      <w:bookmarkStart w:id="10" w:name="_Toc440616375"/>
+        <w:pStyle w:val="Heading2"/>
+      </w:pPr>
+      <w:bookmarkStart w:id="9" w:name="_Toc440616375"/>
+      <w:bookmarkStart w:id="10" w:name="_Toc74044340"/>
       <w:bookmarkEnd w:id="6"/>
       <w:r>
         <w:lastRenderedPageBreak/>
         <w:t>MoSCow-rapportage</w:t>
       </w:r>
       <w:bookmarkStart w:id="11" w:name="_Toc469485067"/>
-      <w:bookmarkEnd w:id="9"/>
+      <w:bookmarkEnd w:id="10"/>
     </w:p>
     <w:tbl>
       <w:tblPr>
-        <w:tblStyle w:val="Tabelraster"/>
+        <w:tblStyle w:val="TableGrid"/>
         <w:tblW w:w="0" w:type="auto"/>
         <w:tblLook w:val="04A0" w:firstRow="1" w:lastRow="0" w:firstColumn="1" w:lastColumn="0" w:noHBand="0" w:noVBand="1"/>
       </w:tblPr>
@@ -2945,15 +2848,7 @@
           </w:tcPr>
           <w:p>
             <w:r>
-              <w:t xml:space="preserve">Must </w:t>
-            </w:r>
-            <w:proofErr w:type="spellStart"/>
-            <w:r>
-              <w:t>haves</w:t>
-            </w:r>
-            <w:proofErr w:type="spellEnd"/>
-            <w:r>
-              <w:t>:</w:t>
+              <w:t>Must haves:</w:t>
             </w:r>
           </w:p>
         </w:tc>
@@ -2964,7 +2859,7 @@
           </w:tcPr>
           <w:p>
             <w:pPr>
-              <w:pStyle w:val="Lijstalinea"/>
+              <w:pStyle w:val="ListParagraph"/>
               <w:numPr>
                 <w:ilvl w:val="0"/>
                 <w:numId w:val="4"/>
@@ -2986,7 +2881,7 @@
           </w:p>
           <w:p>
             <w:pPr>
-              <w:pStyle w:val="Lijstalinea"/>
+              <w:pStyle w:val="ListParagraph"/>
               <w:numPr>
                 <w:ilvl w:val="0"/>
                 <w:numId w:val="4"/>
@@ -3002,7 +2897,7 @@
           </w:p>
           <w:p>
             <w:pPr>
-              <w:pStyle w:val="Lijstalinea"/>
+              <w:pStyle w:val="ListParagraph"/>
               <w:numPr>
                 <w:ilvl w:val="0"/>
                 <w:numId w:val="4"/>
@@ -3018,7 +2913,7 @@
           </w:p>
           <w:p>
             <w:pPr>
-              <w:pStyle w:val="Lijstalinea"/>
+              <w:pStyle w:val="ListParagraph"/>
               <w:numPr>
                 <w:ilvl w:val="0"/>
                 <w:numId w:val="4"/>
@@ -3031,7 +2926,7 @@
           </w:p>
           <w:p>
             <w:pPr>
-              <w:pStyle w:val="Lijstalinea"/>
+              <w:pStyle w:val="ListParagraph"/>
               <w:numPr>
                 <w:ilvl w:val="0"/>
                 <w:numId w:val="4"/>
@@ -3051,21 +2946,8 @@
             <w:shd w:val="clear" w:color="auto" w:fill="C0E4FF" w:themeFill="accent1" w:themeFillTint="33"/>
           </w:tcPr>
           <w:p>
-            <w:proofErr w:type="spellStart"/>
-            <w:r>
-              <w:t>Should</w:t>
-            </w:r>
-            <w:proofErr w:type="spellEnd"/>
-            <w:r>
-              <w:t xml:space="preserve"> </w:t>
-            </w:r>
-            <w:proofErr w:type="spellStart"/>
-            <w:r>
-              <w:t>haves</w:t>
-            </w:r>
-            <w:proofErr w:type="spellEnd"/>
-            <w:r>
-              <w:t>:</w:t>
+            <w:r>
+              <w:t>Should haves:</w:t>
             </w:r>
           </w:p>
         </w:tc>
@@ -3076,7 +2958,7 @@
           </w:tcPr>
           <w:p>
             <w:pPr>
-              <w:pStyle w:val="Lijstalinea"/>
+              <w:pStyle w:val="ListParagraph"/>
               <w:numPr>
                 <w:ilvl w:val="0"/>
                 <w:numId w:val="8"/>
@@ -3092,7 +2974,7 @@
           </w:p>
           <w:p>
             <w:pPr>
-              <w:pStyle w:val="Lijstalinea"/>
+              <w:pStyle w:val="ListParagraph"/>
               <w:numPr>
                 <w:ilvl w:val="0"/>
                 <w:numId w:val="8"/>
@@ -3105,7 +2987,7 @@
           </w:p>
           <w:p>
             <w:pPr>
-              <w:pStyle w:val="Lijstalinea"/>
+              <w:pStyle w:val="ListParagraph"/>
               <w:numPr>
                 <w:ilvl w:val="0"/>
                 <w:numId w:val="8"/>
@@ -3118,7 +3000,7 @@
           </w:p>
           <w:p>
             <w:pPr>
-              <w:pStyle w:val="Lijstalinea"/>
+              <w:pStyle w:val="ListParagraph"/>
               <w:numPr>
                 <w:ilvl w:val="0"/>
                 <w:numId w:val="8"/>
@@ -3138,21 +3020,8 @@
             <w:shd w:val="clear" w:color="auto" w:fill="FDF9F7" w:themeFill="background2"/>
           </w:tcPr>
           <w:p>
-            <w:proofErr w:type="spellStart"/>
-            <w:r>
-              <w:t>Could</w:t>
-            </w:r>
-            <w:proofErr w:type="spellEnd"/>
-            <w:r>
-              <w:t xml:space="preserve"> </w:t>
-            </w:r>
-            <w:proofErr w:type="spellStart"/>
-            <w:r>
-              <w:t>haves</w:t>
-            </w:r>
-            <w:proofErr w:type="spellEnd"/>
-            <w:r>
-              <w:t>:</w:t>
+            <w:r>
+              <w:t>Could haves:</w:t>
             </w:r>
           </w:p>
         </w:tc>
@@ -3163,7 +3032,7 @@
           </w:tcPr>
           <w:p>
             <w:pPr>
-              <w:pStyle w:val="Lijstalinea"/>
+              <w:pStyle w:val="ListParagraph"/>
               <w:numPr>
                 <w:ilvl w:val="0"/>
                 <w:numId w:val="5"/>
@@ -3186,33 +3055,11 @@
             <w:shd w:val="clear" w:color="auto" w:fill="C00000"/>
           </w:tcPr>
           <w:p>
-            <w:proofErr w:type="spellStart"/>
             <w:r>
               <w:rPr>
                 <w:color w:val="FFFFFF" w:themeColor="background1"/>
               </w:rPr>
-              <w:t>Won’t</w:t>
-            </w:r>
-            <w:proofErr w:type="spellEnd"/>
-            <w:r>
-              <w:rPr>
-                <w:color w:val="FFFFFF" w:themeColor="background1"/>
-              </w:rPr>
-              <w:t xml:space="preserve"> </w:t>
-            </w:r>
-            <w:proofErr w:type="spellStart"/>
-            <w:r>
-              <w:rPr>
-                <w:color w:val="FFFFFF" w:themeColor="background1"/>
-              </w:rPr>
-              <w:t>haves</w:t>
-            </w:r>
-            <w:proofErr w:type="spellEnd"/>
-            <w:r>
-              <w:rPr>
-                <w:color w:val="FFFFFF" w:themeColor="background1"/>
-              </w:rPr>
-              <w:t>:</w:t>
+              <w:t>Won’t haves:</w:t>
             </w:r>
           </w:p>
         </w:tc>
@@ -3223,7 +3070,7 @@
           </w:tcPr>
           <w:p>
             <w:pPr>
-              <w:pStyle w:val="Lijstalinea"/>
+              <w:pStyle w:val="ListParagraph"/>
               <w:numPr>
                 <w:ilvl w:val="0"/>
                 <w:numId w:val="6"/>
@@ -3249,13 +3096,13 @@
     <w:p/>
     <w:p>
       <w:pPr>
-        <w:pStyle w:val="Kop2"/>
-      </w:pPr>
-      <w:bookmarkStart w:id="12" w:name="_Toc73365696"/>
+        <w:pStyle w:val="Heading2"/>
+      </w:pPr>
+      <w:bookmarkStart w:id="12" w:name="_Toc74044341"/>
       <w:r>
         <w:t>Vormgeving</w:t>
       </w:r>
-      <w:bookmarkEnd w:id="10"/>
+      <w:bookmarkEnd w:id="9"/>
       <w:bookmarkEnd w:id="11"/>
       <w:bookmarkEnd w:id="12"/>
     </w:p>
@@ -3355,32 +3202,19 @@
     </w:p>
     <w:p>
       <w:pPr>
-        <w:pStyle w:val="Bijschrift"/>
+        <w:pStyle w:val="Caption"/>
       </w:pPr>
       <w:r>
         <w:t xml:space="preserve">Foto </w:t>
       </w:r>
-      <w:r>
-        <w:fldChar w:fldCharType="begin"/>
-      </w:r>
-      <w:r>
-        <w:instrText xml:space="preserve"> SEQ Foto \* ARABIC </w:instrText>
-      </w:r>
-      <w:r>
-        <w:fldChar w:fldCharType="separate"/>
-      </w:r>
-      <w:r>
-        <w:rPr>
-          <w:noProof/>
-        </w:rPr>
-        <w:t>1</w:t>
-      </w:r>
-      <w:r>
-        <w:rPr>
-          <w:noProof/>
-        </w:rPr>
-        <w:fldChar w:fldCharType="end"/>
-      </w:r>
+      <w:fldSimple w:instr=" SEQ Foto \* ARABIC ">
+        <w:r>
+          <w:rPr>
+            <w:noProof/>
+          </w:rPr>
+          <w:t>1</w:t>
+        </w:r>
+      </w:fldSimple>
       <w:r>
         <w:t>: een voorbeeld van hoe de stijl zal zijn</w:t>
       </w:r>
@@ -3432,42 +3266,29 @@
     </w:p>
     <w:p>
       <w:pPr>
-        <w:pStyle w:val="Bijschrift"/>
+        <w:pStyle w:val="Caption"/>
       </w:pPr>
       <w:r>
         <w:t xml:space="preserve">Foto </w:t>
       </w:r>
-      <w:r>
-        <w:fldChar w:fldCharType="begin"/>
-      </w:r>
-      <w:r>
-        <w:instrText xml:space="preserve"> SEQ Foto \* ARABIC </w:instrText>
-      </w:r>
-      <w:r>
-        <w:fldChar w:fldCharType="separate"/>
-      </w:r>
-      <w:r>
-        <w:rPr>
-          <w:noProof/>
-        </w:rPr>
-        <w:t>2</w:t>
-      </w:r>
-      <w:r>
-        <w:rPr>
-          <w:noProof/>
-        </w:rPr>
-        <w:fldChar w:fldCharType="end"/>
-      </w:r>
+      <w:fldSimple w:instr=" SEQ Foto \* ARABIC ">
+        <w:r>
+          <w:rPr>
+            <w:noProof/>
+          </w:rPr>
+          <w:t>2</w:t>
+        </w:r>
+      </w:fldSimple>
       <w:r>
         <w:t>: een voorbeeld van hoe de stijl zal zijn</w:t>
       </w:r>
     </w:p>
     <w:p>
       <w:pPr>
-        <w:pStyle w:val="Kop2"/>
+        <w:pStyle w:val="Heading2"/>
       </w:pPr>
       <w:bookmarkStart w:id="14" w:name="_Toc469485069"/>
-      <w:bookmarkStart w:id="15" w:name="_Toc73365697"/>
+      <w:bookmarkStart w:id="15" w:name="_Toc74044342"/>
       <w:bookmarkEnd w:id="13"/>
       <w:r>
         <w:t>Overig</w:t>
@@ -3495,12 +3316,12 @@
     </w:p>
     <w:p>
       <w:pPr>
-        <w:pStyle w:val="Kop1"/>
+        <w:pStyle w:val="Heading1"/>
         <w:rPr>
           <w:rFonts w:asciiTheme="minorHAnsi" w:hAnsiTheme="minorHAnsi" w:cstheme="minorHAnsi"/>
         </w:rPr>
       </w:pPr>
-      <w:bookmarkStart w:id="16" w:name="_Toc73365698"/>
+      <w:bookmarkStart w:id="16" w:name="_Toc74044343"/>
       <w:r>
         <w:rPr>
           <w:rFonts w:asciiTheme="minorHAnsi" w:hAnsiTheme="minorHAnsi" w:cstheme="minorHAnsi"/>
@@ -3512,12 +3333,12 @@
     </w:p>
     <w:p>
       <w:pPr>
-        <w:pStyle w:val="Kop2"/>
+        <w:pStyle w:val="Heading2"/>
         <w:rPr>
           <w:rFonts w:asciiTheme="minorHAnsi" w:hAnsiTheme="minorHAnsi" w:cstheme="minorHAnsi"/>
         </w:rPr>
       </w:pPr>
-      <w:bookmarkStart w:id="17" w:name="_Toc73365699"/>
+      <w:bookmarkStart w:id="17" w:name="_Toc74044344"/>
       <w:r>
         <w:rPr>
           <w:rFonts w:asciiTheme="minorHAnsi" w:hAnsiTheme="minorHAnsi" w:cstheme="minorHAnsi"/>
@@ -3555,31 +3376,17 @@
         <w:rPr>
           <w:rFonts w:cstheme="minorHAnsi"/>
         </w:rPr>
-        <w:t xml:space="preserve">op het </w:t>
-      </w:r>
-      <w:proofErr w:type="spellStart"/>
-      <w:r>
-        <w:rPr>
-          <w:rFonts w:cstheme="minorHAnsi"/>
-        </w:rPr>
-        <w:t>Fontys</w:t>
-      </w:r>
-      <w:proofErr w:type="spellEnd"/>
-      <w:r>
-        <w:rPr>
-          <w:rFonts w:cstheme="minorHAnsi"/>
-        </w:rPr>
-        <w:t xml:space="preserve"> College in Eindhoven.</w:t>
+        <w:t>op het Fontys College in Eindhoven.</w:t>
       </w:r>
     </w:p>
     <w:p>
       <w:pPr>
-        <w:pStyle w:val="Kop2"/>
+        <w:pStyle w:val="Heading2"/>
         <w:rPr>
           <w:rFonts w:asciiTheme="minorHAnsi" w:hAnsiTheme="minorHAnsi" w:cstheme="minorHAnsi"/>
         </w:rPr>
       </w:pPr>
-      <w:bookmarkStart w:id="18" w:name="_Toc73365700"/>
+      <w:bookmarkStart w:id="18" w:name="_Toc74044345"/>
       <w:r>
         <w:rPr>
           <w:rFonts w:asciiTheme="minorHAnsi" w:hAnsiTheme="minorHAnsi" w:cstheme="minorHAnsi"/>
@@ -3831,15 +3638,7 @@
     </w:p>
     <w:p>
       <w:r>
-        <w:t xml:space="preserve">Gevalideerd: je controleert dat </w:t>
-      </w:r>
-      <w:proofErr w:type="spellStart"/>
-      <w:r>
-        <w:t>requirements</w:t>
-      </w:r>
-      <w:proofErr w:type="spellEnd"/>
-      <w:r>
-        <w:t xml:space="preserve"> geaccepteerd zijn door de stakeholders en kunt ze zodanig prioriteren dat de eisen die de meeste waarde opleveren voor de stakeholders, de hoogste prioriteit krijgen.</w:t>
+        <w:t>Gevalideerd: je controleert dat requirements geaccepteerd zijn door de stakeholders en kunt ze zodanig prioriteren dat de eisen die de meeste waarde opleveren voor de stakeholders, de hoogste prioriteit krijgen.</w:t>
       </w:r>
     </w:p>
     <w:p>
@@ -4083,15 +3882,7 @@
         <w:t>Leeruitkomst 5:</w:t>
       </w:r>
       <w:r>
-        <w:t xml:space="preserve"> Je redeneert over </w:t>
-      </w:r>
-      <w:proofErr w:type="spellStart"/>
-      <w:r>
-        <w:t>computationele</w:t>
-      </w:r>
-      <w:proofErr w:type="spellEnd"/>
-      <w:r>
-        <w:t xml:space="preserve"> uitdagingen en implementeert algoritmisch complexe problemen in software.</w:t>
+        <w:t xml:space="preserve"> Je redeneert over computationele uitdagingen en implementeert algoritmisch complexe problemen in software.</w:t>
       </w:r>
     </w:p>
     <w:p>
@@ -4101,21 +3892,12 @@
           <w:bCs/>
         </w:rPr>
       </w:pPr>
-      <w:proofErr w:type="spellStart"/>
       <w:r>
         <w:rPr>
           <w:b/>
           <w:bCs/>
         </w:rPr>
-        <w:t>Computationele</w:t>
-      </w:r>
-      <w:proofErr w:type="spellEnd"/>
-      <w:r>
-        <w:rPr>
-          <w:b/>
-          <w:bCs/>
-        </w:rPr>
-        <w:t xml:space="preserve"> Uitdagingen</w:t>
+        <w:t>Computationele Uitdagingen</w:t>
       </w:r>
     </w:p>
     <w:p>
@@ -4230,23 +4012,7 @@
     </w:p>
     <w:p>
       <w:r>
-        <w:t>Je voert CRUD-operaties (</w:t>
-      </w:r>
-      <w:proofErr w:type="spellStart"/>
-      <w:r>
-        <w:t>Create</w:t>
-      </w:r>
-      <w:proofErr w:type="spellEnd"/>
-      <w:r>
-        <w:t xml:space="preserve">, Read, Update en Delete) uit op data in een relationele database, en houdt rekening met </w:t>
-      </w:r>
-      <w:proofErr w:type="spellStart"/>
-      <w:r>
-        <w:t>performantie</w:t>
-      </w:r>
-      <w:proofErr w:type="spellEnd"/>
-      <w:r>
-        <w:t>.</w:t>
+        <w:t>Je voert CRUD-operaties (Create, Read, Update en Delete) uit op data in een relationele database, en houdt rekening met performantie.</w:t>
       </w:r>
     </w:p>
     <w:p>
@@ -4477,12 +4243,12 @@
     </w:p>
     <w:p>
       <w:pPr>
-        <w:pStyle w:val="Kop2"/>
+        <w:pStyle w:val="Heading2"/>
         <w:rPr>
           <w:rFonts w:asciiTheme="minorHAnsi" w:hAnsiTheme="minorHAnsi" w:cstheme="minorHAnsi"/>
         </w:rPr>
       </w:pPr>
-      <w:bookmarkStart w:id="19" w:name="_Toc73365701"/>
+      <w:bookmarkStart w:id="19" w:name="_Toc74044346"/>
       <w:r>
         <w:rPr>
           <w:rFonts w:asciiTheme="minorHAnsi" w:hAnsiTheme="minorHAnsi" w:cstheme="minorHAnsi"/>
@@ -4494,7 +4260,7 @@
     </w:p>
     <w:p>
       <w:pPr>
-        <w:pStyle w:val="Lijstalinea"/>
+        <w:pStyle w:val="ListParagraph"/>
         <w:numPr>
           <w:ilvl w:val="0"/>
           <w:numId w:val="7"/>
@@ -4514,7 +4280,7 @@
     </w:p>
     <w:p>
       <w:pPr>
-        <w:pStyle w:val="Lijstalinea"/>
+        <w:pStyle w:val="ListParagraph"/>
         <w:numPr>
           <w:ilvl w:val="1"/>
           <w:numId w:val="7"/>
@@ -4529,28 +4295,12 @@
           <w:sz w:val="24"/>
           <w:szCs w:val="24"/>
         </w:rPr>
-        <w:t xml:space="preserve">16 GB RAM, I7 Quad </w:t>
-      </w:r>
-      <w:proofErr w:type="spellStart"/>
-      <w:r>
-        <w:rPr>
-          <w:sz w:val="24"/>
-          <w:szCs w:val="24"/>
-        </w:rPr>
-        <w:t>Core</w:t>
-      </w:r>
-      <w:proofErr w:type="spellEnd"/>
-      <w:r>
-        <w:rPr>
-          <w:sz w:val="24"/>
-          <w:szCs w:val="24"/>
-        </w:rPr>
-        <w:t>, 250GB opslag en geen overige eisen.</w:t>
+        <w:t>16 GB RAM, I7 Quad Core, 250GB opslag en geen overige eisen.</w:t>
       </w:r>
     </w:p>
     <w:p>
       <w:pPr>
-        <w:pStyle w:val="Lijstalinea"/>
+        <w:pStyle w:val="ListParagraph"/>
         <w:numPr>
           <w:ilvl w:val="0"/>
           <w:numId w:val="7"/>
@@ -4570,7 +4320,7 @@
     </w:p>
     <w:p>
       <w:pPr>
-        <w:pStyle w:val="Lijstalinea"/>
+        <w:pStyle w:val="ListParagraph"/>
         <w:numPr>
           <w:ilvl w:val="1"/>
           <w:numId w:val="7"/>
@@ -4590,7 +4340,7 @@
     </w:p>
     <w:p>
       <w:pPr>
-        <w:pStyle w:val="Lijstalinea"/>
+        <w:pStyle w:val="ListParagraph"/>
         <w:numPr>
           <w:ilvl w:val="0"/>
           <w:numId w:val="7"/>
@@ -4610,7 +4360,7 @@
     </w:p>
     <w:p>
       <w:pPr>
-        <w:pStyle w:val="Lijstalinea"/>
+        <w:pStyle w:val="ListParagraph"/>
         <w:numPr>
           <w:ilvl w:val="1"/>
           <w:numId w:val="7"/>
@@ -4630,7 +4380,7 @@
     </w:p>
     <w:p>
       <w:pPr>
-        <w:pStyle w:val="Lijstalinea"/>
+        <w:pStyle w:val="ListParagraph"/>
         <w:numPr>
           <w:ilvl w:val="0"/>
           <w:numId w:val="7"/>
@@ -4657,7 +4407,7 @@
     </w:p>
     <w:p>
       <w:pPr>
-        <w:pStyle w:val="Lijstalinea"/>
+        <w:pStyle w:val="ListParagraph"/>
         <w:numPr>
           <w:ilvl w:val="1"/>
           <w:numId w:val="7"/>
@@ -4684,7 +4434,7 @@
     </w:p>
     <w:p>
       <w:pPr>
-        <w:pStyle w:val="Lijstalinea"/>
+        <w:pStyle w:val="ListParagraph"/>
         <w:numPr>
           <w:ilvl w:val="0"/>
           <w:numId w:val="7"/>
@@ -4704,7 +4454,7 @@
     </w:p>
     <w:p>
       <w:pPr>
-        <w:pStyle w:val="Lijstalinea"/>
+        <w:pStyle w:val="ListParagraph"/>
         <w:numPr>
           <w:ilvl w:val="1"/>
           <w:numId w:val="7"/>
@@ -4719,28 +4469,12 @@
           <w:sz w:val="24"/>
           <w:szCs w:val="24"/>
         </w:rPr>
-        <w:t xml:space="preserve">De IDE die gebruikt gaat worden om met ASP.NET </w:t>
-      </w:r>
-      <w:proofErr w:type="spellStart"/>
-      <w:r>
-        <w:rPr>
-          <w:sz w:val="24"/>
-          <w:szCs w:val="24"/>
-        </w:rPr>
-        <w:t>Core</w:t>
-      </w:r>
-      <w:proofErr w:type="spellEnd"/>
-      <w:r>
-        <w:rPr>
-          <w:sz w:val="24"/>
-          <w:szCs w:val="24"/>
-        </w:rPr>
-        <w:t xml:space="preserve"> 5 te gaan werken</w:t>
+        <w:t>De IDE die gebruikt gaat worden om met ASP.NET Core 5 te gaan werken</w:t>
       </w:r>
     </w:p>
     <w:p>
       <w:pPr>
-        <w:pStyle w:val="Lijstalinea"/>
+        <w:pStyle w:val="ListParagraph"/>
         <w:numPr>
           <w:ilvl w:val="0"/>
           <w:numId w:val="7"/>
@@ -4760,7 +4494,7 @@
     </w:p>
     <w:p>
       <w:pPr>
-        <w:pStyle w:val="Lijstalinea"/>
+        <w:pStyle w:val="ListParagraph"/>
         <w:numPr>
           <w:ilvl w:val="1"/>
           <w:numId w:val="7"/>
@@ -4780,7 +4514,7 @@
     </w:p>
     <w:p>
       <w:pPr>
-        <w:pStyle w:val="Lijstalinea"/>
+        <w:pStyle w:val="ListParagraph"/>
         <w:numPr>
           <w:ilvl w:val="0"/>
           <w:numId w:val="7"/>
@@ -4795,28 +4529,12 @@
           <w:sz w:val="24"/>
           <w:szCs w:val="24"/>
         </w:rPr>
-        <w:t xml:space="preserve">SQL Server 2019 </w:t>
-      </w:r>
-      <w:proofErr w:type="spellStart"/>
-      <w:r>
-        <w:rPr>
-          <w:sz w:val="24"/>
-          <w:szCs w:val="24"/>
-        </w:rPr>
-        <w:t>Configuration</w:t>
-      </w:r>
-      <w:proofErr w:type="spellEnd"/>
-      <w:r>
-        <w:rPr>
-          <w:sz w:val="24"/>
-          <w:szCs w:val="24"/>
-        </w:rPr>
-        <w:t xml:space="preserve"> Manager</w:t>
+        <w:t>SQL Server 2019 Configuration Manager</w:t>
       </w:r>
     </w:p>
     <w:p>
       <w:pPr>
-        <w:pStyle w:val="Lijstalinea"/>
+        <w:pStyle w:val="ListParagraph"/>
         <w:numPr>
           <w:ilvl w:val="1"/>
           <w:numId w:val="7"/>
@@ -4836,7 +4554,7 @@
     </w:p>
     <w:p>
       <w:pPr>
-        <w:pStyle w:val="Lijstalinea"/>
+        <w:pStyle w:val="ListParagraph"/>
         <w:numPr>
           <w:ilvl w:val="0"/>
           <w:numId w:val="7"/>
@@ -4856,7 +4574,7 @@
     </w:p>
     <w:p>
       <w:pPr>
-        <w:pStyle w:val="Lijstalinea"/>
+        <w:pStyle w:val="ListParagraph"/>
         <w:numPr>
           <w:ilvl w:val="1"/>
           <w:numId w:val="7"/>
@@ -4876,7 +4594,7 @@
     </w:p>
     <w:p>
       <w:pPr>
-        <w:pStyle w:val="Lijstalinea"/>
+        <w:pStyle w:val="ListParagraph"/>
         <w:numPr>
           <w:ilvl w:val="0"/>
           <w:numId w:val="7"/>
@@ -4886,26 +4604,17 @@
           <w:szCs w:val="24"/>
         </w:rPr>
       </w:pPr>
-      <w:proofErr w:type="spellStart"/>
-      <w:r>
-        <w:rPr>
-          <w:sz w:val="24"/>
-          <w:szCs w:val="24"/>
-        </w:rPr>
-        <w:t>Balsamiq</w:t>
-      </w:r>
-      <w:proofErr w:type="spellEnd"/>
-      <w:r>
-        <w:rPr>
-          <w:sz w:val="24"/>
-          <w:szCs w:val="24"/>
-        </w:rPr>
-        <w:t xml:space="preserve"> 3</w:t>
+      <w:r>
+        <w:rPr>
+          <w:sz w:val="24"/>
+          <w:szCs w:val="24"/>
+        </w:rPr>
+        <w:t>Balsamiq 3</w:t>
       </w:r>
     </w:p>
     <w:p>
       <w:pPr>
-        <w:pStyle w:val="Lijstalinea"/>
+        <w:pStyle w:val="ListParagraph"/>
         <w:numPr>
           <w:ilvl w:val="1"/>
           <w:numId w:val="7"/>
@@ -4920,44 +4629,12 @@
           <w:sz w:val="24"/>
           <w:szCs w:val="24"/>
         </w:rPr>
-        <w:t xml:space="preserve">Voor het maken van de </w:t>
-      </w:r>
-      <w:proofErr w:type="spellStart"/>
-      <w:r>
-        <w:rPr>
-          <w:sz w:val="24"/>
-          <w:szCs w:val="24"/>
-        </w:rPr>
-        <w:t>mock</w:t>
-      </w:r>
-      <w:proofErr w:type="spellEnd"/>
-      <w:r>
-        <w:rPr>
-          <w:sz w:val="24"/>
-          <w:szCs w:val="24"/>
-        </w:rPr>
-        <w:t xml:space="preserve">-ups en voor het maken van de </w:t>
-      </w:r>
-      <w:proofErr w:type="spellStart"/>
-      <w:r>
-        <w:rPr>
-          <w:sz w:val="24"/>
-          <w:szCs w:val="24"/>
-        </w:rPr>
-        <w:t>ERD’s</w:t>
-      </w:r>
-      <w:proofErr w:type="spellEnd"/>
-      <w:r>
-        <w:rPr>
-          <w:sz w:val="24"/>
-          <w:szCs w:val="24"/>
-        </w:rPr>
-        <w:t xml:space="preserve">  </w:t>
+        <w:t xml:space="preserve">Voor het maken van de mock-ups en voor het maken van de ERD’s  </w:t>
       </w:r>
     </w:p>
     <w:p>
       <w:pPr>
-        <w:pStyle w:val="Lijstalinea"/>
+        <w:pStyle w:val="ListParagraph"/>
         <w:numPr>
           <w:ilvl w:val="0"/>
           <w:numId w:val="7"/>
@@ -4977,7 +4654,7 @@
     </w:p>
     <w:p>
       <w:pPr>
-        <w:pStyle w:val="Lijstalinea"/>
+        <w:pStyle w:val="ListParagraph"/>
         <w:numPr>
           <w:ilvl w:val="1"/>
           <w:numId w:val="7"/>
@@ -4997,7 +4674,7 @@
     </w:p>
     <w:p>
       <w:pPr>
-        <w:pStyle w:val="Lijstalinea"/>
+        <w:pStyle w:val="ListParagraph"/>
         <w:numPr>
           <w:ilvl w:val="0"/>
           <w:numId w:val="7"/>
@@ -5017,7 +4694,7 @@
     </w:p>
     <w:p>
       <w:pPr>
-        <w:pStyle w:val="Lijstalinea"/>
+        <w:pStyle w:val="ListParagraph"/>
         <w:numPr>
           <w:ilvl w:val="1"/>
           <w:numId w:val="7"/>
@@ -5037,7 +4714,7 @@
     </w:p>
     <w:p>
       <w:pPr>
-        <w:pStyle w:val="Lijstalinea"/>
+        <w:pStyle w:val="ListParagraph"/>
         <w:numPr>
           <w:ilvl w:val="0"/>
           <w:numId w:val="7"/>
@@ -5057,7 +4734,7 @@
     </w:p>
     <w:p>
       <w:pPr>
-        <w:pStyle w:val="Lijstalinea"/>
+        <w:pStyle w:val="ListParagraph"/>
         <w:numPr>
           <w:ilvl w:val="1"/>
           <w:numId w:val="7"/>
@@ -5082,9 +4759,9 @@
     </w:p>
     <w:p>
       <w:pPr>
-        <w:pStyle w:val="Kop2"/>
-      </w:pPr>
-      <w:bookmarkStart w:id="20" w:name="_Toc73365702"/>
+        <w:pStyle w:val="Heading2"/>
+      </w:pPr>
+      <w:bookmarkStart w:id="20" w:name="_Toc74044347"/>
       <w:r>
         <w:t>Takenlijst</w:t>
       </w:r>
@@ -5092,15 +4769,7 @@
     </w:p>
     <w:p>
       <w:r>
-        <w:t xml:space="preserve">Voor de alle taken en een dagelijks overzicht maak ik gebruik van een </w:t>
-      </w:r>
-      <w:proofErr w:type="spellStart"/>
-      <w:r>
-        <w:t>trello</w:t>
-      </w:r>
-      <w:proofErr w:type="spellEnd"/>
-      <w:r>
-        <w:t xml:space="preserve"> bord dat je hier kan vinden: </w:t>
+        <w:t xml:space="preserve">Voor de alle taken en een dagelijks overzicht maak ik gebruik van een trello bord dat je hier kan vinden: </w:t>
       </w:r>
       <w:hyperlink r:id="rId15" w:history="1">
         <w:r>
@@ -5133,9 +4802,9 @@
     </w:p>
     <w:p>
       <w:pPr>
-        <w:pStyle w:val="Kop2"/>
-      </w:pPr>
-      <w:bookmarkStart w:id="21" w:name="_Toc73365703"/>
+        <w:pStyle w:val="Heading2"/>
+      </w:pPr>
+      <w:bookmarkStart w:id="21" w:name="_Toc74044348"/>
       <w:r>
         <w:lastRenderedPageBreak/>
         <w:t>Planning</w:t>
@@ -5212,7 +4881,7 @@
     </w:p>
     <w:p>
       <w:pPr>
-        <w:pStyle w:val="Bijschrift"/>
+        <w:pStyle w:val="Caption"/>
       </w:pPr>
       <w:r>
         <w:t xml:space="preserve">Foto </w:t>
@@ -5252,15 +4921,7 @@
     </w:p>
     <w:p>
       <w:r>
-        <w:t xml:space="preserve">Voor de alle taken en een dagelijks overzicht maak ik gebruik van een </w:t>
-      </w:r>
-      <w:proofErr w:type="spellStart"/>
-      <w:r>
-        <w:t>trello</w:t>
-      </w:r>
-      <w:proofErr w:type="spellEnd"/>
-      <w:r>
-        <w:t xml:space="preserve"> bord dat je hier kan vinden: </w:t>
+        <w:t xml:space="preserve">Voor de alle taken en een dagelijks overzicht maak ik gebruik van een trello bord dat je hier kan vinden: </w:t>
       </w:r>
       <w:hyperlink r:id="rId18" w:history="1">
         <w:r>
@@ -5281,9 +4942,9 @@
     <w:p/>
     <w:p>
       <w:pPr>
-        <w:pStyle w:val="Kop1"/>
-      </w:pPr>
-      <w:bookmarkStart w:id="22" w:name="_Toc73365704"/>
+        <w:pStyle w:val="Heading1"/>
+      </w:pPr>
+      <w:bookmarkStart w:id="22" w:name="_Toc74044349"/>
       <w:r>
         <w:lastRenderedPageBreak/>
         <w:t>Functioneel ontwerp</w:t>
@@ -5292,7 +4953,7 @@
     </w:p>
     <w:p>
       <w:pPr>
-        <w:pStyle w:val="Kop2"/>
+        <w:pStyle w:val="Heading2"/>
         <w:rPr>
           <w:color w:val="000000" w:themeColor="text1"/>
         </w:rPr>
@@ -5300,7 +4961,7 @@
       <w:bookmarkStart w:id="23" w:name="_Toc469485223"/>
       <w:bookmarkStart w:id="24" w:name="_Toc446072059"/>
       <w:bookmarkStart w:id="25" w:name="_Toc441224462"/>
-      <w:bookmarkStart w:id="26" w:name="_Toc73365705"/>
+      <w:bookmarkStart w:id="26" w:name="_Toc74044350"/>
       <w:r>
         <w:t>Inleiding</w:t>
       </w:r>
@@ -5322,7 +4983,7 @@
     </w:p>
     <w:p>
       <w:pPr>
-        <w:pStyle w:val="Kop2"/>
+        <w:pStyle w:val="Heading2"/>
         <w:rPr>
           <w:lang w:val="en-US"/>
         </w:rPr>
@@ -5330,7 +4991,7 @@
       <w:bookmarkStart w:id="27" w:name="_Toc469485224"/>
       <w:bookmarkStart w:id="28" w:name="_Toc446072060"/>
       <w:bookmarkStart w:id="29" w:name="_Toc441224463"/>
-      <w:bookmarkStart w:id="30" w:name="_Toc73365706"/>
+      <w:bookmarkStart w:id="30" w:name="_Toc74044351"/>
       <w:r>
         <w:rPr>
           <w:lang w:val="en-US"/>
@@ -5354,58 +5015,22 @@
           <w:lang w:val="en-US"/>
         </w:rPr>
       </w:pPr>
-      <w:proofErr w:type="spellStart"/>
       <w:r>
         <w:rPr>
           <w:lang w:val="en-US"/>
         </w:rPr>
-        <w:t>Functionele</w:t>
-      </w:r>
-      <w:proofErr w:type="spellEnd"/>
+        <w:t>Functionele requirements h</w:t>
+      </w:r>
       <w:r>
         <w:rPr>
           <w:lang w:val="en-US"/>
         </w:rPr>
-        <w:t xml:space="preserve"> requirements </w:t>
-      </w:r>
-      <w:proofErr w:type="spellStart"/>
-      <w:r>
-        <w:rPr>
-          <w:lang w:val="en-US"/>
-        </w:rPr>
-        <w:t>h</w:t>
-      </w:r>
-      <w:r>
-        <w:rPr>
-          <w:lang w:val="en-US"/>
-        </w:rPr>
-        <w:t>oge</w:t>
-      </w:r>
-      <w:proofErr w:type="spellEnd"/>
-      <w:r>
-        <w:rPr>
-          <w:lang w:val="en-US"/>
-        </w:rPr>
-        <w:t xml:space="preserve"> </w:t>
-      </w:r>
-      <w:proofErr w:type="spellStart"/>
-      <w:r>
-        <w:rPr>
-          <w:lang w:val="en-US"/>
-        </w:rPr>
-        <w:t>prioriteit</w:t>
-      </w:r>
-      <w:proofErr w:type="spellEnd"/>
-      <w:r>
-        <w:rPr>
-          <w:lang w:val="en-US"/>
-        </w:rPr>
-        <w:t>:</w:t>
+        <w:t>oge prioriteit:</w:t>
       </w:r>
     </w:p>
     <w:p>
       <w:pPr>
-        <w:pStyle w:val="Lijstalinea"/>
+        <w:pStyle w:val="ListParagraph"/>
         <w:numPr>
           <w:ilvl w:val="0"/>
           <w:numId w:val="7"/>
@@ -5417,7 +5042,6 @@
         </w:rPr>
       </w:pPr>
       <w:bookmarkStart w:id="31" w:name="_Toc469485225"/>
-      <w:proofErr w:type="spellStart"/>
       <w:r>
         <w:rPr>
           <w:rFonts w:cstheme="minorHAnsi"/>
@@ -5428,7 +5052,6 @@
         </w:rPr>
         <w:t>Requirement</w:t>
       </w:r>
-      <w:proofErr w:type="spellEnd"/>
       <w:r>
         <w:rPr>
           <w:rFonts w:cstheme="minorHAnsi"/>
@@ -5458,7 +5081,7 @@
     </w:p>
     <w:p>
       <w:pPr>
-        <w:pStyle w:val="Lijstalinea"/>
+        <w:pStyle w:val="ListParagraph"/>
         <w:numPr>
           <w:ilvl w:val="1"/>
           <w:numId w:val="7"/>
@@ -5494,30 +5117,12 @@
           <w:sz w:val="24"/>
           <w:szCs w:val="24"/>
         </w:rPr>
-        <w:t xml:space="preserve">Je kunt alleen op de </w:t>
-      </w:r>
-      <w:proofErr w:type="spellStart"/>
-      <w:r>
-        <w:rPr>
-          <w:rFonts w:cstheme="minorHAnsi"/>
-          <w:sz w:val="24"/>
-          <w:szCs w:val="24"/>
-        </w:rPr>
-        <w:t>main</w:t>
-      </w:r>
-      <w:proofErr w:type="spellEnd"/>
-      <w:r>
-        <w:rPr>
-          <w:rFonts w:cstheme="minorHAnsi"/>
-          <w:sz w:val="24"/>
-          <w:szCs w:val="24"/>
-        </w:rPr>
-        <w:t xml:space="preserve"> page komen na inloggen</w:t>
+        <w:t>Je kunt alleen op de main page komen na inloggen</w:t>
       </w:r>
     </w:p>
     <w:p>
       <w:pPr>
-        <w:pStyle w:val="Lijstalinea"/>
+        <w:pStyle w:val="ListParagraph"/>
         <w:numPr>
           <w:ilvl w:val="1"/>
           <w:numId w:val="7"/>
@@ -5549,7 +5154,7 @@
     </w:p>
     <w:p>
       <w:pPr>
-        <w:pStyle w:val="Lijstalinea"/>
+        <w:pStyle w:val="ListParagraph"/>
         <w:numPr>
           <w:ilvl w:val="0"/>
           <w:numId w:val="7"/>
@@ -5559,7 +5164,6 @@
           <w:szCs w:val="24"/>
         </w:rPr>
       </w:pPr>
-      <w:proofErr w:type="spellStart"/>
       <w:r>
         <w:rPr>
           <w:rFonts w:cstheme="minorHAnsi"/>
@@ -5570,7 +5174,6 @@
         </w:rPr>
         <w:t>Requirement</w:t>
       </w:r>
-      <w:proofErr w:type="spellEnd"/>
       <w:r>
         <w:rPr>
           <w:rFonts w:cstheme="minorHAnsi"/>
@@ -5599,7 +5202,7 @@
     </w:p>
     <w:p>
       <w:pPr>
-        <w:pStyle w:val="Lijstalinea"/>
+        <w:pStyle w:val="ListParagraph"/>
         <w:numPr>
           <w:ilvl w:val="1"/>
           <w:numId w:val="7"/>
@@ -5640,7 +5243,7 @@
     </w:p>
     <w:p>
       <w:pPr>
-        <w:pStyle w:val="Lijstalinea"/>
+        <w:pStyle w:val="ListParagraph"/>
         <w:numPr>
           <w:ilvl w:val="1"/>
           <w:numId w:val="7"/>
@@ -5690,7 +5293,7 @@
     </w:p>
     <w:p>
       <w:pPr>
-        <w:pStyle w:val="Lijstalinea"/>
+        <w:pStyle w:val="ListParagraph"/>
         <w:numPr>
           <w:ilvl w:val="1"/>
           <w:numId w:val="7"/>
@@ -5731,7 +5334,7 @@
     </w:p>
     <w:p>
       <w:pPr>
-        <w:pStyle w:val="Lijstalinea"/>
+        <w:pStyle w:val="ListParagraph"/>
         <w:numPr>
           <w:ilvl w:val="1"/>
           <w:numId w:val="7"/>
@@ -5795,7 +5398,7 @@
     </w:p>
     <w:p>
       <w:pPr>
-        <w:pStyle w:val="Lijstalinea"/>
+        <w:pStyle w:val="ListParagraph"/>
         <w:numPr>
           <w:ilvl w:val="0"/>
           <w:numId w:val="7"/>
@@ -5805,7 +5408,6 @@
           <w:szCs w:val="24"/>
         </w:rPr>
       </w:pPr>
-      <w:proofErr w:type="spellStart"/>
       <w:r>
         <w:rPr>
           <w:rFonts w:cstheme="minorHAnsi"/>
@@ -5816,7 +5418,6 @@
         </w:rPr>
         <w:t>Requirement</w:t>
       </w:r>
-      <w:proofErr w:type="spellEnd"/>
       <w:r>
         <w:rPr>
           <w:rFonts w:cstheme="minorHAnsi"/>
@@ -5845,7 +5446,7 @@
     </w:p>
     <w:p>
       <w:pPr>
-        <w:pStyle w:val="Lijstalinea"/>
+        <w:pStyle w:val="ListParagraph"/>
         <w:numPr>
           <w:ilvl w:val="1"/>
           <w:numId w:val="7"/>
@@ -5886,7 +5487,7 @@
     </w:p>
     <w:p>
       <w:pPr>
-        <w:pStyle w:val="Lijstalinea"/>
+        <w:pStyle w:val="ListParagraph"/>
         <w:numPr>
           <w:ilvl w:val="1"/>
           <w:numId w:val="7"/>
@@ -5936,7 +5537,7 @@
     </w:p>
     <w:p>
       <w:pPr>
-        <w:pStyle w:val="Lijstalinea"/>
+        <w:pStyle w:val="ListParagraph"/>
         <w:numPr>
           <w:ilvl w:val="1"/>
           <w:numId w:val="7"/>
@@ -5977,7 +5578,7 @@
     </w:p>
     <w:p>
       <w:pPr>
-        <w:pStyle w:val="Lijstalinea"/>
+        <w:pStyle w:val="ListParagraph"/>
         <w:numPr>
           <w:ilvl w:val="1"/>
           <w:numId w:val="7"/>
@@ -6019,7 +5620,7 @@
     </w:p>
     <w:p>
       <w:pPr>
-        <w:pStyle w:val="Lijstalinea"/>
+        <w:pStyle w:val="ListParagraph"/>
         <w:numPr>
           <w:ilvl w:val="1"/>
           <w:numId w:val="7"/>
@@ -6051,7 +5652,7 @@
     </w:p>
     <w:p>
       <w:pPr>
-        <w:pStyle w:val="Lijstalinea"/>
+        <w:pStyle w:val="ListParagraph"/>
         <w:numPr>
           <w:ilvl w:val="0"/>
           <w:numId w:val="7"/>
@@ -6061,7 +5662,6 @@
           <w:szCs w:val="24"/>
         </w:rPr>
       </w:pPr>
-      <w:proofErr w:type="spellStart"/>
       <w:r>
         <w:rPr>
           <w:rFonts w:cstheme="minorHAnsi"/>
@@ -6072,7 +5672,6 @@
         </w:rPr>
         <w:t>Requirement</w:t>
       </w:r>
-      <w:proofErr w:type="spellEnd"/>
       <w:r>
         <w:rPr>
           <w:rFonts w:cstheme="minorHAnsi"/>
@@ -6101,7 +5700,7 @@
     </w:p>
     <w:p>
       <w:pPr>
-        <w:pStyle w:val="Lijstalinea"/>
+        <w:pStyle w:val="ListParagraph"/>
         <w:numPr>
           <w:ilvl w:val="1"/>
           <w:numId w:val="7"/>
@@ -6142,7 +5741,7 @@
     </w:p>
     <w:p>
       <w:pPr>
-        <w:pStyle w:val="Lijstalinea"/>
+        <w:pStyle w:val="ListParagraph"/>
         <w:numPr>
           <w:ilvl w:val="1"/>
           <w:numId w:val="7"/>
@@ -6184,7 +5783,7 @@
     </w:p>
     <w:p>
       <w:pPr>
-        <w:pStyle w:val="Lijstalinea"/>
+        <w:pStyle w:val="ListParagraph"/>
         <w:numPr>
           <w:ilvl w:val="1"/>
           <w:numId w:val="7"/>
@@ -6216,7 +5815,7 @@
     </w:p>
     <w:p>
       <w:pPr>
-        <w:pStyle w:val="Lijstalinea"/>
+        <w:pStyle w:val="ListParagraph"/>
         <w:numPr>
           <w:ilvl w:val="0"/>
           <w:numId w:val="7"/>
@@ -6226,7 +5825,6 @@
           <w:szCs w:val="24"/>
         </w:rPr>
       </w:pPr>
-      <w:proofErr w:type="spellStart"/>
       <w:r>
         <w:rPr>
           <w:rFonts w:cstheme="minorHAnsi"/>
@@ -6237,7 +5835,6 @@
         </w:rPr>
         <w:t>Requirement</w:t>
       </w:r>
-      <w:proofErr w:type="spellEnd"/>
       <w:r>
         <w:rPr>
           <w:rFonts w:cstheme="minorHAnsi"/>
@@ -6294,7 +5891,7 @@
     </w:p>
     <w:p>
       <w:pPr>
-        <w:pStyle w:val="Lijstalinea"/>
+        <w:pStyle w:val="ListParagraph"/>
         <w:numPr>
           <w:ilvl w:val="1"/>
           <w:numId w:val="7"/>
@@ -6354,7 +5951,7 @@
     </w:p>
     <w:p>
       <w:pPr>
-        <w:pStyle w:val="Lijstalinea"/>
+        <w:pStyle w:val="ListParagraph"/>
         <w:numPr>
           <w:ilvl w:val="1"/>
           <w:numId w:val="7"/>
@@ -6396,7 +5993,7 @@
     </w:p>
     <w:p>
       <w:pPr>
-        <w:pStyle w:val="Lijstalinea"/>
+        <w:pStyle w:val="ListParagraph"/>
         <w:numPr>
           <w:ilvl w:val="1"/>
           <w:numId w:val="7"/>
@@ -6436,7 +6033,7 @@
     </w:p>
     <w:p>
       <w:pPr>
-        <w:pStyle w:val="Lijstalinea"/>
+        <w:pStyle w:val="ListParagraph"/>
         <w:numPr>
           <w:ilvl w:val="1"/>
           <w:numId w:val="7"/>
@@ -6468,7 +6065,7 @@
     </w:p>
     <w:p>
       <w:pPr>
-        <w:pStyle w:val="Lijstalinea"/>
+        <w:pStyle w:val="ListParagraph"/>
         <w:numPr>
           <w:ilvl w:val="0"/>
           <w:numId w:val="7"/>
@@ -6478,7 +6075,6 @@
           <w:szCs w:val="24"/>
         </w:rPr>
       </w:pPr>
-      <w:proofErr w:type="spellStart"/>
       <w:r>
         <w:rPr>
           <w:rFonts w:cstheme="minorHAnsi"/>
@@ -6489,7 +6085,6 @@
         </w:rPr>
         <w:t>Requirement</w:t>
       </w:r>
-      <w:proofErr w:type="spellEnd"/>
       <w:r>
         <w:rPr>
           <w:rFonts w:cstheme="minorHAnsi"/>
@@ -6518,7 +6113,7 @@
     </w:p>
     <w:p>
       <w:pPr>
-        <w:pStyle w:val="Lijstalinea"/>
+        <w:pStyle w:val="ListParagraph"/>
         <w:numPr>
           <w:ilvl w:val="1"/>
           <w:numId w:val="7"/>
@@ -6560,7 +6155,7 @@
     </w:p>
     <w:p>
       <w:pPr>
-        <w:pStyle w:val="Lijstalinea"/>
+        <w:pStyle w:val="ListParagraph"/>
         <w:numPr>
           <w:ilvl w:val="1"/>
           <w:numId w:val="7"/>
@@ -6590,7 +6185,7 @@
     </w:p>
     <w:p>
       <w:pPr>
-        <w:pStyle w:val="Lijstalinea"/>
+        <w:pStyle w:val="ListParagraph"/>
         <w:ind w:left="1080"/>
         <w:rPr>
           <w:sz w:val="24"/>
@@ -6600,7 +6195,7 @@
     </w:p>
     <w:p>
       <w:pPr>
-        <w:pStyle w:val="Lijstalinea"/>
+        <w:pStyle w:val="ListParagraph"/>
         <w:numPr>
           <w:ilvl w:val="0"/>
           <w:numId w:val="7"/>
@@ -6610,7 +6205,6 @@
           <w:szCs w:val="24"/>
         </w:rPr>
       </w:pPr>
-      <w:proofErr w:type="spellStart"/>
       <w:r>
         <w:rPr>
           <w:rFonts w:cstheme="minorHAnsi"/>
@@ -6622,7 +6216,6 @@
         <w:lastRenderedPageBreak/>
         <w:t>Requirement</w:t>
       </w:r>
-      <w:proofErr w:type="spellEnd"/>
       <w:r>
         <w:rPr>
           <w:rFonts w:cstheme="minorHAnsi"/>
@@ -6651,7 +6244,7 @@
     </w:p>
     <w:p>
       <w:pPr>
-        <w:pStyle w:val="Lijstalinea"/>
+        <w:pStyle w:val="ListParagraph"/>
         <w:numPr>
           <w:ilvl w:val="1"/>
           <w:numId w:val="7"/>
@@ -6700,7 +6293,7 @@
     </w:p>
     <w:p>
       <w:pPr>
-        <w:pStyle w:val="Lijstalinea"/>
+        <w:pStyle w:val="ListParagraph"/>
         <w:numPr>
           <w:ilvl w:val="1"/>
           <w:numId w:val="7"/>
@@ -6730,7 +6323,7 @@
     </w:p>
     <w:p>
       <w:pPr>
-        <w:pStyle w:val="Lijstalinea"/>
+        <w:pStyle w:val="ListParagraph"/>
         <w:numPr>
           <w:ilvl w:val="0"/>
           <w:numId w:val="7"/>
@@ -6740,7 +6333,6 @@
           <w:szCs w:val="24"/>
         </w:rPr>
       </w:pPr>
-      <w:proofErr w:type="spellStart"/>
       <w:r>
         <w:rPr>
           <w:rFonts w:cstheme="minorHAnsi"/>
@@ -6751,7 +6343,6 @@
         </w:rPr>
         <w:t>Requirement</w:t>
       </w:r>
-      <w:proofErr w:type="spellEnd"/>
       <w:r>
         <w:rPr>
           <w:rFonts w:cstheme="minorHAnsi"/>
@@ -6787,7 +6378,7 @@
     </w:p>
     <w:p>
       <w:pPr>
-        <w:pStyle w:val="Lijstalinea"/>
+        <w:pStyle w:val="ListParagraph"/>
         <w:numPr>
           <w:ilvl w:val="1"/>
           <w:numId w:val="7"/>
@@ -6836,7 +6427,7 @@
     </w:p>
     <w:p>
       <w:pPr>
-        <w:pStyle w:val="Lijstalinea"/>
+        <w:pStyle w:val="ListParagraph"/>
         <w:numPr>
           <w:ilvl w:val="1"/>
           <w:numId w:val="7"/>
@@ -6866,7 +6457,7 @@
     </w:p>
     <w:p>
       <w:pPr>
-        <w:pStyle w:val="Lijstalinea"/>
+        <w:pStyle w:val="ListParagraph"/>
         <w:ind w:left="360"/>
         <w:rPr>
           <w:sz w:val="24"/>
@@ -6876,7 +6467,7 @@
     </w:p>
     <w:p>
       <w:pPr>
-        <w:pStyle w:val="Lijstalinea"/>
+        <w:pStyle w:val="ListParagraph"/>
         <w:numPr>
           <w:ilvl w:val="0"/>
           <w:numId w:val="7"/>
@@ -6886,7 +6477,6 @@
           <w:szCs w:val="24"/>
         </w:rPr>
       </w:pPr>
-      <w:proofErr w:type="spellStart"/>
       <w:r>
         <w:rPr>
           <w:rFonts w:cstheme="minorHAnsi"/>
@@ -6897,7 +6487,6 @@
         </w:rPr>
         <w:t>Requirement</w:t>
       </w:r>
-      <w:proofErr w:type="spellEnd"/>
       <w:r>
         <w:rPr>
           <w:rFonts w:cstheme="minorHAnsi"/>
@@ -6933,7 +6522,7 @@
     </w:p>
     <w:p>
       <w:pPr>
-        <w:pStyle w:val="Lijstalinea"/>
+        <w:pStyle w:val="ListParagraph"/>
         <w:numPr>
           <w:ilvl w:val="1"/>
           <w:numId w:val="7"/>
@@ -6982,7 +6571,7 @@
     </w:p>
     <w:p>
       <w:pPr>
-        <w:pStyle w:val="Lijstalinea"/>
+        <w:pStyle w:val="ListParagraph"/>
         <w:numPr>
           <w:ilvl w:val="1"/>
           <w:numId w:val="7"/>
@@ -7031,7 +6620,7 @@
     </w:p>
     <w:p>
       <w:pPr>
-        <w:pStyle w:val="Lijstalinea"/>
+        <w:pStyle w:val="ListParagraph"/>
         <w:numPr>
           <w:ilvl w:val="1"/>
           <w:numId w:val="7"/>
@@ -7069,7 +6658,7 @@
     </w:p>
     <w:p>
       <w:pPr>
-        <w:pStyle w:val="Lijstalinea"/>
+        <w:pStyle w:val="ListParagraph"/>
         <w:numPr>
           <w:ilvl w:val="0"/>
           <w:numId w:val="7"/>
@@ -7079,7 +6668,6 @@
           <w:szCs w:val="24"/>
         </w:rPr>
       </w:pPr>
-      <w:proofErr w:type="spellStart"/>
       <w:r>
         <w:rPr>
           <w:rFonts w:cstheme="minorHAnsi"/>
@@ -7090,7 +6678,6 @@
         </w:rPr>
         <w:t>Requirement</w:t>
       </w:r>
-      <w:proofErr w:type="spellEnd"/>
       <w:r>
         <w:rPr>
           <w:rFonts w:cstheme="minorHAnsi"/>
@@ -7119,7 +6706,7 @@
     </w:p>
     <w:p>
       <w:pPr>
-        <w:pStyle w:val="Lijstalinea"/>
+        <w:pStyle w:val="ListParagraph"/>
         <w:numPr>
           <w:ilvl w:val="1"/>
           <w:numId w:val="7"/>
@@ -7168,7 +6755,7 @@
     </w:p>
     <w:p>
       <w:pPr>
-        <w:pStyle w:val="Lijstalinea"/>
+        <w:pStyle w:val="ListParagraph"/>
         <w:numPr>
           <w:ilvl w:val="1"/>
           <w:numId w:val="7"/>
@@ -7219,7 +6806,7 @@
     </w:p>
     <w:p>
       <w:pPr>
-        <w:pStyle w:val="Lijstalinea"/>
+        <w:pStyle w:val="ListParagraph"/>
         <w:numPr>
           <w:ilvl w:val="1"/>
           <w:numId w:val="7"/>
@@ -7257,7 +6844,7 @@
     </w:p>
     <w:p>
       <w:pPr>
-        <w:pStyle w:val="Lijstalinea"/>
+        <w:pStyle w:val="ListParagraph"/>
         <w:numPr>
           <w:ilvl w:val="0"/>
           <w:numId w:val="7"/>
@@ -7267,7 +6854,6 @@
           <w:szCs w:val="24"/>
         </w:rPr>
       </w:pPr>
-      <w:proofErr w:type="spellStart"/>
       <w:r>
         <w:rPr>
           <w:rFonts w:cstheme="minorHAnsi"/>
@@ -7278,7 +6864,6 @@
         </w:rPr>
         <w:t>Requirement</w:t>
       </w:r>
-      <w:proofErr w:type="spellEnd"/>
       <w:r>
         <w:rPr>
           <w:rFonts w:cstheme="minorHAnsi"/>
@@ -7307,7 +6892,7 @@
     </w:p>
     <w:p>
       <w:pPr>
-        <w:pStyle w:val="Lijstalinea"/>
+        <w:pStyle w:val="ListParagraph"/>
         <w:numPr>
           <w:ilvl w:val="1"/>
           <w:numId w:val="7"/>
@@ -7349,7 +6934,7 @@
     </w:p>
     <w:p>
       <w:pPr>
-        <w:pStyle w:val="Lijstalinea"/>
+        <w:pStyle w:val="ListParagraph"/>
         <w:numPr>
           <w:ilvl w:val="1"/>
           <w:numId w:val="7"/>
@@ -7379,7 +6964,7 @@
     </w:p>
     <w:p>
       <w:pPr>
-        <w:pStyle w:val="Lijstalinea"/>
+        <w:pStyle w:val="ListParagraph"/>
         <w:numPr>
           <w:ilvl w:val="0"/>
           <w:numId w:val="7"/>
@@ -7389,7 +6974,6 @@
           <w:szCs w:val="24"/>
         </w:rPr>
       </w:pPr>
-      <w:proofErr w:type="spellStart"/>
       <w:r>
         <w:rPr>
           <w:rFonts w:cstheme="minorHAnsi"/>
@@ -7400,7 +6984,6 @@
         </w:rPr>
         <w:t>Requirement</w:t>
       </w:r>
-      <w:proofErr w:type="spellEnd"/>
       <w:r>
         <w:rPr>
           <w:rFonts w:cstheme="minorHAnsi"/>
@@ -7429,7 +7012,7 @@
     </w:p>
     <w:p>
       <w:pPr>
-        <w:pStyle w:val="Lijstalinea"/>
+        <w:pStyle w:val="ListParagraph"/>
         <w:numPr>
           <w:ilvl w:val="1"/>
           <w:numId w:val="7"/>
@@ -7471,7 +7054,7 @@
     </w:p>
     <w:p>
       <w:pPr>
-        <w:pStyle w:val="Lijstalinea"/>
+        <w:pStyle w:val="ListParagraph"/>
         <w:numPr>
           <w:ilvl w:val="1"/>
           <w:numId w:val="7"/>
@@ -7513,7 +7096,7 @@
     </w:p>
     <w:p>
       <w:pPr>
-        <w:pStyle w:val="Lijstalinea"/>
+        <w:pStyle w:val="ListParagraph"/>
         <w:numPr>
           <w:ilvl w:val="0"/>
           <w:numId w:val="7"/>
@@ -7523,7 +7106,6 @@
           <w:szCs w:val="24"/>
         </w:rPr>
       </w:pPr>
-      <w:proofErr w:type="spellStart"/>
       <w:r>
         <w:rPr>
           <w:rFonts w:cstheme="minorHAnsi"/>
@@ -7532,18 +7114,7 @@
           <w:u w:val="single"/>
           <w:shd w:val="clear" w:color="auto" w:fill="FFFFFF"/>
         </w:rPr>
-        <w:t>Requirement</w:t>
-      </w:r>
-      <w:proofErr w:type="spellEnd"/>
-      <w:r>
-        <w:rPr>
-          <w:rFonts w:cstheme="minorHAnsi"/>
-          <w:sz w:val="24"/>
-          <w:szCs w:val="24"/>
-          <w:u w:val="single"/>
-          <w:shd w:val="clear" w:color="auto" w:fill="FFFFFF"/>
-        </w:rPr>
-        <w:t xml:space="preserve"> 13</w:t>
+        <w:t>Requirement 13</w:t>
       </w:r>
       <w:r>
         <w:rPr>
@@ -7577,7 +7148,7 @@
     </w:p>
     <w:p>
       <w:pPr>
-        <w:pStyle w:val="Lijstalinea"/>
+        <w:pStyle w:val="ListParagraph"/>
         <w:numPr>
           <w:ilvl w:val="1"/>
           <w:numId w:val="7"/>
@@ -7619,7 +7190,7 @@
     </w:p>
     <w:p>
       <w:pPr>
-        <w:pStyle w:val="Lijstalinea"/>
+        <w:pStyle w:val="ListParagraph"/>
         <w:numPr>
           <w:ilvl w:val="1"/>
           <w:numId w:val="7"/>
@@ -7661,15 +7232,7 @@
     </w:p>
     <w:p>
       <w:r>
-        <w:t xml:space="preserve">Functionele </w:t>
-      </w:r>
-      <w:proofErr w:type="spellStart"/>
-      <w:r>
-        <w:t>requirements</w:t>
-      </w:r>
-      <w:proofErr w:type="spellEnd"/>
-      <w:r>
-        <w:t xml:space="preserve"> la</w:t>
+        <w:t>Functionele requirements la</w:t>
       </w:r>
       <w:r>
         <w:t>ge prioriteit:</w:t>
@@ -7677,7 +7240,7 @@
     </w:p>
     <w:p>
       <w:pPr>
-        <w:pStyle w:val="Lijstalinea"/>
+        <w:pStyle w:val="ListParagraph"/>
         <w:numPr>
           <w:ilvl w:val="0"/>
           <w:numId w:val="7"/>
@@ -7697,7 +7260,7 @@
     </w:p>
     <w:p>
       <w:pPr>
-        <w:pStyle w:val="Lijstalinea"/>
+        <w:pStyle w:val="ListParagraph"/>
         <w:numPr>
           <w:ilvl w:val="0"/>
           <w:numId w:val="7"/>
@@ -7717,20 +7280,12 @@
     </w:p>
     <w:p>
       <w:r>
-        <w:t xml:space="preserve">Non-functionele </w:t>
-      </w:r>
-      <w:proofErr w:type="spellStart"/>
-      <w:r>
-        <w:t>requirements</w:t>
-      </w:r>
-      <w:proofErr w:type="spellEnd"/>
-      <w:r>
-        <w:t>:</w:t>
+        <w:t>Non-functionele requirements:</w:t>
       </w:r>
     </w:p>
     <w:p>
       <w:pPr>
-        <w:pStyle w:val="Lijstalinea"/>
+        <w:pStyle w:val="ListParagraph"/>
         <w:numPr>
           <w:ilvl w:val="0"/>
           <w:numId w:val="7"/>
@@ -7757,7 +7312,7 @@
     </w:p>
     <w:p>
       <w:pPr>
-        <w:pStyle w:val="Lijstalinea"/>
+        <w:pStyle w:val="ListParagraph"/>
         <w:numPr>
           <w:ilvl w:val="1"/>
           <w:numId w:val="7"/>
@@ -7803,7 +7358,7 @@
     </w:p>
     <w:p>
       <w:pPr>
-        <w:pStyle w:val="Lijstalinea"/>
+        <w:pStyle w:val="ListParagraph"/>
         <w:numPr>
           <w:ilvl w:val="1"/>
           <w:numId w:val="7"/>
@@ -7833,7 +7388,7 @@
     </w:p>
     <w:p>
       <w:pPr>
-        <w:pStyle w:val="Lijstalinea"/>
+        <w:pStyle w:val="ListParagraph"/>
         <w:numPr>
           <w:ilvl w:val="0"/>
           <w:numId w:val="7"/>
@@ -7853,12 +7408,12 @@
     </w:p>
     <w:p>
       <w:pPr>
-        <w:pStyle w:val="Kop2"/>
+        <w:pStyle w:val="Heading2"/>
         <w:rPr>
           <w:rFonts w:asciiTheme="minorHAnsi" w:hAnsiTheme="minorHAnsi"/>
         </w:rPr>
       </w:pPr>
-      <w:bookmarkStart w:id="32" w:name="_Toc73365707"/>
+      <w:bookmarkStart w:id="32" w:name="_Toc74044352"/>
       <w:r>
         <w:lastRenderedPageBreak/>
         <w:t>Basis lay-out</w:t>
@@ -7926,7 +7481,7 @@
     </w:p>
     <w:p>
       <w:pPr>
-        <w:pStyle w:val="Bijschrift"/>
+        <w:pStyle w:val="Caption"/>
         <w:keepNext/>
       </w:pPr>
       <w:r>
@@ -7988,7 +7543,7 @@
     </w:p>
     <w:p>
       <w:pPr>
-        <w:pStyle w:val="Bijschrift"/>
+        <w:pStyle w:val="Caption"/>
       </w:pPr>
       <w:r>
         <w:t>Foto 5: De pagina waar je nieuw account kan aanmaken</w:t>
@@ -8055,7 +7610,7 @@
     </w:p>
     <w:p>
       <w:pPr>
-        <w:pStyle w:val="Bijschrift"/>
+        <w:pStyle w:val="Caption"/>
       </w:pPr>
       <w:r>
         <w:t>Foto 6:</w:t>
@@ -8115,16 +7670,11 @@
     </w:p>
     <w:p>
       <w:pPr>
-        <w:pStyle w:val="Bijschrift"/>
-      </w:pPr>
-      <w:r>
-        <w:t xml:space="preserve">Foto 7: Account overzicht pagina met </w:t>
-      </w:r>
-      <w:proofErr w:type="spellStart"/>
-      <w:r>
-        <w:t>logout</w:t>
-      </w:r>
-      <w:proofErr w:type="spellEnd"/>
+        <w:pStyle w:val="Caption"/>
+      </w:pPr>
+      <w:r>
+        <w:t>Foto 7: Account overzicht pagina met logout</w:t>
+      </w:r>
     </w:p>
     <w:p>
       <w:pPr>
@@ -8174,7 +7724,7 @@
     </w:p>
     <w:p>
       <w:pPr>
-        <w:pStyle w:val="Bijschrift"/>
+        <w:pStyle w:val="Caption"/>
       </w:pPr>
       <w:r>
         <w:t>Foto 8: Verander wachtwoord of gebruikersnaam</w:t>
@@ -8182,9 +7732,9 @@
     </w:p>
     <w:p>
       <w:pPr>
-        <w:pStyle w:val="Kop2"/>
-      </w:pPr>
-      <w:bookmarkStart w:id="34" w:name="_Toc73365708"/>
+        <w:pStyle w:val="Heading2"/>
+      </w:pPr>
+      <w:bookmarkStart w:id="34" w:name="_Toc74044353"/>
       <w:r>
         <w:rPr>
           <w:noProof/>
@@ -8229,7 +7779,7 @@
                         <w:txbxContent>
                           <w:p>
                             <w:pPr>
-                              <w:pStyle w:val="Bijschrift"/>
+                              <w:pStyle w:val="Caption"/>
                               <w:rPr>
                                 <w:rFonts w:ascii="Arial" w:hAnsi="Arial"/>
                                 <w:caps/>
@@ -8264,7 +7814,7 @@
                   <w:txbxContent>
                     <w:p>
                       <w:pPr>
-                        <w:pStyle w:val="Bijschrift"/>
+                        <w:pStyle w:val="Caption"/>
                         <w:rPr>
                           <w:rFonts w:ascii="Arial" w:hAnsi="Arial"/>
                           <w:caps/>
@@ -8348,9 +7898,9 @@
     <w:p/>
     <w:p>
       <w:pPr>
-        <w:pStyle w:val="Kop1"/>
-      </w:pPr>
-      <w:bookmarkStart w:id="35" w:name="_Toc73365709"/>
+        <w:pStyle w:val="Heading1"/>
+      </w:pPr>
+      <w:bookmarkStart w:id="35" w:name="_Toc74044354"/>
       <w:r>
         <w:lastRenderedPageBreak/>
         <w:t>Technisch ontwerp</w:t>
@@ -8359,63 +7909,18 @@
     </w:p>
     <w:p>
       <w:pPr>
-        <w:pStyle w:val="Kop2"/>
-        <w:rPr>
-          <w:b/>
-          <w:color w:val="000000" w:themeColor="text1"/>
-        </w:rPr>
-      </w:pPr>
-      <w:bookmarkStart w:id="36" w:name="_Toc469485401"/>
-      <w:bookmarkStart w:id="37" w:name="_Toc73365710"/>
-      <w:r>
-        <w:t>Technische specificaties</w:t>
-      </w:r>
-      <w:bookmarkEnd w:id="36"/>
+        <w:pStyle w:val="Heading2"/>
+      </w:pPr>
+      <w:bookmarkStart w:id="36" w:name="_Toc469485402"/>
+      <w:bookmarkStart w:id="37" w:name="_Toc74044355"/>
+      <w:r>
+        <w:t>Use cases</w:t>
+      </w:r>
       <w:bookmarkEnd w:id="37"/>
-    </w:p>
-    <w:p>
-      <w:r>
-        <w:t xml:space="preserve">Werk het functioneel ontwerp uit naar technische specificaties. Gebruik, indien gewenst, schematechnieken (bijv. </w:t>
-      </w:r>
-      <w:proofErr w:type="spellStart"/>
-      <w:r>
-        <w:t>Use</w:t>
-      </w:r>
-      <w:proofErr w:type="spellEnd"/>
-      <w:r>
-        <w:t xml:space="preserve"> Case, Activity Diagram, Class Diagram).</w:t>
-      </w:r>
-      <w:r>
-        <w:t xml:space="preserve"> Denk er ook over na hoe de beveiliging van de applicatie geregeld moet worden. (Security </w:t>
-      </w:r>
-      <w:proofErr w:type="spellStart"/>
-      <w:r>
-        <w:t>by</w:t>
-      </w:r>
-      <w:proofErr w:type="spellEnd"/>
-      <w:r>
-        <w:t xml:space="preserve"> design). </w:t>
-      </w:r>
-    </w:p>
-    <w:p>
-      <w:r>
-        <w:t>Je dient ervoor te zorgen dat de oplossing/uitwerking haalbaar en realistisch is.</w:t>
-      </w:r>
-      <w:bookmarkStart w:id="38" w:name="_Toc469485402"/>
-    </w:p>
-    <w:p>
-      <w:pPr>
-        <w:pStyle w:val="Kop2"/>
-      </w:pPr>
-      <w:bookmarkStart w:id="39" w:name="_Toc73365711"/>
-      <w:r>
-        <w:t>Use cases</w:t>
-      </w:r>
-      <w:bookmarkEnd w:id="39"/>
     </w:p>
     <w:tbl>
       <w:tblPr>
-        <w:tblStyle w:val="Rastertabel5donker-Accent3"/>
+        <w:tblStyle w:val="GridTable5Dark-Accent3"/>
         <w:tblW w:w="0" w:type="auto"/>
         <w:tblInd w:w="0" w:type="dxa"/>
         <w:tblLook w:val="04A0" w:firstRow="1" w:lastRow="0" w:firstColumn="1" w:lastColumn="0" w:noHBand="0" w:noVBand="1"/>
@@ -8717,7 +8222,7 @@
           </w:tcPr>
           <w:p>
             <w:pPr>
-              <w:pStyle w:val="Lijstalinea"/>
+              <w:pStyle w:val="ListParagraph"/>
               <w:numPr>
                 <w:ilvl w:val="0"/>
                 <w:numId w:val="11"/>
@@ -8726,12 +8231,15 @@
               <w:cnfStyle w:val="000000000000" w:firstRow="0" w:lastRow="0" w:firstColumn="0" w:lastColumn="0" w:oddVBand="0" w:evenVBand="0" w:oddHBand="0" w:evenHBand="0" w:firstRowFirstColumn="0" w:firstRowLastColumn="0" w:lastRowFirstColumn="0" w:lastRowLastColumn="0"/>
             </w:pPr>
             <w:r>
-              <w:t>Actor klikt op de inloggen knop</w:t>
-            </w:r>
-          </w:p>
-          <w:p>
-            <w:pPr>
-              <w:pStyle w:val="Lijstalinea"/>
+              <w:t xml:space="preserve">Actor </w:t>
+            </w:r>
+            <w:r>
+              <w:t xml:space="preserve">wil naar de inlog omgeving </w:t>
+            </w:r>
+          </w:p>
+          <w:p>
+            <w:pPr>
+              <w:pStyle w:val="ListParagraph"/>
               <w:numPr>
                 <w:ilvl w:val="0"/>
                 <w:numId w:val="11"/>
@@ -8748,7 +8256,7 @@
           </w:p>
           <w:p>
             <w:pPr>
-              <w:pStyle w:val="Lijstalinea"/>
+              <w:pStyle w:val="ListParagraph"/>
               <w:numPr>
                 <w:ilvl w:val="0"/>
                 <w:numId w:val="11"/>
@@ -8762,7 +8270,7 @@
           </w:p>
           <w:p>
             <w:pPr>
-              <w:pStyle w:val="Lijstalinea"/>
+              <w:pStyle w:val="ListParagraph"/>
               <w:numPr>
                 <w:ilvl w:val="0"/>
                 <w:numId w:val="11"/>
@@ -8791,7 +8299,7 @@
           </w:p>
           <w:p>
             <w:pPr>
-              <w:pStyle w:val="Lijstalinea"/>
+              <w:pStyle w:val="ListParagraph"/>
               <w:numPr>
                 <w:ilvl w:val="0"/>
                 <w:numId w:val="11"/>
@@ -8800,12 +8308,18 @@
               <w:cnfStyle w:val="000000000000" w:firstRow="0" w:lastRow="0" w:firstColumn="0" w:lastColumn="0" w:oddVBand="0" w:evenVBand="0" w:oddHBand="0" w:evenHBand="0" w:firstRowFirstColumn="0" w:firstRowLastColumn="0" w:lastRowFirstColumn="0" w:lastRowLastColumn="0"/>
             </w:pPr>
             <w:r>
-              <w:t xml:space="preserve">Actor klikt op inloggen </w:t>
-            </w:r>
-          </w:p>
-          <w:p>
-            <w:pPr>
-              <w:pStyle w:val="Lijstalinea"/>
+              <w:t xml:space="preserve">Actor </w:t>
+            </w:r>
+            <w:r>
+              <w:t>gaat</w:t>
+            </w:r>
+            <w:r>
+              <w:t xml:space="preserve"> inloggen </w:t>
+            </w:r>
+          </w:p>
+          <w:p>
+            <w:pPr>
+              <w:pStyle w:val="ListParagraph"/>
               <w:numPr>
                 <w:ilvl w:val="0"/>
                 <w:numId w:val="11"/>
@@ -8819,7 +8333,7 @@
           </w:p>
           <w:p>
             <w:pPr>
-              <w:pStyle w:val="Lijstalinea"/>
+              <w:pStyle w:val="ListParagraph"/>
               <w:numPr>
                 <w:ilvl w:val="0"/>
                 <w:numId w:val="11"/>
@@ -8854,7 +8368,7 @@
           </w:p>
           <w:p>
             <w:pPr>
-              <w:pStyle w:val="Lijstalinea"/>
+              <w:pStyle w:val="ListParagraph"/>
               <w:numPr>
                 <w:ilvl w:val="0"/>
                 <w:numId w:val="11"/>
@@ -8868,7 +8382,7 @@
           </w:p>
           <w:p>
             <w:pPr>
-              <w:pStyle w:val="Lijstalinea"/>
+              <w:pStyle w:val="ListParagraph"/>
               <w:numPr>
                 <w:ilvl w:val="0"/>
                 <w:numId w:val="11"/>
@@ -8927,7 +8441,7 @@
           </w:tcPr>
           <w:p>
             <w:pPr>
-              <w:pStyle w:val="Lijstalinea"/>
+              <w:pStyle w:val="ListParagraph"/>
               <w:numPr>
                 <w:ilvl w:val="0"/>
                 <w:numId w:val="12"/>
@@ -8936,15 +8450,18 @@
               <w:cnfStyle w:val="000000100000" w:firstRow="0" w:lastRow="0" w:firstColumn="0" w:lastColumn="0" w:oddVBand="0" w:evenVBand="0" w:oddHBand="1" w:evenHBand="0" w:firstRowFirstColumn="0" w:firstRowLastColumn="0" w:lastRowFirstColumn="0" w:lastRowLastColumn="0"/>
             </w:pPr>
             <w:r>
-              <w:t xml:space="preserve">De </w:t>
-            </w:r>
-            <w:r>
-              <w:t>Actor heeft Javascript aanstaan in de browser anders werkt deze stap niet.</w:t>
-            </w:r>
-          </w:p>
-          <w:p>
-            <w:pPr>
-              <w:pStyle w:val="Lijstalinea"/>
+              <w:t xml:space="preserve">De gegevens van de Actor worden gecontroleerd op geldigheid </w:t>
+            </w:r>
+            <w:r>
+              <w:t>en voldoen er niet aan, de Actor wordt hierover geïnformeerd</w:t>
+            </w:r>
+            <w:r>
+              <w:t xml:space="preserve"> en kan opnieuw proberen </w:t>
+            </w:r>
+          </w:p>
+          <w:p>
+            <w:pPr>
+              <w:pStyle w:val="ListParagraph"/>
               <w:numPr>
                 <w:ilvl w:val="0"/>
                 <w:numId w:val="12"/>
@@ -8961,7 +8478,7 @@
           </w:p>
           <w:p>
             <w:pPr>
-              <w:pStyle w:val="Lijstalinea"/>
+              <w:pStyle w:val="ListParagraph"/>
               <w:numPr>
                 <w:ilvl w:val="0"/>
                 <w:numId w:val="12"/>
@@ -9069,9 +8586,37 @@
         </w:rPr>
       </w:pPr>
     </w:p>
+    <w:p>
+      <w:pPr>
+        <w:rPr>
+          <w:lang w:val="en-NL"/>
+        </w:rPr>
+      </w:pPr>
+    </w:p>
+    <w:p>
+      <w:pPr>
+        <w:rPr>
+          <w:lang w:val="en-NL"/>
+        </w:rPr>
+      </w:pPr>
+    </w:p>
+    <w:p>
+      <w:pPr>
+        <w:rPr>
+          <w:lang w:val="en-NL"/>
+        </w:rPr>
+      </w:pPr>
+    </w:p>
+    <w:p>
+      <w:pPr>
+        <w:rPr>
+          <w:lang w:val="en-NL"/>
+        </w:rPr>
+      </w:pPr>
+    </w:p>
     <w:tbl>
       <w:tblPr>
-        <w:tblStyle w:val="Rastertabel5donker-Accent3"/>
+        <w:tblStyle w:val="GridTable5Dark-Accent3"/>
         <w:tblW w:w="0" w:type="auto"/>
         <w:tblInd w:w="0" w:type="dxa"/>
         <w:tblLook w:val="04A0" w:firstRow="1" w:lastRow="0" w:firstColumn="1" w:lastColumn="0" w:noHBand="0" w:noVBand="1"/>
@@ -9389,7 +8934,7 @@
           </w:tcPr>
           <w:p>
             <w:pPr>
-              <w:pStyle w:val="Lijstalinea"/>
+              <w:pStyle w:val="ListParagraph"/>
               <w:numPr>
                 <w:ilvl w:val="0"/>
                 <w:numId w:val="13"/>
@@ -9398,12 +8943,12 @@
               <w:cnfStyle w:val="000000000000" w:firstRow="0" w:lastRow="0" w:firstColumn="0" w:lastColumn="0" w:oddVBand="0" w:evenVBand="0" w:oddHBand="0" w:evenHBand="0" w:firstRowFirstColumn="0" w:firstRowLastColumn="0" w:lastRowFirstColumn="0" w:lastRowLastColumn="0"/>
             </w:pPr>
             <w:r>
-              <w:t>Actor klikt op de inloggen knop</w:t>
-            </w:r>
-          </w:p>
-          <w:p>
-            <w:pPr>
-              <w:pStyle w:val="Lijstalinea"/>
+              <w:t xml:space="preserve">Actor wil naar de inlog omgeving </w:t>
+            </w:r>
+          </w:p>
+          <w:p>
+            <w:pPr>
+              <w:pStyle w:val="ListParagraph"/>
               <w:numPr>
                 <w:ilvl w:val="0"/>
                 <w:numId w:val="13"/>
@@ -9417,7 +8962,7 @@
           </w:p>
           <w:p>
             <w:pPr>
-              <w:pStyle w:val="Lijstalinea"/>
+              <w:pStyle w:val="ListParagraph"/>
               <w:numPr>
                 <w:ilvl w:val="0"/>
                 <w:numId w:val="13"/>
@@ -9426,12 +8971,12 @@
               <w:cnfStyle w:val="000000000000" w:firstRow="0" w:lastRow="0" w:firstColumn="0" w:lastColumn="0" w:oddVBand="0" w:evenVBand="0" w:oddHBand="0" w:evenHBand="0" w:firstRowFirstColumn="0" w:firstRowLastColumn="0" w:lastRowFirstColumn="0" w:lastRowLastColumn="0"/>
             </w:pPr>
             <w:r>
-              <w:t>Actor klikt op de account aanmaken knop</w:t>
-            </w:r>
-          </w:p>
-          <w:p>
-            <w:pPr>
-              <w:pStyle w:val="Lijstalinea"/>
+              <w:t xml:space="preserve">Actor wil naar de account aanmaken omgeving </w:t>
+            </w:r>
+          </w:p>
+          <w:p>
+            <w:pPr>
+              <w:pStyle w:val="ListParagraph"/>
               <w:numPr>
                 <w:ilvl w:val="0"/>
                 <w:numId w:val="13"/>
@@ -9448,7 +8993,7 @@
           </w:p>
           <w:p>
             <w:pPr>
-              <w:pStyle w:val="Lijstalinea"/>
+              <w:pStyle w:val="ListParagraph"/>
               <w:numPr>
                 <w:ilvl w:val="0"/>
                 <w:numId w:val="13"/>
@@ -9462,7 +9007,7 @@
           </w:p>
           <w:p>
             <w:pPr>
-              <w:pStyle w:val="Lijstalinea"/>
+              <w:pStyle w:val="ListParagraph"/>
               <w:numPr>
                 <w:ilvl w:val="0"/>
                 <w:numId w:val="13"/>
@@ -9503,7 +9048,7 @@
           </w:p>
           <w:p>
             <w:pPr>
-              <w:pStyle w:val="Lijstalinea"/>
+              <w:pStyle w:val="ListParagraph"/>
               <w:numPr>
                 <w:ilvl w:val="0"/>
                 <w:numId w:val="13"/>
@@ -9512,7 +9057,10 @@
               <w:cnfStyle w:val="000000000000" w:firstRow="0" w:lastRow="0" w:firstColumn="0" w:lastColumn="0" w:oddVBand="0" w:evenVBand="0" w:oddHBand="0" w:evenHBand="0" w:firstRowFirstColumn="0" w:firstRowLastColumn="0" w:lastRowFirstColumn="0" w:lastRowLastColumn="0"/>
             </w:pPr>
             <w:r>
-              <w:t xml:space="preserve">Actor klikt op </w:t>
+              <w:t xml:space="preserve">Actor </w:t>
+            </w:r>
+            <w:r>
+              <w:t xml:space="preserve">wil zijn </w:t>
             </w:r>
             <w:r>
               <w:t>account aanmaken</w:t>
@@ -9523,7 +9071,7 @@
           </w:p>
           <w:p>
             <w:pPr>
-              <w:pStyle w:val="Lijstalinea"/>
+              <w:pStyle w:val="ListParagraph"/>
               <w:numPr>
                 <w:ilvl w:val="0"/>
                 <w:numId w:val="13"/>
@@ -9552,7 +9100,7 @@
           </w:p>
           <w:p>
             <w:pPr>
-              <w:pStyle w:val="Lijstalinea"/>
+              <w:pStyle w:val="ListParagraph"/>
               <w:numPr>
                 <w:ilvl w:val="0"/>
                 <w:numId w:val="13"/>
@@ -9581,7 +9129,7 @@
           </w:p>
           <w:p>
             <w:pPr>
-              <w:pStyle w:val="Lijstalinea"/>
+              <w:pStyle w:val="ListParagraph"/>
               <w:numPr>
                 <w:ilvl w:val="0"/>
                 <w:numId w:val="13"/>
@@ -9607,7 +9155,7 @@
           </w:p>
           <w:p>
             <w:pPr>
-              <w:pStyle w:val="Lijstalinea"/>
+              <w:pStyle w:val="ListParagraph"/>
               <w:numPr>
                 <w:ilvl w:val="0"/>
                 <w:numId w:val="13"/>
@@ -9660,7 +9208,7 @@
           </w:tcPr>
           <w:p>
             <w:pPr>
-              <w:pStyle w:val="Lijstalinea"/>
+              <w:pStyle w:val="ListParagraph"/>
               <w:numPr>
                 <w:ilvl w:val="0"/>
                 <w:numId w:val="14"/>
@@ -9669,12 +9217,12 @@
               <w:cnfStyle w:val="000000100000" w:firstRow="0" w:lastRow="0" w:firstColumn="0" w:lastColumn="0" w:oddVBand="0" w:evenVBand="0" w:oddHBand="1" w:evenHBand="0" w:firstRowFirstColumn="0" w:firstRowLastColumn="0" w:lastRowFirstColumn="0" w:lastRowLastColumn="0"/>
             </w:pPr>
             <w:r>
-              <w:t>De Actor heeft Javascript aanstaan in de browser anders werkt deze stap niet.</w:t>
-            </w:r>
-          </w:p>
-          <w:p>
-            <w:pPr>
-              <w:pStyle w:val="Lijstalinea"/>
+              <w:t>De gegevens van de Actor worden gecontroleerd op geldigheid en voldoen er niet aan, de Actor wordt hierover geïnformeerd en kan opnieuw proberen</w:t>
+            </w:r>
+          </w:p>
+          <w:p>
+            <w:pPr>
+              <w:pStyle w:val="ListParagraph"/>
               <w:numPr>
                 <w:ilvl w:val="0"/>
                 <w:numId w:val="14"/>
@@ -9685,10 +9233,16 @@
             <w:r>
               <w:t>Actor voldoet niet aan de eisen voor de Username, Password of Email. En krijgt een error dar deze gegevens niet voldoen aan de gestelde eisen.</w:t>
             </w:r>
-          </w:p>
-          <w:p>
-            <w:pPr>
-              <w:pStyle w:val="Lijstalinea"/>
+            <w:r>
+              <w:t xml:space="preserve"> De gebruiker wordt hierover geïnformeerd en </w:t>
+            </w:r>
+            <w:r>
+              <w:t>kan opnieuw proberen</w:t>
+            </w:r>
+          </w:p>
+          <w:p>
+            <w:pPr>
+              <w:pStyle w:val="ListParagraph"/>
               <w:numPr>
                 <w:ilvl w:val="0"/>
                 <w:numId w:val="14"/>
@@ -9699,10 +9253,19 @@
             <w:r>
               <w:t>Actor zijn ingevoerde gebruikersnaam of email is in gebruik. En krijgt een error dat deze gegevens al in gebruik zijn.</w:t>
             </w:r>
-          </w:p>
-          <w:p>
-            <w:pPr>
-              <w:pStyle w:val="Lijstalinea"/>
+            <w:r>
+              <w:t xml:space="preserve"> </w:t>
+            </w:r>
+            <w:r>
+              <w:t xml:space="preserve">De gebruiker wordt hierover geïnformeerd en kan </w:t>
+            </w:r>
+            <w:r>
+              <w:t xml:space="preserve">opnieuw proberen </w:t>
+            </w:r>
+          </w:p>
+          <w:p>
+            <w:pPr>
+              <w:pStyle w:val="ListParagraph"/>
               <w:numPr>
                 <w:ilvl w:val="0"/>
                 <w:numId w:val="14"/>
@@ -9712,9 +9275,6 @@
             </w:pPr>
             <w:r>
               <w:t>De database kan niet worden bereikt zijn en zal een bericht geven om contact op te zoeken met de beheerders.</w:t>
-            </w:r>
-            <w:r>
-              <w:t xml:space="preserve"> </w:t>
             </w:r>
           </w:p>
         </w:tc>
@@ -9821,23 +9381,9 @@
         </w:rPr>
       </w:pPr>
     </w:p>
-    <w:p>
-      <w:pPr>
-        <w:rPr>
-          <w:lang w:val="en-NL"/>
-        </w:rPr>
-      </w:pPr>
-    </w:p>
-    <w:p>
-      <w:pPr>
-        <w:rPr>
-          <w:lang w:val="en-NL"/>
-        </w:rPr>
-      </w:pPr>
-    </w:p>
     <w:tbl>
       <w:tblPr>
-        <w:tblStyle w:val="Rastertabel5donker-Accent3"/>
+        <w:tblStyle w:val="GridTable5Dark-Accent3"/>
         <w:tblW w:w="0" w:type="auto"/>
         <w:tblInd w:w="0" w:type="dxa"/>
         <w:tblLook w:val="04A0" w:firstRow="1" w:lastRow="0" w:firstColumn="1" w:lastColumn="0" w:noHBand="0" w:noVBand="1"/>
@@ -10173,7 +9719,7 @@
           </w:tcPr>
           <w:p>
             <w:pPr>
-              <w:pStyle w:val="Lijstalinea"/>
+              <w:pStyle w:val="ListParagraph"/>
               <w:numPr>
                 <w:ilvl w:val="0"/>
                 <w:numId w:val="16"/>
@@ -10182,12 +9728,15 @@
               <w:cnfStyle w:val="000000000000" w:firstRow="0" w:lastRow="0" w:firstColumn="0" w:lastColumn="0" w:oddVBand="0" w:evenVBand="0" w:oddHBand="0" w:evenHBand="0" w:firstRowFirstColumn="0" w:firstRowLastColumn="0" w:lastRowFirstColumn="0" w:lastRowLastColumn="0"/>
             </w:pPr>
             <w:r>
-              <w:t>Actor klikt op account informatie</w:t>
-            </w:r>
-          </w:p>
-          <w:p>
-            <w:pPr>
-              <w:pStyle w:val="Lijstalinea"/>
+              <w:t>Actor</w:t>
+            </w:r>
+            <w:r>
+              <w:t xml:space="preserve"> wil zijn account informatie zien</w:t>
+            </w:r>
+          </w:p>
+          <w:p>
+            <w:pPr>
+              <w:pStyle w:val="ListParagraph"/>
               <w:numPr>
                 <w:ilvl w:val="0"/>
                 <w:numId w:val="16"/>
@@ -10210,7 +9759,7 @@
           </w:p>
           <w:p>
             <w:pPr>
-              <w:pStyle w:val="Lijstalinea"/>
+              <w:pStyle w:val="ListParagraph"/>
               <w:numPr>
                 <w:ilvl w:val="0"/>
                 <w:numId w:val="16"/>
@@ -10233,7 +9782,7 @@
           </w:p>
           <w:p>
             <w:pPr>
-              <w:pStyle w:val="Lijstalinea"/>
+              <w:pStyle w:val="ListParagraph"/>
               <w:numPr>
                 <w:ilvl w:val="0"/>
                 <w:numId w:val="16"/>
@@ -10242,12 +9791,27 @@
               <w:cnfStyle w:val="000000000000" w:firstRow="0" w:lastRow="0" w:firstColumn="0" w:lastColumn="0" w:oddVBand="0" w:evenVBand="0" w:oddHBand="0" w:evenHBand="0" w:firstRowFirstColumn="0" w:firstRowLastColumn="0" w:lastRowFirstColumn="0" w:lastRowLastColumn="0"/>
             </w:pPr>
             <w:r>
-              <w:t>Actor klikt op wachtwoord veranderen</w:t>
-            </w:r>
-          </w:p>
-          <w:p>
-            <w:pPr>
-              <w:pStyle w:val="Lijstalinea"/>
+              <w:t xml:space="preserve">Actor </w:t>
+            </w:r>
+            <w:r>
+              <w:t>wil</w:t>
+            </w:r>
+            <w:r>
+              <w:t xml:space="preserve"> naar de</w:t>
+            </w:r>
+            <w:r>
+              <w:t xml:space="preserve"> </w:t>
+            </w:r>
+            <w:r>
+              <w:t>wachtwoord veranderen</w:t>
+            </w:r>
+            <w:r>
+              <w:t xml:space="preserve"> omgeving</w:t>
+            </w:r>
+          </w:p>
+          <w:p>
+            <w:pPr>
+              <w:pStyle w:val="ListParagraph"/>
               <w:numPr>
                 <w:ilvl w:val="0"/>
                 <w:numId w:val="16"/>
@@ -10259,7 +9823,7 @@
               <w:t xml:space="preserve">Systeem laat </w:t>
             </w:r>
             <w:r>
-              <w:t>de wachtwoord</w:t>
+              <w:t>het wachtwoord</w:t>
             </w:r>
             <w:r>
               <w:t xml:space="preserve"> veranderen </w:t>
@@ -10276,7 +9840,7 @@
           </w:p>
           <w:p>
             <w:pPr>
-              <w:pStyle w:val="Lijstalinea"/>
+              <w:pStyle w:val="ListParagraph"/>
               <w:numPr>
                 <w:ilvl w:val="0"/>
                 <w:numId w:val="16"/>
@@ -10290,7 +9854,7 @@
           </w:p>
           <w:p>
             <w:pPr>
-              <w:pStyle w:val="Lijstalinea"/>
+              <w:pStyle w:val="ListParagraph"/>
               <w:numPr>
                 <w:ilvl w:val="0"/>
                 <w:numId w:val="16"/>
@@ -10322,7 +9886,7 @@
           </w:p>
           <w:p>
             <w:pPr>
-              <w:pStyle w:val="Lijstalinea"/>
+              <w:pStyle w:val="ListParagraph"/>
               <w:numPr>
                 <w:ilvl w:val="0"/>
                 <w:numId w:val="16"/>
@@ -10331,12 +9895,24 @@
               <w:cnfStyle w:val="000000000000" w:firstRow="0" w:lastRow="0" w:firstColumn="0" w:lastColumn="0" w:oddVBand="0" w:evenVBand="0" w:oddHBand="0" w:evenHBand="0" w:firstRowFirstColumn="0" w:firstRowLastColumn="0" w:lastRowFirstColumn="0" w:lastRowLastColumn="0"/>
             </w:pPr>
             <w:r>
-              <w:t xml:space="preserve">Actor klikt op verander wachtwoord </w:t>
-            </w:r>
-          </w:p>
-          <w:p>
-            <w:pPr>
-              <w:pStyle w:val="Lijstalinea"/>
+              <w:t xml:space="preserve">Actor </w:t>
+            </w:r>
+            <w:r>
+              <w:t xml:space="preserve">wil zijn </w:t>
+            </w:r>
+            <w:r>
+              <w:t>wachtwoord</w:t>
+            </w:r>
+            <w:r>
+              <w:t xml:space="preserve"> veranderen </w:t>
+            </w:r>
+            <w:r>
+              <w:t xml:space="preserve"> </w:t>
+            </w:r>
+          </w:p>
+          <w:p>
+            <w:pPr>
+              <w:pStyle w:val="ListParagraph"/>
               <w:numPr>
                 <w:ilvl w:val="0"/>
                 <w:numId w:val="16"/>
@@ -10359,7 +9935,7 @@
           </w:p>
           <w:p>
             <w:pPr>
-              <w:pStyle w:val="Lijstalinea"/>
+              <w:pStyle w:val="ListParagraph"/>
               <w:numPr>
                 <w:ilvl w:val="0"/>
                 <w:numId w:val="16"/>
@@ -10373,7 +9949,7 @@
           </w:p>
           <w:p>
             <w:pPr>
-              <w:pStyle w:val="Lijstalinea"/>
+              <w:pStyle w:val="ListParagraph"/>
               <w:numPr>
                 <w:ilvl w:val="0"/>
                 <w:numId w:val="16"/>
@@ -10396,7 +9972,7 @@
           </w:p>
           <w:p>
             <w:pPr>
-              <w:pStyle w:val="Lijstalinea"/>
+              <w:pStyle w:val="ListParagraph"/>
               <w:numPr>
                 <w:ilvl w:val="0"/>
                 <w:numId w:val="16"/>
@@ -10458,7 +10034,7 @@
           </w:tcPr>
           <w:p>
             <w:pPr>
-              <w:pStyle w:val="Lijstalinea"/>
+              <w:pStyle w:val="ListParagraph"/>
               <w:numPr>
                 <w:ilvl w:val="0"/>
                 <w:numId w:val="17"/>
@@ -10467,12 +10043,12 @@
               <w:cnfStyle w:val="000000100000" w:firstRow="0" w:lastRow="0" w:firstColumn="0" w:lastColumn="0" w:oddVBand="0" w:evenVBand="0" w:oddHBand="1" w:evenHBand="0" w:firstRowFirstColumn="0" w:firstRowLastColumn="0" w:lastRowFirstColumn="0" w:lastRowLastColumn="0"/>
             </w:pPr>
             <w:r>
-              <w:t>De Actor heeft Javascript aanstaan in de browser anders werkt deze stap niet.</w:t>
-            </w:r>
-          </w:p>
-          <w:p>
-            <w:pPr>
-              <w:pStyle w:val="Lijstalinea"/>
+              <w:t>De gegevens van de Actor worden gecontroleerd op geldigheid en voldoen er niet aan, de Actor wordt hierover geïnformeerd en kan opnieuw proberen</w:t>
+            </w:r>
+          </w:p>
+          <w:p>
+            <w:pPr>
+              <w:pStyle w:val="ListParagraph"/>
               <w:numPr>
                 <w:ilvl w:val="0"/>
                 <w:numId w:val="17"/>
@@ -10483,10 +10059,13 @@
             <w:r>
               <w:t>Actor voldoet niet aan de eisen voor de Username, Password of Email. En krijgt een error dar deze gegevens niet voldoen aan de gestelde eisen.</w:t>
             </w:r>
-          </w:p>
-          <w:p>
-            <w:pPr>
-              <w:pStyle w:val="Lijstalinea"/>
+            <w:r>
+              <w:t xml:space="preserve"> En kan vervolgens weer opnieuw proberen</w:t>
+            </w:r>
+          </w:p>
+          <w:p>
+            <w:pPr>
+              <w:pStyle w:val="ListParagraph"/>
               <w:numPr>
                 <w:ilvl w:val="0"/>
                 <w:numId w:val="17"/>
@@ -10497,10 +10076,13 @@
             <w:r>
               <w:t>Actor zijn ingevoerde gebruikersnaam of email is in gebruik. En krijgt een error dat deze gegevens al in gebruik zijn.</w:t>
             </w:r>
-          </w:p>
-          <w:p>
-            <w:pPr>
-              <w:pStyle w:val="Lijstalinea"/>
+            <w:r>
+              <w:t xml:space="preserve"> En kan vervolgens weer opnieuw proberen</w:t>
+            </w:r>
+          </w:p>
+          <w:p>
+            <w:pPr>
+              <w:pStyle w:val="ListParagraph"/>
               <w:numPr>
                 <w:ilvl w:val="0"/>
                 <w:numId w:val="17"/>
@@ -10517,7 +10099,7 @@
           </w:p>
           <w:p>
             <w:pPr>
-              <w:pStyle w:val="Lijstalinea"/>
+              <w:pStyle w:val="ListParagraph"/>
               <w:numPr>
                 <w:ilvl w:val="0"/>
                 <w:numId w:val="17"/>
@@ -10527,6 +10109,15 @@
             </w:pPr>
             <w:r>
               <w:t xml:space="preserve">Er is iets fout gegaan tijdens het updaten van het wachtwoord en het systeem informeert de Actor </w:t>
+            </w:r>
+            <w:r>
+              <w:t xml:space="preserve">hierover </w:t>
+            </w:r>
+            <w:r>
+              <w:t>en zal een bericht geven om contact op te zoeken met de beheerders.</w:t>
+            </w:r>
+            <w:r>
+              <w:t xml:space="preserve"> </w:t>
             </w:r>
           </w:p>
         </w:tc>
@@ -10595,11 +10186,9 @@
     <w:p/>
     <w:p/>
     <w:p/>
-    <w:p/>
-    <w:p/>
     <w:tbl>
       <w:tblPr>
-        <w:tblStyle w:val="Rastertabel5donker-Accent3"/>
+        <w:tblStyle w:val="GridTable5Dark-Accent3"/>
         <w:tblW w:w="0" w:type="auto"/>
         <w:tblInd w:w="0" w:type="dxa"/>
         <w:tblLook w:val="04A0" w:firstRow="1" w:lastRow="0" w:firstColumn="1" w:lastColumn="0" w:noHBand="0" w:noVBand="1"/>
@@ -10935,7 +10524,7 @@
           </w:tcPr>
           <w:p>
             <w:pPr>
-              <w:pStyle w:val="Lijstalinea"/>
+              <w:pStyle w:val="ListParagraph"/>
               <w:numPr>
                 <w:ilvl w:val="0"/>
                 <w:numId w:val="19"/>
@@ -10944,7 +10533,13 @@
               <w:cnfStyle w:val="000000000000" w:firstRow="0" w:lastRow="0" w:firstColumn="0" w:lastColumn="0" w:oddVBand="0" w:evenVBand="0" w:oddHBand="0" w:evenHBand="0" w:firstRowFirstColumn="0" w:firstRowLastColumn="0" w:lastRowFirstColumn="0" w:lastRowLastColumn="0"/>
             </w:pPr>
             <w:r>
-              <w:t>Actor klikt op account informatie</w:t>
+              <w:t xml:space="preserve">Actor </w:t>
+            </w:r>
+            <w:r>
+              <w:t>wil naar de</w:t>
+            </w:r>
+            <w:r>
+              <w:t xml:space="preserve"> account informatie</w:t>
             </w:r>
             <w:r>
               <w:t xml:space="preserve"> </w:t>
@@ -10955,7 +10550,7 @@
           </w:p>
           <w:p>
             <w:pPr>
-              <w:pStyle w:val="Lijstalinea"/>
+              <w:pStyle w:val="ListParagraph"/>
               <w:numPr>
                 <w:ilvl w:val="0"/>
                 <w:numId w:val="19"/>
@@ -10978,7 +10573,7 @@
           </w:p>
           <w:p>
             <w:pPr>
-              <w:pStyle w:val="Lijstalinea"/>
+              <w:pStyle w:val="ListParagraph"/>
               <w:numPr>
                 <w:ilvl w:val="0"/>
                 <w:numId w:val="19"/>
@@ -11001,7 +10596,7 @@
           </w:p>
           <w:p>
             <w:pPr>
-              <w:pStyle w:val="Lijstalinea"/>
+              <w:pStyle w:val="ListParagraph"/>
               <w:numPr>
                 <w:ilvl w:val="0"/>
                 <w:numId w:val="19"/>
@@ -11010,7 +10605,13 @@
               <w:cnfStyle w:val="000000000000" w:firstRow="0" w:lastRow="0" w:firstColumn="0" w:lastColumn="0" w:oddVBand="0" w:evenVBand="0" w:oddHBand="0" w:evenHBand="0" w:firstRowFirstColumn="0" w:firstRowLastColumn="0" w:lastRowFirstColumn="0" w:lastRowLastColumn="0"/>
             </w:pPr>
             <w:r>
-              <w:t xml:space="preserve">Actor klikt op </w:t>
+              <w:t xml:space="preserve">Actor </w:t>
+            </w:r>
+            <w:r>
+              <w:t>wil naar de</w:t>
+            </w:r>
+            <w:r>
+              <w:t xml:space="preserve"> </w:t>
             </w:r>
             <w:r>
               <w:t xml:space="preserve">gebruikersnaam </w:t>
@@ -11018,10 +10619,13 @@
             <w:r>
               <w:t>veranderen</w:t>
             </w:r>
-          </w:p>
-          <w:p>
-            <w:pPr>
-              <w:pStyle w:val="Lijstalinea"/>
+            <w:r>
+              <w:t xml:space="preserve"> omgeving</w:t>
+            </w:r>
+          </w:p>
+          <w:p>
+            <w:pPr>
+              <w:pStyle w:val="ListParagraph"/>
               <w:numPr>
                 <w:ilvl w:val="0"/>
                 <w:numId w:val="19"/>
@@ -11050,7 +10654,7 @@
           </w:p>
           <w:p>
             <w:pPr>
-              <w:pStyle w:val="Lijstalinea"/>
+              <w:pStyle w:val="ListParagraph"/>
               <w:numPr>
                 <w:ilvl w:val="0"/>
                 <w:numId w:val="19"/>
@@ -11067,7 +10671,7 @@
           </w:p>
           <w:p>
             <w:pPr>
-              <w:pStyle w:val="Lijstalinea"/>
+              <w:pStyle w:val="ListParagraph"/>
               <w:numPr>
                 <w:ilvl w:val="0"/>
                 <w:numId w:val="19"/>
@@ -11099,7 +10703,7 @@
           </w:p>
           <w:p>
             <w:pPr>
-              <w:pStyle w:val="Lijstalinea"/>
+              <w:pStyle w:val="ListParagraph"/>
               <w:numPr>
                 <w:ilvl w:val="0"/>
                 <w:numId w:val="19"/>
@@ -11108,15 +10712,21 @@
               <w:cnfStyle w:val="000000000000" w:firstRow="0" w:lastRow="0" w:firstColumn="0" w:lastColumn="0" w:oddVBand="0" w:evenVBand="0" w:oddHBand="0" w:evenHBand="0" w:firstRowFirstColumn="0" w:firstRowLastColumn="0" w:lastRowFirstColumn="0" w:lastRowLastColumn="0"/>
             </w:pPr>
             <w:r>
-              <w:t xml:space="preserve">Actor klikt op verander </w:t>
+              <w:t xml:space="preserve">Actor </w:t>
+            </w:r>
+            <w:r>
+              <w:t xml:space="preserve">wil nu zijn </w:t>
             </w:r>
             <w:r>
               <w:t>gebruikersnaam</w:t>
             </w:r>
-          </w:p>
-          <w:p>
-            <w:pPr>
-              <w:pStyle w:val="Lijstalinea"/>
+            <w:r>
+              <w:t xml:space="preserve"> veranderen</w:t>
+            </w:r>
+          </w:p>
+          <w:p>
+            <w:pPr>
+              <w:pStyle w:val="ListParagraph"/>
               <w:numPr>
                 <w:ilvl w:val="0"/>
                 <w:numId w:val="19"/>
@@ -11148,7 +10758,7 @@
           </w:p>
           <w:p>
             <w:pPr>
-              <w:pStyle w:val="Lijstalinea"/>
+              <w:pStyle w:val="ListParagraph"/>
               <w:numPr>
                 <w:ilvl w:val="0"/>
                 <w:numId w:val="19"/>
@@ -11162,7 +10772,7 @@
           </w:p>
           <w:p>
             <w:pPr>
-              <w:pStyle w:val="Lijstalinea"/>
+              <w:pStyle w:val="ListParagraph"/>
               <w:numPr>
                 <w:ilvl w:val="0"/>
                 <w:numId w:val="19"/>
@@ -11185,7 +10795,7 @@
           </w:p>
           <w:p>
             <w:pPr>
-              <w:pStyle w:val="Lijstalinea"/>
+              <w:pStyle w:val="ListParagraph"/>
               <w:numPr>
                 <w:ilvl w:val="0"/>
                 <w:numId w:val="19"/>
@@ -11223,7 +10833,7 @@
           </w:p>
           <w:p>
             <w:pPr>
-              <w:pStyle w:val="Lijstalinea"/>
+              <w:pStyle w:val="ListParagraph"/>
               <w:numPr>
                 <w:ilvl w:val="0"/>
                 <w:numId w:val="19"/>
@@ -11291,7 +10901,7 @@
           </w:tcPr>
           <w:p>
             <w:pPr>
-              <w:pStyle w:val="Lijstalinea"/>
+              <w:pStyle w:val="ListParagraph"/>
               <w:numPr>
                 <w:ilvl w:val="0"/>
                 <w:numId w:val="18"/>
@@ -11300,12 +10910,15 @@
               <w:cnfStyle w:val="000000100000" w:firstRow="0" w:lastRow="0" w:firstColumn="0" w:lastColumn="0" w:oddVBand="0" w:evenVBand="0" w:oddHBand="1" w:evenHBand="0" w:firstRowFirstColumn="0" w:firstRowLastColumn="0" w:lastRowFirstColumn="0" w:lastRowLastColumn="0"/>
             </w:pPr>
             <w:r>
-              <w:t>De Actor heeft Javascript aanstaan in de browser anders werkt deze stap niet.</w:t>
-            </w:r>
-          </w:p>
-          <w:p>
-            <w:pPr>
-              <w:pStyle w:val="Lijstalinea"/>
+              <w:t>De gegevens van de Actor worden gecontroleerd op geldigheid en voldoen er niet aan, de Actor wordt hierover geïnformeerd en kan opnieuw proberen</w:t>
+            </w:r>
+            <w:r>
+              <w:t xml:space="preserve"> </w:t>
+            </w:r>
+          </w:p>
+          <w:p>
+            <w:pPr>
+              <w:pStyle w:val="ListParagraph"/>
               <w:numPr>
                 <w:ilvl w:val="0"/>
                 <w:numId w:val="18"/>
@@ -11316,10 +10929,16 @@
             <w:r>
               <w:t>Actor voldoet niet aan de eisen voor de Username, Password of Email. En krijgt een error dar deze gegevens niet voldoen aan de gestelde eisen.</w:t>
             </w:r>
-          </w:p>
-          <w:p>
-            <w:pPr>
-              <w:pStyle w:val="Lijstalinea"/>
+            <w:r>
+              <w:t xml:space="preserve"> Hij wordt hiervoor geïnformeerd </w:t>
+            </w:r>
+            <w:r>
+              <w:t>en kunnen weer opnieuw proberen</w:t>
+            </w:r>
+          </w:p>
+          <w:p>
+            <w:pPr>
+              <w:pStyle w:val="ListParagraph"/>
               <w:numPr>
                 <w:ilvl w:val="0"/>
                 <w:numId w:val="18"/>
@@ -11330,10 +10949,13 @@
             <w:r>
               <w:t>Actor zijn ingevoerde gebruikersnaam of email is in gebruik. En krijgt een error dat deze gegevens al in gebruik zijn.</w:t>
             </w:r>
-          </w:p>
-          <w:p>
-            <w:pPr>
-              <w:pStyle w:val="Lijstalinea"/>
+            <w:r>
+              <w:t xml:space="preserve"> Nu kan de gebruiker weer opnieuw proberen</w:t>
+            </w:r>
+          </w:p>
+          <w:p>
+            <w:pPr>
+              <w:pStyle w:val="ListParagraph"/>
               <w:numPr>
                 <w:ilvl w:val="0"/>
                 <w:numId w:val="18"/>
@@ -11350,7 +10972,7 @@
           </w:p>
           <w:p>
             <w:pPr>
-              <w:pStyle w:val="Lijstalinea"/>
+              <w:pStyle w:val="ListParagraph"/>
               <w:numPr>
                 <w:ilvl w:val="0"/>
                 <w:numId w:val="18"/>
@@ -11365,12 +10987,18 @@
               <w:t>gebruikersnaam</w:t>
             </w:r>
             <w:r>
-              <w:t xml:space="preserve"> het systeem informeert de Actor </w:t>
-            </w:r>
-          </w:p>
-          <w:p>
-            <w:pPr>
-              <w:pStyle w:val="Lijstalinea"/>
+              <w:t xml:space="preserve"> het systeem informeert de Actor</w:t>
+            </w:r>
+            <w:r>
+              <w:t xml:space="preserve"> </w:t>
+            </w:r>
+            <w:r>
+              <w:t xml:space="preserve">en zal een bericht geven om contact op te zoeken met de beheerders </w:t>
+            </w:r>
+          </w:p>
+          <w:p>
+            <w:pPr>
+              <w:pStyle w:val="ListParagraph"/>
               <w:numPr>
                 <w:ilvl w:val="0"/>
                 <w:numId w:val="18"/>
@@ -11379,7 +11007,10 @@
               <w:cnfStyle w:val="000000100000" w:firstRow="0" w:lastRow="0" w:firstColumn="0" w:lastColumn="0" w:oddVBand="0" w:evenVBand="0" w:oddHBand="1" w:evenHBand="0" w:firstRowFirstColumn="0" w:firstRowLastColumn="0" w:lastRowFirstColumn="0" w:lastRowLastColumn="0"/>
             </w:pPr>
             <w:r>
-              <w:t>De gebruikersnaam is al in gebruik en kan daarom niet gebruikt worden.</w:t>
+              <w:t>De gebruikersnaam is al in gebruik en kan daarom niet gebruikt worden</w:t>
+            </w:r>
+            <w:r>
+              <w:t>. De Actor kan nu weer opnieuw proberen</w:t>
             </w:r>
           </w:p>
         </w:tc>
@@ -11452,12 +11083,9 @@
     </w:tbl>
     <w:p/>
     <w:p/>
-    <w:p/>
-    <w:p/>
-    <w:p/>
     <w:tbl>
       <w:tblPr>
-        <w:tblStyle w:val="Rastertabel5donker-Accent3"/>
+        <w:tblStyle w:val="GridTable5Dark-Accent3"/>
         <w:tblW w:w="0" w:type="auto"/>
         <w:tblInd w:w="0" w:type="dxa"/>
         <w:tblLook w:val="04A0" w:firstRow="1" w:lastRow="0" w:firstColumn="1" w:lastColumn="0" w:noHBand="0" w:noVBand="1"/>
@@ -11787,7 +11415,7 @@
           </w:tcPr>
           <w:p>
             <w:pPr>
-              <w:pStyle w:val="Lijstalinea"/>
+              <w:pStyle w:val="ListParagraph"/>
               <w:numPr>
                 <w:ilvl w:val="0"/>
                 <w:numId w:val="20"/>
@@ -11796,12 +11424,18 @@
               <w:cnfStyle w:val="000000000000" w:firstRow="0" w:lastRow="0" w:firstColumn="0" w:lastColumn="0" w:oddVBand="0" w:evenVBand="0" w:oddHBand="0" w:evenHBand="0" w:firstRowFirstColumn="0" w:firstRowLastColumn="0" w:lastRowFirstColumn="0" w:lastRowLastColumn="0"/>
             </w:pPr>
             <w:r>
-              <w:t>Actor klikt op account informatie</w:t>
-            </w:r>
-          </w:p>
-          <w:p>
-            <w:pPr>
-              <w:pStyle w:val="Lijstalinea"/>
+              <w:t xml:space="preserve">Actor </w:t>
+            </w:r>
+            <w:r>
+              <w:t>wil naar zijn</w:t>
+            </w:r>
+            <w:r>
+              <w:t xml:space="preserve"> account informatie</w:t>
+            </w:r>
+          </w:p>
+          <w:p>
+            <w:pPr>
+              <w:pStyle w:val="ListParagraph"/>
               <w:numPr>
                 <w:ilvl w:val="0"/>
                 <w:numId w:val="20"/>
@@ -11824,7 +11458,7 @@
           </w:p>
           <w:p>
             <w:pPr>
-              <w:pStyle w:val="Lijstalinea"/>
+              <w:pStyle w:val="ListParagraph"/>
               <w:numPr>
                 <w:ilvl w:val="0"/>
                 <w:numId w:val="20"/>
@@ -11847,7 +11481,7 @@
           </w:p>
           <w:p>
             <w:pPr>
-              <w:pStyle w:val="Lijstalinea"/>
+              <w:pStyle w:val="ListParagraph"/>
               <w:numPr>
                 <w:ilvl w:val="0"/>
                 <w:numId w:val="20"/>
@@ -11856,12 +11490,18 @@
               <w:cnfStyle w:val="000000000000" w:firstRow="0" w:lastRow="0" w:firstColumn="0" w:lastColumn="0" w:oddVBand="0" w:evenVBand="0" w:oddHBand="0" w:evenHBand="0" w:firstRowFirstColumn="0" w:firstRowLastColumn="0" w:lastRowFirstColumn="0" w:lastRowLastColumn="0"/>
             </w:pPr>
             <w:r>
-              <w:t>Actor klikt op uitloggen.</w:t>
-            </w:r>
-          </w:p>
-          <w:p>
-            <w:pPr>
-              <w:pStyle w:val="Lijstalinea"/>
+              <w:t xml:space="preserve">Actor </w:t>
+            </w:r>
+            <w:r>
+              <w:t>wil</w:t>
+            </w:r>
+            <w:r>
+              <w:t xml:space="preserve"> uitloggen.</w:t>
+            </w:r>
+          </w:p>
+          <w:p>
+            <w:pPr>
+              <w:pStyle w:val="ListParagraph"/>
               <w:numPr>
                 <w:ilvl w:val="0"/>
                 <w:numId w:val="20"/>
@@ -11875,7 +11515,7 @@
           </w:p>
           <w:p>
             <w:pPr>
-              <w:pStyle w:val="Lijstalinea"/>
+              <w:pStyle w:val="ListParagraph"/>
               <w:numPr>
                 <w:ilvl w:val="0"/>
                 <w:numId w:val="20"/>
@@ -11931,7 +11571,7 @@
           </w:tcPr>
           <w:p>
             <w:pPr>
-              <w:pStyle w:val="Lijstalinea"/>
+              <w:pStyle w:val="ListParagraph"/>
               <w:numPr>
                 <w:ilvl w:val="0"/>
                 <w:numId w:val="21"/>
@@ -12002,7 +11642,7 @@
     <w:p/>
     <w:tbl>
       <w:tblPr>
-        <w:tblStyle w:val="Rastertabel5donker-Accent3"/>
+        <w:tblStyle w:val="GridTable5Dark-Accent3"/>
         <w:tblW w:w="0" w:type="auto"/>
         <w:tblInd w:w="0" w:type="dxa"/>
         <w:tblLook w:val="04A0" w:firstRow="1" w:lastRow="0" w:firstColumn="1" w:lastColumn="0" w:noHBand="0" w:noVBand="1"/>
@@ -12328,7 +11968,7 @@
           </w:tcPr>
           <w:p>
             <w:pPr>
-              <w:pStyle w:val="Lijstalinea"/>
+              <w:pStyle w:val="ListParagraph"/>
               <w:numPr>
                 <w:ilvl w:val="0"/>
                 <w:numId w:val="22"/>
@@ -12337,12 +11977,18 @@
               <w:cnfStyle w:val="000000000000" w:firstRow="0" w:lastRow="0" w:firstColumn="0" w:lastColumn="0" w:oddVBand="0" w:evenVBand="0" w:oddHBand="0" w:evenHBand="0" w:firstRowFirstColumn="0" w:firstRowLastColumn="0" w:lastRowFirstColumn="0" w:lastRowLastColumn="0"/>
             </w:pPr>
             <w:r>
-              <w:t>Actor klikt op level spelen</w:t>
-            </w:r>
-          </w:p>
-          <w:p>
-            <w:pPr>
-              <w:pStyle w:val="Lijstalinea"/>
+              <w:t xml:space="preserve">Actor </w:t>
+            </w:r>
+            <w:r>
+              <w:t>wil een</w:t>
+            </w:r>
+            <w:r>
+              <w:t xml:space="preserve"> level spelen</w:t>
+            </w:r>
+          </w:p>
+          <w:p>
+            <w:pPr>
+              <w:pStyle w:val="ListParagraph"/>
               <w:numPr>
                 <w:ilvl w:val="0"/>
                 <w:numId w:val="22"/>
@@ -12362,7 +12008,7 @@
           </w:p>
           <w:p>
             <w:pPr>
-              <w:pStyle w:val="Lijstalinea"/>
+              <w:pStyle w:val="ListParagraph"/>
               <w:numPr>
                 <w:ilvl w:val="0"/>
                 <w:numId w:val="22"/>
@@ -12394,7 +12040,7 @@
           </w:p>
           <w:p>
             <w:pPr>
-              <w:pStyle w:val="Lijstalinea"/>
+              <w:pStyle w:val="ListParagraph"/>
               <w:numPr>
                 <w:ilvl w:val="0"/>
                 <w:numId w:val="22"/>
@@ -12408,7 +12054,7 @@
           </w:p>
           <w:p>
             <w:pPr>
-              <w:pStyle w:val="Lijstalinea"/>
+              <w:pStyle w:val="ListParagraph"/>
               <w:numPr>
                 <w:ilvl w:val="0"/>
                 <w:numId w:val="22"/>
@@ -12428,7 +12074,7 @@
           </w:p>
           <w:p>
             <w:pPr>
-              <w:pStyle w:val="Lijstalinea"/>
+              <w:pStyle w:val="ListParagraph"/>
               <w:numPr>
                 <w:ilvl w:val="0"/>
                 <w:numId w:val="22"/>
@@ -12451,7 +12097,7 @@
           </w:p>
           <w:p>
             <w:pPr>
-              <w:pStyle w:val="Lijstalinea"/>
+              <w:pStyle w:val="ListParagraph"/>
               <w:numPr>
                 <w:ilvl w:val="0"/>
                 <w:numId w:val="22"/>
@@ -12460,12 +12106,18 @@
               <w:cnfStyle w:val="000000000000" w:firstRow="0" w:lastRow="0" w:firstColumn="0" w:lastColumn="0" w:oddVBand="0" w:evenVBand="0" w:oddHBand="0" w:evenHBand="0" w:firstRowFirstColumn="0" w:firstRowLastColumn="0" w:lastRowFirstColumn="0" w:lastRowLastColumn="0"/>
             </w:pPr>
             <w:r>
-              <w:t>Actor klikt op spelen</w:t>
-            </w:r>
-          </w:p>
-          <w:p>
-            <w:pPr>
-              <w:pStyle w:val="Lijstalinea"/>
+              <w:t xml:space="preserve">Actor </w:t>
+            </w:r>
+            <w:r>
+              <w:t xml:space="preserve">wil nu </w:t>
+            </w:r>
+            <w:r>
+              <w:t>spelen</w:t>
+            </w:r>
+          </w:p>
+          <w:p>
+            <w:pPr>
+              <w:pStyle w:val="ListParagraph"/>
               <w:numPr>
                 <w:ilvl w:val="0"/>
                 <w:numId w:val="22"/>
@@ -12488,7 +12140,7 @@
           </w:p>
           <w:p>
             <w:pPr>
-              <w:pStyle w:val="Lijstalinea"/>
+              <w:pStyle w:val="ListParagraph"/>
               <w:numPr>
                 <w:ilvl w:val="0"/>
                 <w:numId w:val="22"/>
@@ -12541,7 +12193,7 @@
           </w:tcPr>
           <w:p>
             <w:pPr>
-              <w:pStyle w:val="Lijstalinea"/>
+              <w:pStyle w:val="ListParagraph"/>
               <w:numPr>
                 <w:ilvl w:val="0"/>
                 <w:numId w:val="23"/>
@@ -12555,7 +12207,7 @@
           </w:p>
           <w:p>
             <w:pPr>
-              <w:pStyle w:val="Lijstalinea"/>
+              <w:pStyle w:val="ListParagraph"/>
               <w:numPr>
                 <w:ilvl w:val="0"/>
                 <w:numId w:val="23"/>
@@ -12645,7 +12297,7 @@
     <w:p/>
     <w:tbl>
       <w:tblPr>
-        <w:tblStyle w:val="Rastertabel5donker-Accent3"/>
+        <w:tblStyle w:val="GridTable5Dark-Accent3"/>
         <w:tblW w:w="0" w:type="auto"/>
         <w:tblInd w:w="0" w:type="dxa"/>
         <w:tblLook w:val="04A0" w:firstRow="1" w:lastRow="0" w:firstColumn="1" w:lastColumn="0" w:noHBand="0" w:noVBand="1"/>
@@ -12953,7 +12605,7 @@
           </w:tcPr>
           <w:p>
             <w:pPr>
-              <w:pStyle w:val="Lijstalinea"/>
+              <w:pStyle w:val="ListParagraph"/>
               <w:numPr>
                 <w:ilvl w:val="0"/>
                 <w:numId w:val="24"/>
@@ -12962,12 +12614,18 @@
               <w:cnfStyle w:val="000000000000" w:firstRow="0" w:lastRow="0" w:firstColumn="0" w:lastColumn="0" w:oddVBand="0" w:evenVBand="0" w:oddHBand="0" w:evenHBand="0" w:firstRowFirstColumn="0" w:firstRowLastColumn="0" w:lastRowFirstColumn="0" w:lastRowLastColumn="0"/>
             </w:pPr>
             <w:r>
-              <w:t>Actor klikt op stoppen met spelen</w:t>
-            </w:r>
-          </w:p>
-          <w:p>
-            <w:pPr>
-              <w:pStyle w:val="Lijstalinea"/>
+              <w:t xml:space="preserve">Actor </w:t>
+            </w:r>
+            <w:r>
+              <w:t xml:space="preserve">wil </w:t>
+            </w:r>
+            <w:r>
+              <w:t>stoppen met spelen</w:t>
+            </w:r>
+          </w:p>
+          <w:p>
+            <w:pPr>
+              <w:pStyle w:val="ListParagraph"/>
               <w:numPr>
                 <w:ilvl w:val="0"/>
                 <w:numId w:val="24"/>
@@ -12987,7 +12645,7 @@
           </w:p>
           <w:p>
             <w:pPr>
-              <w:pStyle w:val="Lijstalinea"/>
+              <w:pStyle w:val="ListParagraph"/>
               <w:numPr>
                 <w:ilvl w:val="0"/>
                 <w:numId w:val="24"/>
@@ -13049,7 +12707,7 @@
           </w:tcPr>
           <w:p>
             <w:pPr>
-              <w:pStyle w:val="Lijstalinea"/>
+              <w:pStyle w:val="ListParagraph"/>
               <w:numPr>
                 <w:ilvl w:val="0"/>
                 <w:numId w:val="25"/>
@@ -13132,7 +12790,7 @@
     <w:p/>
     <w:tbl>
       <w:tblPr>
-        <w:tblStyle w:val="Rastertabel5donker-Accent3"/>
+        <w:tblStyle w:val="GridTable5Dark-Accent3"/>
         <w:tblW w:w="0" w:type="auto"/>
         <w:tblInd w:w="0" w:type="dxa"/>
         <w:tblLook w:val="04A0" w:firstRow="1" w:lastRow="0" w:firstColumn="1" w:lastColumn="0" w:noHBand="0" w:noVBand="1"/>
@@ -13436,7 +13094,7 @@
           </w:tcPr>
           <w:p>
             <w:pPr>
-              <w:pStyle w:val="Lijstalinea"/>
+              <w:pStyle w:val="ListParagraph"/>
               <w:numPr>
                 <w:ilvl w:val="0"/>
                 <w:numId w:val="26"/>
@@ -13445,12 +13103,15 @@
               <w:cnfStyle w:val="000000000000" w:firstRow="0" w:lastRow="0" w:firstColumn="0" w:lastColumn="0" w:oddVBand="0" w:evenVBand="0" w:oddHBand="0" w:evenHBand="0" w:firstRowFirstColumn="0" w:firstRowLastColumn="0" w:lastRowFirstColumn="0" w:lastRowLastColumn="0"/>
             </w:pPr>
             <w:r>
-              <w:t>Actor klikt op maak een level</w:t>
-            </w:r>
-          </w:p>
-          <w:p>
-            <w:pPr>
-              <w:pStyle w:val="Lijstalinea"/>
+              <w:t xml:space="preserve">Actor </w:t>
+            </w:r>
+            <w:r>
+              <w:t>wil een level maken</w:t>
+            </w:r>
+          </w:p>
+          <w:p>
+            <w:pPr>
+              <w:pStyle w:val="ListParagraph"/>
               <w:numPr>
                 <w:ilvl w:val="0"/>
                 <w:numId w:val="26"/>
@@ -13470,7 +13131,7 @@
           </w:p>
           <w:p>
             <w:pPr>
-              <w:pStyle w:val="Lijstalinea"/>
+              <w:pStyle w:val="ListParagraph"/>
               <w:numPr>
                 <w:ilvl w:val="0"/>
                 <w:numId w:val="26"/>
@@ -13493,7 +13154,7 @@
           </w:p>
           <w:p>
             <w:pPr>
-              <w:pStyle w:val="Lijstalinea"/>
+              <w:pStyle w:val="ListParagraph"/>
               <w:numPr>
                 <w:ilvl w:val="0"/>
                 <w:numId w:val="26"/>
@@ -13502,12 +13163,21 @@
               <w:cnfStyle w:val="000000000000" w:firstRow="0" w:lastRow="0" w:firstColumn="0" w:lastColumn="0" w:oddVBand="0" w:evenVBand="0" w:oddHBand="0" w:evenHBand="0" w:firstRowFirstColumn="0" w:firstRowLastColumn="0" w:lastRowFirstColumn="0" w:lastRowLastColumn="0"/>
             </w:pPr>
             <w:r>
-              <w:t>Actor klikt op maak een nieuw level</w:t>
-            </w:r>
-          </w:p>
-          <w:p>
-            <w:pPr>
-              <w:pStyle w:val="Lijstalinea"/>
+              <w:t xml:space="preserve">Actor </w:t>
+            </w:r>
+            <w:r>
+              <w:t>wil</w:t>
+            </w:r>
+            <w:r>
+              <w:t xml:space="preserve"> een nieuw level</w:t>
+            </w:r>
+            <w:r>
+              <w:t xml:space="preserve"> maken</w:t>
+            </w:r>
+          </w:p>
+          <w:p>
+            <w:pPr>
+              <w:pStyle w:val="ListParagraph"/>
               <w:numPr>
                 <w:ilvl w:val="0"/>
                 <w:numId w:val="26"/>
@@ -13527,7 +13197,7 @@
           </w:p>
           <w:p>
             <w:pPr>
-              <w:pStyle w:val="Lijstalinea"/>
+              <w:pStyle w:val="ListParagraph"/>
               <w:numPr>
                 <w:ilvl w:val="0"/>
                 <w:numId w:val="26"/>
@@ -13550,7 +13220,7 @@
           </w:p>
           <w:p>
             <w:pPr>
-              <w:pStyle w:val="Lijstalinea"/>
+              <w:pStyle w:val="ListParagraph"/>
               <w:numPr>
                 <w:ilvl w:val="0"/>
                 <w:numId w:val="26"/>
@@ -13573,7 +13243,7 @@
           </w:p>
           <w:p>
             <w:pPr>
-              <w:pStyle w:val="Lijstalinea"/>
+              <w:pStyle w:val="ListParagraph"/>
               <w:numPr>
                 <w:ilvl w:val="0"/>
                 <w:numId w:val="26"/>
@@ -13635,7 +13305,7 @@
           </w:tcPr>
           <w:p>
             <w:pPr>
-              <w:pStyle w:val="Lijstalinea"/>
+              <w:pStyle w:val="ListParagraph"/>
               <w:numPr>
                 <w:ilvl w:val="0"/>
                 <w:numId w:val="28"/>
@@ -13649,7 +13319,7 @@
           </w:p>
           <w:p>
             <w:pPr>
-              <w:pStyle w:val="Lijstalinea"/>
+              <w:pStyle w:val="ListParagraph"/>
               <w:numPr>
                 <w:ilvl w:val="0"/>
                 <w:numId w:val="28"/>
@@ -13659,6 +13329,9 @@
             </w:pPr>
             <w:r>
               <w:t xml:space="preserve">Als de actor dit afwijst kan het level niet gedeeld worden </w:t>
+            </w:r>
+            <w:r>
+              <w:t xml:space="preserve">en zal dan niet het level kunnen publiceren </w:t>
             </w:r>
           </w:p>
         </w:tc>
@@ -13720,7 +13393,7 @@
     <w:p/>
     <w:p>
       <w:pPr>
-        <w:pStyle w:val="Kop2"/>
+        <w:pStyle w:val="Heading2"/>
         <w:rPr>
           <w:rFonts w:asciiTheme="minorHAnsi" w:hAnsiTheme="minorHAnsi"/>
           <w:b/>
@@ -13728,16 +13401,16 @@
           <w:sz w:val="48"/>
         </w:rPr>
       </w:pPr>
-      <w:bookmarkStart w:id="40" w:name="_Toc73365712"/>
-      <w:bookmarkStart w:id="41" w:name="_Hlk30505459"/>
+      <w:bookmarkStart w:id="38" w:name="_Hlk30505459"/>
+      <w:bookmarkStart w:id="39" w:name="_Toc74044356"/>
       <w:r>
         <w:lastRenderedPageBreak/>
         <w:t>Relationeel datamodel</w:t>
       </w:r>
-      <w:bookmarkEnd w:id="38"/>
-      <w:bookmarkEnd w:id="40"/>
+      <w:bookmarkEnd w:id="36"/>
+      <w:bookmarkEnd w:id="39"/>
     </w:p>
-    <w:bookmarkEnd w:id="41"/>
+    <w:bookmarkEnd w:id="38"/>
     <w:p>
       <w:r>
         <w:rPr>
@@ -13792,14 +13465,14 @@
     <w:p/>
     <w:p>
       <w:pPr>
-        <w:pStyle w:val="Kop2"/>
-      </w:pPr>
-      <w:bookmarkStart w:id="42" w:name="_Toc73365713"/>
+        <w:pStyle w:val="Heading2"/>
+      </w:pPr>
+      <w:bookmarkStart w:id="40" w:name="_Toc74044357"/>
       <w:r>
         <w:lastRenderedPageBreak/>
         <w:t>datadictionary</w:t>
       </w:r>
-      <w:bookmarkEnd w:id="42"/>
+      <w:bookmarkEnd w:id="40"/>
     </w:p>
     <w:tbl>
       <w:tblPr>
@@ -13963,11 +13636,9 @@
             <w:hideMark/>
           </w:tcPr>
           <w:p>
-            <w:proofErr w:type="spellStart"/>
             <w:r>
               <w:t>Id</w:t>
             </w:r>
-            <w:proofErr w:type="spellEnd"/>
           </w:p>
         </w:tc>
         <w:tc>
@@ -14055,11 +13726,9 @@
             <w:hideMark/>
           </w:tcPr>
           <w:p>
-            <w:proofErr w:type="spellStart"/>
             <w:r>
               <w:t>VarChar</w:t>
             </w:r>
-            <w:proofErr w:type="spellEnd"/>
           </w:p>
         </w:tc>
         <w:tc>
@@ -14081,21 +13750,8 @@
               <w:t>,</w:t>
             </w:r>
             <w:r>
-              <w:t xml:space="preserve"> </w:t>
-            </w:r>
-            <w:proofErr w:type="spellStart"/>
-            <w:r>
-              <w:t>Not</w:t>
-            </w:r>
-            <w:proofErr w:type="spellEnd"/>
-            <w:r>
-              <w:t xml:space="preserve"> </w:t>
-            </w:r>
-            <w:proofErr w:type="spellStart"/>
-            <w:r>
-              <w:t>Null</w:t>
-            </w:r>
-            <w:proofErr w:type="spellEnd"/>
+              <w:t xml:space="preserve"> Not Null</w:t>
+            </w:r>
           </w:p>
         </w:tc>
       </w:tr>
@@ -14129,11 +13785,9 @@
             <w:hideMark/>
           </w:tcPr>
           <w:p>
-            <w:proofErr w:type="spellStart"/>
             <w:r>
               <w:t>NVarChar</w:t>
             </w:r>
-            <w:proofErr w:type="spellEnd"/>
           </w:p>
         </w:tc>
         <w:tc>
@@ -14155,21 +13809,8 @@
               <w:t>,</w:t>
             </w:r>
             <w:r>
-              <w:t xml:space="preserve"> </w:t>
-            </w:r>
-            <w:proofErr w:type="spellStart"/>
-            <w:r>
-              <w:t>Not</w:t>
-            </w:r>
-            <w:proofErr w:type="spellEnd"/>
-            <w:r>
-              <w:t xml:space="preserve"> </w:t>
-            </w:r>
-            <w:proofErr w:type="spellStart"/>
-            <w:r>
-              <w:t>Null</w:t>
-            </w:r>
-            <w:proofErr w:type="spellEnd"/>
+              <w:t xml:space="preserve"> Not Null</w:t>
+            </w:r>
           </w:p>
         </w:tc>
       </w:tr>
@@ -14201,11 +13842,9 @@
             </w:tcBorders>
           </w:tcPr>
           <w:p>
-            <w:proofErr w:type="spellStart"/>
             <w:r>
               <w:t>Char</w:t>
             </w:r>
-            <w:proofErr w:type="spellEnd"/>
           </w:p>
         </w:tc>
         <w:tc>
@@ -14226,21 +13865,8 @@
               <w:t>,</w:t>
             </w:r>
             <w:r>
-              <w:t xml:space="preserve"> </w:t>
-            </w:r>
-            <w:proofErr w:type="spellStart"/>
-            <w:r>
-              <w:t>Not</w:t>
-            </w:r>
-            <w:proofErr w:type="spellEnd"/>
-            <w:r>
-              <w:t xml:space="preserve"> </w:t>
-            </w:r>
-            <w:proofErr w:type="spellStart"/>
-            <w:r>
-              <w:t>Null</w:t>
-            </w:r>
-            <w:proofErr w:type="spellEnd"/>
+              <w:t xml:space="preserve"> Not Null</w:t>
+            </w:r>
           </w:p>
         </w:tc>
       </w:tr>
@@ -14272,11 +13898,9 @@
             </w:tcBorders>
           </w:tcPr>
           <w:p>
-            <w:proofErr w:type="spellStart"/>
             <w:r>
               <w:t>Char</w:t>
             </w:r>
-            <w:proofErr w:type="spellEnd"/>
           </w:p>
         </w:tc>
         <w:tc>
@@ -14297,21 +13921,8 @@
               <w:t>,</w:t>
             </w:r>
             <w:r>
-              <w:t xml:space="preserve"> </w:t>
-            </w:r>
-            <w:proofErr w:type="spellStart"/>
-            <w:r>
-              <w:t>Not</w:t>
-            </w:r>
-            <w:proofErr w:type="spellEnd"/>
-            <w:r>
-              <w:t xml:space="preserve"> </w:t>
-            </w:r>
-            <w:proofErr w:type="spellStart"/>
-            <w:r>
-              <w:t>Null</w:t>
-            </w:r>
-            <w:proofErr w:type="spellEnd"/>
+              <w:t xml:space="preserve"> Not Null</w:t>
+            </w:r>
           </w:p>
         </w:tc>
       </w:tr>
@@ -14367,21 +13978,8 @@
             <w:hideMark/>
           </w:tcPr>
           <w:p>
-            <w:proofErr w:type="spellStart"/>
-            <w:r>
-              <w:t>UserId</w:t>
-            </w:r>
-            <w:proofErr w:type="spellEnd"/>
-            <w:r>
-              <w:t xml:space="preserve"> (</w:t>
-            </w:r>
-            <w:proofErr w:type="spellStart"/>
-            <w:r>
-              <w:t>Logins</w:t>
-            </w:r>
-            <w:proofErr w:type="spellEnd"/>
-            <w:r>
-              <w:t>)</w:t>
+            <w:r>
+              <w:t>UserId (Logins)</w:t>
             </w:r>
           </w:p>
         </w:tc>
@@ -14417,21 +14015,8 @@
             <w:hideMark/>
           </w:tcPr>
           <w:p>
-            <w:proofErr w:type="spellStart"/>
-            <w:r>
-              <w:t>UserId</w:t>
-            </w:r>
-            <w:proofErr w:type="spellEnd"/>
-            <w:r>
-              <w:t xml:space="preserve"> (</w:t>
-            </w:r>
-            <w:proofErr w:type="spellStart"/>
-            <w:r>
-              <w:t>CreatedGames</w:t>
-            </w:r>
-            <w:proofErr w:type="spellEnd"/>
-            <w:r>
-              <w:t>)</w:t>
+            <w:r>
+              <w:t>UserId (CreatedGames)</w:t>
             </w:r>
           </w:p>
         </w:tc>
@@ -14466,21 +14051,8 @@
             </w:tcBorders>
           </w:tcPr>
           <w:p>
-            <w:proofErr w:type="spellStart"/>
-            <w:r>
-              <w:t>UserId</w:t>
-            </w:r>
-            <w:proofErr w:type="spellEnd"/>
-            <w:r>
-              <w:t>(</w:t>
-            </w:r>
-            <w:proofErr w:type="spellStart"/>
-            <w:r>
-              <w:t>CreatedCollections</w:t>
-            </w:r>
-            <w:proofErr w:type="spellEnd"/>
-            <w:r>
-              <w:t>)</w:t>
+            <w:r>
+              <w:t>UserId(CreatedCollections)</w:t>
             </w:r>
           </w:p>
         </w:tc>
@@ -14563,11 +14135,9 @@
             <w:hideMark/>
           </w:tcPr>
           <w:p>
-            <w:proofErr w:type="spellStart"/>
             <w:r>
               <w:t>Logins</w:t>
             </w:r>
-            <w:proofErr w:type="spellEnd"/>
           </w:p>
         </w:tc>
       </w:tr>
@@ -14603,15 +14173,7 @@
           </w:tcPr>
           <w:p>
             <w:r>
-              <w:t xml:space="preserve">Hier worden alle </w:t>
-            </w:r>
-            <w:proofErr w:type="spellStart"/>
-            <w:r>
-              <w:t>logins</w:t>
-            </w:r>
-            <w:proofErr w:type="spellEnd"/>
-            <w:r>
-              <w:t xml:space="preserve"> bijgehouden</w:t>
+              <w:t>Hier worden alle logins bijgehouden</w:t>
             </w:r>
           </w:p>
         </w:tc>
@@ -14685,11 +14247,9 @@
             <w:hideMark/>
           </w:tcPr>
           <w:p>
-            <w:proofErr w:type="spellStart"/>
             <w:r>
               <w:t>UserId</w:t>
             </w:r>
-            <w:proofErr w:type="spellEnd"/>
           </w:p>
         </w:tc>
         <w:tc>
@@ -14754,11 +14314,9 @@
             <w:hideMark/>
           </w:tcPr>
           <w:p>
-            <w:proofErr w:type="spellStart"/>
             <w:r>
               <w:t>DateTime</w:t>
             </w:r>
-            <w:proofErr w:type="spellEnd"/>
           </w:p>
         </w:tc>
         <w:tc>
@@ -14773,11 +14331,9 @@
             <w:hideMark/>
           </w:tcPr>
           <w:p>
-            <w:proofErr w:type="spellStart"/>
             <w:r>
               <w:t>DateTime</w:t>
             </w:r>
-            <w:proofErr w:type="spellEnd"/>
           </w:p>
         </w:tc>
         <w:tc>
@@ -14792,19 +14348,9 @@
             <w:hideMark/>
           </w:tcPr>
           <w:p>
-            <w:proofErr w:type="spellStart"/>
-            <w:r>
-              <w:t>Not</w:t>
-            </w:r>
-            <w:proofErr w:type="spellEnd"/>
-            <w:r>
-              <w:t xml:space="preserve"> </w:t>
-            </w:r>
-            <w:proofErr w:type="spellStart"/>
-            <w:r>
-              <w:t>Null</w:t>
-            </w:r>
-            <w:proofErr w:type="spellEnd"/>
+            <w:r>
+              <w:t>Not Null</w:t>
+            </w:r>
           </w:p>
         </w:tc>
       </w:tr>
@@ -14821,11 +14367,9 @@
             <w:hideMark/>
           </w:tcPr>
           <w:p>
-            <w:proofErr w:type="spellStart"/>
             <w:r>
               <w:t>Location</w:t>
             </w:r>
-            <w:proofErr w:type="spellEnd"/>
           </w:p>
         </w:tc>
         <w:tc>
@@ -14840,11 +14384,9 @@
             <w:hideMark/>
           </w:tcPr>
           <w:p>
-            <w:proofErr w:type="spellStart"/>
             <w:r>
               <w:t>Varchar</w:t>
             </w:r>
-            <w:proofErr w:type="spellEnd"/>
           </w:p>
         </w:tc>
         <w:tc>
@@ -14863,21 +14405,8 @@
               <w:t>50,</w:t>
             </w:r>
             <w:r>
-              <w:t xml:space="preserve"> </w:t>
-            </w:r>
-            <w:proofErr w:type="spellStart"/>
-            <w:r>
-              <w:t>Not</w:t>
-            </w:r>
-            <w:proofErr w:type="spellEnd"/>
-            <w:r>
-              <w:t xml:space="preserve"> </w:t>
-            </w:r>
-            <w:proofErr w:type="spellStart"/>
-            <w:r>
-              <w:t>Null</w:t>
-            </w:r>
-            <w:proofErr w:type="spellEnd"/>
+              <w:t xml:space="preserve"> Not Null</w:t>
+            </w:r>
           </w:p>
         </w:tc>
       </w:tr>
@@ -14893,11 +14422,9 @@
             </w:tcBorders>
           </w:tcPr>
           <w:p>
-            <w:proofErr w:type="spellStart"/>
             <w:r>
               <w:t>IpAdress</w:t>
             </w:r>
-            <w:proofErr w:type="spellEnd"/>
           </w:p>
         </w:tc>
         <w:tc>
@@ -14911,11 +14438,9 @@
             </w:tcBorders>
           </w:tcPr>
           <w:p>
-            <w:proofErr w:type="spellStart"/>
             <w:r>
               <w:t>Varchar</w:t>
             </w:r>
-            <w:proofErr w:type="spellEnd"/>
           </w:p>
         </w:tc>
         <w:tc>
@@ -14933,21 +14458,8 @@
               <w:t>50,</w:t>
             </w:r>
             <w:r>
-              <w:t xml:space="preserve"> </w:t>
-            </w:r>
-            <w:proofErr w:type="spellStart"/>
-            <w:r>
-              <w:t>Not</w:t>
-            </w:r>
-            <w:proofErr w:type="spellEnd"/>
-            <w:r>
-              <w:t xml:space="preserve"> </w:t>
-            </w:r>
-            <w:proofErr w:type="spellStart"/>
-            <w:r>
-              <w:t>Null</w:t>
-            </w:r>
-            <w:proofErr w:type="spellEnd"/>
+              <w:t xml:space="preserve"> Not Null</w:t>
+            </w:r>
           </w:p>
         </w:tc>
       </w:tr>
@@ -15003,13 +14515,8 @@
             <w:hideMark/>
           </w:tcPr>
           <w:p>
-            <w:proofErr w:type="spellStart"/>
-            <w:r>
-              <w:t>Id</w:t>
-            </w:r>
-            <w:proofErr w:type="spellEnd"/>
-            <w:r>
-              <w:t xml:space="preserve"> (</w:t>
+            <w:r>
+              <w:t>Id (</w:t>
             </w:r>
             <w:r>
               <w:t>Users</w:t>
@@ -15090,11 +14597,9 @@
             <w:hideMark/>
           </w:tcPr>
           <w:p>
-            <w:proofErr w:type="spellStart"/>
             <w:r>
               <w:t>GameCollectionsMatch</w:t>
             </w:r>
-            <w:proofErr w:type="spellEnd"/>
           </w:p>
         </w:tc>
       </w:tr>
@@ -15130,37 +14635,8 @@
           </w:tcPr>
           <w:p>
             <w:r>
-              <w:t xml:space="preserve">Dit is een </w:t>
-            </w:r>
-            <w:proofErr w:type="spellStart"/>
-            <w:r>
-              <w:t>mapping</w:t>
-            </w:r>
-            <w:proofErr w:type="spellEnd"/>
-            <w:r>
-              <w:t xml:space="preserve"> </w:t>
-            </w:r>
-            <w:proofErr w:type="spellStart"/>
-            <w:r>
-              <w:t>table</w:t>
-            </w:r>
-            <w:proofErr w:type="spellEnd"/>
-            <w:r>
-              <w:t xml:space="preserve"> voor Games </w:t>
-            </w:r>
-            <w:proofErr w:type="spellStart"/>
-            <w:r>
-              <w:t>and</w:t>
-            </w:r>
-            <w:proofErr w:type="spellEnd"/>
-            <w:r>
-              <w:t xml:space="preserve"> </w:t>
-            </w:r>
-            <w:proofErr w:type="spellStart"/>
-            <w:r>
-              <w:t>Collections</w:t>
-            </w:r>
-            <w:proofErr w:type="spellEnd"/>
+              <w:t>Dit is een mapping table voor Games and Collections</w:t>
+            </w:r>
           </w:p>
         </w:tc>
       </w:tr>
@@ -15233,11 +14709,9 @@
             <w:hideMark/>
           </w:tcPr>
           <w:p>
-            <w:proofErr w:type="spellStart"/>
             <w:r>
               <w:t>CreatedGameId</w:t>
             </w:r>
-            <w:proofErr w:type="spellEnd"/>
           </w:p>
         </w:tc>
         <w:tc>
@@ -15296,11 +14770,9 @@
             <w:hideMark/>
           </w:tcPr>
           <w:p>
-            <w:proofErr w:type="spellStart"/>
             <w:r>
               <w:t>CreatedCollectionId</w:t>
             </w:r>
-            <w:proofErr w:type="spellEnd"/>
           </w:p>
         </w:tc>
         <w:tc>
@@ -15398,21 +14870,8 @@
             <w:hideMark/>
           </w:tcPr>
           <w:p>
-            <w:proofErr w:type="spellStart"/>
-            <w:r>
-              <w:t>CreatedGameId</w:t>
-            </w:r>
-            <w:proofErr w:type="spellEnd"/>
-            <w:r>
-              <w:t xml:space="preserve"> (</w:t>
-            </w:r>
-            <w:proofErr w:type="spellStart"/>
-            <w:r>
-              <w:t>CreatedGames</w:t>
-            </w:r>
-            <w:proofErr w:type="spellEnd"/>
-            <w:r>
-              <w:t>)</w:t>
+            <w:r>
+              <w:t>CreatedGameId (CreatedGames)</w:t>
             </w:r>
           </w:p>
         </w:tc>
@@ -15447,21 +14906,8 @@
             </w:tcBorders>
           </w:tcPr>
           <w:p>
-            <w:proofErr w:type="spellStart"/>
-            <w:r>
-              <w:t>CreatedCollectionId</w:t>
-            </w:r>
-            <w:proofErr w:type="spellEnd"/>
-            <w:r>
-              <w:t xml:space="preserve"> (</w:t>
-            </w:r>
-            <w:proofErr w:type="spellStart"/>
-            <w:r>
-              <w:t>CreatedCollections</w:t>
-            </w:r>
-            <w:proofErr w:type="spellEnd"/>
-            <w:r>
-              <w:t xml:space="preserve">) </w:t>
+            <w:r>
+              <w:t xml:space="preserve">CreatedCollectionId (CreatedCollections) </w:t>
             </w:r>
           </w:p>
         </w:tc>
@@ -15537,11 +14983,9 @@
             <w:hideMark/>
           </w:tcPr>
           <w:p>
-            <w:proofErr w:type="spellStart"/>
             <w:r>
               <w:t>CreatedGames</w:t>
             </w:r>
-            <w:proofErr w:type="spellEnd"/>
           </w:p>
         </w:tc>
       </w:tr>
@@ -15577,15 +15021,7 @@
           </w:tcPr>
           <w:p>
             <w:r>
-              <w:t xml:space="preserve">Hier staat alle user </w:t>
-            </w:r>
-            <w:proofErr w:type="spellStart"/>
-            <w:r>
-              <w:t>created</w:t>
-            </w:r>
-            <w:proofErr w:type="spellEnd"/>
-            <w:r>
-              <w:t xml:space="preserve"> games</w:t>
+              <w:t>Hier staat alle user created games</w:t>
             </w:r>
           </w:p>
         </w:tc>
@@ -15658,11 +15094,9 @@
             </w:tcBorders>
           </w:tcPr>
           <w:p>
-            <w:proofErr w:type="spellStart"/>
             <w:r>
               <w:t>CreatedGameId</w:t>
             </w:r>
-            <w:proofErr w:type="spellEnd"/>
           </w:p>
         </w:tc>
         <w:tc>
@@ -15719,11 +15153,9 @@
             <w:hideMark/>
           </w:tcPr>
           <w:p>
-            <w:proofErr w:type="spellStart"/>
             <w:r>
               <w:t>UserId</w:t>
             </w:r>
-            <w:proofErr w:type="spellEnd"/>
           </w:p>
         </w:tc>
         <w:tc>
@@ -15755,35 +15187,9 @@
             <w:hideMark/>
           </w:tcPr>
           <w:p>
-            <w:proofErr w:type="spellStart"/>
-            <w:r>
-              <w:t>Foreign</w:t>
-            </w:r>
-            <w:proofErr w:type="spellEnd"/>
-            <w:r>
-              <w:t xml:space="preserve"> </w:t>
-            </w:r>
-            <w:proofErr w:type="spellStart"/>
-            <w:r>
-              <w:t>key</w:t>
-            </w:r>
-            <w:proofErr w:type="spellEnd"/>
-            <w:r>
-              <w:t xml:space="preserve">, </w:t>
-            </w:r>
-            <w:proofErr w:type="spellStart"/>
-            <w:r>
-              <w:t>Not</w:t>
-            </w:r>
-            <w:proofErr w:type="spellEnd"/>
-            <w:r>
-              <w:t xml:space="preserve"> </w:t>
-            </w:r>
-            <w:proofErr w:type="spellStart"/>
-            <w:r>
-              <w:t>Null</w:t>
-            </w:r>
-            <w:proofErr w:type="spellEnd"/>
+            <w:r>
+              <w:t>Foreign key, Not Null</w:t>
+            </w:r>
           </w:p>
         </w:tc>
       </w:tr>
@@ -15800,11 +15206,9 @@
             <w:hideMark/>
           </w:tcPr>
           <w:p>
-            <w:proofErr w:type="spellStart"/>
             <w:r>
               <w:t>Description</w:t>
             </w:r>
-            <w:proofErr w:type="spellEnd"/>
           </w:p>
         </w:tc>
         <w:tc>
@@ -15819,11 +15223,9 @@
             <w:hideMark/>
           </w:tcPr>
           <w:p>
-            <w:proofErr w:type="spellStart"/>
             <w:r>
               <w:t>VarChar</w:t>
             </w:r>
-            <w:proofErr w:type="spellEnd"/>
           </w:p>
         </w:tc>
         <w:tc>
@@ -15857,11 +15259,9 @@
             <w:hideMark/>
           </w:tcPr>
           <w:p>
-            <w:proofErr w:type="spellStart"/>
             <w:r>
               <w:t>CreationDate</w:t>
             </w:r>
-            <w:proofErr w:type="spellEnd"/>
           </w:p>
         </w:tc>
         <w:tc>
@@ -15876,11 +15276,9 @@
             <w:hideMark/>
           </w:tcPr>
           <w:p>
-            <w:proofErr w:type="spellStart"/>
             <w:r>
               <w:t>DateTime</w:t>
             </w:r>
-            <w:proofErr w:type="spellEnd"/>
           </w:p>
         </w:tc>
         <w:tc>
@@ -15895,19 +15293,9 @@
             <w:hideMark/>
           </w:tcPr>
           <w:p>
-            <w:proofErr w:type="spellStart"/>
-            <w:r>
-              <w:t>Not</w:t>
-            </w:r>
-            <w:proofErr w:type="spellEnd"/>
-            <w:r>
-              <w:t xml:space="preserve"> </w:t>
-            </w:r>
-            <w:proofErr w:type="spellStart"/>
-            <w:r>
-              <w:t>Null</w:t>
-            </w:r>
-            <w:proofErr w:type="spellEnd"/>
+            <w:r>
+              <w:t>Not Null</w:t>
+            </w:r>
           </w:p>
         </w:tc>
       </w:tr>
@@ -15923,11 +15311,9 @@
             </w:tcBorders>
           </w:tcPr>
           <w:p>
-            <w:proofErr w:type="spellStart"/>
             <w:r>
               <w:t>Published</w:t>
             </w:r>
-            <w:proofErr w:type="spellEnd"/>
           </w:p>
         </w:tc>
         <w:tc>
@@ -15957,19 +15343,9 @@
             </w:tcBorders>
           </w:tcPr>
           <w:p>
-            <w:proofErr w:type="spellStart"/>
-            <w:r>
-              <w:t>Not</w:t>
-            </w:r>
-            <w:proofErr w:type="spellEnd"/>
-            <w:r>
-              <w:t xml:space="preserve"> </w:t>
-            </w:r>
-            <w:proofErr w:type="spellStart"/>
-            <w:r>
-              <w:t>Null</w:t>
-            </w:r>
-            <w:proofErr w:type="spellEnd"/>
+            <w:r>
+              <w:t>Not Null</w:t>
+            </w:r>
           </w:p>
         </w:tc>
       </w:tr>
@@ -15985,11 +15361,9 @@
             </w:tcBorders>
           </w:tcPr>
           <w:p>
-            <w:proofErr w:type="spellStart"/>
             <w:r>
               <w:t>ThumbnailPath</w:t>
             </w:r>
-            <w:proofErr w:type="spellEnd"/>
           </w:p>
         </w:tc>
         <w:tc>
@@ -16003,11 +15377,9 @@
             </w:tcBorders>
           </w:tcPr>
           <w:p>
-            <w:proofErr w:type="spellStart"/>
             <w:r>
               <w:t>VarChar</w:t>
             </w:r>
-            <w:proofErr w:type="spellEnd"/>
           </w:p>
         </w:tc>
         <w:tc>
@@ -16022,21 +15394,8 @@
           </w:tcPr>
           <w:p>
             <w:r>
-              <w:t xml:space="preserve">256 </w:t>
-            </w:r>
-            <w:proofErr w:type="spellStart"/>
-            <w:r>
-              <w:t>Not</w:t>
-            </w:r>
-            <w:proofErr w:type="spellEnd"/>
-            <w:r>
-              <w:t xml:space="preserve"> </w:t>
-            </w:r>
-            <w:proofErr w:type="spellStart"/>
-            <w:r>
-              <w:t>Null</w:t>
-            </w:r>
-            <w:proofErr w:type="spellEnd"/>
+              <w:t>256 Not Null</w:t>
+            </w:r>
           </w:p>
         </w:tc>
       </w:tr>
@@ -16092,21 +15451,8 @@
             <w:hideMark/>
           </w:tcPr>
           <w:p>
-            <w:proofErr w:type="spellStart"/>
-            <w:r>
-              <w:t>UserId</w:t>
-            </w:r>
-            <w:proofErr w:type="spellEnd"/>
-            <w:r>
-              <w:t xml:space="preserve"> (</w:t>
-            </w:r>
-            <w:proofErr w:type="spellStart"/>
-            <w:r>
-              <w:t>Logins</w:t>
-            </w:r>
-            <w:proofErr w:type="spellEnd"/>
-            <w:r>
-              <w:t>)</w:t>
+            <w:r>
+              <w:t>UserId (Logins)</w:t>
             </w:r>
           </w:p>
         </w:tc>
@@ -16142,24 +15488,11 @@
             <w:hideMark/>
           </w:tcPr>
           <w:p>
-            <w:proofErr w:type="spellStart"/>
-            <w:r>
-              <w:t>CreatedGameId</w:t>
-            </w:r>
-            <w:proofErr w:type="spellEnd"/>
-            <w:r>
-              <w:t xml:space="preserve"> </w:t>
-            </w:r>
-            <w:r>
-              <w:t>(</w:t>
-            </w:r>
-            <w:proofErr w:type="spellStart"/>
-            <w:r>
-              <w:t>CreatedGames</w:t>
-            </w:r>
-            <w:proofErr w:type="spellEnd"/>
-            <w:r>
-              <w:t>)</w:t>
+            <w:r>
+              <w:t xml:space="preserve">CreatedGameId </w:t>
+            </w:r>
+            <w:r>
+              <w:t>(CreatedGames)</w:t>
             </w:r>
           </w:p>
         </w:tc>
@@ -16244,11 +15577,9 @@
             <w:hideMark/>
           </w:tcPr>
           <w:p>
-            <w:proofErr w:type="spellStart"/>
             <w:r>
               <w:t>CreatedCollection</w:t>
             </w:r>
-            <w:proofErr w:type="spellEnd"/>
           </w:p>
         </w:tc>
       </w:tr>
@@ -16284,23 +15615,7 @@
           </w:tcPr>
           <w:p>
             <w:r>
-              <w:t xml:space="preserve">Hier staat alle user </w:t>
-            </w:r>
-            <w:proofErr w:type="spellStart"/>
-            <w:r>
-              <w:t>created</w:t>
-            </w:r>
-            <w:proofErr w:type="spellEnd"/>
-            <w:r>
-              <w:t xml:space="preserve"> </w:t>
-            </w:r>
-            <w:proofErr w:type="spellStart"/>
-            <w:r>
-              <w:t>collections</w:t>
-            </w:r>
-            <w:proofErr w:type="spellEnd"/>
-            <w:r>
-              <w:t xml:space="preserve"> waar games in staan</w:t>
+              <w:t>Hier staat alle user created collections waar games in staan</w:t>
             </w:r>
           </w:p>
         </w:tc>
@@ -16373,11 +15688,9 @@
             </w:tcBorders>
           </w:tcPr>
           <w:p>
-            <w:proofErr w:type="spellStart"/>
             <w:r>
               <w:t>CreatedCollectionId</w:t>
             </w:r>
-            <w:proofErr w:type="spellEnd"/>
           </w:p>
         </w:tc>
         <w:tc>
@@ -16434,11 +15747,9 @@
             <w:hideMark/>
           </w:tcPr>
           <w:p>
-            <w:proofErr w:type="spellStart"/>
             <w:r>
               <w:t>UserId</w:t>
             </w:r>
-            <w:proofErr w:type="spellEnd"/>
           </w:p>
         </w:tc>
         <w:tc>
@@ -16470,35 +15781,9 @@
             <w:hideMark/>
           </w:tcPr>
           <w:p>
-            <w:proofErr w:type="spellStart"/>
-            <w:r>
-              <w:t>Foreign</w:t>
-            </w:r>
-            <w:proofErr w:type="spellEnd"/>
-            <w:r>
-              <w:t xml:space="preserve"> </w:t>
-            </w:r>
-            <w:proofErr w:type="spellStart"/>
-            <w:r>
-              <w:t>key</w:t>
-            </w:r>
-            <w:proofErr w:type="spellEnd"/>
-            <w:r>
-              <w:t xml:space="preserve">, </w:t>
-            </w:r>
-            <w:proofErr w:type="spellStart"/>
-            <w:r>
-              <w:t>Not</w:t>
-            </w:r>
-            <w:proofErr w:type="spellEnd"/>
-            <w:r>
-              <w:t xml:space="preserve"> </w:t>
-            </w:r>
-            <w:proofErr w:type="spellStart"/>
-            <w:r>
-              <w:t>Null</w:t>
-            </w:r>
-            <w:proofErr w:type="spellEnd"/>
+            <w:r>
+              <w:t>Foreign key, Not Null</w:t>
+            </w:r>
           </w:p>
         </w:tc>
       </w:tr>
@@ -16515,11 +15800,9 @@
             <w:hideMark/>
           </w:tcPr>
           <w:p>
-            <w:proofErr w:type="spellStart"/>
             <w:r>
               <w:t>Description</w:t>
             </w:r>
-            <w:proofErr w:type="spellEnd"/>
           </w:p>
         </w:tc>
         <w:tc>
@@ -16534,11 +15817,9 @@
             <w:hideMark/>
           </w:tcPr>
           <w:p>
-            <w:proofErr w:type="spellStart"/>
             <w:r>
               <w:t>VarChar</w:t>
             </w:r>
-            <w:proofErr w:type="spellEnd"/>
           </w:p>
         </w:tc>
         <w:tc>
@@ -16572,11 +15853,9 @@
             <w:hideMark/>
           </w:tcPr>
           <w:p>
-            <w:proofErr w:type="spellStart"/>
             <w:r>
               <w:t>CreationDate</w:t>
             </w:r>
-            <w:proofErr w:type="spellEnd"/>
           </w:p>
         </w:tc>
         <w:tc>
@@ -16591,11 +15870,9 @@
             <w:hideMark/>
           </w:tcPr>
           <w:p>
-            <w:proofErr w:type="spellStart"/>
             <w:r>
               <w:t>DateTime</w:t>
             </w:r>
-            <w:proofErr w:type="spellEnd"/>
           </w:p>
         </w:tc>
         <w:tc>
@@ -16610,19 +15887,9 @@
             <w:hideMark/>
           </w:tcPr>
           <w:p>
-            <w:proofErr w:type="spellStart"/>
-            <w:r>
-              <w:t>Not</w:t>
-            </w:r>
-            <w:proofErr w:type="spellEnd"/>
-            <w:r>
-              <w:t xml:space="preserve"> </w:t>
-            </w:r>
-            <w:proofErr w:type="spellStart"/>
-            <w:r>
-              <w:t>Null</w:t>
-            </w:r>
-            <w:proofErr w:type="spellEnd"/>
+            <w:r>
+              <w:t>Not Null</w:t>
+            </w:r>
           </w:p>
         </w:tc>
       </w:tr>
@@ -16638,11 +15905,9 @@
             </w:tcBorders>
           </w:tcPr>
           <w:p>
-            <w:proofErr w:type="spellStart"/>
             <w:r>
               <w:t>Published</w:t>
             </w:r>
-            <w:proofErr w:type="spellEnd"/>
           </w:p>
         </w:tc>
         <w:tc>
@@ -16672,19 +15937,9 @@
             </w:tcBorders>
           </w:tcPr>
           <w:p>
-            <w:proofErr w:type="spellStart"/>
-            <w:r>
-              <w:t>Not</w:t>
-            </w:r>
-            <w:proofErr w:type="spellEnd"/>
-            <w:r>
-              <w:t xml:space="preserve"> </w:t>
-            </w:r>
-            <w:proofErr w:type="spellStart"/>
-            <w:r>
-              <w:t>Null</w:t>
-            </w:r>
-            <w:proofErr w:type="spellEnd"/>
+            <w:r>
+              <w:t>Not Null</w:t>
+            </w:r>
           </w:p>
         </w:tc>
       </w:tr>
@@ -16700,11 +15955,9 @@
             </w:tcBorders>
           </w:tcPr>
           <w:p>
-            <w:proofErr w:type="spellStart"/>
             <w:r>
               <w:t>ThumbnailPath</w:t>
             </w:r>
-            <w:proofErr w:type="spellEnd"/>
           </w:p>
         </w:tc>
         <w:tc>
@@ -16718,11 +15971,9 @@
             </w:tcBorders>
           </w:tcPr>
           <w:p>
-            <w:proofErr w:type="spellStart"/>
             <w:r>
               <w:t>VarChar</w:t>
             </w:r>
-            <w:proofErr w:type="spellEnd"/>
           </w:p>
         </w:tc>
         <w:tc>
@@ -16737,21 +15988,8 @@
           </w:tcPr>
           <w:p>
             <w:r>
-              <w:t xml:space="preserve">256 </w:t>
-            </w:r>
-            <w:proofErr w:type="spellStart"/>
-            <w:r>
-              <w:t>Not</w:t>
-            </w:r>
-            <w:proofErr w:type="spellEnd"/>
-            <w:r>
-              <w:t xml:space="preserve"> </w:t>
-            </w:r>
-            <w:proofErr w:type="spellStart"/>
-            <w:r>
-              <w:t>Null</w:t>
-            </w:r>
-            <w:proofErr w:type="spellEnd"/>
+              <w:t>256 Not Null</w:t>
+            </w:r>
           </w:p>
         </w:tc>
       </w:tr>
@@ -16807,21 +16045,8 @@
             <w:hideMark/>
           </w:tcPr>
           <w:p>
-            <w:proofErr w:type="spellStart"/>
-            <w:r>
-              <w:t>UserId</w:t>
-            </w:r>
-            <w:proofErr w:type="spellEnd"/>
-            <w:r>
-              <w:t xml:space="preserve"> (</w:t>
-            </w:r>
-            <w:proofErr w:type="spellStart"/>
-            <w:r>
-              <w:t>Logins</w:t>
-            </w:r>
-            <w:proofErr w:type="spellEnd"/>
-            <w:r>
-              <w:t>)</w:t>
+            <w:r>
+              <w:t>UserId (Logins)</w:t>
             </w:r>
           </w:p>
         </w:tc>
@@ -16857,21 +16082,8 @@
             <w:hideMark/>
           </w:tcPr>
           <w:p>
-            <w:proofErr w:type="spellStart"/>
-            <w:r>
-              <w:t>CreatedCollectionId</w:t>
-            </w:r>
-            <w:proofErr w:type="spellEnd"/>
-            <w:r>
-              <w:t xml:space="preserve"> (</w:t>
-            </w:r>
-            <w:proofErr w:type="spellStart"/>
-            <w:r>
-              <w:t>GameCollectionsMatch</w:t>
-            </w:r>
-            <w:proofErr w:type="spellEnd"/>
-            <w:r>
-              <w:t>)</w:t>
+            <w:r>
+              <w:t>CreatedCollectionId (GameCollectionsMatch)</w:t>
             </w:r>
           </w:p>
         </w:tc>
@@ -16903,13 +16115,13 @@
     <w:p/>
     <w:p>
       <w:pPr>
-        <w:pStyle w:val="Kop2"/>
+        <w:pStyle w:val="Heading2"/>
       </w:pPr>
     </w:p>
     <w:p/>
     <w:p>
       <w:pPr>
-        <w:pStyle w:val="Kop2"/>
+        <w:pStyle w:val="Heading2"/>
         <w:rPr>
           <w:noProof/>
           <w:sz w:val="22"/>
@@ -16917,12 +16129,12 @@
           <w:lang w:eastAsia="en-US"/>
         </w:rPr>
       </w:pPr>
-      <w:bookmarkStart w:id="43" w:name="_Toc73365714"/>
+      <w:bookmarkStart w:id="41" w:name="_Toc74044358"/>
       <w:r>
         <w:lastRenderedPageBreak/>
         <w:t>Class Diagram</w:t>
       </w:r>
-      <w:bookmarkEnd w:id="43"/>
+      <w:bookmarkEnd w:id="41"/>
     </w:p>
     <w:p>
       <w:pPr>
@@ -17065,29 +16277,29 @@
     </w:p>
     <w:p>
       <w:pPr>
-        <w:pStyle w:val="Kop1"/>
-      </w:pPr>
-      <w:bookmarkStart w:id="44" w:name="_Toc73365715"/>
+        <w:pStyle w:val="Heading1"/>
+      </w:pPr>
+      <w:bookmarkStart w:id="42" w:name="_Toc74044359"/>
       <w:r>
         <w:lastRenderedPageBreak/>
         <w:t>Testplan</w:t>
       </w:r>
-      <w:bookmarkEnd w:id="44"/>
+      <w:bookmarkEnd w:id="42"/>
     </w:p>
     <w:p>
       <w:pPr>
-        <w:pStyle w:val="Kop2"/>
-      </w:pPr>
-      <w:bookmarkStart w:id="45" w:name="_Toc73365716"/>
+        <w:pStyle w:val="Heading2"/>
+      </w:pPr>
+      <w:bookmarkStart w:id="43" w:name="_Toc74044360"/>
       <w:r>
         <w:t>Test Case</w:t>
       </w:r>
-      <w:bookmarkStart w:id="46" w:name="_Toc471380422"/>
-      <w:bookmarkEnd w:id="45"/>
+      <w:bookmarkStart w:id="44" w:name="_Toc471380422"/>
+      <w:bookmarkEnd w:id="43"/>
     </w:p>
     <w:tbl>
       <w:tblPr>
-        <w:tblStyle w:val="Rastertabel5donker-Accent3"/>
+        <w:tblStyle w:val="GridTable5Dark-Accent3"/>
         <w:tblW w:w="0" w:type="auto"/>
         <w:tblInd w:w="0" w:type="dxa"/>
         <w:tblLook w:val="04A0" w:firstRow="1" w:lastRow="0" w:firstColumn="1" w:lastColumn="0" w:noHBand="0" w:noVBand="1"/>
@@ -17321,33 +16533,17 @@
               </w:rPr>
               <w:t xml:space="preserve">de gegevens controleren op geldigheid gebaseerd op de </w:t>
             </w:r>
-            <w:proofErr w:type="spellStart"/>
             <w:r>
               <w:rPr>
                 <w:color w:val="auto"/>
               </w:rPr>
               <w:t>requirements</w:t>
             </w:r>
-            <w:proofErr w:type="spellEnd"/>
             <w:r>
               <w:rPr>
                 <w:color w:val="auto"/>
               </w:rPr>
-              <w:t xml:space="preserve">. Als dit klopt wordt het wachtwoord samen met een Salt </w:t>
-            </w:r>
-            <w:proofErr w:type="spellStart"/>
-            <w:r>
-              <w:rPr>
-                <w:color w:val="auto"/>
-              </w:rPr>
-              <w:t>gehashed</w:t>
-            </w:r>
-            <w:proofErr w:type="spellEnd"/>
-            <w:r>
-              <w:rPr>
-                <w:color w:val="auto"/>
-              </w:rPr>
-              <w:t>. Er is nu een gebruiker aangemaakt in het systeem</w:t>
+              <w:t>. Als dit klopt wordt het wachtwoord samen met een Salt gehashed. Er is nu een gebruiker aangemaakt in het systeem</w:t>
             </w:r>
           </w:p>
         </w:tc>
@@ -17371,13 +16567,8 @@
             <w:pPr>
               <w:spacing w:after="0"/>
             </w:pPr>
-            <w:proofErr w:type="spellStart"/>
-            <w:r>
-              <w:t>Dependencies</w:t>
-            </w:r>
-            <w:proofErr w:type="spellEnd"/>
-            <w:r>
-              <w:t xml:space="preserve"> </w:t>
+            <w:r>
+              <w:t xml:space="preserve">Dependencies </w:t>
             </w:r>
           </w:p>
         </w:tc>
@@ -17488,7 +16679,7 @@
           </w:tcPr>
           <w:p>
             <w:pPr>
-              <w:pStyle w:val="Lijstalinea"/>
+              <w:pStyle w:val="ListParagraph"/>
               <w:numPr>
                 <w:ilvl w:val="0"/>
                 <w:numId w:val="35"/>
@@ -17502,7 +16693,7 @@
           </w:p>
           <w:p>
             <w:pPr>
-              <w:pStyle w:val="Lijstalinea"/>
+              <w:pStyle w:val="ListParagraph"/>
               <w:numPr>
                 <w:ilvl w:val="0"/>
                 <w:numId w:val="35"/>
@@ -17516,7 +16707,7 @@
           </w:p>
           <w:p>
             <w:pPr>
-              <w:pStyle w:val="Lijstalinea"/>
+              <w:pStyle w:val="ListParagraph"/>
               <w:numPr>
                 <w:ilvl w:val="0"/>
                 <w:numId w:val="35"/>
@@ -17530,7 +16721,7 @@
           </w:p>
           <w:p>
             <w:pPr>
-              <w:pStyle w:val="Lijstalinea"/>
+              <w:pStyle w:val="ListParagraph"/>
               <w:numPr>
                 <w:ilvl w:val="0"/>
                 <w:numId w:val="35"/>
@@ -17555,7 +16746,7 @@
           </w:p>
           <w:p>
             <w:pPr>
-              <w:pStyle w:val="Lijstalinea"/>
+              <w:pStyle w:val="ListParagraph"/>
               <w:numPr>
                 <w:ilvl w:val="0"/>
                 <w:numId w:val="35"/>
@@ -17569,7 +16760,7 @@
           </w:p>
           <w:p>
             <w:pPr>
-              <w:pStyle w:val="Lijstalinea"/>
+              <w:pStyle w:val="ListParagraph"/>
               <w:numPr>
                 <w:ilvl w:val="0"/>
                 <w:numId w:val="35"/>
@@ -17583,7 +16774,7 @@
           </w:p>
           <w:p>
             <w:pPr>
-              <w:pStyle w:val="Lijstalinea"/>
+              <w:pStyle w:val="ListParagraph"/>
               <w:numPr>
                 <w:ilvl w:val="0"/>
                 <w:numId w:val="35"/>
@@ -17601,7 +16792,7 @@
     <w:p/>
     <w:tbl>
       <w:tblPr>
-        <w:tblStyle w:val="Rastertabel5donker-Accent3"/>
+        <w:tblStyle w:val="GridTable5Dark-Accent3"/>
         <w:tblW w:w="0" w:type="auto"/>
         <w:tblInd w:w="0" w:type="dxa"/>
         <w:tblLook w:val="04A0" w:firstRow="1" w:lastRow="0" w:firstColumn="1" w:lastColumn="0" w:noHBand="0" w:noVBand="1"/>
@@ -17842,13 +17033,8 @@
             <w:pPr>
               <w:spacing w:after="0"/>
             </w:pPr>
-            <w:proofErr w:type="spellStart"/>
-            <w:r>
-              <w:t>Dependencies</w:t>
-            </w:r>
-            <w:proofErr w:type="spellEnd"/>
-            <w:r>
-              <w:t xml:space="preserve"> </w:t>
+            <w:r>
+              <w:t xml:space="preserve">Dependencies </w:t>
             </w:r>
           </w:p>
         </w:tc>
@@ -17939,7 +17125,7 @@
           </w:tcPr>
           <w:p>
             <w:pPr>
-              <w:pStyle w:val="Lijstalinea"/>
+              <w:pStyle w:val="ListParagraph"/>
               <w:numPr>
                 <w:ilvl w:val="0"/>
                 <w:numId w:val="36"/>
@@ -17953,7 +17139,7 @@
           </w:p>
           <w:p>
             <w:pPr>
-              <w:pStyle w:val="Lijstalinea"/>
+              <w:pStyle w:val="ListParagraph"/>
               <w:numPr>
                 <w:ilvl w:val="0"/>
                 <w:numId w:val="36"/>
@@ -17967,7 +17153,7 @@
           </w:p>
           <w:p>
             <w:pPr>
-              <w:pStyle w:val="Lijstalinea"/>
+              <w:pStyle w:val="ListParagraph"/>
               <w:numPr>
                 <w:ilvl w:val="0"/>
                 <w:numId w:val="36"/>
@@ -17981,7 +17167,7 @@
           </w:p>
           <w:p>
             <w:pPr>
-              <w:pStyle w:val="Lijstalinea"/>
+              <w:pStyle w:val="ListParagraph"/>
               <w:numPr>
                 <w:ilvl w:val="0"/>
                 <w:numId w:val="36"/>
@@ -18019,7 +17205,7 @@
     </w:p>
     <w:tbl>
       <w:tblPr>
-        <w:tblStyle w:val="Rastertabel5donker-Accent3"/>
+        <w:tblStyle w:val="GridTable5Dark-Accent3"/>
         <w:tblW w:w="0" w:type="auto"/>
         <w:tblInd w:w="0" w:type="dxa"/>
         <w:tblLook w:val="04A0" w:firstRow="1" w:lastRow="0" w:firstColumn="1" w:lastColumn="0" w:noHBand="0" w:noVBand="1"/>
@@ -18270,13 +17456,8 @@
             <w:pPr>
               <w:spacing w:after="0"/>
             </w:pPr>
-            <w:proofErr w:type="spellStart"/>
-            <w:r>
-              <w:t>Dependencies</w:t>
-            </w:r>
-            <w:proofErr w:type="spellEnd"/>
-            <w:r>
-              <w:t xml:space="preserve"> </w:t>
+            <w:r>
+              <w:t xml:space="preserve">Dependencies </w:t>
             </w:r>
           </w:p>
         </w:tc>
@@ -18373,7 +17554,7 @@
           </w:tcPr>
           <w:p>
             <w:pPr>
-              <w:pStyle w:val="Lijstalinea"/>
+              <w:pStyle w:val="ListParagraph"/>
               <w:numPr>
                 <w:ilvl w:val="0"/>
                 <w:numId w:val="37"/>
@@ -18390,7 +17571,7 @@
           </w:p>
           <w:p>
             <w:pPr>
-              <w:pStyle w:val="Lijstalinea"/>
+              <w:pStyle w:val="ListParagraph"/>
               <w:numPr>
                 <w:ilvl w:val="0"/>
                 <w:numId w:val="37"/>
@@ -18407,7 +17588,7 @@
           </w:p>
           <w:p>
             <w:pPr>
-              <w:pStyle w:val="Lijstalinea"/>
+              <w:pStyle w:val="ListParagraph"/>
               <w:numPr>
                 <w:ilvl w:val="0"/>
                 <w:numId w:val="37"/>
@@ -18427,7 +17608,7 @@
           </w:p>
           <w:p>
             <w:pPr>
-              <w:pStyle w:val="Lijstalinea"/>
+              <w:pStyle w:val="ListParagraph"/>
               <w:numPr>
                 <w:ilvl w:val="0"/>
                 <w:numId w:val="37"/>
@@ -18441,7 +17622,7 @@
           </w:p>
           <w:p>
             <w:pPr>
-              <w:pStyle w:val="Lijstalinea"/>
+              <w:pStyle w:val="ListParagraph"/>
               <w:numPr>
                 <w:ilvl w:val="0"/>
                 <w:numId w:val="37"/>
@@ -18468,7 +17649,7 @@
     </w:p>
     <w:tbl>
       <w:tblPr>
-        <w:tblStyle w:val="Rastertabel5donker-Accent3"/>
+        <w:tblStyle w:val="GridTable5Dark-Accent3"/>
         <w:tblW w:w="0" w:type="auto"/>
         <w:tblInd w:w="0" w:type="dxa"/>
         <w:tblLook w:val="04A0" w:firstRow="1" w:lastRow="0" w:firstColumn="1" w:lastColumn="0" w:noHBand="0" w:noVBand="1"/>
@@ -18742,13 +17923,8 @@
             <w:pPr>
               <w:spacing w:after="0"/>
             </w:pPr>
-            <w:proofErr w:type="spellStart"/>
-            <w:r>
-              <w:t>Dependencies</w:t>
-            </w:r>
-            <w:proofErr w:type="spellEnd"/>
-            <w:r>
-              <w:t xml:space="preserve"> </w:t>
+            <w:r>
+              <w:t xml:space="preserve">Dependencies </w:t>
             </w:r>
           </w:p>
         </w:tc>
@@ -18839,7 +18015,7 @@
           </w:tcPr>
           <w:p>
             <w:pPr>
-              <w:pStyle w:val="Lijstalinea"/>
+              <w:pStyle w:val="ListParagraph"/>
               <w:numPr>
                 <w:ilvl w:val="0"/>
                 <w:numId w:val="38"/>
@@ -18853,7 +18029,7 @@
           </w:p>
           <w:p>
             <w:pPr>
-              <w:pStyle w:val="Lijstalinea"/>
+              <w:pStyle w:val="ListParagraph"/>
               <w:numPr>
                 <w:ilvl w:val="0"/>
                 <w:numId w:val="38"/>
@@ -18873,7 +18049,7 @@
           </w:p>
           <w:p>
             <w:pPr>
-              <w:pStyle w:val="Lijstalinea"/>
+              <w:pStyle w:val="ListParagraph"/>
               <w:numPr>
                 <w:ilvl w:val="0"/>
                 <w:numId w:val="38"/>
@@ -18887,7 +18063,7 @@
           </w:p>
           <w:p>
             <w:pPr>
-              <w:pStyle w:val="Lijstalinea"/>
+              <w:pStyle w:val="ListParagraph"/>
               <w:numPr>
                 <w:ilvl w:val="0"/>
                 <w:numId w:val="38"/>
@@ -18913,7 +18089,7 @@
           </w:p>
           <w:p>
             <w:pPr>
-              <w:pStyle w:val="Lijstalinea"/>
+              <w:pStyle w:val="ListParagraph"/>
               <w:numPr>
                 <w:ilvl w:val="0"/>
                 <w:numId w:val="38"/>
@@ -18978,7 +18154,7 @@
     </w:p>
     <w:tbl>
       <w:tblPr>
-        <w:tblStyle w:val="Rastertabel5donker-Accent3"/>
+        <w:tblStyle w:val="GridTable5Dark-Accent3"/>
         <w:tblW w:w="0" w:type="auto"/>
         <w:tblInd w:w="0" w:type="dxa"/>
         <w:tblLook w:val="04A0" w:firstRow="1" w:lastRow="0" w:firstColumn="1" w:lastColumn="0" w:noHBand="0" w:noVBand="1"/>
@@ -19220,13 +18396,8 @@
             <w:pPr>
               <w:spacing w:after="0"/>
             </w:pPr>
-            <w:proofErr w:type="spellStart"/>
-            <w:r>
-              <w:t>Dependencies</w:t>
-            </w:r>
-            <w:proofErr w:type="spellEnd"/>
-            <w:r>
-              <w:t xml:space="preserve"> </w:t>
+            <w:r>
+              <w:t xml:space="preserve">Dependencies </w:t>
             </w:r>
           </w:p>
         </w:tc>
@@ -19302,7 +18473,7 @@
           </w:tcPr>
           <w:p>
             <w:pPr>
-              <w:pStyle w:val="Lijstalinea"/>
+              <w:pStyle w:val="ListParagraph"/>
               <w:numPr>
                 <w:ilvl w:val="0"/>
                 <w:numId w:val="39"/>
@@ -19316,7 +18487,7 @@
           </w:p>
           <w:p>
             <w:pPr>
-              <w:pStyle w:val="Lijstalinea"/>
+              <w:pStyle w:val="ListParagraph"/>
               <w:numPr>
                 <w:ilvl w:val="0"/>
                 <w:numId w:val="39"/>
@@ -19346,7 +18517,7 @@
     </w:p>
     <w:tbl>
       <w:tblPr>
-        <w:tblStyle w:val="Rastertabel5donker-Accent3"/>
+        <w:tblStyle w:val="GridTable5Dark-Accent3"/>
         <w:tblW w:w="0" w:type="auto"/>
         <w:tblInd w:w="0" w:type="dxa"/>
         <w:tblLook w:val="04A0" w:firstRow="1" w:lastRow="0" w:firstColumn="1" w:lastColumn="0" w:noHBand="0" w:noVBand="1"/>
@@ -19584,13 +18755,8 @@
             <w:pPr>
               <w:spacing w:after="0"/>
             </w:pPr>
-            <w:proofErr w:type="spellStart"/>
-            <w:r>
-              <w:t>Dependencies</w:t>
-            </w:r>
-            <w:proofErr w:type="spellEnd"/>
-            <w:r>
-              <w:t xml:space="preserve"> </w:t>
+            <w:r>
+              <w:t xml:space="preserve">Dependencies </w:t>
             </w:r>
           </w:p>
         </w:tc>
@@ -19666,7 +18832,7 @@
           </w:tcPr>
           <w:p>
             <w:pPr>
-              <w:pStyle w:val="Lijstalinea"/>
+              <w:pStyle w:val="ListParagraph"/>
               <w:numPr>
                 <w:ilvl w:val="0"/>
                 <w:numId w:val="40"/>
@@ -19680,7 +18846,7 @@
           </w:p>
           <w:p>
             <w:pPr>
-              <w:pStyle w:val="Lijstalinea"/>
+              <w:pStyle w:val="ListParagraph"/>
               <w:numPr>
                 <w:ilvl w:val="0"/>
                 <w:numId w:val="40"/>
@@ -19694,7 +18860,7 @@
           </w:p>
           <w:p>
             <w:pPr>
-              <w:pStyle w:val="Lijstalinea"/>
+              <w:pStyle w:val="ListParagraph"/>
               <w:numPr>
                 <w:ilvl w:val="0"/>
                 <w:numId w:val="40"/>
@@ -19708,7 +18874,7 @@
           </w:p>
           <w:p>
             <w:pPr>
-              <w:pStyle w:val="Lijstalinea"/>
+              <w:pStyle w:val="ListParagraph"/>
               <w:numPr>
                 <w:ilvl w:val="0"/>
                 <w:numId w:val="40"/>
@@ -19729,7 +18895,7 @@
     <w:p/>
     <w:tbl>
       <w:tblPr>
-        <w:tblStyle w:val="Rastertabel5donker-Accent3"/>
+        <w:tblStyle w:val="GridTable5Dark-Accent3"/>
         <w:tblW w:w="0" w:type="auto"/>
         <w:tblInd w:w="0" w:type="dxa"/>
         <w:tblLook w:val="04A0" w:firstRow="1" w:lastRow="0" w:firstColumn="1" w:lastColumn="0" w:noHBand="0" w:noVBand="1"/>
@@ -19967,13 +19133,8 @@
             <w:pPr>
               <w:spacing w:after="0"/>
             </w:pPr>
-            <w:proofErr w:type="spellStart"/>
-            <w:r>
-              <w:t>Dependencies</w:t>
-            </w:r>
-            <w:proofErr w:type="spellEnd"/>
-            <w:r>
-              <w:t xml:space="preserve"> </w:t>
+            <w:r>
+              <w:t xml:space="preserve">Dependencies </w:t>
             </w:r>
           </w:p>
         </w:tc>
@@ -20049,7 +19210,7 @@
           </w:tcPr>
           <w:p>
             <w:pPr>
-              <w:pStyle w:val="Lijstalinea"/>
+              <w:pStyle w:val="ListParagraph"/>
               <w:numPr>
                 <w:ilvl w:val="0"/>
                 <w:numId w:val="41"/>
@@ -20069,7 +19230,7 @@
           </w:p>
           <w:p>
             <w:pPr>
-              <w:pStyle w:val="Lijstalinea"/>
+              <w:pStyle w:val="ListParagraph"/>
               <w:numPr>
                 <w:ilvl w:val="0"/>
                 <w:numId w:val="41"/>
@@ -20083,7 +19244,7 @@
           </w:p>
           <w:p>
             <w:pPr>
-              <w:pStyle w:val="Lijstalinea"/>
+              <w:pStyle w:val="ListParagraph"/>
               <w:numPr>
                 <w:ilvl w:val="0"/>
                 <w:numId w:val="41"/>
@@ -20097,7 +19258,7 @@
           </w:p>
           <w:p>
             <w:pPr>
-              <w:pStyle w:val="Lijstalinea"/>
+              <w:pStyle w:val="ListParagraph"/>
               <w:numPr>
                 <w:ilvl w:val="0"/>
                 <w:numId w:val="41"/>
@@ -20126,12 +19287,12 @@
     </w:tbl>
     <w:p>
       <w:pPr>
-        <w:pStyle w:val="Kop2"/>
+        <w:pStyle w:val="Heading2"/>
         <w:rPr>
           <w:lang w:val="en-US"/>
         </w:rPr>
       </w:pPr>
-      <w:bookmarkStart w:id="47" w:name="_Toc73365717"/>
+      <w:bookmarkStart w:id="45" w:name="_Toc74044361"/>
       <w:r>
         <w:rPr>
           <w:lang w:val="en-US"/>
@@ -20139,14 +19300,14 @@
         <w:lastRenderedPageBreak/>
         <w:t>Test</w:t>
       </w:r>
-      <w:bookmarkEnd w:id="46"/>
+      <w:bookmarkEnd w:id="44"/>
       <w:r>
         <w:rPr>
           <w:lang w:val="en-US"/>
         </w:rPr>
         <w:t>matrix</w:t>
       </w:r>
-      <w:bookmarkEnd w:id="47"/>
+      <w:bookmarkEnd w:id="45"/>
     </w:p>
     <w:tbl>
       <w:tblPr>
@@ -20198,21 +19359,12 @@
                 <w:spacing w:val="-2"/>
               </w:rPr>
             </w:pPr>
-            <w:proofErr w:type="spellStart"/>
             <w:r>
               <w:rPr>
                 <w:rFonts w:cstheme="minorHAnsi"/>
                 <w:spacing w:val="-2"/>
               </w:rPr>
-              <w:t>Requirement</w:t>
-            </w:r>
-            <w:proofErr w:type="spellEnd"/>
-            <w:r>
-              <w:rPr>
-                <w:rFonts w:cstheme="minorHAnsi"/>
-                <w:spacing w:val="-2"/>
-              </w:rPr>
-              <w:t xml:space="preserve"> </w:t>
+              <w:t xml:space="preserve">Requirement </w:t>
             </w:r>
             <w:r>
               <w:rPr>
@@ -20499,21 +19651,12 @@
                 <w:spacing w:val="-2"/>
               </w:rPr>
             </w:pPr>
-            <w:proofErr w:type="spellStart"/>
             <w:r>
               <w:rPr>
                 <w:rFonts w:cstheme="minorHAnsi"/>
                 <w:spacing w:val="-2"/>
               </w:rPr>
-              <w:t>Requirement</w:t>
-            </w:r>
-            <w:proofErr w:type="spellEnd"/>
-            <w:r>
-              <w:rPr>
-                <w:rFonts w:cstheme="minorHAnsi"/>
-                <w:spacing w:val="-2"/>
-              </w:rPr>
-              <w:t xml:space="preserve"> 1</w:t>
+              <w:t>Requirement 1</w:t>
             </w:r>
           </w:p>
         </w:tc>
@@ -20726,21 +19869,12 @@
                 <w:spacing w:val="-2"/>
               </w:rPr>
             </w:pPr>
-            <w:proofErr w:type="spellStart"/>
             <w:r>
               <w:rPr>
                 <w:rFonts w:cstheme="minorHAnsi"/>
                 <w:spacing w:val="-2"/>
               </w:rPr>
-              <w:t>Requirement</w:t>
-            </w:r>
-            <w:proofErr w:type="spellEnd"/>
-            <w:r>
-              <w:rPr>
-                <w:rFonts w:cstheme="minorHAnsi"/>
-                <w:spacing w:val="-2"/>
-              </w:rPr>
-              <w:t xml:space="preserve"> 2</w:t>
+              <w:t>Requirement 2</w:t>
             </w:r>
           </w:p>
         </w:tc>
@@ -20911,21 +20045,12 @@
                 <w:spacing w:val="-2"/>
               </w:rPr>
             </w:pPr>
-            <w:proofErr w:type="spellStart"/>
             <w:r>
               <w:rPr>
                 <w:rFonts w:cstheme="minorHAnsi"/>
                 <w:spacing w:val="-2"/>
               </w:rPr>
-              <w:t>Requirement</w:t>
-            </w:r>
-            <w:proofErr w:type="spellEnd"/>
-            <w:r>
-              <w:rPr>
-                <w:rFonts w:cstheme="minorHAnsi"/>
-                <w:spacing w:val="-2"/>
-              </w:rPr>
-              <w:t xml:space="preserve"> 3</w:t>
+              <w:t>Requirement 3</w:t>
             </w:r>
           </w:p>
         </w:tc>
@@ -21089,21 +20214,12 @@
                 <w:spacing w:val="-2"/>
               </w:rPr>
             </w:pPr>
-            <w:proofErr w:type="spellStart"/>
             <w:r>
               <w:rPr>
                 <w:rFonts w:cstheme="minorHAnsi"/>
                 <w:spacing w:val="-2"/>
               </w:rPr>
-              <w:t>Requirement</w:t>
-            </w:r>
-            <w:proofErr w:type="spellEnd"/>
-            <w:r>
-              <w:rPr>
-                <w:rFonts w:cstheme="minorHAnsi"/>
-                <w:spacing w:val="-2"/>
-              </w:rPr>
-              <w:t xml:space="preserve"> 4</w:t>
+              <w:t>Requirement 4</w:t>
             </w:r>
           </w:p>
         </w:tc>
@@ -21271,21 +20387,12 @@
                 <w:spacing w:val="-2"/>
               </w:rPr>
             </w:pPr>
-            <w:proofErr w:type="spellStart"/>
             <w:r>
               <w:rPr>
                 <w:rFonts w:cstheme="minorHAnsi"/>
                 <w:spacing w:val="-2"/>
               </w:rPr>
-              <w:t>Requirement</w:t>
-            </w:r>
-            <w:proofErr w:type="spellEnd"/>
-            <w:r>
-              <w:rPr>
-                <w:rFonts w:cstheme="minorHAnsi"/>
-                <w:spacing w:val="-2"/>
-              </w:rPr>
-              <w:t xml:space="preserve"> 5</w:t>
+              <w:t>Requirement 5</w:t>
             </w:r>
           </w:p>
         </w:tc>
@@ -21452,21 +20559,12 @@
                 <w:spacing w:val="-2"/>
               </w:rPr>
             </w:pPr>
-            <w:proofErr w:type="spellStart"/>
             <w:r>
               <w:rPr>
                 <w:rFonts w:cstheme="minorHAnsi"/>
                 <w:spacing w:val="-2"/>
               </w:rPr>
-              <w:t>Requirement</w:t>
-            </w:r>
-            <w:proofErr w:type="spellEnd"/>
-            <w:r>
-              <w:rPr>
-                <w:rFonts w:cstheme="minorHAnsi"/>
-                <w:spacing w:val="-2"/>
-              </w:rPr>
-              <w:t xml:space="preserve"> 6</w:t>
+              <w:t>Requirement 6</w:t>
             </w:r>
           </w:p>
         </w:tc>
@@ -21632,21 +20730,12 @@
                 <w:spacing w:val="-2"/>
               </w:rPr>
             </w:pPr>
-            <w:proofErr w:type="spellStart"/>
             <w:r>
               <w:rPr>
                 <w:rFonts w:cstheme="minorHAnsi"/>
                 <w:spacing w:val="-2"/>
               </w:rPr>
-              <w:t>Requirement</w:t>
-            </w:r>
-            <w:proofErr w:type="spellEnd"/>
-            <w:r>
-              <w:rPr>
-                <w:rFonts w:cstheme="minorHAnsi"/>
-                <w:spacing w:val="-2"/>
-              </w:rPr>
-              <w:t xml:space="preserve"> 7</w:t>
+              <w:t>Requirement 7</w:t>
             </w:r>
           </w:p>
         </w:tc>
@@ -21811,21 +20900,12 @@
                 <w:spacing w:val="-2"/>
               </w:rPr>
             </w:pPr>
-            <w:proofErr w:type="spellStart"/>
             <w:r>
               <w:rPr>
                 <w:rFonts w:cstheme="minorHAnsi"/>
                 <w:spacing w:val="-2"/>
               </w:rPr>
-              <w:t>Requirement</w:t>
-            </w:r>
-            <w:proofErr w:type="spellEnd"/>
-            <w:r>
-              <w:rPr>
-                <w:rFonts w:cstheme="minorHAnsi"/>
-                <w:spacing w:val="-2"/>
-              </w:rPr>
-              <w:t xml:space="preserve"> 8</w:t>
+              <w:t>Requirement 8</w:t>
             </w:r>
           </w:p>
         </w:tc>
@@ -21990,21 +21070,12 @@
                 <w:spacing w:val="-2"/>
               </w:rPr>
             </w:pPr>
-            <w:proofErr w:type="spellStart"/>
             <w:r>
               <w:rPr>
                 <w:rFonts w:cstheme="minorHAnsi"/>
                 <w:spacing w:val="-2"/>
               </w:rPr>
-              <w:t>Requirement</w:t>
-            </w:r>
-            <w:proofErr w:type="spellEnd"/>
-            <w:r>
-              <w:rPr>
-                <w:rFonts w:cstheme="minorHAnsi"/>
-                <w:spacing w:val="-2"/>
-              </w:rPr>
-              <w:t xml:space="preserve"> 9</w:t>
+              <w:t>Requirement 9</w:t>
             </w:r>
           </w:p>
         </w:tc>
@@ -22169,21 +21240,12 @@
                 <w:spacing w:val="-2"/>
               </w:rPr>
             </w:pPr>
-            <w:proofErr w:type="spellStart"/>
             <w:r>
               <w:rPr>
                 <w:rFonts w:cstheme="minorHAnsi"/>
                 <w:spacing w:val="-2"/>
               </w:rPr>
-              <w:t>Requirement</w:t>
-            </w:r>
-            <w:proofErr w:type="spellEnd"/>
-            <w:r>
-              <w:rPr>
-                <w:rFonts w:cstheme="minorHAnsi"/>
-                <w:spacing w:val="-2"/>
-              </w:rPr>
-              <w:t xml:space="preserve"> 10</w:t>
+              <w:t>Requirement 10</w:t>
             </w:r>
           </w:p>
         </w:tc>
@@ -22347,21 +21409,12 @@
                 <w:spacing w:val="-2"/>
               </w:rPr>
             </w:pPr>
-            <w:proofErr w:type="spellStart"/>
             <w:r>
               <w:rPr>
                 <w:rFonts w:cstheme="minorHAnsi"/>
                 <w:spacing w:val="-2"/>
               </w:rPr>
-              <w:t>Requirement</w:t>
-            </w:r>
-            <w:proofErr w:type="spellEnd"/>
-            <w:r>
-              <w:rPr>
-                <w:rFonts w:cstheme="minorHAnsi"/>
-                <w:spacing w:val="-2"/>
-              </w:rPr>
-              <w:t xml:space="preserve"> 11</w:t>
+              <w:t>Requirement 11</w:t>
             </w:r>
           </w:p>
         </w:tc>
@@ -22525,21 +21578,12 @@
                 <w:spacing w:val="-2"/>
               </w:rPr>
             </w:pPr>
-            <w:proofErr w:type="spellStart"/>
             <w:r>
               <w:rPr>
                 <w:rFonts w:cstheme="minorHAnsi"/>
                 <w:spacing w:val="-2"/>
               </w:rPr>
-              <w:t>Requirement</w:t>
-            </w:r>
-            <w:proofErr w:type="spellEnd"/>
-            <w:r>
-              <w:rPr>
-                <w:rFonts w:cstheme="minorHAnsi"/>
-                <w:spacing w:val="-2"/>
-              </w:rPr>
-              <w:t xml:space="preserve"> 12</w:t>
+              <w:t>Requirement 12</w:t>
             </w:r>
           </w:p>
         </w:tc>
@@ -22715,21 +21759,12 @@
                 <w:spacing w:val="-2"/>
               </w:rPr>
             </w:pPr>
-            <w:proofErr w:type="spellStart"/>
             <w:r>
               <w:rPr>
                 <w:rFonts w:cstheme="minorHAnsi"/>
                 <w:spacing w:val="-2"/>
               </w:rPr>
-              <w:t>Requirement</w:t>
-            </w:r>
-            <w:proofErr w:type="spellEnd"/>
-            <w:r>
-              <w:rPr>
-                <w:rFonts w:cstheme="minorHAnsi"/>
-                <w:spacing w:val="-2"/>
-              </w:rPr>
-              <w:t xml:space="preserve"> 1</w:t>
+              <w:t>Requirement 1</w:t>
             </w:r>
             <w:r>
               <w:rPr>
@@ -22981,7 +22016,7 @@
     <w:sdtContent>
       <w:p>
         <w:pPr>
-          <w:pStyle w:val="Voettekst"/>
+          <w:pStyle w:val="Footer"/>
         </w:pPr>
         <w:r>
           <w:rPr>
@@ -23039,7 +22074,7 @@
     <w:sdtContent>
       <w:p>
         <w:pPr>
-          <w:pStyle w:val="Voettekst"/>
+          <w:pStyle w:val="Footer"/>
         </w:pPr>
         <w:r>
           <w:rPr>
@@ -23520,7 +22555,7 @@
     <w:lvl w:ilvl="0" w:tplc="1A6C1D10">
       <w:start w:val="1"/>
       <w:numFmt w:val="decimal"/>
-      <w:pStyle w:val="Lijstnummering"/>
+      <w:pStyle w:val="ListNumber"/>
       <w:lvlText w:val="%1."/>
       <w:lvlJc w:val="left"/>
       <w:pPr>
@@ -26855,7 +25890,7 @@
     <w:lvl w:ilvl="0" w:tplc="ABE84DA8">
       <w:start w:val="1"/>
       <w:numFmt w:val="bullet"/>
-      <w:pStyle w:val="Lijstopsomteken"/>
+      <w:pStyle w:val="ListBullet"/>
       <w:lvlText w:val=""/>
       <w:lvlJc w:val="left"/>
       <w:pPr>
@@ -27488,7 +26523,7 @@
     <w:lsdException w:name="Unresolved Mention" w:semiHidden="1" w:unhideWhenUsed="1"/>
     <w:lsdException w:name="Smart Link" w:semiHidden="1" w:unhideWhenUsed="1"/>
   </w:latentStyles>
-  <w:style w:type="paragraph" w:default="1" w:styleId="Standaard">
+  <w:style w:type="paragraph" w:default="1" w:styleId="Normal">
     <w:name w:val="Normal"/>
     <w:qFormat/>
     <w:rsid w:val="00036756"/>
@@ -27499,10 +26534,10 @@
       <w:color w:val="595959" w:themeColor="text1" w:themeTint="A6"/>
     </w:rPr>
   </w:style>
-  <w:style w:type="paragraph" w:styleId="Kop1">
+  <w:style w:type="paragraph" w:styleId="Heading1">
     <w:name w:val="heading 1"/>
-    <w:basedOn w:val="Standaard"/>
-    <w:link w:val="Kop1Char"/>
+    <w:basedOn w:val="Normal"/>
+    <w:link w:val="Heading1Char"/>
     <w:uiPriority w:val="9"/>
     <w:qFormat/>
     <w:rsid w:val="00522586"/>
@@ -27522,10 +26557,10 @@
       <w:szCs w:val="32"/>
     </w:rPr>
   </w:style>
-  <w:style w:type="paragraph" w:styleId="Kop2">
+  <w:style w:type="paragraph" w:styleId="Heading2">
     <w:name w:val="heading 2"/>
-    <w:basedOn w:val="Standaard"/>
-    <w:link w:val="Kop2Char"/>
+    <w:basedOn w:val="Normal"/>
+    <w:link w:val="Heading2Char"/>
     <w:uiPriority w:val="9"/>
     <w:unhideWhenUsed/>
     <w:qFormat/>
@@ -27546,11 +26581,11 @@
       <w:szCs w:val="26"/>
     </w:rPr>
   </w:style>
-  <w:style w:type="paragraph" w:styleId="Kop3">
+  <w:style w:type="paragraph" w:styleId="Heading3">
     <w:name w:val="heading 3"/>
-    <w:basedOn w:val="Standaard"/>
-    <w:next w:val="Standaard"/>
-    <w:link w:val="Kop3Char"/>
+    <w:basedOn w:val="Normal"/>
+    <w:next w:val="Normal"/>
+    <w:link w:val="Heading3Char"/>
     <w:uiPriority w:val="9"/>
     <w:semiHidden/>
     <w:unhideWhenUsed/>
@@ -27568,11 +26603,11 @@
       <w:sz w:val="34"/>
     </w:rPr>
   </w:style>
-  <w:style w:type="paragraph" w:styleId="Kop6">
+  <w:style w:type="paragraph" w:styleId="Heading6">
     <w:name w:val="heading 6"/>
-    <w:basedOn w:val="Standaard"/>
-    <w:next w:val="Standaard"/>
-    <w:link w:val="Kop6Char"/>
+    <w:basedOn w:val="Normal"/>
+    <w:next w:val="Normal"/>
+    <w:link w:val="Heading6Char"/>
     <w:uiPriority w:val="9"/>
     <w:semiHidden/>
     <w:unhideWhenUsed/>
@@ -27589,11 +26624,11 @@
       <w:color w:val="0072C6" w:themeColor="accent1"/>
     </w:rPr>
   </w:style>
-  <w:style w:type="paragraph" w:styleId="Kop7">
+  <w:style w:type="paragraph" w:styleId="Heading7">
     <w:name w:val="heading 7"/>
-    <w:basedOn w:val="Standaard"/>
-    <w:next w:val="Standaard"/>
-    <w:link w:val="Kop7Char"/>
+    <w:basedOn w:val="Normal"/>
+    <w:next w:val="Normal"/>
+    <w:link w:val="Heading7Char"/>
     <w:uiPriority w:val="9"/>
     <w:semiHidden/>
     <w:unhideWhenUsed/>
@@ -27612,11 +26647,11 @@
       <w:spacing w:val="14"/>
     </w:rPr>
   </w:style>
-  <w:style w:type="paragraph" w:styleId="Kop8">
+  <w:style w:type="paragraph" w:styleId="Heading8">
     <w:name w:val="heading 8"/>
-    <w:basedOn w:val="Standaard"/>
-    <w:next w:val="Standaard"/>
-    <w:link w:val="Kop8Char"/>
+    <w:basedOn w:val="Normal"/>
+    <w:next w:val="Normal"/>
+    <w:link w:val="Heading8Char"/>
     <w:uiPriority w:val="9"/>
     <w:semiHidden/>
     <w:unhideWhenUsed/>
@@ -27635,11 +26670,11 @@
       <w:szCs w:val="21"/>
     </w:rPr>
   </w:style>
-  <w:style w:type="paragraph" w:styleId="Kop9">
+  <w:style w:type="paragraph" w:styleId="Heading9">
     <w:name w:val="heading 9"/>
-    <w:basedOn w:val="Standaard"/>
-    <w:next w:val="Standaard"/>
-    <w:link w:val="Kop9Char"/>
+    <w:basedOn w:val="Normal"/>
+    <w:next w:val="Normal"/>
+    <w:link w:val="Heading9Char"/>
     <w:uiPriority w:val="9"/>
     <w:semiHidden/>
     <w:unhideWhenUsed/>
@@ -27660,13 +26695,13 @@
       <w:szCs w:val="21"/>
     </w:rPr>
   </w:style>
-  <w:style w:type="character" w:default="1" w:styleId="Standaardalinea-lettertype">
+  <w:style w:type="character" w:default="1" w:styleId="DefaultParagraphFont">
     <w:name w:val="Default Paragraph Font"/>
     <w:uiPriority w:val="1"/>
     <w:semiHidden/>
     <w:unhideWhenUsed/>
   </w:style>
-  <w:style w:type="table" w:default="1" w:styleId="Standaardtabel">
+  <w:style w:type="table" w:default="1" w:styleId="TableNormal">
     <w:name w:val="Normal Table"/>
     <w:uiPriority w:val="99"/>
     <w:semiHidden/>
@@ -27681,15 +26716,15 @@
       </w:tblCellMar>
     </w:tblPr>
   </w:style>
-  <w:style w:type="numbering" w:default="1" w:styleId="Geenlijst">
+  <w:style w:type="numbering" w:default="1" w:styleId="NoList">
     <w:name w:val="No List"/>
     <w:uiPriority w:val="99"/>
     <w:semiHidden/>
     <w:unhideWhenUsed/>
   </w:style>
-  <w:style w:type="table" w:styleId="Lijsttabel3-Accent1">
+  <w:style w:type="table" w:styleId="ListTable3-Accent1">
     <w:name w:val="List Table 3 Accent 1"/>
-    <w:basedOn w:val="Standaardtabel"/>
+    <w:basedOn w:val="TableNormal"/>
     <w:uiPriority w:val="48"/>
     <w:pPr>
       <w:spacing w:after="0" w:line="240" w:lineRule="auto"/>
@@ -27810,11 +26845,11 @@
       </w:tcPr>
     </w:tblStylePr>
   </w:style>
-  <w:style w:type="paragraph" w:styleId="Titel">
+  <w:style w:type="paragraph" w:styleId="Title">
     <w:name w:val="Title"/>
-    <w:basedOn w:val="Standaard"/>
-    <w:next w:val="Standaard"/>
-    <w:link w:val="TitelChar"/>
+    <w:basedOn w:val="Normal"/>
+    <w:next w:val="Normal"/>
+    <w:link w:val="TitleChar"/>
     <w:uiPriority w:val="10"/>
     <w:semiHidden/>
     <w:unhideWhenUsed/>
@@ -27834,10 +26869,10 @@
       <w:szCs w:val="56"/>
     </w:rPr>
   </w:style>
-  <w:style w:type="character" w:customStyle="1" w:styleId="TitelChar">
-    <w:name w:val="Titel Char"/>
-    <w:basedOn w:val="Standaardalinea-lettertype"/>
-    <w:link w:val="Titel"/>
+  <w:style w:type="character" w:customStyle="1" w:styleId="TitleChar">
+    <w:name w:val="Title Char"/>
+    <w:basedOn w:val="DefaultParagraphFont"/>
+    <w:link w:val="Title"/>
     <w:uiPriority w:val="10"/>
     <w:semiHidden/>
     <w:rsid w:val="00C52FC2"/>
@@ -27851,11 +26886,11 @@
       <w:szCs w:val="56"/>
     </w:rPr>
   </w:style>
-  <w:style w:type="paragraph" w:styleId="Ondertitel">
+  <w:style w:type="paragraph" w:styleId="Subtitle">
     <w:name w:val="Subtitle"/>
-    <w:basedOn w:val="Standaard"/>
-    <w:next w:val="Standaard"/>
-    <w:link w:val="OndertitelChar"/>
+    <w:basedOn w:val="Normal"/>
+    <w:next w:val="Normal"/>
+    <w:link w:val="SubtitleChar"/>
     <w:uiPriority w:val="11"/>
     <w:semiHidden/>
     <w:unhideWhenUsed/>
@@ -27874,10 +26909,10 @@
       <w:szCs w:val="22"/>
     </w:rPr>
   </w:style>
-  <w:style w:type="character" w:customStyle="1" w:styleId="Kop1Char">
-    <w:name w:val="Kop 1 Char"/>
-    <w:basedOn w:val="Standaardalinea-lettertype"/>
-    <w:link w:val="Kop1"/>
+  <w:style w:type="character" w:customStyle="1" w:styleId="Heading1Char">
+    <w:name w:val="Heading 1 Char"/>
+    <w:basedOn w:val="DefaultParagraphFont"/>
+    <w:link w:val="Heading1"/>
     <w:uiPriority w:val="9"/>
     <w:rsid w:val="00522586"/>
     <w:rPr>
@@ -27889,10 +26924,10 @@
       <w:szCs w:val="32"/>
     </w:rPr>
   </w:style>
-  <w:style w:type="character" w:customStyle="1" w:styleId="Kop2Char">
-    <w:name w:val="Kop 2 Char"/>
-    <w:basedOn w:val="Standaardalinea-lettertype"/>
-    <w:link w:val="Kop2"/>
+  <w:style w:type="character" w:customStyle="1" w:styleId="Heading2Char">
+    <w:name w:val="Heading 2 Char"/>
+    <w:basedOn w:val="DefaultParagraphFont"/>
+    <w:link w:val="Heading2"/>
     <w:uiPriority w:val="9"/>
     <w:rsid w:val="00522586"/>
     <w:rPr>
@@ -27904,9 +26939,9 @@
       <w:szCs w:val="26"/>
     </w:rPr>
   </w:style>
-  <w:style w:type="paragraph" w:styleId="Lijstopsomteken">
+  <w:style w:type="paragraph" w:styleId="ListBullet">
     <w:name w:val="List Bullet"/>
-    <w:basedOn w:val="Standaard"/>
+    <w:basedOn w:val="Normal"/>
     <w:uiPriority w:val="31"/>
     <w:qFormat/>
     <w:pPr>
@@ -27916,27 +26951,27 @@
       <w:contextualSpacing/>
     </w:pPr>
   </w:style>
-  <w:style w:type="paragraph" w:styleId="Koptekst">
+  <w:style w:type="paragraph" w:styleId="Header">
     <w:name w:val="header"/>
-    <w:basedOn w:val="Standaard"/>
-    <w:link w:val="KoptekstChar"/>
+    <w:basedOn w:val="Normal"/>
+    <w:link w:val="HeaderChar"/>
     <w:uiPriority w:val="99"/>
     <w:unhideWhenUsed/>
     <w:pPr>
       <w:spacing w:before="0" w:after="0"/>
     </w:pPr>
   </w:style>
-  <w:style w:type="character" w:customStyle="1" w:styleId="KoptekstChar">
-    <w:name w:val="Koptekst Char"/>
-    <w:basedOn w:val="Standaardalinea-lettertype"/>
-    <w:link w:val="Koptekst"/>
+  <w:style w:type="character" w:customStyle="1" w:styleId="HeaderChar">
+    <w:name w:val="Header Char"/>
+    <w:basedOn w:val="DefaultParagraphFont"/>
+    <w:link w:val="Header"/>
     <w:uiPriority w:val="99"/>
   </w:style>
-  <w:style w:type="paragraph" w:styleId="Duidelijkcitaat">
+  <w:style w:type="paragraph" w:styleId="IntenseQuote">
     <w:name w:val="Intense Quote"/>
-    <w:basedOn w:val="Standaard"/>
-    <w:next w:val="Standaard"/>
-    <w:link w:val="DuidelijkcitaatChar"/>
+    <w:basedOn w:val="Normal"/>
+    <w:next w:val="Normal"/>
+    <w:link w:val="IntenseQuoteChar"/>
     <w:uiPriority w:val="30"/>
     <w:semiHidden/>
     <w:unhideWhenUsed/>
@@ -27955,9 +26990,9 @@
       <w:sz w:val="32"/>
     </w:rPr>
   </w:style>
-  <w:style w:type="table" w:styleId="Tabelraster">
+  <w:style w:type="table" w:styleId="TableGrid">
     <w:name w:val="Table Grid"/>
-    <w:basedOn w:val="Standaardtabel"/>
+    <w:basedOn w:val="TableNormal"/>
     <w:uiPriority w:val="39"/>
     <w:pPr>
       <w:spacing w:after="0" w:line="240" w:lineRule="auto"/>
@@ -27975,7 +27010,7 @@
   </w:style>
   <w:style w:type="table" w:customStyle="1" w:styleId="Zakelijkverslag">
     <w:name w:val="Zakelijk verslag"/>
-    <w:basedOn w:val="Standaardtabel"/>
+    <w:basedOn w:val="TableNormal"/>
     <w:uiPriority w:val="99"/>
     <w:pPr>
       <w:spacing w:before="240" w:after="180" w:line="240" w:lineRule="auto"/>
@@ -28044,10 +27079,10 @@
       </w:pPr>
     </w:tblStylePr>
   </w:style>
-  <w:style w:type="character" w:customStyle="1" w:styleId="OndertitelChar">
-    <w:name w:val="Ondertitel Char"/>
-    <w:basedOn w:val="Standaardalinea-lettertype"/>
-    <w:link w:val="Ondertitel"/>
+  <w:style w:type="character" w:customStyle="1" w:styleId="SubtitleChar">
+    <w:name w:val="Subtitle Char"/>
+    <w:basedOn w:val="DefaultParagraphFont"/>
+    <w:link w:val="Subtitle"/>
     <w:uiPriority w:val="11"/>
     <w:semiHidden/>
     <w:rPr>
@@ -28057,10 +27092,10 @@
       <w:szCs w:val="22"/>
     </w:rPr>
   </w:style>
-  <w:style w:type="character" w:customStyle="1" w:styleId="Kop7Char">
-    <w:name w:val="Kop 7 Char"/>
-    <w:basedOn w:val="Standaardalinea-lettertype"/>
-    <w:link w:val="Kop7"/>
+  <w:style w:type="character" w:customStyle="1" w:styleId="Heading7Char">
+    <w:name w:val="Heading 7 Char"/>
+    <w:basedOn w:val="DefaultParagraphFont"/>
+    <w:link w:val="Heading7"/>
     <w:uiPriority w:val="9"/>
     <w:semiHidden/>
     <w:rPr>
@@ -28070,10 +27105,10 @@
       <w:spacing w:val="14"/>
     </w:rPr>
   </w:style>
-  <w:style w:type="character" w:customStyle="1" w:styleId="Kop8Char">
-    <w:name w:val="Kop 8 Char"/>
-    <w:basedOn w:val="Standaardalinea-lettertype"/>
-    <w:link w:val="Kop8"/>
+  <w:style w:type="character" w:customStyle="1" w:styleId="Heading8Char">
+    <w:name w:val="Heading 8 Char"/>
+    <w:basedOn w:val="DefaultParagraphFont"/>
+    <w:link w:val="Heading8"/>
     <w:uiPriority w:val="9"/>
     <w:semiHidden/>
     <w:rPr>
@@ -28083,10 +27118,10 @@
       <w:szCs w:val="21"/>
     </w:rPr>
   </w:style>
-  <w:style w:type="character" w:customStyle="1" w:styleId="Kop9Char">
-    <w:name w:val="Kop 9 Char"/>
-    <w:basedOn w:val="Standaardalinea-lettertype"/>
-    <w:link w:val="Kop9"/>
+  <w:style w:type="character" w:customStyle="1" w:styleId="Heading9Char">
+    <w:name w:val="Heading 9 Char"/>
+    <w:basedOn w:val="DefaultParagraphFont"/>
+    <w:link w:val="Heading9"/>
     <w:uiPriority w:val="9"/>
     <w:semiHidden/>
     <w:rPr>
@@ -28098,9 +27133,9 @@
       <w:szCs w:val="21"/>
     </w:rPr>
   </w:style>
-  <w:style w:type="character" w:styleId="Subtielebenadrukking">
+  <w:style w:type="character" w:styleId="SubtleEmphasis">
     <w:name w:val="Subtle Emphasis"/>
-    <w:basedOn w:val="Standaardalinea-lettertype"/>
+    <w:basedOn w:val="DefaultParagraphFont"/>
     <w:uiPriority w:val="19"/>
     <w:semiHidden/>
     <w:unhideWhenUsed/>
@@ -28111,9 +27146,9 @@
       <w:color w:val="0072C6" w:themeColor="accent1"/>
     </w:rPr>
   </w:style>
-  <w:style w:type="character" w:styleId="Nadruk">
+  <w:style w:type="character" w:styleId="Emphasis">
     <w:name w:val="Emphasis"/>
-    <w:basedOn w:val="Standaardalinea-lettertype"/>
+    <w:basedOn w:val="DefaultParagraphFont"/>
     <w:uiPriority w:val="20"/>
     <w:semiHidden/>
     <w:unhideWhenUsed/>
@@ -28125,9 +27160,9 @@
       <w:color w:val="8A4203" w:themeColor="accent2" w:themeShade="80"/>
     </w:rPr>
   </w:style>
-  <w:style w:type="character" w:styleId="Intensievebenadrukking">
+  <w:style w:type="character" w:styleId="IntenseEmphasis">
     <w:name w:val="Intense Emphasis"/>
-    <w:basedOn w:val="Standaardalinea-lettertype"/>
+    <w:basedOn w:val="DefaultParagraphFont"/>
     <w:uiPriority w:val="21"/>
     <w:semiHidden/>
     <w:unhideWhenUsed/>
@@ -28140,9 +27175,9 @@
       <w:color w:val="8A4203" w:themeColor="accent2" w:themeShade="80"/>
     </w:rPr>
   </w:style>
-  <w:style w:type="character" w:styleId="Zwaar">
+  <w:style w:type="character" w:styleId="Strong">
     <w:name w:val="Strong"/>
-    <w:basedOn w:val="Standaardalinea-lettertype"/>
+    <w:basedOn w:val="DefaultParagraphFont"/>
     <w:uiPriority w:val="22"/>
     <w:semiHidden/>
     <w:unhideWhenUsed/>
@@ -28153,9 +27188,9 @@
       <w:color w:val="0072C6" w:themeColor="accent1"/>
     </w:rPr>
   </w:style>
-  <w:style w:type="character" w:styleId="Subtieleverwijzing">
+  <w:style w:type="character" w:styleId="SubtleReference">
     <w:name w:val="Subtle Reference"/>
-    <w:basedOn w:val="Standaardalinea-lettertype"/>
+    <w:basedOn w:val="DefaultParagraphFont"/>
     <w:uiPriority w:val="31"/>
     <w:semiHidden/>
     <w:unhideWhenUsed/>
@@ -28167,9 +27202,9 @@
       <w:color w:val="0072C6" w:themeColor="accent1"/>
     </w:rPr>
   </w:style>
-  <w:style w:type="character" w:styleId="Intensieveverwijzing">
+  <w:style w:type="character" w:styleId="IntenseReference">
     <w:name w:val="Intense Reference"/>
-    <w:basedOn w:val="Standaardalinea-lettertype"/>
+    <w:basedOn w:val="DefaultParagraphFont"/>
     <w:uiPriority w:val="32"/>
     <w:semiHidden/>
     <w:unhideWhenUsed/>
@@ -28184,9 +27219,9 @@
       <w:spacing w:val="0"/>
     </w:rPr>
   </w:style>
-  <w:style w:type="character" w:styleId="Titelvanboek">
+  <w:style w:type="character" w:styleId="BookTitle">
     <w:name w:val="Book Title"/>
-    <w:basedOn w:val="Standaardalinea-lettertype"/>
+    <w:basedOn w:val="DefaultParagraphFont"/>
     <w:uiPriority w:val="33"/>
     <w:semiHidden/>
     <w:unhideWhenUsed/>
@@ -28201,10 +27236,10 @@
       <w:u w:val="single"/>
     </w:rPr>
   </w:style>
-  <w:style w:type="paragraph" w:styleId="Bijschrift">
+  <w:style w:type="paragraph" w:styleId="Caption">
     <w:name w:val="caption"/>
-    <w:basedOn w:val="Standaard"/>
-    <w:next w:val="Standaard"/>
+    <w:basedOn w:val="Normal"/>
+    <w:next w:val="Normal"/>
     <w:uiPriority w:val="35"/>
     <w:unhideWhenUsed/>
     <w:qFormat/>
@@ -28219,10 +27254,10 @@
       <w:szCs w:val="18"/>
     </w:rPr>
   </w:style>
-  <w:style w:type="paragraph" w:styleId="Kopvaninhoudsopgave">
+  <w:style w:type="paragraph" w:styleId="TOCHeading">
     <w:name w:val="TOC Heading"/>
-    <w:basedOn w:val="Kop1"/>
-    <w:next w:val="Standaard"/>
+    <w:basedOn w:val="Heading1"/>
+    <w:next w:val="Normal"/>
     <w:uiPriority w:val="39"/>
     <w:unhideWhenUsed/>
     <w:qFormat/>
@@ -28234,9 +27269,9 @@
       <w:sz w:val="84"/>
     </w:rPr>
   </w:style>
-  <w:style w:type="character" w:styleId="Tekstvantijdelijkeaanduiding">
+  <w:style w:type="character" w:styleId="PlaceholderText">
     <w:name w:val="Placeholder Text"/>
-    <w:basedOn w:val="Standaardalinea-lettertype"/>
+    <w:basedOn w:val="DefaultParagraphFont"/>
     <w:uiPriority w:val="99"/>
     <w:semiHidden/>
     <w:rsid w:val="00EC0F68"/>
@@ -28244,10 +27279,10 @@
       <w:color w:val="595959" w:themeColor="text1" w:themeTint="A6"/>
     </w:rPr>
   </w:style>
-  <w:style w:type="paragraph" w:styleId="Voettekst">
+  <w:style w:type="paragraph" w:styleId="Footer">
     <w:name w:val="footer"/>
-    <w:basedOn w:val="Standaard"/>
-    <w:link w:val="VoettekstChar"/>
+    <w:basedOn w:val="Normal"/>
+    <w:link w:val="FooterChar"/>
     <w:uiPriority w:val="99"/>
     <w:unhideWhenUsed/>
     <w:pPr>
@@ -28264,21 +27299,21 @@
       <w:color w:val="FFFFFF" w:themeColor="background1"/>
     </w:rPr>
   </w:style>
-  <w:style w:type="character" w:customStyle="1" w:styleId="VoettekstChar">
-    <w:name w:val="Voettekst Char"/>
-    <w:basedOn w:val="Standaardalinea-lettertype"/>
-    <w:link w:val="Voettekst"/>
+  <w:style w:type="character" w:customStyle="1" w:styleId="FooterChar">
+    <w:name w:val="Footer Char"/>
+    <w:basedOn w:val="DefaultParagraphFont"/>
+    <w:link w:val="Footer"/>
     <w:uiPriority w:val="99"/>
     <w:rPr>
       <w:color w:val="FFFFFF" w:themeColor="background1"/>
       <w:shd w:val="clear" w:color="auto" w:fill="0072C6" w:themeFill="accent1"/>
     </w:rPr>
   </w:style>
-  <w:style w:type="paragraph" w:styleId="Citaat">
+  <w:style w:type="paragraph" w:styleId="Quote">
     <w:name w:val="Quote"/>
-    <w:basedOn w:val="Standaard"/>
-    <w:next w:val="Standaard"/>
-    <w:link w:val="CitaatChar"/>
+    <w:basedOn w:val="Normal"/>
+    <w:next w:val="Normal"/>
+    <w:link w:val="QuoteChar"/>
     <w:uiPriority w:val="29"/>
     <w:unhideWhenUsed/>
     <w:qFormat/>
@@ -28295,10 +27330,10 @@
       <w:sz w:val="40"/>
     </w:rPr>
   </w:style>
-  <w:style w:type="character" w:customStyle="1" w:styleId="CitaatChar">
-    <w:name w:val="Citaat Char"/>
-    <w:basedOn w:val="Standaardalinea-lettertype"/>
-    <w:link w:val="Citaat"/>
+  <w:style w:type="character" w:customStyle="1" w:styleId="QuoteChar">
+    <w:name w:val="Quote Char"/>
+    <w:basedOn w:val="DefaultParagraphFont"/>
+    <w:link w:val="Quote"/>
     <w:uiPriority w:val="29"/>
     <w:rPr>
       <w:rFonts w:asciiTheme="majorHAnsi" w:hAnsiTheme="majorHAnsi"/>
@@ -28308,10 +27343,10 @@
       <w:sz w:val="40"/>
     </w:rPr>
   </w:style>
-  <w:style w:type="character" w:customStyle="1" w:styleId="DuidelijkcitaatChar">
-    <w:name w:val="Duidelijk citaat Char"/>
-    <w:basedOn w:val="Standaardalinea-lettertype"/>
-    <w:link w:val="Duidelijkcitaat"/>
+  <w:style w:type="character" w:customStyle="1" w:styleId="IntenseQuoteChar">
+    <w:name w:val="Intense Quote Char"/>
+    <w:basedOn w:val="DefaultParagraphFont"/>
+    <w:link w:val="IntenseQuote"/>
     <w:uiPriority w:val="30"/>
     <w:semiHidden/>
     <w:rsid w:val="00C52FC2"/>
@@ -28323,10 +27358,10 @@
       <w:sz w:val="32"/>
     </w:rPr>
   </w:style>
-  <w:style w:type="character" w:customStyle="1" w:styleId="Kop3Char">
-    <w:name w:val="Kop 3 Char"/>
-    <w:basedOn w:val="Standaardalinea-lettertype"/>
-    <w:link w:val="Kop3"/>
+  <w:style w:type="character" w:customStyle="1" w:styleId="Heading3Char">
+    <w:name w:val="Heading 3 Char"/>
+    <w:basedOn w:val="DefaultParagraphFont"/>
+    <w:link w:val="Heading3"/>
     <w:uiPriority w:val="9"/>
     <w:semiHidden/>
     <w:rPr>
@@ -28335,9 +27370,9 @@
       <w:sz w:val="34"/>
     </w:rPr>
   </w:style>
-  <w:style w:type="paragraph" w:styleId="Lijstnummering">
+  <w:style w:type="paragraph" w:styleId="ListNumber">
     <w:name w:val="List Number"/>
-    <w:basedOn w:val="Standaard"/>
+    <w:basedOn w:val="Normal"/>
     <w:uiPriority w:val="32"/>
     <w:qFormat/>
     <w:pPr>
@@ -28347,10 +27382,10 @@
       <w:contextualSpacing/>
     </w:pPr>
   </w:style>
-  <w:style w:type="character" w:customStyle="1" w:styleId="Kop6Char">
-    <w:name w:val="Kop 6 Char"/>
-    <w:basedOn w:val="Standaardalinea-lettertype"/>
-    <w:link w:val="Kop6"/>
+  <w:style w:type="character" w:customStyle="1" w:styleId="Heading6Char">
+    <w:name w:val="Heading 6 Char"/>
+    <w:basedOn w:val="DefaultParagraphFont"/>
+    <w:link w:val="Heading6"/>
     <w:uiPriority w:val="9"/>
     <w:semiHidden/>
     <w:rPr>
@@ -28358,10 +27393,10 @@
       <w:color w:val="0072C6" w:themeColor="accent1"/>
     </w:rPr>
   </w:style>
-  <w:style w:type="paragraph" w:styleId="Ballontekst">
+  <w:style w:type="paragraph" w:styleId="BalloonText">
     <w:name w:val="Balloon Text"/>
-    <w:basedOn w:val="Standaard"/>
-    <w:link w:val="BallontekstChar"/>
+    <w:basedOn w:val="Normal"/>
+    <w:link w:val="BalloonTextChar"/>
     <w:uiPriority w:val="99"/>
     <w:semiHidden/>
     <w:unhideWhenUsed/>
@@ -28375,10 +27410,10 @@
       <w:szCs w:val="18"/>
     </w:rPr>
   </w:style>
-  <w:style w:type="character" w:customStyle="1" w:styleId="BallontekstChar">
-    <w:name w:val="Ballontekst Char"/>
-    <w:basedOn w:val="Standaardalinea-lettertype"/>
-    <w:link w:val="Ballontekst"/>
+  <w:style w:type="character" w:customStyle="1" w:styleId="BalloonTextChar">
+    <w:name w:val="Balloon Text Char"/>
+    <w:basedOn w:val="DefaultParagraphFont"/>
+    <w:link w:val="BalloonText"/>
     <w:uiPriority w:val="99"/>
     <w:semiHidden/>
     <w:rsid w:val="00FB431B"/>
@@ -28389,10 +27424,10 @@
       <w:szCs w:val="18"/>
     </w:rPr>
   </w:style>
-  <w:style w:type="paragraph" w:styleId="Plattetekst3">
+  <w:style w:type="paragraph" w:styleId="BodyText3">
     <w:name w:val="Body Text 3"/>
-    <w:basedOn w:val="Standaard"/>
-    <w:link w:val="Plattetekst3Char"/>
+    <w:basedOn w:val="Normal"/>
+    <w:link w:val="BodyText3Char"/>
     <w:uiPriority w:val="99"/>
     <w:semiHidden/>
     <w:unhideWhenUsed/>
@@ -28405,10 +27440,10 @@
       <w:szCs w:val="16"/>
     </w:rPr>
   </w:style>
-  <w:style w:type="character" w:customStyle="1" w:styleId="Plattetekst3Char">
-    <w:name w:val="Platte tekst 3 Char"/>
-    <w:basedOn w:val="Standaardalinea-lettertype"/>
-    <w:link w:val="Plattetekst3"/>
+  <w:style w:type="character" w:customStyle="1" w:styleId="BodyText3Char">
+    <w:name w:val="Body Text 3 Char"/>
+    <w:basedOn w:val="DefaultParagraphFont"/>
+    <w:link w:val="BodyText3"/>
     <w:uiPriority w:val="99"/>
     <w:semiHidden/>
     <w:rsid w:val="00FB431B"/>
@@ -28418,9 +27453,9 @@
       <w:szCs w:val="16"/>
     </w:rPr>
   </w:style>
-  <w:style w:type="character" w:styleId="Verwijzingopmerking">
+  <w:style w:type="character" w:styleId="CommentReference">
     <w:name w:val="annotation reference"/>
-    <w:basedOn w:val="Standaardalinea-lettertype"/>
+    <w:basedOn w:val="DefaultParagraphFont"/>
     <w:uiPriority w:val="99"/>
     <w:semiHidden/>
     <w:unhideWhenUsed/>
@@ -28430,10 +27465,10 @@
       <w:szCs w:val="16"/>
     </w:rPr>
   </w:style>
-  <w:style w:type="paragraph" w:styleId="Tekstopmerking">
+  <w:style w:type="paragraph" w:styleId="CommentText">
     <w:name w:val="annotation text"/>
-    <w:basedOn w:val="Standaard"/>
-    <w:link w:val="TekstopmerkingChar"/>
+    <w:basedOn w:val="Normal"/>
+    <w:link w:val="CommentTextChar"/>
     <w:uiPriority w:val="99"/>
     <w:semiHidden/>
     <w:unhideWhenUsed/>
@@ -28443,10 +27478,10 @@
       <w:szCs w:val="20"/>
     </w:rPr>
   </w:style>
-  <w:style w:type="character" w:customStyle="1" w:styleId="TekstopmerkingChar">
-    <w:name w:val="Tekst opmerking Char"/>
-    <w:basedOn w:val="Standaardalinea-lettertype"/>
-    <w:link w:val="Tekstopmerking"/>
+  <w:style w:type="character" w:customStyle="1" w:styleId="CommentTextChar">
+    <w:name w:val="Comment Text Char"/>
+    <w:basedOn w:val="DefaultParagraphFont"/>
+    <w:link w:val="CommentText"/>
     <w:uiPriority w:val="99"/>
     <w:semiHidden/>
     <w:rsid w:val="00FB431B"/>
@@ -28456,11 +27491,11 @@
       <w:szCs w:val="20"/>
     </w:rPr>
   </w:style>
-  <w:style w:type="paragraph" w:styleId="Onderwerpvanopmerking">
+  <w:style w:type="paragraph" w:styleId="CommentSubject">
     <w:name w:val="annotation subject"/>
-    <w:basedOn w:val="Tekstopmerking"/>
-    <w:next w:val="Tekstopmerking"/>
-    <w:link w:val="OnderwerpvanopmerkingChar"/>
+    <w:basedOn w:val="CommentText"/>
+    <w:next w:val="CommentText"/>
+    <w:link w:val="CommentSubjectChar"/>
     <w:uiPriority w:val="99"/>
     <w:semiHidden/>
     <w:unhideWhenUsed/>
@@ -28470,10 +27505,10 @@
       <w:bCs/>
     </w:rPr>
   </w:style>
-  <w:style w:type="character" w:customStyle="1" w:styleId="OnderwerpvanopmerkingChar">
-    <w:name w:val="Onderwerp van opmerking Char"/>
-    <w:basedOn w:val="TekstopmerkingChar"/>
-    <w:link w:val="Onderwerpvanopmerking"/>
+  <w:style w:type="character" w:customStyle="1" w:styleId="CommentSubjectChar">
+    <w:name w:val="Comment Subject Char"/>
+    <w:basedOn w:val="CommentTextChar"/>
+    <w:link w:val="CommentSubject"/>
     <w:uiPriority w:val="99"/>
     <w:semiHidden/>
     <w:rsid w:val="00FB431B"/>
@@ -28485,10 +27520,10 @@
       <w:szCs w:val="20"/>
     </w:rPr>
   </w:style>
-  <w:style w:type="paragraph" w:styleId="Documentstructuur">
+  <w:style w:type="paragraph" w:styleId="DocumentMap">
     <w:name w:val="Document Map"/>
-    <w:basedOn w:val="Standaard"/>
-    <w:link w:val="DocumentstructuurChar"/>
+    <w:basedOn w:val="Normal"/>
+    <w:link w:val="DocumentMapChar"/>
     <w:uiPriority w:val="99"/>
     <w:semiHidden/>
     <w:unhideWhenUsed/>
@@ -28502,10 +27537,10 @@
       <w:szCs w:val="16"/>
     </w:rPr>
   </w:style>
-  <w:style w:type="character" w:customStyle="1" w:styleId="DocumentstructuurChar">
-    <w:name w:val="Documentstructuur Char"/>
-    <w:basedOn w:val="Standaardalinea-lettertype"/>
-    <w:link w:val="Documentstructuur"/>
+  <w:style w:type="character" w:customStyle="1" w:styleId="DocumentMapChar">
+    <w:name w:val="Document Map Char"/>
+    <w:basedOn w:val="DefaultParagraphFont"/>
+    <w:link w:val="DocumentMap"/>
     <w:uiPriority w:val="99"/>
     <w:semiHidden/>
     <w:rsid w:val="00FB431B"/>
@@ -28516,10 +27551,10 @@
       <w:szCs w:val="16"/>
     </w:rPr>
   </w:style>
-  <w:style w:type="paragraph" w:styleId="Eindnoottekst">
+  <w:style w:type="paragraph" w:styleId="EndnoteText">
     <w:name w:val="endnote text"/>
-    <w:basedOn w:val="Standaard"/>
-    <w:link w:val="EindnoottekstChar"/>
+    <w:basedOn w:val="Normal"/>
+    <w:link w:val="EndnoteTextChar"/>
     <w:uiPriority w:val="99"/>
     <w:semiHidden/>
     <w:unhideWhenUsed/>
@@ -28532,10 +27567,10 @@
       <w:szCs w:val="20"/>
     </w:rPr>
   </w:style>
-  <w:style w:type="character" w:customStyle="1" w:styleId="EindnoottekstChar">
-    <w:name w:val="Eindnoottekst Char"/>
-    <w:basedOn w:val="Standaardalinea-lettertype"/>
-    <w:link w:val="Eindnoottekst"/>
+  <w:style w:type="character" w:customStyle="1" w:styleId="EndnoteTextChar">
+    <w:name w:val="Endnote Text Char"/>
+    <w:basedOn w:val="DefaultParagraphFont"/>
+    <w:link w:val="EndnoteText"/>
     <w:uiPriority w:val="99"/>
     <w:semiHidden/>
     <w:rsid w:val="00FB431B"/>
@@ -28545,9 +27580,9 @@
       <w:szCs w:val="20"/>
     </w:rPr>
   </w:style>
-  <w:style w:type="paragraph" w:styleId="Afzender">
+  <w:style w:type="paragraph" w:styleId="EnvelopeReturn">
     <w:name w:val="envelope return"/>
-    <w:basedOn w:val="Standaard"/>
+    <w:basedOn w:val="Normal"/>
     <w:uiPriority w:val="99"/>
     <w:semiHidden/>
     <w:unhideWhenUsed/>
@@ -28561,10 +27596,10 @@
       <w:szCs w:val="20"/>
     </w:rPr>
   </w:style>
-  <w:style w:type="paragraph" w:styleId="Voetnoottekst">
+  <w:style w:type="paragraph" w:styleId="FootnoteText">
     <w:name w:val="footnote text"/>
-    <w:basedOn w:val="Standaard"/>
-    <w:link w:val="VoetnoottekstChar"/>
+    <w:basedOn w:val="Normal"/>
+    <w:link w:val="FootnoteTextChar"/>
     <w:uiPriority w:val="99"/>
     <w:semiHidden/>
     <w:unhideWhenUsed/>
@@ -28577,10 +27612,10 @@
       <w:szCs w:val="20"/>
     </w:rPr>
   </w:style>
-  <w:style w:type="character" w:customStyle="1" w:styleId="VoetnoottekstChar">
-    <w:name w:val="Voetnoottekst Char"/>
-    <w:basedOn w:val="Standaardalinea-lettertype"/>
-    <w:link w:val="Voetnoottekst"/>
+  <w:style w:type="character" w:customStyle="1" w:styleId="FootnoteTextChar">
+    <w:name w:val="Footnote Text Char"/>
+    <w:basedOn w:val="DefaultParagraphFont"/>
+    <w:link w:val="FootnoteText"/>
     <w:uiPriority w:val="99"/>
     <w:semiHidden/>
     <w:rsid w:val="00FB431B"/>
@@ -28592,7 +27627,7 @@
   </w:style>
   <w:style w:type="character" w:styleId="HTMLCode">
     <w:name w:val="HTML Code"/>
-    <w:basedOn w:val="Standaardalinea-lettertype"/>
+    <w:basedOn w:val="DefaultParagraphFont"/>
     <w:uiPriority w:val="99"/>
     <w:semiHidden/>
     <w:unhideWhenUsed/>
@@ -28603,9 +27638,9 @@
       <w:szCs w:val="20"/>
     </w:rPr>
   </w:style>
-  <w:style w:type="character" w:styleId="HTML-toetsenbord">
+  <w:style w:type="character" w:styleId="HTMLKeyboard">
     <w:name w:val="HTML Keyboard"/>
-    <w:basedOn w:val="Standaardalinea-lettertype"/>
+    <w:basedOn w:val="DefaultParagraphFont"/>
     <w:uiPriority w:val="99"/>
     <w:semiHidden/>
     <w:unhideWhenUsed/>
@@ -28616,10 +27651,10 @@
       <w:szCs w:val="20"/>
     </w:rPr>
   </w:style>
-  <w:style w:type="paragraph" w:styleId="HTML-voorafopgemaakt">
+  <w:style w:type="paragraph" w:styleId="HTMLPreformatted">
     <w:name w:val="HTML Preformatted"/>
-    <w:basedOn w:val="Standaard"/>
-    <w:link w:val="HTML-voorafopgemaaktChar"/>
+    <w:basedOn w:val="Normal"/>
+    <w:link w:val="HTMLPreformattedChar"/>
     <w:uiPriority w:val="99"/>
     <w:semiHidden/>
     <w:unhideWhenUsed/>
@@ -28633,10 +27668,10 @@
       <w:szCs w:val="20"/>
     </w:rPr>
   </w:style>
-  <w:style w:type="character" w:customStyle="1" w:styleId="HTML-voorafopgemaaktChar">
-    <w:name w:val="HTML - vooraf opgemaakt Char"/>
-    <w:basedOn w:val="Standaardalinea-lettertype"/>
-    <w:link w:val="HTML-voorafopgemaakt"/>
+  <w:style w:type="character" w:customStyle="1" w:styleId="HTMLPreformattedChar">
+    <w:name w:val="HTML Preformatted Char"/>
+    <w:basedOn w:val="DefaultParagraphFont"/>
+    <w:link w:val="HTMLPreformatted"/>
     <w:uiPriority w:val="99"/>
     <w:semiHidden/>
     <w:rsid w:val="00FB431B"/>
@@ -28647,9 +27682,9 @@
       <w:szCs w:val="20"/>
     </w:rPr>
   </w:style>
-  <w:style w:type="character" w:styleId="HTML-schrijfmachine">
+  <w:style w:type="character" w:styleId="HTMLTypewriter">
     <w:name w:val="HTML Typewriter"/>
-    <w:basedOn w:val="Standaardalinea-lettertype"/>
+    <w:basedOn w:val="DefaultParagraphFont"/>
     <w:uiPriority w:val="99"/>
     <w:semiHidden/>
     <w:unhideWhenUsed/>
@@ -28660,9 +27695,9 @@
       <w:szCs w:val="20"/>
     </w:rPr>
   </w:style>
-  <w:style w:type="paragraph" w:styleId="Macrotekst">
+  <w:style w:type="paragraph" w:styleId="MacroText">
     <w:name w:val="macro"/>
-    <w:link w:val="MacrotekstChar"/>
+    <w:link w:val="MacroTextChar"/>
     <w:uiPriority w:val="99"/>
     <w:semiHidden/>
     <w:unhideWhenUsed/>
@@ -28688,10 +27723,10 @@
       <w:szCs w:val="20"/>
     </w:rPr>
   </w:style>
-  <w:style w:type="character" w:customStyle="1" w:styleId="MacrotekstChar">
-    <w:name w:val="Macrotekst Char"/>
-    <w:basedOn w:val="Standaardalinea-lettertype"/>
-    <w:link w:val="Macrotekst"/>
+  <w:style w:type="character" w:customStyle="1" w:styleId="MacroTextChar">
+    <w:name w:val="Macro Text Char"/>
+    <w:basedOn w:val="DefaultParagraphFont"/>
+    <w:link w:val="MacroText"/>
     <w:uiPriority w:val="99"/>
     <w:semiHidden/>
     <w:rsid w:val="00FB431B"/>
@@ -28702,10 +27737,10 @@
       <w:szCs w:val="20"/>
     </w:rPr>
   </w:style>
-  <w:style w:type="paragraph" w:styleId="Tekstzonderopmaak">
+  <w:style w:type="paragraph" w:styleId="PlainText">
     <w:name w:val="Plain Text"/>
-    <w:basedOn w:val="Standaard"/>
-    <w:link w:val="TekstzonderopmaakChar"/>
+    <w:basedOn w:val="Normal"/>
+    <w:link w:val="PlainTextChar"/>
     <w:uiPriority w:val="99"/>
     <w:semiHidden/>
     <w:unhideWhenUsed/>
@@ -28719,10 +27754,10 @@
       <w:szCs w:val="21"/>
     </w:rPr>
   </w:style>
-  <w:style w:type="character" w:customStyle="1" w:styleId="TekstzonderopmaakChar">
-    <w:name w:val="Tekst zonder opmaak Char"/>
-    <w:basedOn w:val="Standaardalinea-lettertype"/>
-    <w:link w:val="Tekstzonderopmaak"/>
+  <w:style w:type="character" w:customStyle="1" w:styleId="PlainTextChar">
+    <w:name w:val="Plain Text Char"/>
+    <w:basedOn w:val="DefaultParagraphFont"/>
+    <w:link w:val="PlainText"/>
     <w:uiPriority w:val="99"/>
     <w:semiHidden/>
     <w:rsid w:val="00FB431B"/>
@@ -28733,10 +27768,10 @@
       <w:szCs w:val="21"/>
     </w:rPr>
   </w:style>
-  <w:style w:type="paragraph" w:styleId="Plattetekstinspringen3">
+  <w:style w:type="paragraph" w:styleId="BodyTextIndent3">
     <w:name w:val="Body Text Indent 3"/>
-    <w:basedOn w:val="Standaard"/>
-    <w:link w:val="Plattetekstinspringen3Char"/>
+    <w:basedOn w:val="Normal"/>
+    <w:link w:val="BodyTextIndent3Char"/>
     <w:uiPriority w:val="99"/>
     <w:semiHidden/>
     <w:unhideWhenUsed/>
@@ -28750,10 +27785,10 @@
       <w:szCs w:val="16"/>
     </w:rPr>
   </w:style>
-  <w:style w:type="character" w:customStyle="1" w:styleId="Plattetekstinspringen3Char">
-    <w:name w:val="Platte tekst inspringen 3 Char"/>
-    <w:basedOn w:val="Standaardalinea-lettertype"/>
-    <w:link w:val="Plattetekstinspringen3"/>
+  <w:style w:type="character" w:customStyle="1" w:styleId="BodyTextIndent3Char">
+    <w:name w:val="Body Text Indent 3 Char"/>
+    <w:basedOn w:val="DefaultParagraphFont"/>
+    <w:link w:val="BodyTextIndent3"/>
     <w:uiPriority w:val="99"/>
     <w:semiHidden/>
     <w:rsid w:val="00EC0F68"/>
@@ -28763,10 +27798,10 @@
       <w:szCs w:val="16"/>
     </w:rPr>
   </w:style>
-  <w:style w:type="paragraph" w:styleId="Inhopg1">
+  <w:style w:type="paragraph" w:styleId="TOC1">
     <w:name w:val="toc 1"/>
-    <w:basedOn w:val="Standaard"/>
-    <w:next w:val="Standaard"/>
+    <w:basedOn w:val="Normal"/>
+    <w:next w:val="Normal"/>
     <w:autoRedefine/>
     <w:uiPriority w:val="39"/>
     <w:unhideWhenUsed/>
@@ -28775,10 +27810,10 @@
       <w:spacing w:after="100"/>
     </w:pPr>
   </w:style>
-  <w:style w:type="paragraph" w:styleId="Inhopg2">
+  <w:style w:type="paragraph" w:styleId="TOC2">
     <w:name w:val="toc 2"/>
-    <w:basedOn w:val="Standaard"/>
-    <w:next w:val="Standaard"/>
+    <w:basedOn w:val="Normal"/>
+    <w:next w:val="Normal"/>
     <w:autoRedefine/>
     <w:uiPriority w:val="39"/>
     <w:unhideWhenUsed/>
@@ -28790,7 +27825,7 @@
   </w:style>
   <w:style w:type="character" w:styleId="Hyperlink">
     <w:name w:val="Hyperlink"/>
-    <w:basedOn w:val="Standaardalinea-lettertype"/>
+    <w:basedOn w:val="DefaultParagraphFont"/>
     <w:uiPriority w:val="99"/>
     <w:unhideWhenUsed/>
     <w:rsid w:val="008557AF"/>
@@ -28799,9 +27834,9 @@
       <w:u w:val="single"/>
     </w:rPr>
   </w:style>
-  <w:style w:type="paragraph" w:styleId="Lijstalinea">
+  <w:style w:type="paragraph" w:styleId="ListParagraph">
     <w:name w:val="List Paragraph"/>
-    <w:basedOn w:val="Standaard"/>
+    <w:basedOn w:val="Normal"/>
     <w:uiPriority w:val="34"/>
     <w:qFormat/>
     <w:rsid w:val="00FA7055"/>
@@ -28832,9 +27867,9 @@
       <w:lang w:eastAsia="nl-NL"/>
     </w:rPr>
   </w:style>
-  <w:style w:type="character" w:styleId="Voetnootmarkering">
+  <w:style w:type="character" w:styleId="FootnoteReference">
     <w:name w:val="footnote reference"/>
-    <w:basedOn w:val="Standaardalinea-lettertype"/>
+    <w:basedOn w:val="DefaultParagraphFont"/>
     <w:uiPriority w:val="99"/>
     <w:semiHidden/>
     <w:unhideWhenUsed/>
@@ -28843,9 +27878,9 @@
       <w:vertAlign w:val="superscript"/>
     </w:rPr>
   </w:style>
-  <w:style w:type="character" w:styleId="Eindnootmarkering">
+  <w:style w:type="character" w:styleId="EndnoteReference">
     <w:name w:val="endnote reference"/>
-    <w:basedOn w:val="Standaardalinea-lettertype"/>
+    <w:basedOn w:val="DefaultParagraphFont"/>
     <w:uiPriority w:val="99"/>
     <w:semiHidden/>
     <w:unhideWhenUsed/>
@@ -28854,9 +27889,9 @@
       <w:vertAlign w:val="superscript"/>
     </w:rPr>
   </w:style>
-  <w:style w:type="table" w:styleId="Tabelrasterlicht">
+  <w:style w:type="table" w:styleId="TableGridLight">
     <w:name w:val="Grid Table Light"/>
-    <w:basedOn w:val="Standaardtabel"/>
+    <w:basedOn w:val="TableNormal"/>
     <w:uiPriority w:val="40"/>
     <w:rsid w:val="00DA2CC1"/>
     <w:pPr>
@@ -28873,9 +27908,9 @@
       </w:tblBorders>
     </w:tblPr>
   </w:style>
-  <w:style w:type="character" w:styleId="Onopgelostemelding">
+  <w:style w:type="character" w:styleId="UnresolvedMention">
     <w:name w:val="Unresolved Mention"/>
-    <w:basedOn w:val="Standaardalinea-lettertype"/>
+    <w:basedOn w:val="DefaultParagraphFont"/>
     <w:uiPriority w:val="99"/>
     <w:semiHidden/>
     <w:unhideWhenUsed/>
@@ -28885,9 +27920,9 @@
       <w:shd w:val="clear" w:color="auto" w:fill="E1DFDD"/>
     </w:rPr>
   </w:style>
-  <w:style w:type="character" w:styleId="GevolgdeHyperlink">
+  <w:style w:type="character" w:styleId="FollowedHyperlink">
     <w:name w:val="FollowedHyperlink"/>
-    <w:basedOn w:val="Standaardalinea-lettertype"/>
+    <w:basedOn w:val="DefaultParagraphFont"/>
     <w:uiPriority w:val="99"/>
     <w:semiHidden/>
     <w:unhideWhenUsed/>
@@ -28897,9 +27932,9 @@
       <w:u w:val="single"/>
     </w:rPr>
   </w:style>
-  <w:style w:type="table" w:styleId="Rastertabel5donker-Accent3">
+  <w:style w:type="table" w:styleId="GridTable5Dark-Accent3">
     <w:name w:val="Grid Table 5 Dark Accent 3"/>
-    <w:basedOn w:val="Standaardtabel"/>
+    <w:basedOn w:val="TableNormal"/>
     <w:uiPriority w:val="50"/>
     <w:rsid w:val="006D1E58"/>
     <w:pPr>
@@ -29012,8 +28047,8 @@
   </w:style>
   <w:style w:type="table" w:customStyle="1" w:styleId="Rastertabel5donker-Accent31">
     <w:name w:val="Rastertabel 5 donker - Accent 31"/>
-    <w:basedOn w:val="Standaardtabel"/>
-    <w:next w:val="Rastertabel5donker-Accent3"/>
+    <w:basedOn w:val="TableNormal"/>
+    <w:next w:val="GridTable5Dark-Accent3"/>
     <w:uiPriority w:val="50"/>
     <w:rsid w:val="009B7586"/>
     <w:pPr>
